--- a/documents/DRAFT-cybox-v2.1.1-wd01-part66-win-driver-object.docx
+++ b/documents/DRAFT-cybox-v2.1.1-wd01-part66-win-driver-object.docx
@@ -4168,13 +4168,8 @@
         <w:t>Part 66: Win Driver Object</w:t>
       </w:r>
       <w:r>
-        <w:t xml:space="preserve">. </w:t>
-      </w:r>
-      <w:r>
-        <w:t>(this document)</w:t>
-      </w:r>
-      <w:bookmarkStart w:id="2" w:name="_GoBack"/>
-      <w:bookmarkEnd w:id="2"/>
+        <w:t>. (this document)</w:t>
+      </w:r>
     </w:p>
     <w:p>
       <w:pPr>
@@ -5693,11 +5688,11 @@
       <w:pPr>
         <w:pStyle w:val="Titlepageinfo"/>
       </w:pPr>
-      <w:bookmarkStart w:id="3" w:name="RelatedWork"/>
+      <w:bookmarkStart w:id="2" w:name="RelatedWork"/>
       <w:r>
         <w:t>Related work</w:t>
       </w:r>
-      <w:bookmarkEnd w:id="3"/>
+      <w:bookmarkEnd w:id="2"/>
       <w:r>
         <w:t>:</w:t>
       </w:r>
@@ -5831,7 +5826,7 @@
       <w:pPr>
         <w:pStyle w:val="Titlepageinfo"/>
       </w:pPr>
-      <w:commentRangeStart w:id="4"/>
+      <w:commentRangeStart w:id="3"/>
       <w:r>
         <w:t>URI patterns:</w:t>
       </w:r>
@@ -5965,13 +5960,13 @@
       <w:r>
         <w:t>(Managed by OASIS TC Administration; please don’t modify.)</w:t>
       </w:r>
-      <w:commentRangeEnd w:id="4"/>
+      <w:commentRangeEnd w:id="3"/>
       <w:r>
         <w:rPr>
           <w:rStyle w:val="CommentReference"/>
           <w:color w:val="333333"/>
         </w:rPr>
-        <w:commentReference w:id="4"/>
+        <w:commentReference w:id="3"/>
       </w:r>
     </w:p>
     <w:p>
@@ -8026,15 +8021,15 @@
       <w:pPr>
         <w:pStyle w:val="Heading1"/>
       </w:pPr>
-      <w:bookmarkStart w:id="5" w:name="_Toc424631595"/>
-      <w:bookmarkStart w:id="6" w:name="_Toc436771571"/>
+      <w:bookmarkStart w:id="4" w:name="_Toc424631595"/>
+      <w:bookmarkStart w:id="5" w:name="_Toc436771571"/>
       <w:bookmarkEnd w:id="0"/>
       <w:r>
         <w:lastRenderedPageBreak/>
         <w:t>Introduction</w:t>
       </w:r>
+      <w:bookmarkEnd w:id="4"/>
       <w:bookmarkEnd w:id="5"/>
-      <w:bookmarkEnd w:id="6"/>
     </w:p>
     <w:p>
       <w:pPr>
@@ -8086,7 +8081,7 @@
       <w:r>
         <w:t xml:space="preserve">This document serves as the specification for the CybOX Win Driver Object Version 2.1.1 data model, which is one </w:t>
       </w:r>
-      <w:bookmarkStart w:id="7" w:name="_Toc401131317"/>
+      <w:bookmarkStart w:id="6" w:name="_Toc401131317"/>
       <w:r>
         <w:t>of eighty-eight CybOX Object data models.</w:t>
       </w:r>
@@ -8294,7 +8289,7 @@
       <w:r>
         <w:t xml:space="preserve">. </w:t>
       </w:r>
-      <w:bookmarkEnd w:id="7"/>
+      <w:bookmarkEnd w:id="6"/>
       <w:r>
         <w:t xml:space="preserve">In Section </w:t>
       </w:r>
@@ -8463,11 +8458,11 @@
       <w:pPr>
         <w:pStyle w:val="Heading2"/>
       </w:pPr>
-      <w:bookmarkStart w:id="8" w:name="_Toc412205405"/>
-      <w:bookmarkStart w:id="9" w:name="_Ref412300941"/>
-      <w:bookmarkStart w:id="10" w:name="_Ref412622367"/>
-      <w:bookmarkStart w:id="11" w:name="_Toc424631596"/>
-      <w:bookmarkStart w:id="12" w:name="_Toc436771572"/>
+      <w:bookmarkStart w:id="7" w:name="_Toc412205405"/>
+      <w:bookmarkStart w:id="8" w:name="_Ref412300941"/>
+      <w:bookmarkStart w:id="9" w:name="_Ref412622367"/>
+      <w:bookmarkStart w:id="10" w:name="_Toc424631596"/>
+      <w:bookmarkStart w:id="11" w:name="_Toc436771572"/>
       <w:r>
         <w:t>CybOX</w:t>
       </w:r>
@@ -8480,11 +8475,11 @@
       <w:r>
         <w:t xml:space="preserve"> Specification Documents</w:t>
       </w:r>
+      <w:bookmarkEnd w:id="7"/>
       <w:bookmarkEnd w:id="8"/>
       <w:bookmarkEnd w:id="9"/>
       <w:bookmarkEnd w:id="10"/>
       <w:bookmarkEnd w:id="11"/>
-      <w:bookmarkEnd w:id="12"/>
     </w:p>
     <w:p>
       <w:pPr>
@@ -8596,17 +8591,17 @@
           <w:tab w:val="num" w:pos="864"/>
         </w:tabs>
         <w:spacing w:before="360" w:after="60"/>
-        <w:ind w:left="720"/>
-      </w:pPr>
-      <w:bookmarkStart w:id="13" w:name="_Ref394437867"/>
-      <w:bookmarkStart w:id="14" w:name="_Toc426119868"/>
-      <w:bookmarkStart w:id="15" w:name="_Toc436771573"/>
+        <w:ind w:left="540" w:hanging="540"/>
+      </w:pPr>
+      <w:bookmarkStart w:id="12" w:name="_Ref394437867"/>
+      <w:bookmarkStart w:id="13" w:name="_Toc426119868"/>
+      <w:bookmarkStart w:id="14" w:name="_Toc436771573"/>
       <w:r>
         <w:t>Document Conventions</w:t>
       </w:r>
+      <w:bookmarkEnd w:id="12"/>
       <w:bookmarkEnd w:id="13"/>
       <w:bookmarkEnd w:id="14"/>
-      <w:bookmarkEnd w:id="15"/>
     </w:p>
     <w:p>
       <w:r>
@@ -8621,17 +8616,17 @@
         </w:tabs>
         <w:spacing w:before="360" w:after="60"/>
       </w:pPr>
-      <w:bookmarkStart w:id="16" w:name="_Toc389570603"/>
-      <w:bookmarkStart w:id="17" w:name="_Toc389581073"/>
-      <w:bookmarkStart w:id="18" w:name="_Toc426119870"/>
-      <w:bookmarkStart w:id="19" w:name="_Toc436771574"/>
+      <w:bookmarkStart w:id="15" w:name="_Toc389570603"/>
+      <w:bookmarkStart w:id="16" w:name="_Toc389581073"/>
+      <w:bookmarkStart w:id="17" w:name="_Toc426119870"/>
+      <w:bookmarkStart w:id="18" w:name="_Toc436771574"/>
       <w:r>
         <w:t>Fonts</w:t>
       </w:r>
+      <w:bookmarkEnd w:id="15"/>
       <w:bookmarkEnd w:id="16"/>
       <w:bookmarkEnd w:id="17"/>
       <w:bookmarkEnd w:id="18"/>
-      <w:bookmarkEnd w:id="19"/>
     </w:p>
     <w:p>
       <w:pPr>
@@ -9015,22 +9010,22 @@
       <w:pPr>
         <w:pStyle w:val="Heading3"/>
       </w:pPr>
-      <w:bookmarkStart w:id="20" w:name="_Ref394486021"/>
-      <w:bookmarkStart w:id="21" w:name="_Toc426119871"/>
-      <w:bookmarkStart w:id="22" w:name="_Toc436771575"/>
+      <w:bookmarkStart w:id="19" w:name="_Ref394486021"/>
+      <w:bookmarkStart w:id="20" w:name="_Toc426119871"/>
+      <w:bookmarkStart w:id="21" w:name="_Toc436771575"/>
       <w:r>
         <w:t>UML Package References</w:t>
       </w:r>
+      <w:bookmarkEnd w:id="19"/>
       <w:bookmarkEnd w:id="20"/>
       <w:bookmarkEnd w:id="21"/>
-      <w:bookmarkEnd w:id="22"/>
     </w:p>
     <w:p>
       <w:pPr>
         <w:spacing w:before="80" w:after="240"/>
       </w:pPr>
-      <w:bookmarkStart w:id="23" w:name="_Toc389570605"/>
-      <w:bookmarkStart w:id="24" w:name="_Toc389581075"/>
+      <w:bookmarkStart w:id="22" w:name="_Toc389570605"/>
+      <w:bookmarkStart w:id="23" w:name="_Toc389581075"/>
       <w:r>
         <w:t xml:space="preserve">Each CybOX data model is captured in a different UML package (e.g., Core package) where the packages together compose the full CybOX UML model.  To refer to a particular class of a specific package, we use the format </w:t>
       </w:r>
@@ -9125,76 +9120,76 @@
       <w:pPr>
         <w:pStyle w:val="Heading3"/>
       </w:pPr>
-      <w:bookmarkStart w:id="25" w:name="_Toc426119872"/>
-      <w:bookmarkStart w:id="26" w:name="_Toc436771576"/>
+      <w:bookmarkStart w:id="24" w:name="_Toc426119872"/>
+      <w:bookmarkStart w:id="25" w:name="_Toc436771576"/>
       <w:r>
         <w:t>UML Diagrams</w:t>
       </w:r>
+      <w:bookmarkEnd w:id="22"/>
       <w:bookmarkEnd w:id="23"/>
       <w:bookmarkEnd w:id="24"/>
       <w:bookmarkEnd w:id="25"/>
+    </w:p>
+    <w:p>
+      <w:pPr>
+        <w:spacing w:before="80" w:after="240"/>
+      </w:pPr>
+      <w:bookmarkStart w:id="26" w:name="_Toc398719452"/>
+      <w:bookmarkStart w:id="27" w:name="_Toc389570606"/>
+      <w:bookmarkStart w:id="28" w:name="_Toc389581076"/>
+      <w:bookmarkStart w:id="29" w:name="_Ref394436861"/>
+      <w:r>
+        <w:t xml:space="preserve">This specification makes use of UML diagrams to visually depict relationships between CybOX Language constructs. Note that the diagrams have been extracted directly from the full UML model for CybOX; they have not been constructed purely for inclusion in the specification documents.  Typically, diagrams are included for the primary class of a data model, and for any other class where the visualization of its relationships between other classes would be useful.  This implies that there will be very few diagrams for classes whose only properties are either a data type or a class from the CybOX Common data model.  </w:t>
+      </w:r>
+      <w:r>
+        <w:t>Other diagrams that are included correspond to classes that specialize a superclass and abstract or generalized classes that are extended by one or more subclasses</w:t>
+      </w:r>
+      <w:r>
+        <w:t>.</w:t>
+      </w:r>
+    </w:p>
+    <w:p>
+      <w:pPr>
+        <w:spacing w:before="80" w:after="240"/>
+      </w:pPr>
+      <w:r>
+        <w:t>In UML diagrams, classes are often presented with their attributes elided, to avoid clutter.  The fully described class can usually be found in a related diagram.  A class presented with an empty section at the bottom of the icon indicates that there are no attributes other than those that are visualized using associations.</w:t>
+      </w:r>
+    </w:p>
+    <w:p>
+      <w:pPr>
+        <w:pStyle w:val="Heading4"/>
+      </w:pPr>
+      <w:bookmarkStart w:id="30" w:name="_Toc426119873"/>
+      <w:bookmarkStart w:id="31" w:name="_Toc436771577"/>
+      <w:r>
+        <w:t>Class Properties</w:t>
+      </w:r>
       <w:bookmarkEnd w:id="26"/>
+      <w:bookmarkEnd w:id="30"/>
+      <w:bookmarkEnd w:id="31"/>
     </w:p>
     <w:p>
       <w:pPr>
         <w:spacing w:before="80" w:after="240"/>
       </w:pPr>
-      <w:bookmarkStart w:id="27" w:name="_Toc398719452"/>
-      <w:bookmarkStart w:id="28" w:name="_Toc389570606"/>
-      <w:bookmarkStart w:id="29" w:name="_Toc389581076"/>
-      <w:bookmarkStart w:id="30" w:name="_Ref394436861"/>
-      <w:r>
-        <w:t xml:space="preserve">This specification makes use of UML diagrams to visually depict relationships between CybOX Language constructs. Note that the diagrams have been extracted directly from the full UML model for CybOX; they have not been constructed purely for inclusion in the specification documents.  Typically, diagrams are included for the primary class of a data model, and for any other class where the visualization of its relationships between other classes would be useful.  This implies that there will be very few diagrams for classes whose only properties are either a data type or a class from the CybOX Common data model.  </w:t>
-      </w:r>
-      <w:r>
-        <w:t>Other diagrams that are included correspond to classes that specialize a superclass and abstract or generalized classes that are extended by one or more subclasses</w:t>
-      </w:r>
-      <w:r>
-        <w:t>.</w:t>
-      </w:r>
-    </w:p>
-    <w:p>
-      <w:pPr>
-        <w:spacing w:before="80" w:after="240"/>
-      </w:pPr>
-      <w:r>
-        <w:t>In UML diagrams, classes are often presented with their attributes elided, to avoid clutter.  The fully described class can usually be found in a related diagram.  A class presented with an empty section at the bottom of the icon indicates that there are no attributes other than those that are visualized using associations.</w:t>
+      <w:r>
+        <w:t xml:space="preserve">Generally, a class property can be shown in a UML diagram as either an attribute or an association (i.e., the distinction between attributes and associations is somewhat subjective).  In order to make the size of UML diagrams in the specifications manageable, we have chosen to capture most properties as attributes and to capture only higher level properties as associations, especially in the main top-level component diagrams.  In particular, we will always capture properties of UML data types as attributes.  For example, properties of a class that are identifiers, titles, and timestamps will be represented as attributes.  </w:t>
       </w:r>
     </w:p>
     <w:p>
       <w:pPr>
         <w:pStyle w:val="Heading4"/>
       </w:pPr>
-      <w:bookmarkStart w:id="31" w:name="_Toc426119873"/>
-      <w:bookmarkStart w:id="32" w:name="_Toc436771577"/>
-      <w:r>
-        <w:t>Class Properties</w:t>
-      </w:r>
-      <w:bookmarkEnd w:id="27"/>
-      <w:bookmarkEnd w:id="31"/>
+      <w:bookmarkStart w:id="32" w:name="_Toc398719453"/>
+      <w:bookmarkStart w:id="33" w:name="_Toc426119874"/>
+      <w:bookmarkStart w:id="34" w:name="_Toc436771578"/>
+      <w:r>
+        <w:t>Diagram Icons and Arrow Types</w:t>
+      </w:r>
       <w:bookmarkEnd w:id="32"/>
-    </w:p>
-    <w:p>
-      <w:pPr>
-        <w:spacing w:before="80" w:after="240"/>
-      </w:pPr>
-      <w:r>
-        <w:t xml:space="preserve">Generally, a class property can be shown in a UML diagram as either an attribute or an association (i.e., the distinction between attributes and associations is somewhat subjective).  In order to make the size of UML diagrams in the specifications manageable, we have chosen to capture most properties as attributes and to capture only higher level properties as associations, especially in the main top-level component diagrams.  In particular, we will always capture properties of UML data types as attributes.  For example, properties of a class that are identifiers, titles, and timestamps will be represented as attributes.  </w:t>
-      </w:r>
-    </w:p>
-    <w:p>
-      <w:pPr>
-        <w:pStyle w:val="Heading4"/>
-      </w:pPr>
-      <w:bookmarkStart w:id="33" w:name="_Toc398719453"/>
-      <w:bookmarkStart w:id="34" w:name="_Toc426119874"/>
-      <w:bookmarkStart w:id="35" w:name="_Toc436771578"/>
-      <w:r>
-        <w:t>Diagram Icons and Arrow Types</w:t>
-      </w:r>
       <w:bookmarkEnd w:id="33"/>
       <w:bookmarkEnd w:id="34"/>
-      <w:bookmarkEnd w:id="35"/>
     </w:p>
     <w:p>
       <w:pPr>
@@ -9283,57 +9278,31 @@
         <w:spacing w:after="120"/>
         <w:jc w:val="center"/>
       </w:pPr>
-      <w:bookmarkStart w:id="36" w:name="_Ref397637630"/>
-      <w:bookmarkStart w:id="37" w:name="_Toc426119876"/>
+      <w:bookmarkStart w:id="35" w:name="_Ref397637630"/>
+      <w:bookmarkStart w:id="36" w:name="_Toc426119876"/>
       <w:r>
         <w:t xml:space="preserve">Table </w:t>
       </w:r>
-      <w:r>
-        <w:fldChar w:fldCharType="begin"/>
-      </w:r>
-      <w:r>
-        <w:instrText xml:space="preserve"> STYLEREF 1 \s </w:instrText>
-      </w:r>
-      <w:r>
-        <w:fldChar w:fldCharType="separate"/>
-      </w:r>
-      <w:r>
-        <w:rPr>
-          <w:noProof/>
-        </w:rPr>
-        <w:t>1</w:t>
-      </w:r>
-      <w:r>
-        <w:rPr>
-          <w:noProof/>
-        </w:rPr>
-        <w:fldChar w:fldCharType="end"/>
-      </w:r>
+      <w:fldSimple w:instr=" STYLEREF 1 \s ">
+        <w:r>
+          <w:rPr>
+            <w:noProof/>
+          </w:rPr>
+          <w:t>1</w:t>
+        </w:r>
+      </w:fldSimple>
       <w:r>
         <w:noBreakHyphen/>
       </w:r>
-      <w:r>
-        <w:fldChar w:fldCharType="begin"/>
-      </w:r>
-      <w:r>
-        <w:instrText xml:space="preserve"> SEQ Table \* ARABIC \s 1 </w:instrText>
-      </w:r>
-      <w:r>
-        <w:fldChar w:fldCharType="separate"/>
-      </w:r>
-      <w:r>
-        <w:rPr>
-          <w:noProof/>
-        </w:rPr>
-        <w:t>1</w:t>
-      </w:r>
-      <w:r>
-        <w:rPr>
-          <w:noProof/>
-        </w:rPr>
-        <w:fldChar w:fldCharType="end"/>
-      </w:r>
-      <w:bookmarkEnd w:id="36"/>
+      <w:fldSimple w:instr=" SEQ Table \* ARABIC \s 1 ">
+        <w:r>
+          <w:rPr>
+            <w:noProof/>
+          </w:rPr>
+          <w:t>1</w:t>
+        </w:r>
+      </w:fldSimple>
+      <w:bookmarkEnd w:id="35"/>
       <w:r>
         <w:t xml:space="preserve">.  </w:t>
       </w:r>
@@ -9580,7 +9549,7 @@
                 <v:shape id="_x0000_i1025" type="#_x0000_t75" style="width:24pt;height:21pt" o:ole="">
                   <v:imagedata r:id="rId25" o:title=""/>
                 </v:shape>
-                <o:OLEObject Type="Embed" ProgID="PBrush" ShapeID="_x0000_i1025" DrawAspect="Content" ObjectID="_1510518577" r:id="rId26"/>
+                <o:OLEObject Type="Embed" ProgID="PBrush" ShapeID="_x0000_i1025" DrawAspect="Content" ObjectID="_1511545883" r:id="rId26"/>
               </w:object>
             </w:r>
           </w:p>
@@ -9736,7 +9705,7 @@
                 <v:shape id="_x0000_i1026" type="#_x0000_t75" style="width:14.25pt;height:14.25pt" o:ole="">
                   <v:imagedata r:id="rId28" o:title=""/>
                 </v:shape>
-                <o:OLEObject Type="Embed" ProgID="PBrush" ShapeID="_x0000_i1026" DrawAspect="Content" ObjectID="_1510518578" r:id="rId29"/>
+                <o:OLEObject Type="Embed" ProgID="PBrush" ShapeID="_x0000_i1026" DrawAspect="Content" ObjectID="_1511545884" r:id="rId29"/>
               </w:object>
             </w:r>
           </w:p>
@@ -9796,7 +9765,7 @@
                 <v:shape id="_x0000_i1027" type="#_x0000_t75" style="width:14.25pt;height:14.25pt" o:ole="">
                   <v:imagedata r:id="rId30" o:title=""/>
                 </v:shape>
-                <o:OLEObject Type="Embed" ProgID="PBrush" ShapeID="_x0000_i1027" DrawAspect="Content" ObjectID="_1510518579" r:id="rId31"/>
+                <o:OLEObject Type="Embed" ProgID="PBrush" ShapeID="_x0000_i1027" DrawAspect="Content" ObjectID="_1511545885" r:id="rId31"/>
               </w:object>
             </w:r>
           </w:p>
@@ -9982,7 +9951,7 @@
                 <v:shape id="_x0000_i1028" type="#_x0000_t75" style="width:57.75pt;height:35.25pt" o:ole="">
                   <v:imagedata r:id="rId32" o:title=""/>
                 </v:shape>
-                <o:OLEObject Type="Embed" ProgID="PBrush" ShapeID="_x0000_i1028" DrawAspect="Content" ObjectID="_1510518580" r:id="rId33"/>
+                <o:OLEObject Type="Embed" ProgID="PBrush" ShapeID="_x0000_i1028" DrawAspect="Content" ObjectID="_1511545886" r:id="rId33"/>
               </w:object>
             </w:r>
           </w:p>
@@ -10018,15 +9987,15 @@
       <w:pPr>
         <w:pStyle w:val="Heading3"/>
       </w:pPr>
-      <w:bookmarkStart w:id="38" w:name="_Toc436771579"/>
+      <w:bookmarkStart w:id="37" w:name="_Toc436771579"/>
       <w:r>
         <w:t>Property Table Notation</w:t>
       </w:r>
+      <w:bookmarkEnd w:id="27"/>
       <w:bookmarkEnd w:id="28"/>
       <w:bookmarkEnd w:id="29"/>
-      <w:bookmarkEnd w:id="30"/>
+      <w:bookmarkEnd w:id="36"/>
       <w:bookmarkEnd w:id="37"/>
-      <w:bookmarkEnd w:id="38"/>
     </w:p>
     <w:p>
       <w:pPr>
@@ -10189,15 +10158,15 @@
       <w:pPr>
         <w:pStyle w:val="Heading3"/>
       </w:pPr>
-      <w:bookmarkStart w:id="39" w:name="_Toc412205415"/>
-      <w:bookmarkStart w:id="40" w:name="_Toc426119877"/>
-      <w:bookmarkStart w:id="41" w:name="_Toc436771580"/>
+      <w:bookmarkStart w:id="38" w:name="_Toc412205415"/>
+      <w:bookmarkStart w:id="39" w:name="_Toc426119877"/>
+      <w:bookmarkStart w:id="40" w:name="_Toc436771580"/>
       <w:r>
         <w:t>Property and Class Descriptions</w:t>
       </w:r>
+      <w:bookmarkEnd w:id="38"/>
       <w:bookmarkEnd w:id="39"/>
       <w:bookmarkEnd w:id="40"/>
-      <w:bookmarkEnd w:id="41"/>
     </w:p>
     <w:p>
       <w:pPr>
@@ -10409,7 +10378,13 @@
               <w:t>captured</w:t>
             </w:r>
             <w:r>
-              <w:t xml:space="preserve"> include identitifying characteristics, time-related attributes, and a list of the tools used to collect the information.</w:t>
+              <w:t xml:space="preserve"> include </w:t>
+            </w:r>
+            <w:r>
+              <w:t>identifying</w:t>
+            </w:r>
+            <w:r>
+              <w:t xml:space="preserve"> characteristics, time-related attributes, and a list of the tools used to collect the information.</w:t>
             </w:r>
           </w:p>
           <w:p>
@@ -10670,15 +10645,15 @@
       <w:pPr>
         <w:pStyle w:val="Heading2"/>
       </w:pPr>
-      <w:bookmarkStart w:id="42" w:name="_Ref428537349"/>
-      <w:bookmarkStart w:id="43" w:name="_Toc427275785"/>
-      <w:bookmarkStart w:id="44" w:name="_Toc436771581"/>
+      <w:bookmarkStart w:id="41" w:name="_Ref428537349"/>
+      <w:bookmarkStart w:id="42" w:name="_Toc427275785"/>
+      <w:bookmarkStart w:id="43" w:name="_Toc436771581"/>
       <w:r>
         <w:t>Terminology</w:t>
       </w:r>
+      <w:bookmarkEnd w:id="41"/>
       <w:bookmarkEnd w:id="42"/>
       <w:bookmarkEnd w:id="43"/>
-      <w:bookmarkEnd w:id="44"/>
     </w:p>
     <w:p>
       <w:r>
@@ -10856,43 +10831,43 @@
       <w:pPr>
         <w:pStyle w:val="Heading2"/>
       </w:pPr>
-      <w:bookmarkStart w:id="45" w:name="_Ref7502892"/>
-      <w:bookmarkStart w:id="46" w:name="_Toc12011611"/>
-      <w:bookmarkStart w:id="47" w:name="_Toc85472894"/>
-      <w:bookmarkStart w:id="48" w:name="_Toc287332008"/>
-      <w:bookmarkStart w:id="49" w:name="_Toc427275786"/>
-      <w:bookmarkStart w:id="50" w:name="_Toc436771582"/>
+      <w:bookmarkStart w:id="44" w:name="_Ref7502892"/>
+      <w:bookmarkStart w:id="45" w:name="_Toc12011611"/>
+      <w:bookmarkStart w:id="46" w:name="_Toc85472894"/>
+      <w:bookmarkStart w:id="47" w:name="_Toc287332008"/>
+      <w:bookmarkStart w:id="48" w:name="_Toc427275786"/>
+      <w:bookmarkStart w:id="49" w:name="_Toc436771582"/>
       <w:r>
         <w:t>Normative</w:t>
       </w:r>
+      <w:bookmarkEnd w:id="44"/>
       <w:bookmarkEnd w:id="45"/>
+      <w:r>
+        <w:t xml:space="preserve"> References</w:t>
+      </w:r>
       <w:bookmarkEnd w:id="46"/>
-      <w:r>
-        <w:t xml:space="preserve"> References</w:t>
-      </w:r>
       <w:bookmarkEnd w:id="47"/>
       <w:bookmarkEnd w:id="48"/>
       <w:bookmarkEnd w:id="49"/>
+    </w:p>
+    <w:p>
+      <w:pPr>
+        <w:pStyle w:val="Ref"/>
+      </w:pPr>
+      <w:r>
+        <w:rPr>
+          <w:rStyle w:val="Refterm"/>
+        </w:rPr>
+        <w:t>[</w:t>
+      </w:r>
+      <w:bookmarkStart w:id="50" w:name="rfc2119"/>
+      <w:r>
+        <w:rPr>
+          <w:rStyle w:val="Refterm"/>
+        </w:rPr>
+        <w:t>RFC2119</w:t>
+      </w:r>
       <w:bookmarkEnd w:id="50"/>
-    </w:p>
-    <w:p>
-      <w:pPr>
-        <w:pStyle w:val="Ref"/>
-      </w:pPr>
-      <w:r>
-        <w:rPr>
-          <w:rStyle w:val="Refterm"/>
-        </w:rPr>
-        <w:t>[</w:t>
-      </w:r>
-      <w:bookmarkStart w:id="51" w:name="rfc2119"/>
-      <w:r>
-        <w:rPr>
-          <w:rStyle w:val="Refterm"/>
-        </w:rPr>
-        <w:t>RFC2119</w:t>
-      </w:r>
-      <w:bookmarkEnd w:id="51"/>
       <w:r>
         <w:rPr>
           <w:rStyle w:val="Refterm"/>
@@ -10925,14 +10900,14 @@
       <w:pPr>
         <w:pStyle w:val="Heading1"/>
       </w:pPr>
-      <w:bookmarkStart w:id="52" w:name="_Ref428537380"/>
-      <w:bookmarkStart w:id="53" w:name="_Toc436771583"/>
+      <w:bookmarkStart w:id="51" w:name="_Ref428537380"/>
+      <w:bookmarkStart w:id="52" w:name="_Toc436771583"/>
       <w:r>
         <w:lastRenderedPageBreak/>
         <w:t>Background Information</w:t>
       </w:r>
+      <w:bookmarkEnd w:id="51"/>
       <w:bookmarkEnd w:id="52"/>
-      <w:bookmarkEnd w:id="53"/>
     </w:p>
     <w:p>
       <w:r>
@@ -10997,15 +10972,15 @@
           <w:tab w:val="num" w:pos="864"/>
         </w:tabs>
         <w:spacing w:before="360" w:after="60"/>
-        <w:ind w:left="720"/>
-      </w:pPr>
-      <w:bookmarkStart w:id="54" w:name="_Toc426119879"/>
-      <w:bookmarkStart w:id="55" w:name="_Toc436771584"/>
+        <w:ind w:left="540" w:hanging="540"/>
+      </w:pPr>
+      <w:bookmarkStart w:id="53" w:name="_Toc426119879"/>
+      <w:bookmarkStart w:id="54" w:name="_Toc436771584"/>
       <w:r>
         <w:t>Cyber Observables</w:t>
       </w:r>
+      <w:bookmarkEnd w:id="53"/>
       <w:bookmarkEnd w:id="54"/>
-      <w:bookmarkEnd w:id="55"/>
     </w:p>
     <w:p>
       <w:pPr>
@@ -11027,15 +11002,15 @@
           <w:tab w:val="num" w:pos="864"/>
         </w:tabs>
         <w:spacing w:before="360" w:after="60"/>
-        <w:ind w:left="720"/>
-      </w:pPr>
-      <w:bookmarkStart w:id="56" w:name="_Toc436771585"/>
-      <w:bookmarkStart w:id="57" w:name="_Toc287332011"/>
-      <w:bookmarkStart w:id="58" w:name="_Toc409437263"/>
+        <w:ind w:left="540" w:hanging="540"/>
+      </w:pPr>
+      <w:bookmarkStart w:id="55" w:name="_Toc436771585"/>
+      <w:bookmarkStart w:id="56" w:name="_Toc287332011"/>
+      <w:bookmarkStart w:id="57" w:name="_Toc409437263"/>
       <w:r>
         <w:t>Objects</w:t>
       </w:r>
-      <w:bookmarkEnd w:id="56"/>
+      <w:bookmarkEnd w:id="55"/>
     </w:p>
     <w:p>
       <w:r>
@@ -11056,24 +11031,24 @@
       <w:pPr>
         <w:pStyle w:val="Heading1"/>
       </w:pPr>
-      <w:bookmarkStart w:id="59" w:name="_Toc436771586"/>
-      <w:bookmarkStart w:id="60" w:name="_Ref436771633"/>
+      <w:bookmarkStart w:id="58" w:name="_Toc436771586"/>
+      <w:bookmarkStart w:id="59" w:name="_Ref436771633"/>
       <w:r>
         <w:lastRenderedPageBreak/>
         <w:t>Data Model</w:t>
       </w:r>
+      <w:bookmarkEnd w:id="58"/>
       <w:bookmarkEnd w:id="59"/>
+    </w:p>
+    <w:p>
+      <w:pPr>
+        <w:pStyle w:val="Heading2"/>
+      </w:pPr>
+      <w:bookmarkStart w:id="60" w:name="_Toc436771587"/>
+      <w:r>
+        <w:t>WindowsDriverObjectType Class</w:t>
+      </w:r>
       <w:bookmarkEnd w:id="60"/>
-    </w:p>
-    <w:p>
-      <w:pPr>
-        <w:pStyle w:val="Heading2"/>
-      </w:pPr>
-      <w:bookmarkStart w:id="61" w:name="_Toc436771587"/>
-      <w:r>
-        <w:t>WindowsDriverObjectType Class</w:t>
-      </w:r>
-      <w:bookmarkEnd w:id="61"/>
     </w:p>
     <w:p>
       <w:pPr>
@@ -11309,57 +11284,31 @@
         <w:spacing w:after="240"/>
         <w:jc w:val="center"/>
       </w:pPr>
-      <w:bookmarkStart w:id="62" w:name="_Ref395023936"/>
+      <w:bookmarkStart w:id="61" w:name="_Ref395023936"/>
       <w:r>
         <w:lastRenderedPageBreak/>
         <w:t xml:space="preserve">Figure </w:t>
       </w:r>
-      <w:r>
-        <w:fldChar w:fldCharType="begin"/>
-      </w:r>
-      <w:r>
-        <w:instrText xml:space="preserve"> STYLEREF 1 \s </w:instrText>
-      </w:r>
-      <w:r>
-        <w:fldChar w:fldCharType="separate"/>
-      </w:r>
-      <w:r>
-        <w:rPr>
-          <w:noProof/>
-        </w:rPr>
-        <w:t>3</w:t>
-      </w:r>
-      <w:r>
-        <w:rPr>
-          <w:noProof/>
-        </w:rPr>
-        <w:fldChar w:fldCharType="end"/>
-      </w:r>
+      <w:fldSimple w:instr=" STYLEREF 1 \s ">
+        <w:r>
+          <w:rPr>
+            <w:noProof/>
+          </w:rPr>
+          <w:t>3</w:t>
+        </w:r>
+      </w:fldSimple>
       <w:r>
         <w:noBreakHyphen/>
       </w:r>
-      <w:r>
-        <w:fldChar w:fldCharType="begin"/>
-      </w:r>
-      <w:r>
-        <w:instrText xml:space="preserve"> SEQ Figure \* ARABIC \s 1 </w:instrText>
-      </w:r>
-      <w:r>
-        <w:fldChar w:fldCharType="separate"/>
-      </w:r>
-      <w:r>
-        <w:rPr>
-          <w:noProof/>
-        </w:rPr>
-        <w:t>1</w:t>
-      </w:r>
-      <w:r>
-        <w:rPr>
-          <w:noProof/>
-        </w:rPr>
-        <w:fldChar w:fldCharType="end"/>
-      </w:r>
-      <w:bookmarkEnd w:id="62"/>
+      <w:fldSimple w:instr=" SEQ Figure \* ARABIC \s 1 ">
+        <w:r>
+          <w:rPr>
+            <w:noProof/>
+          </w:rPr>
+          <w:t>1</w:t>
+        </w:r>
+      </w:fldSimple>
+      <w:bookmarkEnd w:id="61"/>
       <w:r>
         <w:t xml:space="preserve">. UML diagram of the </w:t>
       </w:r>
@@ -11399,25 +11348,51 @@
       <w:r>
         <w:t xml:space="preserve">Table </w:t>
       </w:r>
-      <w:fldSimple w:instr=" STYLEREF 1 \s ">
-        <w:r>
-          <w:rPr>
-            <w:noProof/>
-          </w:rPr>
-          <w:t>3</w:t>
-        </w:r>
-      </w:fldSimple>
+      <w:r>
+        <w:fldChar w:fldCharType="begin"/>
+      </w:r>
+      <w:r>
+        <w:instrText xml:space="preserve"> STYLEREF 1 \s </w:instrText>
+      </w:r>
+      <w:r>
+        <w:fldChar w:fldCharType="separate"/>
+      </w:r>
+      <w:r>
+        <w:rPr>
+          <w:noProof/>
+        </w:rPr>
+        <w:t>3</w:t>
+      </w:r>
+      <w:r>
+        <w:rPr>
+          <w:noProof/>
+        </w:rPr>
+        <w:fldChar w:fldCharType="end"/>
+      </w:r>
       <w:r>
         <w:noBreakHyphen/>
       </w:r>
-      <w:fldSimple w:instr=" SEQ Table \* ARABIC \s 1 ">
-        <w:r>
-          <w:rPr>
-            <w:noProof/>
-          </w:rPr>
-          <w:t>1</w:t>
-        </w:r>
-      </w:fldSimple>
+      <w:r>
+        <w:fldChar w:fldCharType="begin"/>
+      </w:r>
+      <w:r>
+        <w:instrText xml:space="preserve"> SEQ Table \* ARABIC \s 1 </w:instrText>
+      </w:r>
+      <w:r>
+        <w:fldChar w:fldCharType="separate"/>
+      </w:r>
+      <w:r>
+        <w:rPr>
+          <w:noProof/>
+        </w:rPr>
+        <w:t>1</w:t>
+      </w:r>
+      <w:r>
+        <w:rPr>
+          <w:noProof/>
+        </w:rPr>
+        <w:fldChar w:fldCharType="end"/>
+      </w:r>
       <w:r>
         <w:t xml:space="preserve">. </w:t>
       </w:r>
@@ -13481,11 +13456,24 @@
             <w:vAlign w:val="center"/>
           </w:tcPr>
           <w:p>
-            <w:r>
+            <w:pPr>
               <w:rPr>
                 <w:rFonts w:ascii="Courier New" w:eastAsia="Courier New" w:hAnsi="Courier New" w:cs="Courier New"/>
               </w:rPr>
-              <w:t>cyboxCommon:UnsignedLongObjectPropertyType</w:t>
+            </w:pPr>
+            <w:r>
+              <w:rPr>
+                <w:rFonts w:ascii="Courier New" w:eastAsia="Courier New" w:hAnsi="Courier New" w:cs="Courier New"/>
+              </w:rPr>
+              <w:t>cyboxCommon:</w:t>
+            </w:r>
+          </w:p>
+          <w:p>
+            <w:r>
+              <w:rPr>
+                <w:rFonts w:ascii="Courier New" w:eastAsia="Courier New" w:hAnsi="Courier New" w:cs="Courier New"/>
+              </w:rPr>
+              <w:t>UnsignedLongObjectPropertyType</w:t>
             </w:r>
           </w:p>
         </w:tc>
@@ -14565,11 +14553,24 @@
             <w:vAlign w:val="center"/>
           </w:tcPr>
           <w:p>
-            <w:r>
+            <w:pPr>
               <w:rPr>
                 <w:rFonts w:ascii="Courier New" w:eastAsia="Courier New" w:hAnsi="Courier New" w:cs="Courier New"/>
               </w:rPr>
-              <w:t>cyboxCommon:UnsignedLongObjectPropertyType</w:t>
+            </w:pPr>
+            <w:r>
+              <w:rPr>
+                <w:rFonts w:ascii="Courier New" w:eastAsia="Courier New" w:hAnsi="Courier New" w:cs="Courier New"/>
+              </w:rPr>
+              <w:t>cyboxCommon:</w:t>
+            </w:r>
+          </w:p>
+          <w:p>
+            <w:r>
+              <w:rPr>
+                <w:rFonts w:ascii="Courier New" w:eastAsia="Courier New" w:hAnsi="Courier New" w:cs="Courier New"/>
+              </w:rPr>
+              <w:t>UnsignedLongObjectPropertyType</w:t>
             </w:r>
           </w:p>
         </w:tc>
@@ -14659,11 +14660,24 @@
             <w:vAlign w:val="center"/>
           </w:tcPr>
           <w:p>
-            <w:r>
+            <w:pPr>
               <w:rPr>
                 <w:rFonts w:ascii="Courier New" w:eastAsia="Courier New" w:hAnsi="Courier New" w:cs="Courier New"/>
               </w:rPr>
-              <w:t>cyboxCommon:UnsignedLongObjectPropertyType</w:t>
+            </w:pPr>
+            <w:r>
+              <w:rPr>
+                <w:rFonts w:ascii="Courier New" w:eastAsia="Courier New" w:hAnsi="Courier New" w:cs="Courier New"/>
+              </w:rPr>
+              <w:t>cyboxCommon:</w:t>
+            </w:r>
+          </w:p>
+          <w:p>
+            <w:r>
+              <w:rPr>
+                <w:rFonts w:ascii="Courier New" w:eastAsia="Courier New" w:hAnsi="Courier New" w:cs="Courier New"/>
+              </w:rPr>
+              <w:t>UnsignedLongObjectPropertyType</w:t>
             </w:r>
           </w:p>
         </w:tc>
@@ -14753,11 +14767,24 @@
             <w:vAlign w:val="center"/>
           </w:tcPr>
           <w:p>
-            <w:r>
+            <w:pPr>
               <w:rPr>
                 <w:rFonts w:ascii="Courier New" w:eastAsia="Courier New" w:hAnsi="Courier New" w:cs="Courier New"/>
               </w:rPr>
-              <w:t>cyboxCommon:UnsignedLongObjectPropertyType</w:t>
+            </w:pPr>
+            <w:r>
+              <w:rPr>
+                <w:rFonts w:ascii="Courier New" w:eastAsia="Courier New" w:hAnsi="Courier New" w:cs="Courier New"/>
+              </w:rPr>
+              <w:t>cyboxCommon:</w:t>
+            </w:r>
+          </w:p>
+          <w:p>
+            <w:r>
+              <w:rPr>
+                <w:rFonts w:ascii="Courier New" w:eastAsia="Courier New" w:hAnsi="Courier New" w:cs="Courier New"/>
+              </w:rPr>
+              <w:t>UnsignedLongObjectPropertyType</w:t>
             </w:r>
           </w:p>
         </w:tc>
@@ -14847,11 +14874,24 @@
             <w:vAlign w:val="center"/>
           </w:tcPr>
           <w:p>
-            <w:r>
+            <w:pPr>
               <w:rPr>
                 <w:rFonts w:ascii="Courier New" w:eastAsia="Courier New" w:hAnsi="Courier New" w:cs="Courier New"/>
               </w:rPr>
-              <w:t>cyboxCommon:UnsignedLongObjectPropertyType</w:t>
+            </w:pPr>
+            <w:r>
+              <w:rPr>
+                <w:rFonts w:ascii="Courier New" w:eastAsia="Courier New" w:hAnsi="Courier New" w:cs="Courier New"/>
+              </w:rPr>
+              <w:t>cyboxCommon:</w:t>
+            </w:r>
+          </w:p>
+          <w:p>
+            <w:r>
+              <w:rPr>
+                <w:rFonts w:ascii="Courier New" w:eastAsia="Courier New" w:hAnsi="Courier New" w:cs="Courier New"/>
+              </w:rPr>
+              <w:t>UnsignedLongObjectPropertyType</w:t>
             </w:r>
           </w:p>
         </w:tc>
@@ -14941,11 +14981,24 @@
             <w:vAlign w:val="center"/>
           </w:tcPr>
           <w:p>
-            <w:r>
+            <w:pPr>
               <w:rPr>
                 <w:rFonts w:ascii="Courier New" w:eastAsia="Courier New" w:hAnsi="Courier New" w:cs="Courier New"/>
               </w:rPr>
-              <w:t>cyboxCommon:UnsignedLongObjectPropertyType</w:t>
+            </w:pPr>
+            <w:r>
+              <w:rPr>
+                <w:rFonts w:ascii="Courier New" w:eastAsia="Courier New" w:hAnsi="Courier New" w:cs="Courier New"/>
+              </w:rPr>
+              <w:t>cyboxCommon:</w:t>
+            </w:r>
+          </w:p>
+          <w:p>
+            <w:r>
+              <w:rPr>
+                <w:rFonts w:ascii="Courier New" w:eastAsia="Courier New" w:hAnsi="Courier New" w:cs="Courier New"/>
+              </w:rPr>
+              <w:t>UnsignedLongObjectPropertyType</w:t>
             </w:r>
           </w:p>
         </w:tc>
@@ -15035,11 +15088,24 @@
             <w:vAlign w:val="center"/>
           </w:tcPr>
           <w:p>
-            <w:r>
+            <w:pPr>
               <w:rPr>
                 <w:rFonts w:ascii="Courier New" w:eastAsia="Courier New" w:hAnsi="Courier New" w:cs="Courier New"/>
               </w:rPr>
-              <w:t>cyboxCommon:UnsignedLongObjectPropertyType</w:t>
+            </w:pPr>
+            <w:r>
+              <w:rPr>
+                <w:rFonts w:ascii="Courier New" w:eastAsia="Courier New" w:hAnsi="Courier New" w:cs="Courier New"/>
+              </w:rPr>
+              <w:t>cyboxCommon:</w:t>
+            </w:r>
+          </w:p>
+          <w:p>
+            <w:r>
+              <w:rPr>
+                <w:rFonts w:ascii="Courier New" w:eastAsia="Courier New" w:hAnsi="Courier New" w:cs="Courier New"/>
+              </w:rPr>
+              <w:t>UnsignedLongObjectPropertyType</w:t>
             </w:r>
           </w:p>
         </w:tc>
@@ -15134,11 +15200,24 @@
             <w:vAlign w:val="center"/>
           </w:tcPr>
           <w:p>
-            <w:r>
+            <w:pPr>
               <w:rPr>
                 <w:rFonts w:ascii="Courier New" w:eastAsia="Courier New" w:hAnsi="Courier New" w:cs="Courier New"/>
               </w:rPr>
-              <w:t>cyboxCommon:UnsignedLongObjectPropertyType</w:t>
+            </w:pPr>
+            <w:r>
+              <w:rPr>
+                <w:rFonts w:ascii="Courier New" w:eastAsia="Courier New" w:hAnsi="Courier New" w:cs="Courier New"/>
+              </w:rPr>
+              <w:t>cyboxCommon:</w:t>
+            </w:r>
+          </w:p>
+          <w:p>
+            <w:r>
+              <w:rPr>
+                <w:rFonts w:ascii="Courier New" w:eastAsia="Courier New" w:hAnsi="Courier New" w:cs="Courier New"/>
+              </w:rPr>
+              <w:t>UnsignedLongObjectPropertyType</w:t>
             </w:r>
           </w:p>
         </w:tc>
@@ -15228,11 +15307,24 @@
             <w:vAlign w:val="center"/>
           </w:tcPr>
           <w:p>
-            <w:r>
+            <w:pPr>
               <w:rPr>
                 <w:rFonts w:ascii="Courier New" w:eastAsia="Courier New" w:hAnsi="Courier New" w:cs="Courier New"/>
               </w:rPr>
-              <w:t>cyboxCommon:UnsignedLongObjectPropertyType</w:t>
+            </w:pPr>
+            <w:r>
+              <w:rPr>
+                <w:rFonts w:ascii="Courier New" w:eastAsia="Courier New" w:hAnsi="Courier New" w:cs="Courier New"/>
+              </w:rPr>
+              <w:t>cyboxCommon:</w:t>
+            </w:r>
+          </w:p>
+          <w:p>
+            <w:r>
+              <w:rPr>
+                <w:rFonts w:ascii="Courier New" w:eastAsia="Courier New" w:hAnsi="Courier New" w:cs="Courier New"/>
+              </w:rPr>
+              <w:t>UnsignedLongObjectPropertyType</w:t>
             </w:r>
           </w:p>
         </w:tc>
@@ -15322,11 +15414,24 @@
             <w:vAlign w:val="center"/>
           </w:tcPr>
           <w:p>
-            <w:r>
+            <w:pPr>
               <w:rPr>
                 <w:rFonts w:ascii="Courier New" w:eastAsia="Courier New" w:hAnsi="Courier New" w:cs="Courier New"/>
               </w:rPr>
-              <w:t>cyboxCommon:UnsignedLongObjectPropertyType</w:t>
+            </w:pPr>
+            <w:r>
+              <w:rPr>
+                <w:rFonts w:ascii="Courier New" w:eastAsia="Courier New" w:hAnsi="Courier New" w:cs="Courier New"/>
+              </w:rPr>
+              <w:t>cyboxCommon:</w:t>
+            </w:r>
+          </w:p>
+          <w:p>
+            <w:r>
+              <w:rPr>
+                <w:rFonts w:ascii="Courier New" w:eastAsia="Courier New" w:hAnsi="Courier New" w:cs="Courier New"/>
+              </w:rPr>
+              <w:t>UnsignedLongObjectPropertyType</w:t>
             </w:r>
           </w:p>
         </w:tc>
@@ -15384,11 +15489,11 @@
       <w:pPr>
         <w:pStyle w:val="Heading2"/>
       </w:pPr>
-      <w:bookmarkStart w:id="63" w:name="_Toc436771588"/>
+      <w:bookmarkStart w:id="62" w:name="_Toc436771588"/>
       <w:r>
         <w:t>DeviceObjectStructType Class</w:t>
       </w:r>
-      <w:bookmarkEnd w:id="63"/>
+      <w:bookmarkEnd w:id="62"/>
     </w:p>
     <w:p>
       <w:pPr>
@@ -15505,30 +15610,56 @@
         <w:pStyle w:val="tablecaption"/>
         <w:jc w:val="center"/>
       </w:pPr>
-      <w:bookmarkStart w:id="64" w:name="_Ref436773875"/>
+      <w:bookmarkStart w:id="63" w:name="_Ref436773875"/>
       <w:r>
         <w:t xml:space="preserve">Table </w:t>
       </w:r>
-      <w:fldSimple w:instr=" STYLEREF 1 \s ">
-        <w:r>
-          <w:rPr>
-            <w:noProof/>
-          </w:rPr>
-          <w:t>3</w:t>
-        </w:r>
-      </w:fldSimple>
+      <w:r>
+        <w:fldChar w:fldCharType="begin"/>
+      </w:r>
+      <w:r>
+        <w:instrText xml:space="preserve"> STYLEREF 1 \s </w:instrText>
+      </w:r>
+      <w:r>
+        <w:fldChar w:fldCharType="separate"/>
+      </w:r>
+      <w:r>
+        <w:rPr>
+          <w:noProof/>
+        </w:rPr>
+        <w:t>3</w:t>
+      </w:r>
+      <w:r>
+        <w:rPr>
+          <w:noProof/>
+        </w:rPr>
+        <w:fldChar w:fldCharType="end"/>
+      </w:r>
       <w:r>
         <w:noBreakHyphen/>
       </w:r>
-      <w:fldSimple w:instr=" SEQ Table \* ARABIC \s 1 ">
-        <w:r>
-          <w:rPr>
-            <w:noProof/>
-          </w:rPr>
-          <w:t>2</w:t>
-        </w:r>
-      </w:fldSimple>
-      <w:bookmarkEnd w:id="64"/>
+      <w:r>
+        <w:fldChar w:fldCharType="begin"/>
+      </w:r>
+      <w:r>
+        <w:instrText xml:space="preserve"> SEQ Table \* ARABIC \s 1 </w:instrText>
+      </w:r>
+      <w:r>
+        <w:fldChar w:fldCharType="separate"/>
+      </w:r>
+      <w:r>
+        <w:rPr>
+          <w:noProof/>
+        </w:rPr>
+        <w:t>2</w:t>
+      </w:r>
+      <w:r>
+        <w:rPr>
+          <w:noProof/>
+        </w:rPr>
+        <w:fldChar w:fldCharType="end"/>
+      </w:r>
+      <w:bookmarkEnd w:id="63"/>
       <w:r>
         <w:t xml:space="preserve">. </w:t>
       </w:r>
@@ -16548,11 +16679,11 @@
       <w:pPr>
         <w:pStyle w:val="Heading2"/>
       </w:pPr>
-      <w:bookmarkStart w:id="65" w:name="_Toc436771589"/>
+      <w:bookmarkStart w:id="64" w:name="_Toc436771589"/>
       <w:r>
         <w:t>DeviceObjectListType Class</w:t>
       </w:r>
-      <w:bookmarkEnd w:id="65"/>
+      <w:bookmarkEnd w:id="64"/>
     </w:p>
     <w:p>
       <w:pPr>
@@ -16669,30 +16800,56 @@
         <w:pStyle w:val="tablecaption"/>
         <w:jc w:val="center"/>
       </w:pPr>
-      <w:bookmarkStart w:id="66" w:name="_Ref436774029"/>
+      <w:bookmarkStart w:id="65" w:name="_Ref436774029"/>
       <w:r>
         <w:t xml:space="preserve">Table </w:t>
       </w:r>
-      <w:fldSimple w:instr=" STYLEREF 1 \s ">
-        <w:r>
-          <w:rPr>
-            <w:noProof/>
-          </w:rPr>
-          <w:t>3</w:t>
-        </w:r>
-      </w:fldSimple>
+      <w:r>
+        <w:fldChar w:fldCharType="begin"/>
+      </w:r>
+      <w:r>
+        <w:instrText xml:space="preserve"> STYLEREF 1 \s </w:instrText>
+      </w:r>
+      <w:r>
+        <w:fldChar w:fldCharType="separate"/>
+      </w:r>
+      <w:r>
+        <w:rPr>
+          <w:noProof/>
+        </w:rPr>
+        <w:t>3</w:t>
+      </w:r>
+      <w:r>
+        <w:rPr>
+          <w:noProof/>
+        </w:rPr>
+        <w:fldChar w:fldCharType="end"/>
+      </w:r>
       <w:r>
         <w:noBreakHyphen/>
       </w:r>
-      <w:fldSimple w:instr=" SEQ Table \* ARABIC \s 1 ">
-        <w:r>
-          <w:rPr>
-            <w:noProof/>
-          </w:rPr>
-          <w:t>3</w:t>
-        </w:r>
-      </w:fldSimple>
-      <w:bookmarkEnd w:id="66"/>
+      <w:r>
+        <w:fldChar w:fldCharType="begin"/>
+      </w:r>
+      <w:r>
+        <w:instrText xml:space="preserve"> SEQ Table \* ARABIC \s 1 </w:instrText>
+      </w:r>
+      <w:r>
+        <w:fldChar w:fldCharType="separate"/>
+      </w:r>
+      <w:r>
+        <w:rPr>
+          <w:noProof/>
+        </w:rPr>
+        <w:t>3</w:t>
+      </w:r>
+      <w:r>
+        <w:rPr>
+          <w:noProof/>
+        </w:rPr>
+        <w:fldChar w:fldCharType="end"/>
+      </w:r>
+      <w:bookmarkEnd w:id="65"/>
       <w:r>
         <w:t xml:space="preserve">. </w:t>
       </w:r>
@@ -16974,16 +17131,16 @@
       <w:pPr>
         <w:pStyle w:val="Heading1"/>
       </w:pPr>
-      <w:bookmarkStart w:id="67" w:name="_Ref428537416"/>
-      <w:bookmarkStart w:id="68" w:name="_Toc436771590"/>
+      <w:bookmarkStart w:id="66" w:name="_Ref428537416"/>
+      <w:bookmarkStart w:id="67" w:name="_Toc436771590"/>
       <w:r>
         <w:lastRenderedPageBreak/>
         <w:t>Conformance</w:t>
       </w:r>
+      <w:bookmarkEnd w:id="56"/>
       <w:bookmarkEnd w:id="57"/>
-      <w:bookmarkEnd w:id="58"/>
+      <w:bookmarkEnd w:id="66"/>
       <w:bookmarkEnd w:id="67"/>
-      <w:bookmarkEnd w:id="68"/>
     </w:p>
     <w:p>
       <w:r>
@@ -17025,74 +17182,82 @@
         <w:pStyle w:val="AppendixHeading1"/>
         <w:spacing w:after="120" w:afterAutospacing="0"/>
       </w:pPr>
-      <w:bookmarkStart w:id="69" w:name="_Toc85472897"/>
-      <w:bookmarkStart w:id="70" w:name="_Toc287332012"/>
-      <w:bookmarkStart w:id="71" w:name="_Toc409437264"/>
-      <w:bookmarkStart w:id="72" w:name="_Toc436771591"/>
+      <w:bookmarkStart w:id="68" w:name="_Toc85472897"/>
+      <w:bookmarkStart w:id="69" w:name="_Toc287332012"/>
+      <w:bookmarkStart w:id="70" w:name="_Toc409437264"/>
+      <w:bookmarkStart w:id="71" w:name="_Toc436771591"/>
       <w:r>
         <w:lastRenderedPageBreak/>
         <w:t>Acknowledgments</w:t>
       </w:r>
+      <w:bookmarkEnd w:id="68"/>
       <w:bookmarkEnd w:id="69"/>
       <w:bookmarkEnd w:id="70"/>
       <w:bookmarkEnd w:id="71"/>
+    </w:p>
+    <w:p>
+      <w:pPr>
+        <w:spacing w:after="240"/>
+      </w:pPr>
+      <w:r>
+        <w:t>The following individuals have participated in the creation of this specification and are gratefully acknowledged:</w:t>
+      </w:r>
+    </w:p>
+    <w:p>
+      <w:pPr>
+        <w:pStyle w:val="Titlepageinfo"/>
+      </w:pPr>
+      <w:r>
+        <w:t>Participants:</w:t>
+      </w:r>
+      <w:r>
+        <w:fldChar w:fldCharType="begin"/>
+      </w:r>
+      <w:r>
+        <w:instrText xml:space="preserve"> MACROBUTTON  </w:instrText>
+      </w:r>
+      <w:r>
+        <w:fldChar w:fldCharType="end"/>
+      </w:r>
+    </w:p>
+    <w:p>
+      <w:pPr>
+        <w:pStyle w:val="Contributor"/>
+      </w:pPr>
+      <w:r>
+        <w:t>Dean Thompson, Australia and New Zealand Banking Group (ANZ Bank)</w:t>
+      </w:r>
+    </w:p>
+    <w:p>
+      <w:pPr>
+        <w:pStyle w:val="Contributor"/>
+      </w:pPr>
+      <w:r>
+        <w:t>Bret Jordan, Blue Coat Systems, Inc.</w:t>
+      </w:r>
+    </w:p>
+    <w:p>
+      <w:pPr>
+        <w:pStyle w:val="Contributor"/>
+      </w:pPr>
+      <w:r>
+        <w:t>Adnan Baykal, Center for Internet Security (CIS)</w:t>
+      </w:r>
+    </w:p>
+    <w:p>
+      <w:pPr>
+        <w:pStyle w:val="Contributor"/>
+      </w:pPr>
+      <w:r>
+        <w:t xml:space="preserve">Liron Schiff, </w:t>
+      </w:r>
+      <w:bookmarkStart w:id="72" w:name="_GoBack"/>
+      <w:r>
+        <w:t>Comilion</w:t>
+      </w:r>
       <w:bookmarkEnd w:id="72"/>
-    </w:p>
-    <w:p>
-      <w:pPr>
-        <w:spacing w:after="240"/>
-      </w:pPr>
-      <w:r>
-        <w:t>The following individuals have participated in the creation of this specification and are gratefully acknowledged:</w:t>
-      </w:r>
-    </w:p>
-    <w:p>
-      <w:pPr>
-        <w:pStyle w:val="Titlepageinfo"/>
-      </w:pPr>
-      <w:r>
-        <w:t>Participants:</w:t>
-      </w:r>
-      <w:r>
-        <w:fldChar w:fldCharType="begin"/>
-      </w:r>
-      <w:r>
-        <w:instrText xml:space="preserve"> MACROBUTTON  </w:instrText>
-      </w:r>
-      <w:r>
-        <w:fldChar w:fldCharType="end"/>
-      </w:r>
-    </w:p>
-    <w:p>
-      <w:pPr>
-        <w:pStyle w:val="Contributor"/>
-      </w:pPr>
-      <w:r>
-        <w:t>Dean Thompson, Australia and New Zealand Banking Group (ANZ Bank)</w:t>
-      </w:r>
-    </w:p>
-    <w:p>
-      <w:pPr>
-        <w:pStyle w:val="Contributor"/>
-      </w:pPr>
-      <w:r>
-        <w:t>Bret Jordan, Blue Coat Systems, Inc.</w:t>
-      </w:r>
-    </w:p>
-    <w:p>
-      <w:pPr>
-        <w:pStyle w:val="Contributor"/>
-      </w:pPr>
-      <w:r>
-        <w:t>Adnan Baykal, Center for Internet Security (CIS)</w:t>
-      </w:r>
-    </w:p>
-    <w:p>
-      <w:pPr>
-        <w:pStyle w:val="Contributor"/>
-      </w:pPr>
-      <w:r>
-        <w:t>Liron Schiff, Comilion (mobile) Ltd.</w:t>
+      <w:r>
+        <w:t xml:space="preserve"> (mobile) Ltd.</w:t>
       </w:r>
     </w:p>
     <w:p>
@@ -17550,7 +17715,7 @@
 
 <file path=word/comments.xml><?xml version="1.0" encoding="utf-8"?>
 <w:comments xmlns:wpc="http://schemas.microsoft.com/office/word/2010/wordprocessingCanvas" xmlns:mc="http://schemas.openxmlformats.org/markup-compatibility/2006" xmlns:o="urn:schemas-microsoft-com:office:office" xmlns:r="http://schemas.openxmlformats.org/officeDocument/2006/relationships" xmlns:m="http://schemas.openxmlformats.org/officeDocument/2006/math" xmlns:v="urn:schemas-microsoft-com:vml" xmlns:wp14="http://schemas.microsoft.com/office/word/2010/wordprocessingDrawing" xmlns:wp="http://schemas.openxmlformats.org/drawingml/2006/wordprocessingDrawing" xmlns:w10="urn:schemas-microsoft-com:office:word" xmlns:w="http://schemas.openxmlformats.org/wordprocessingml/2006/main" xmlns:w14="http://schemas.microsoft.com/office/word/2010/wordml" xmlns:w15="http://schemas.microsoft.com/office/word/2012/wordml" xmlns:wpg="http://schemas.microsoft.com/office/word/2010/wordprocessingGroup" xmlns:wpi="http://schemas.microsoft.com/office/word/2010/wordprocessingInk" xmlns:wne="http://schemas.microsoft.com/office/word/2006/wordml" xmlns:wps="http://schemas.microsoft.com/office/word/2010/wordprocessingShape" mc:Ignorable="w14 w15 wp14">
-  <w:comment w:id="4" w:author="Rothenberg, David B." w:date="2015-12-01T21:55:00Z" w:initials="RDB">
+  <w:comment w:id="3" w:author="Rothenberg, David B." w:date="2015-12-01T21:55:00Z" w:initials="RDB">
     <w:p>
       <w:pPr>
         <w:pStyle w:val="CommentText"/>
@@ -17761,7 +17926,7 @@
         <w:sz w:val="16"/>
         <w:szCs w:val="16"/>
       </w:rPr>
-      <w:t>2</w:t>
+      <w:t>10</w:t>
     </w:r>
     <w:r>
       <w:rPr>

--- a/documents/DRAFT-cybox-v2.1.1-wd01-part66-win-driver-object.docx
+++ b/documents/DRAFT-cybox-v2.1.1-wd01-part66-win-driver-object.docx
@@ -11,6 +11,7 @@
           <w:szCs w:val="28"/>
         </w:rPr>
       </w:pPr>
+      <w:proofErr w:type="spellStart"/>
       <w:r>
         <w:rPr>
           <w:sz w:val="28"/>
@@ -26,6 +27,7 @@
         </w:rPr>
         <w:t>TM</w:t>
       </w:r>
+      <w:proofErr w:type="spellEnd"/>
       <w:r>
         <w:rPr>
           <w:sz w:val="28"/>
@@ -64,7 +66,14 @@
           <w:sz w:val="24"/>
           <w:szCs w:val="24"/>
         </w:rPr>
-        <w:t>16 November 2015</w:t>
+        <w:t>15 December</w:t>
+      </w:r>
+      <w:r>
+        <w:rPr>
+          <w:sz w:val="24"/>
+          <w:szCs w:val="24"/>
+        </w:rPr>
+        <w:t xml:space="preserve"> 2015</w:t>
       </w:r>
     </w:p>
     <w:p>
@@ -79,7 +88,7 @@
       <w:pPr>
         <w:pStyle w:val="Titlepageinfodescription"/>
       </w:pPr>
-      <w:hyperlink r:id="rId7" w:history="1">
+      <w:hyperlink r:id="rId8" w:history="1">
         <w:r>
           <w:rPr>
             <w:rStyle w:val="Hyperlink"/>
@@ -103,7 +112,7 @@
       <w:r>
         <w:t>Richard Struse (</w:t>
       </w:r>
-      <w:hyperlink r:id="rId8" w:history="1">
+      <w:hyperlink r:id="rId9" w:history="1">
         <w:r>
           <w:rPr>
             <w:rStyle w:val="Hyperlink"/>
@@ -117,7 +126,7 @@
       <w:r>
         <w:t xml:space="preserve"> </w:t>
       </w:r>
-      <w:hyperlink r:id="rId9" w:history="1">
+      <w:hyperlink r:id="rId10" w:history="1">
         <w:r>
           <w:rPr>
             <w:rStyle w:val="Hyperlink"/>
@@ -147,7 +156,7 @@
       <w:r>
         <w:t xml:space="preserve"> (</w:t>
       </w:r>
-      <w:hyperlink r:id="rId10" w:history="1">
+      <w:hyperlink r:id="rId11" w:history="1">
         <w:r>
           <w:rPr>
             <w:rStyle w:val="Hyperlink"/>
@@ -158,7 +167,7 @@
       <w:r>
         <w:t xml:space="preserve">), </w:t>
       </w:r>
-      <w:hyperlink r:id="rId11" w:history="1">
+      <w:hyperlink r:id="rId12" w:history="1">
         <w:r>
           <w:rPr>
             <w:rStyle w:val="Hyperlink"/>
@@ -180,7 +189,7 @@
       <w:r>
         <w:t xml:space="preserve"> (</w:t>
       </w:r>
-      <w:hyperlink r:id="rId12" w:history="1">
+      <w:hyperlink r:id="rId13" w:history="1">
         <w:r>
           <w:rPr>
             <w:rStyle w:val="Hyperlink"/>
@@ -191,7 +200,7 @@
       <w:r>
         <w:t xml:space="preserve">), </w:t>
       </w:r>
-      <w:hyperlink r:id="rId13" w:history="1">
+      <w:hyperlink r:id="rId14" w:history="1">
         <w:r>
           <w:rPr>
             <w:rStyle w:val="Hyperlink"/>
@@ -216,7 +225,7 @@
       <w:r>
         <w:t xml:space="preserve"> (</w:t>
       </w:r>
-      <w:hyperlink r:id="rId14" w:history="1">
+      <w:hyperlink r:id="rId15" w:history="1">
         <w:r>
           <w:rPr>
             <w:rStyle w:val="Hyperlink"/>
@@ -227,7 +236,7 @@
       <w:r>
         <w:t xml:space="preserve">), </w:t>
       </w:r>
-      <w:hyperlink r:id="rId15" w:history="1">
+      <w:hyperlink r:id="rId16" w:history="1">
         <w:r>
           <w:rPr>
             <w:rStyle w:val="Hyperlink"/>
@@ -249,7 +258,7 @@
       <w:r>
         <w:t xml:space="preserve"> (</w:t>
       </w:r>
-      <w:hyperlink r:id="rId16" w:history="1">
+      <w:hyperlink r:id="rId17" w:history="1">
         <w:r>
           <w:rPr>
             <w:rStyle w:val="Hyperlink"/>
@@ -260,7 +269,7 @@
       <w:r>
         <w:t xml:space="preserve">), </w:t>
       </w:r>
-      <w:hyperlink r:id="rId17" w:history="1">
+      <w:hyperlink r:id="rId18" w:history="1">
         <w:r>
           <w:rPr>
             <w:rStyle w:val="Hyperlink"/>
@@ -310,6 +319,7 @@
         </w:tabs>
         <w:ind w:left="1080"/>
       </w:pPr>
+      <w:proofErr w:type="spellStart"/>
       <w:r>
         <w:rPr>
           <w:i/>
@@ -323,6 +333,7 @@
         </w:rPr>
         <w:t>TM</w:t>
       </w:r>
+      <w:proofErr w:type="spellEnd"/>
       <w:r>
         <w:rPr>
           <w:i/>
@@ -358,6 +369,7 @@
         </w:tabs>
         <w:ind w:left="1080"/>
       </w:pPr>
+      <w:proofErr w:type="spellStart"/>
       <w:r>
         <w:rPr>
           <w:i/>
@@ -371,6 +383,7 @@
         </w:rPr>
         <w:t>TM</w:t>
       </w:r>
+      <w:proofErr w:type="spellEnd"/>
       <w:r>
         <w:rPr>
           <w:i/>
@@ -424,6 +437,7 @@
         </w:tabs>
         <w:ind w:left="1080"/>
       </w:pPr>
+      <w:proofErr w:type="spellStart"/>
       <w:r>
         <w:rPr>
           <w:i/>
@@ -437,6 +451,7 @@
         </w:rPr>
         <w:t>TM</w:t>
       </w:r>
+      <w:proofErr w:type="spellEnd"/>
       <w:r>
         <w:rPr>
           <w:i/>
@@ -478,6 +493,7 @@
         </w:tabs>
         <w:ind w:left="1080"/>
       </w:pPr>
+      <w:proofErr w:type="spellStart"/>
       <w:r>
         <w:rPr>
           <w:i/>
@@ -491,6 +507,7 @@
         </w:rPr>
         <w:t>TM</w:t>
       </w:r>
+      <w:proofErr w:type="spellEnd"/>
       <w:r>
         <w:rPr>
           <w:i/>
@@ -544,6 +561,7 @@
         </w:tabs>
         <w:ind w:left="1080"/>
       </w:pPr>
+      <w:proofErr w:type="spellStart"/>
       <w:r>
         <w:rPr>
           <w:i/>
@@ -557,6 +575,7 @@
         </w:rPr>
         <w:t>TM</w:t>
       </w:r>
+      <w:proofErr w:type="spellEnd"/>
       <w:r>
         <w:rPr>
           <w:i/>
@@ -610,6 +629,7 @@
         </w:tabs>
         <w:ind w:left="1080"/>
       </w:pPr>
+      <w:proofErr w:type="spellStart"/>
       <w:r>
         <w:rPr>
           <w:i/>
@@ -623,6 +643,7 @@
         </w:rPr>
         <w:t>TM</w:t>
       </w:r>
+      <w:proofErr w:type="spellEnd"/>
       <w:r>
         <w:rPr>
           <w:i/>
@@ -676,6 +697,7 @@
         </w:tabs>
         <w:ind w:left="1080"/>
       </w:pPr>
+      <w:proofErr w:type="spellStart"/>
       <w:r>
         <w:rPr>
           <w:i/>
@@ -689,6 +711,7 @@
         </w:rPr>
         <w:t>TM</w:t>
       </w:r>
+      <w:proofErr w:type="spellEnd"/>
       <w:r>
         <w:rPr>
           <w:i/>
@@ -742,6 +765,7 @@
         </w:tabs>
         <w:ind w:left="1080"/>
       </w:pPr>
+      <w:proofErr w:type="spellStart"/>
       <w:r>
         <w:rPr>
           <w:i/>
@@ -755,6 +779,7 @@
         </w:rPr>
         <w:t>TM</w:t>
       </w:r>
+      <w:proofErr w:type="spellEnd"/>
       <w:r>
         <w:rPr>
           <w:i/>
@@ -808,6 +833,7 @@
         </w:tabs>
         <w:ind w:left="1080"/>
       </w:pPr>
+      <w:proofErr w:type="spellStart"/>
       <w:r>
         <w:rPr>
           <w:i/>
@@ -821,6 +847,7 @@
         </w:rPr>
         <w:t>TM</w:t>
       </w:r>
+      <w:proofErr w:type="spellEnd"/>
       <w:r>
         <w:rPr>
           <w:i/>
@@ -874,6 +901,7 @@
         </w:tabs>
         <w:ind w:left="1080"/>
       </w:pPr>
+      <w:proofErr w:type="spellStart"/>
       <w:r>
         <w:rPr>
           <w:i/>
@@ -887,6 +915,7 @@
         </w:rPr>
         <w:t>TM</w:t>
       </w:r>
+      <w:proofErr w:type="spellEnd"/>
       <w:r>
         <w:rPr>
           <w:i/>
@@ -940,6 +969,7 @@
         </w:tabs>
         <w:ind w:left="1080"/>
       </w:pPr>
+      <w:proofErr w:type="spellStart"/>
       <w:r>
         <w:rPr>
           <w:i/>
@@ -953,6 +983,7 @@
         </w:rPr>
         <w:t>TM</w:t>
       </w:r>
+      <w:proofErr w:type="spellEnd"/>
       <w:r>
         <w:rPr>
           <w:i/>
@@ -1006,6 +1037,7 @@
         </w:tabs>
         <w:ind w:left="1080"/>
       </w:pPr>
+      <w:proofErr w:type="spellStart"/>
       <w:r>
         <w:rPr>
           <w:i/>
@@ -1019,6 +1051,7 @@
         </w:rPr>
         <w:t>TM</w:t>
       </w:r>
+      <w:proofErr w:type="spellEnd"/>
       <w:r>
         <w:rPr>
           <w:i/>
@@ -1072,6 +1105,7 @@
         </w:tabs>
         <w:ind w:left="1080"/>
       </w:pPr>
+      <w:proofErr w:type="spellStart"/>
       <w:r>
         <w:rPr>
           <w:i/>
@@ -1085,6 +1119,7 @@
         </w:rPr>
         <w:t>TM</w:t>
       </w:r>
+      <w:proofErr w:type="spellEnd"/>
       <w:r>
         <w:rPr>
           <w:i/>
@@ -1138,6 +1173,7 @@
         </w:tabs>
         <w:ind w:left="1080"/>
       </w:pPr>
+      <w:proofErr w:type="spellStart"/>
       <w:r>
         <w:rPr>
           <w:i/>
@@ -1151,6 +1187,7 @@
         </w:rPr>
         <w:t>TM</w:t>
       </w:r>
+      <w:proofErr w:type="spellEnd"/>
       <w:r>
         <w:rPr>
           <w:i/>
@@ -1204,6 +1241,7 @@
         </w:tabs>
         <w:ind w:left="1080"/>
       </w:pPr>
+      <w:proofErr w:type="spellStart"/>
       <w:r>
         <w:rPr>
           <w:i/>
@@ -1217,6 +1255,7 @@
         </w:rPr>
         <w:t>TM</w:t>
       </w:r>
+      <w:proofErr w:type="spellEnd"/>
       <w:r>
         <w:rPr>
           <w:i/>
@@ -1270,6 +1309,7 @@
         </w:tabs>
         <w:ind w:left="1080"/>
       </w:pPr>
+      <w:proofErr w:type="spellStart"/>
       <w:r>
         <w:rPr>
           <w:i/>
@@ -1283,6 +1323,7 @@
         </w:rPr>
         <w:t>TM</w:t>
       </w:r>
+      <w:proofErr w:type="spellEnd"/>
       <w:r>
         <w:rPr>
           <w:i/>
@@ -1336,6 +1377,7 @@
         </w:tabs>
         <w:ind w:left="1080"/>
       </w:pPr>
+      <w:proofErr w:type="spellStart"/>
       <w:r>
         <w:rPr>
           <w:i/>
@@ -1349,6 +1391,7 @@
         </w:rPr>
         <w:t>TM</w:t>
       </w:r>
+      <w:proofErr w:type="spellEnd"/>
       <w:r>
         <w:rPr>
           <w:i/>
@@ -1402,6 +1445,7 @@
         </w:tabs>
         <w:ind w:left="1080"/>
       </w:pPr>
+      <w:proofErr w:type="spellStart"/>
       <w:r>
         <w:rPr>
           <w:i/>
@@ -1415,6 +1459,7 @@
         </w:rPr>
         <w:t>TM</w:t>
       </w:r>
+      <w:proofErr w:type="spellEnd"/>
       <w:r>
         <w:rPr>
           <w:i/>
@@ -1468,6 +1513,7 @@
         </w:tabs>
         <w:ind w:left="1080"/>
       </w:pPr>
+      <w:proofErr w:type="spellStart"/>
       <w:r>
         <w:rPr>
           <w:i/>
@@ -1481,6 +1527,7 @@
         </w:rPr>
         <w:t>TM</w:t>
       </w:r>
+      <w:proofErr w:type="spellEnd"/>
       <w:r>
         <w:rPr>
           <w:i/>
@@ -1534,6 +1581,7 @@
         </w:tabs>
         <w:ind w:left="1080"/>
       </w:pPr>
+      <w:proofErr w:type="spellStart"/>
       <w:r>
         <w:rPr>
           <w:i/>
@@ -1547,6 +1595,7 @@
         </w:rPr>
         <w:t>TM</w:t>
       </w:r>
+      <w:proofErr w:type="spellEnd"/>
       <w:r>
         <w:rPr>
           <w:i/>
@@ -1600,6 +1649,7 @@
         </w:tabs>
         <w:ind w:left="1080"/>
       </w:pPr>
+      <w:proofErr w:type="spellStart"/>
       <w:r>
         <w:rPr>
           <w:i/>
@@ -1613,6 +1663,7 @@
         </w:rPr>
         <w:t>TM</w:t>
       </w:r>
+      <w:proofErr w:type="spellEnd"/>
       <w:r>
         <w:rPr>
           <w:i/>
@@ -1666,6 +1717,7 @@
         </w:tabs>
         <w:ind w:left="1080"/>
       </w:pPr>
+      <w:proofErr w:type="spellStart"/>
       <w:r>
         <w:rPr>
           <w:i/>
@@ -1679,6 +1731,7 @@
         </w:rPr>
         <w:t>TM</w:t>
       </w:r>
+      <w:proofErr w:type="spellEnd"/>
       <w:r>
         <w:rPr>
           <w:i/>
@@ -1732,6 +1785,7 @@
         </w:tabs>
         <w:ind w:left="1080"/>
       </w:pPr>
+      <w:proofErr w:type="spellStart"/>
       <w:r>
         <w:rPr>
           <w:i/>
@@ -1745,6 +1799,7 @@
         </w:rPr>
         <w:t>TM</w:t>
       </w:r>
+      <w:proofErr w:type="spellEnd"/>
       <w:r>
         <w:rPr>
           <w:i/>
@@ -1798,6 +1853,7 @@
         </w:tabs>
         <w:ind w:left="1080"/>
       </w:pPr>
+      <w:proofErr w:type="spellStart"/>
       <w:r>
         <w:rPr>
           <w:i/>
@@ -1811,6 +1867,7 @@
         </w:rPr>
         <w:t>TM</w:t>
       </w:r>
+      <w:proofErr w:type="spellEnd"/>
       <w:r>
         <w:rPr>
           <w:i/>
@@ -1852,6 +1909,7 @@
         </w:tabs>
         <w:ind w:left="1080"/>
       </w:pPr>
+      <w:proofErr w:type="spellStart"/>
       <w:r>
         <w:rPr>
           <w:i/>
@@ -1865,6 +1923,7 @@
         </w:rPr>
         <w:t>TM</w:t>
       </w:r>
+      <w:proofErr w:type="spellEnd"/>
       <w:r>
         <w:rPr>
           <w:i/>
@@ -1918,6 +1977,7 @@
         </w:tabs>
         <w:ind w:left="1080"/>
       </w:pPr>
+      <w:proofErr w:type="spellStart"/>
       <w:r>
         <w:rPr>
           <w:i/>
@@ -1931,6 +1991,7 @@
         </w:rPr>
         <w:t>TM</w:t>
       </w:r>
+      <w:proofErr w:type="spellEnd"/>
       <w:r>
         <w:rPr>
           <w:i/>
@@ -1984,6 +2045,7 @@
         </w:tabs>
         <w:ind w:left="1080"/>
       </w:pPr>
+      <w:proofErr w:type="spellStart"/>
       <w:r>
         <w:rPr>
           <w:i/>
@@ -1997,6 +2059,7 @@
         </w:rPr>
         <w:t>TM</w:t>
       </w:r>
+      <w:proofErr w:type="spellEnd"/>
       <w:r>
         <w:rPr>
           <w:i/>
@@ -2050,6 +2113,7 @@
         </w:tabs>
         <w:ind w:left="1080"/>
       </w:pPr>
+      <w:proofErr w:type="spellStart"/>
       <w:r>
         <w:rPr>
           <w:i/>
@@ -2063,6 +2127,7 @@
         </w:rPr>
         <w:t>TM</w:t>
       </w:r>
+      <w:proofErr w:type="spellEnd"/>
       <w:r>
         <w:rPr>
           <w:i/>
@@ -2116,6 +2181,7 @@
         </w:tabs>
         <w:ind w:left="1080"/>
       </w:pPr>
+      <w:proofErr w:type="spellStart"/>
       <w:r>
         <w:rPr>
           <w:i/>
@@ -2129,6 +2195,7 @@
         </w:rPr>
         <w:t>TM</w:t>
       </w:r>
+      <w:proofErr w:type="spellEnd"/>
       <w:r>
         <w:rPr>
           <w:i/>
@@ -2163,7 +2230,7 @@
         <w:rPr>
           <w:i/>
         </w:rPr>
-        <w:t>Hostname Session Object</w:t>
+        <w:t>Hostname Object</w:t>
       </w:r>
       <w:r>
         <w:t>. [URI]</w:t>
@@ -2182,6 +2249,7 @@
         </w:tabs>
         <w:ind w:left="1080"/>
       </w:pPr>
+      <w:proofErr w:type="spellStart"/>
       <w:r>
         <w:rPr>
           <w:i/>
@@ -2195,6 +2263,7 @@
         </w:rPr>
         <w:t>TM</w:t>
       </w:r>
+      <w:proofErr w:type="spellEnd"/>
       <w:r>
         <w:rPr>
           <w:i/>
@@ -2236,6 +2305,7 @@
         </w:tabs>
         <w:ind w:left="1080"/>
       </w:pPr>
+      <w:proofErr w:type="spellStart"/>
       <w:r>
         <w:rPr>
           <w:i/>
@@ -2249,6 +2319,7 @@
         </w:rPr>
         <w:t>TM</w:t>
       </w:r>
+      <w:proofErr w:type="spellEnd"/>
       <w:r>
         <w:rPr>
           <w:i/>
@@ -2293,6 +2364,7 @@
         </w:tabs>
         <w:ind w:left="1080"/>
       </w:pPr>
+      <w:proofErr w:type="spellStart"/>
       <w:r>
         <w:rPr>
           <w:i/>
@@ -2306,6 +2378,7 @@
         </w:rPr>
         <w:t>TM</w:t>
       </w:r>
+      <w:proofErr w:type="spellEnd"/>
       <w:r>
         <w:rPr>
           <w:i/>
@@ -2347,6 +2420,7 @@
         </w:tabs>
         <w:ind w:left="1080"/>
       </w:pPr>
+      <w:proofErr w:type="spellStart"/>
       <w:r>
         <w:rPr>
           <w:i/>
@@ -2360,6 +2434,7 @@
         </w:rPr>
         <w:t>TM</w:t>
       </w:r>
+      <w:proofErr w:type="spellEnd"/>
       <w:r>
         <w:rPr>
           <w:i/>
@@ -2401,6 +2476,7 @@
         </w:tabs>
         <w:ind w:left="1080"/>
       </w:pPr>
+      <w:proofErr w:type="spellStart"/>
       <w:r>
         <w:rPr>
           <w:i/>
@@ -2414,6 +2490,7 @@
         </w:rPr>
         <w:t>TM</w:t>
       </w:r>
+      <w:proofErr w:type="spellEnd"/>
       <w:r>
         <w:rPr>
           <w:i/>
@@ -2455,6 +2532,7 @@
         </w:tabs>
         <w:ind w:left="1080"/>
       </w:pPr>
+      <w:proofErr w:type="spellStart"/>
       <w:r>
         <w:rPr>
           <w:i/>
@@ -2469,6 +2547,7 @@
         </w:rPr>
         <w:t>TM</w:t>
       </w:r>
+      <w:proofErr w:type="spellEnd"/>
       <w:r>
         <w:rPr>
           <w:i/>
@@ -2510,6 +2589,7 @@
         </w:tabs>
         <w:ind w:left="1080"/>
       </w:pPr>
+      <w:proofErr w:type="spellStart"/>
       <w:r>
         <w:rPr>
           <w:i/>
@@ -2523,6 +2603,7 @@
         </w:rPr>
         <w:t>TM</w:t>
       </w:r>
+      <w:proofErr w:type="spellEnd"/>
       <w:r>
         <w:rPr>
           <w:i/>
@@ -2564,6 +2645,7 @@
         </w:tabs>
         <w:ind w:left="1080"/>
       </w:pPr>
+      <w:proofErr w:type="spellStart"/>
       <w:r>
         <w:rPr>
           <w:i/>
@@ -2577,6 +2659,7 @@
         </w:rPr>
         <w:t>TM</w:t>
       </w:r>
+      <w:proofErr w:type="spellEnd"/>
       <w:r>
         <w:rPr>
           <w:i/>
@@ -2618,6 +2701,7 @@
         </w:tabs>
         <w:ind w:left="1080"/>
       </w:pPr>
+      <w:proofErr w:type="spellStart"/>
       <w:r>
         <w:rPr>
           <w:i/>
@@ -2631,6 +2715,7 @@
         </w:rPr>
         <w:t>TM</w:t>
       </w:r>
+      <w:proofErr w:type="spellEnd"/>
       <w:r>
         <w:rPr>
           <w:i/>
@@ -2672,6 +2757,7 @@
         </w:tabs>
         <w:ind w:left="1080"/>
       </w:pPr>
+      <w:proofErr w:type="spellStart"/>
       <w:r>
         <w:rPr>
           <w:i/>
@@ -2685,6 +2771,7 @@
         </w:rPr>
         <w:t>TM</w:t>
       </w:r>
+      <w:proofErr w:type="spellEnd"/>
       <w:r>
         <w:rPr>
           <w:i/>
@@ -2726,6 +2813,7 @@
         </w:tabs>
         <w:ind w:left="1080"/>
       </w:pPr>
+      <w:proofErr w:type="spellStart"/>
       <w:r>
         <w:rPr>
           <w:i/>
@@ -2739,6 +2827,7 @@
         </w:rPr>
         <w:t>TM</w:t>
       </w:r>
+      <w:proofErr w:type="spellEnd"/>
       <w:r>
         <w:rPr>
           <w:i/>
@@ -2780,6 +2869,7 @@
         </w:tabs>
         <w:ind w:left="1080"/>
       </w:pPr>
+      <w:proofErr w:type="spellStart"/>
       <w:r>
         <w:rPr>
           <w:i/>
@@ -2793,6 +2883,7 @@
         </w:rPr>
         <w:t>TM</w:t>
       </w:r>
+      <w:proofErr w:type="spellEnd"/>
       <w:r>
         <w:rPr>
           <w:i/>
@@ -2834,6 +2925,7 @@
         </w:tabs>
         <w:ind w:left="1080"/>
       </w:pPr>
+      <w:proofErr w:type="spellStart"/>
       <w:r>
         <w:rPr>
           <w:i/>
@@ -2847,6 +2939,7 @@
         </w:rPr>
         <w:t>TM</w:t>
       </w:r>
+      <w:proofErr w:type="spellEnd"/>
       <w:r>
         <w:rPr>
           <w:i/>
@@ -2888,6 +2981,7 @@
         </w:tabs>
         <w:ind w:left="1080"/>
       </w:pPr>
+      <w:proofErr w:type="spellStart"/>
       <w:r>
         <w:rPr>
           <w:i/>
@@ -2901,6 +2995,7 @@
         </w:rPr>
         <w:t>TM</w:t>
       </w:r>
+      <w:proofErr w:type="spellEnd"/>
       <w:r>
         <w:rPr>
           <w:i/>
@@ -2942,6 +3037,7 @@
         </w:tabs>
         <w:ind w:left="1080"/>
       </w:pPr>
+      <w:proofErr w:type="spellStart"/>
       <w:r>
         <w:rPr>
           <w:i/>
@@ -2955,6 +3051,7 @@
         </w:rPr>
         <w:t>TM</w:t>
       </w:r>
+      <w:proofErr w:type="spellEnd"/>
       <w:r>
         <w:rPr>
           <w:i/>
@@ -2996,6 +3093,7 @@
         </w:tabs>
         <w:ind w:left="1080"/>
       </w:pPr>
+      <w:proofErr w:type="spellStart"/>
       <w:r>
         <w:rPr>
           <w:i/>
@@ -3009,6 +3107,7 @@
         </w:rPr>
         <w:t>TM</w:t>
       </w:r>
+      <w:proofErr w:type="spellEnd"/>
       <w:r>
         <w:rPr>
           <w:i/>
@@ -3050,6 +3149,7 @@
         </w:tabs>
         <w:ind w:left="1080"/>
       </w:pPr>
+      <w:proofErr w:type="spellStart"/>
       <w:r>
         <w:rPr>
           <w:i/>
@@ -3063,6 +3163,7 @@
         </w:rPr>
         <w:t>TM</w:t>
       </w:r>
+      <w:proofErr w:type="spellEnd"/>
       <w:r>
         <w:rPr>
           <w:i/>
@@ -3104,6 +3205,7 @@
         </w:tabs>
         <w:ind w:left="1080"/>
       </w:pPr>
+      <w:proofErr w:type="spellStart"/>
       <w:r>
         <w:rPr>
           <w:i/>
@@ -3117,6 +3219,7 @@
         </w:rPr>
         <w:t>TM</w:t>
       </w:r>
+      <w:proofErr w:type="spellEnd"/>
       <w:r>
         <w:rPr>
           <w:i/>
@@ -3158,6 +3261,7 @@
         </w:tabs>
         <w:ind w:left="1080"/>
       </w:pPr>
+      <w:proofErr w:type="spellStart"/>
       <w:r>
         <w:rPr>
           <w:i/>
@@ -3171,6 +3275,7 @@
         </w:rPr>
         <w:t>TM</w:t>
       </w:r>
+      <w:proofErr w:type="spellEnd"/>
       <w:r>
         <w:rPr>
           <w:i/>
@@ -3212,6 +3317,7 @@
         </w:tabs>
         <w:ind w:left="1080"/>
       </w:pPr>
+      <w:proofErr w:type="spellStart"/>
       <w:r>
         <w:rPr>
           <w:i/>
@@ -3225,6 +3331,7 @@
         </w:rPr>
         <w:t>TM</w:t>
       </w:r>
+      <w:proofErr w:type="spellEnd"/>
       <w:r>
         <w:rPr>
           <w:i/>
@@ -3266,6 +3373,7 @@
         </w:tabs>
         <w:ind w:left="1080"/>
       </w:pPr>
+      <w:proofErr w:type="spellStart"/>
       <w:r>
         <w:rPr>
           <w:i/>
@@ -3279,6 +3387,7 @@
         </w:rPr>
         <w:t>TM</w:t>
       </w:r>
+      <w:proofErr w:type="spellEnd"/>
       <w:r>
         <w:rPr>
           <w:i/>
@@ -3320,6 +3429,7 @@
         </w:tabs>
         <w:ind w:left="1080"/>
       </w:pPr>
+      <w:proofErr w:type="spellStart"/>
       <w:r>
         <w:rPr>
           <w:i/>
@@ -3333,6 +3443,7 @@
         </w:rPr>
         <w:t>TM</w:t>
       </w:r>
+      <w:proofErr w:type="spellEnd"/>
       <w:r>
         <w:rPr>
           <w:i/>
@@ -3374,6 +3485,7 @@
         </w:tabs>
         <w:ind w:left="1080"/>
       </w:pPr>
+      <w:proofErr w:type="spellStart"/>
       <w:r>
         <w:rPr>
           <w:i/>
@@ -3387,6 +3499,7 @@
         </w:rPr>
         <w:t>TM</w:t>
       </w:r>
+      <w:proofErr w:type="spellEnd"/>
       <w:r>
         <w:rPr>
           <w:i/>
@@ -3428,6 +3541,7 @@
         </w:tabs>
         <w:ind w:left="1080"/>
       </w:pPr>
+      <w:proofErr w:type="spellStart"/>
       <w:r>
         <w:rPr>
           <w:i/>
@@ -3441,6 +3555,7 @@
         </w:rPr>
         <w:t>TM</w:t>
       </w:r>
+      <w:proofErr w:type="spellEnd"/>
       <w:r>
         <w:rPr>
           <w:i/>
@@ -3482,6 +3597,7 @@
         </w:tabs>
         <w:ind w:left="1080"/>
       </w:pPr>
+      <w:proofErr w:type="spellStart"/>
       <w:r>
         <w:rPr>
           <w:i/>
@@ -3495,6 +3611,7 @@
         </w:rPr>
         <w:t>TM</w:t>
       </w:r>
+      <w:proofErr w:type="spellEnd"/>
       <w:r>
         <w:rPr>
           <w:i/>
@@ -3517,7 +3634,21 @@
         <w:rPr>
           <w:i/>
         </w:rPr>
-        <w:t>Part 54: Unix File Object</w:t>
+        <w:t xml:space="preserve">Part 54: </w:t>
+      </w:r>
+      <w:proofErr w:type="gramStart"/>
+      <w:r>
+        <w:rPr>
+          <w:i/>
+        </w:rPr>
+        <w:t>Unix</w:t>
+      </w:r>
+      <w:proofErr w:type="gramEnd"/>
+      <w:r>
+        <w:rPr>
+          <w:i/>
+        </w:rPr>
+        <w:t xml:space="preserve"> File Object</w:t>
       </w:r>
       <w:r>
         <w:t>. [URI]</w:t>
@@ -3536,6 +3667,7 @@
         </w:tabs>
         <w:ind w:left="1080"/>
       </w:pPr>
+      <w:proofErr w:type="spellStart"/>
       <w:r>
         <w:rPr>
           <w:i/>
@@ -3549,6 +3681,7 @@
         </w:rPr>
         <w:t>TM</w:t>
       </w:r>
+      <w:proofErr w:type="spellEnd"/>
       <w:r>
         <w:rPr>
           <w:i/>
@@ -3590,6 +3723,7 @@
         </w:tabs>
         <w:ind w:left="1080"/>
       </w:pPr>
+      <w:proofErr w:type="spellStart"/>
       <w:r>
         <w:rPr>
           <w:i/>
@@ -3603,6 +3737,7 @@
         </w:rPr>
         <w:t>TM</w:t>
       </w:r>
+      <w:proofErr w:type="spellEnd"/>
       <w:r>
         <w:rPr>
           <w:i/>
@@ -3625,7 +3760,21 @@
         <w:rPr>
           <w:i/>
         </w:rPr>
-        <w:t>Part 56: Unix Pipe Object</w:t>
+        <w:t xml:space="preserve">Part 56: </w:t>
+      </w:r>
+      <w:proofErr w:type="gramStart"/>
+      <w:r>
+        <w:rPr>
+          <w:i/>
+        </w:rPr>
+        <w:t>Unix</w:t>
+      </w:r>
+      <w:proofErr w:type="gramEnd"/>
+      <w:r>
+        <w:rPr>
+          <w:i/>
+        </w:rPr>
+        <w:t xml:space="preserve"> Pipe Object</w:t>
       </w:r>
       <w:r>
         <w:t>. [URI]</w:t>
@@ -3644,6 +3793,7 @@
         </w:tabs>
         <w:ind w:left="1080"/>
       </w:pPr>
+      <w:proofErr w:type="spellStart"/>
       <w:r>
         <w:rPr>
           <w:i/>
@@ -3657,6 +3807,7 @@
         </w:rPr>
         <w:t>TM</w:t>
       </w:r>
+      <w:proofErr w:type="spellEnd"/>
       <w:r>
         <w:rPr>
           <w:i/>
@@ -3679,7 +3830,21 @@
         <w:rPr>
           <w:i/>
         </w:rPr>
-        <w:t>Part 57: Unix Process Object</w:t>
+        <w:t xml:space="preserve">Part 57: </w:t>
+      </w:r>
+      <w:proofErr w:type="gramStart"/>
+      <w:r>
+        <w:rPr>
+          <w:i/>
+        </w:rPr>
+        <w:t>Unix</w:t>
+      </w:r>
+      <w:proofErr w:type="gramEnd"/>
+      <w:r>
+        <w:rPr>
+          <w:i/>
+        </w:rPr>
+        <w:t xml:space="preserve"> Process Object</w:t>
       </w:r>
       <w:r>
         <w:t>. [URI]</w:t>
@@ -3698,6 +3863,7 @@
         </w:tabs>
         <w:ind w:left="1080"/>
       </w:pPr>
+      <w:proofErr w:type="spellStart"/>
       <w:r>
         <w:rPr>
           <w:i/>
@@ -3711,6 +3877,7 @@
         </w:rPr>
         <w:t>TM</w:t>
       </w:r>
+      <w:proofErr w:type="spellEnd"/>
       <w:r>
         <w:rPr>
           <w:i/>
@@ -3733,7 +3900,21 @@
         <w:rPr>
           <w:i/>
         </w:rPr>
-        <w:t>Part 58: Unix User Account Object</w:t>
+        <w:t xml:space="preserve">Part 58: </w:t>
+      </w:r>
+      <w:proofErr w:type="gramStart"/>
+      <w:r>
+        <w:rPr>
+          <w:i/>
+        </w:rPr>
+        <w:t>Unix</w:t>
+      </w:r>
+      <w:proofErr w:type="gramEnd"/>
+      <w:r>
+        <w:rPr>
+          <w:i/>
+        </w:rPr>
+        <w:t xml:space="preserve"> User Account Object</w:t>
       </w:r>
       <w:r>
         <w:t>. [URI]</w:t>
@@ -3752,6 +3933,7 @@
         </w:tabs>
         <w:ind w:left="1080"/>
       </w:pPr>
+      <w:proofErr w:type="spellStart"/>
       <w:r>
         <w:rPr>
           <w:i/>
@@ -3765,6 +3947,7 @@
         </w:rPr>
         <w:t>TM</w:t>
       </w:r>
+      <w:proofErr w:type="spellEnd"/>
       <w:r>
         <w:rPr>
           <w:i/>
@@ -3787,7 +3970,21 @@
         <w:rPr>
           <w:i/>
         </w:rPr>
-        <w:t>Part 59: Unix Volume Object</w:t>
+        <w:t xml:space="preserve">Part 59: </w:t>
+      </w:r>
+      <w:proofErr w:type="gramStart"/>
+      <w:r>
+        <w:rPr>
+          <w:i/>
+        </w:rPr>
+        <w:t>Unix</w:t>
+      </w:r>
+      <w:proofErr w:type="gramEnd"/>
+      <w:r>
+        <w:rPr>
+          <w:i/>
+        </w:rPr>
+        <w:t xml:space="preserve"> Volume Object</w:t>
       </w:r>
       <w:r>
         <w:t>. [URI]</w:t>
@@ -3806,6 +4003,7 @@
         </w:tabs>
         <w:ind w:left="1080"/>
       </w:pPr>
+      <w:proofErr w:type="spellStart"/>
       <w:r>
         <w:rPr>
           <w:i/>
@@ -3819,6 +4017,7 @@
         </w:rPr>
         <w:t>TM</w:t>
       </w:r>
+      <w:proofErr w:type="spellEnd"/>
       <w:r>
         <w:rPr>
           <w:i/>
@@ -3841,7 +4040,13 @@
         <w:rPr>
           <w:i/>
         </w:rPr>
-        <w:t>Part 60: Unix Account Object</w:t>
+        <w:t>Part 60: User</w:t>
+      </w:r>
+      <w:r>
+        <w:rPr>
+          <w:i/>
+        </w:rPr>
+        <w:t xml:space="preserve"> Account Object</w:t>
       </w:r>
       <w:r>
         <w:t>. [URI]</w:t>
@@ -3860,6 +4065,7 @@
         </w:tabs>
         <w:ind w:left="1080"/>
       </w:pPr>
+      <w:proofErr w:type="spellStart"/>
       <w:r>
         <w:rPr>
           <w:i/>
@@ -3873,6 +4079,7 @@
         </w:rPr>
         <w:t>TM</w:t>
       </w:r>
+      <w:proofErr w:type="spellEnd"/>
       <w:r>
         <w:rPr>
           <w:i/>
@@ -3914,6 +4121,7 @@
         </w:tabs>
         <w:ind w:left="1080"/>
       </w:pPr>
+      <w:proofErr w:type="spellStart"/>
       <w:r>
         <w:rPr>
           <w:i/>
@@ -3927,6 +4135,7 @@
         </w:rPr>
         <w:t>TM</w:t>
       </w:r>
+      <w:proofErr w:type="spellEnd"/>
       <w:r>
         <w:rPr>
           <w:i/>
@@ -3968,6 +4177,7 @@
         </w:tabs>
         <w:ind w:left="1080"/>
       </w:pPr>
+      <w:proofErr w:type="spellStart"/>
       <w:r>
         <w:rPr>
           <w:i/>
@@ -3981,6 +4191,7 @@
         </w:rPr>
         <w:t>TM</w:t>
       </w:r>
+      <w:proofErr w:type="spellEnd"/>
       <w:r>
         <w:rPr>
           <w:i/>
@@ -4022,6 +4233,7 @@
         </w:tabs>
         <w:ind w:left="1080"/>
       </w:pPr>
+      <w:proofErr w:type="spellStart"/>
       <w:r>
         <w:rPr>
           <w:i/>
@@ -4035,6 +4247,7 @@
         </w:rPr>
         <w:t>TM</w:t>
       </w:r>
+      <w:proofErr w:type="spellEnd"/>
       <w:r>
         <w:rPr>
           <w:i/>
@@ -4076,6 +4289,7 @@
         </w:tabs>
         <w:ind w:left="1080"/>
       </w:pPr>
+      <w:proofErr w:type="spellStart"/>
       <w:r>
         <w:rPr>
           <w:i/>
@@ -4089,6 +4303,7 @@
         </w:rPr>
         <w:t>TM</w:t>
       </w:r>
+      <w:proofErr w:type="spellEnd"/>
       <w:r>
         <w:rPr>
           <w:i/>
@@ -4130,6 +4345,7 @@
         </w:tabs>
         <w:ind w:left="1080"/>
       </w:pPr>
+      <w:proofErr w:type="spellStart"/>
       <w:r>
         <w:rPr>
           <w:i/>
@@ -4143,6 +4359,7 @@
         </w:rPr>
         <w:t>TM</w:t>
       </w:r>
+      <w:proofErr w:type="spellEnd"/>
       <w:r>
         <w:rPr>
           <w:i/>
@@ -4184,6 +4401,7 @@
         </w:tabs>
         <w:ind w:left="1080"/>
       </w:pPr>
+      <w:proofErr w:type="spellStart"/>
       <w:r>
         <w:rPr>
           <w:i/>
@@ -4197,6 +4415,7 @@
         </w:rPr>
         <w:t>TM</w:t>
       </w:r>
+      <w:proofErr w:type="spellEnd"/>
       <w:r>
         <w:rPr>
           <w:i/>
@@ -4238,6 +4457,7 @@
         </w:tabs>
         <w:ind w:left="1080"/>
       </w:pPr>
+      <w:proofErr w:type="spellStart"/>
       <w:r>
         <w:rPr>
           <w:i/>
@@ -4251,6 +4471,7 @@
         </w:rPr>
         <w:t>TM</w:t>
       </w:r>
+      <w:proofErr w:type="spellEnd"/>
       <w:r>
         <w:rPr>
           <w:i/>
@@ -4292,6 +4513,7 @@
         </w:tabs>
         <w:ind w:left="1080"/>
       </w:pPr>
+      <w:proofErr w:type="spellStart"/>
       <w:r>
         <w:rPr>
           <w:i/>
@@ -4305,6 +4527,7 @@
         </w:rPr>
         <w:t>TM</w:t>
       </w:r>
+      <w:proofErr w:type="spellEnd"/>
       <w:r>
         <w:rPr>
           <w:i/>
@@ -4346,6 +4569,7 @@
         </w:tabs>
         <w:ind w:left="1080"/>
       </w:pPr>
+      <w:proofErr w:type="spellStart"/>
       <w:r>
         <w:rPr>
           <w:i/>
@@ -4359,6 +4583,7 @@
         </w:rPr>
         <w:t>TM</w:t>
       </w:r>
+      <w:proofErr w:type="spellEnd"/>
       <w:r>
         <w:rPr>
           <w:i/>
@@ -4400,6 +4625,7 @@
         </w:tabs>
         <w:ind w:left="1080"/>
       </w:pPr>
+      <w:proofErr w:type="spellStart"/>
       <w:r>
         <w:rPr>
           <w:i/>
@@ -4413,6 +4639,7 @@
         </w:rPr>
         <w:t>TM</w:t>
       </w:r>
+      <w:proofErr w:type="spellEnd"/>
       <w:r>
         <w:rPr>
           <w:i/>
@@ -4454,6 +4681,7 @@
         </w:tabs>
         <w:ind w:left="1080"/>
       </w:pPr>
+      <w:proofErr w:type="spellStart"/>
       <w:r>
         <w:rPr>
           <w:i/>
@@ -4467,6 +4695,7 @@
         </w:rPr>
         <w:t>TM</w:t>
       </w:r>
+      <w:proofErr w:type="spellEnd"/>
       <w:r>
         <w:rPr>
           <w:i/>
@@ -4508,6 +4737,7 @@
         </w:tabs>
         <w:ind w:left="1080"/>
       </w:pPr>
+      <w:proofErr w:type="spellStart"/>
       <w:r>
         <w:rPr>
           <w:i/>
@@ -4521,6 +4751,7 @@
         </w:rPr>
         <w:t>TM</w:t>
       </w:r>
+      <w:proofErr w:type="spellEnd"/>
       <w:r>
         <w:rPr>
           <w:i/>
@@ -4562,6 +4793,7 @@
         </w:tabs>
         <w:ind w:left="1080"/>
       </w:pPr>
+      <w:proofErr w:type="spellStart"/>
       <w:r>
         <w:rPr>
           <w:i/>
@@ -4575,6 +4807,7 @@
         </w:rPr>
         <w:t>TM</w:t>
       </w:r>
+      <w:proofErr w:type="spellEnd"/>
       <w:r>
         <w:rPr>
           <w:i/>
@@ -4616,6 +4849,7 @@
         </w:tabs>
         <w:ind w:left="1080"/>
       </w:pPr>
+      <w:proofErr w:type="spellStart"/>
       <w:r>
         <w:rPr>
           <w:i/>
@@ -4629,6 +4863,7 @@
         </w:rPr>
         <w:t>TM</w:t>
       </w:r>
+      <w:proofErr w:type="spellEnd"/>
       <w:r>
         <w:rPr>
           <w:i/>
@@ -4670,6 +4905,7 @@
         </w:tabs>
         <w:ind w:left="1080"/>
       </w:pPr>
+      <w:proofErr w:type="spellStart"/>
       <w:r>
         <w:rPr>
           <w:i/>
@@ -4683,6 +4919,7 @@
         </w:rPr>
         <w:t>TM</w:t>
       </w:r>
+      <w:proofErr w:type="spellEnd"/>
       <w:r>
         <w:rPr>
           <w:i/>
@@ -4724,6 +4961,7 @@
         </w:tabs>
         <w:ind w:left="1080"/>
       </w:pPr>
+      <w:proofErr w:type="spellStart"/>
       <w:r>
         <w:rPr>
           <w:i/>
@@ -4737,6 +4975,7 @@
         </w:rPr>
         <w:t>TM</w:t>
       </w:r>
+      <w:proofErr w:type="spellEnd"/>
       <w:r>
         <w:rPr>
           <w:i/>
@@ -4778,6 +5017,7 @@
         </w:tabs>
         <w:ind w:left="1080"/>
       </w:pPr>
+      <w:proofErr w:type="spellStart"/>
       <w:r>
         <w:rPr>
           <w:i/>
@@ -4791,6 +5031,7 @@
         </w:rPr>
         <w:t>TM</w:t>
       </w:r>
+      <w:proofErr w:type="spellEnd"/>
       <w:r>
         <w:rPr>
           <w:i/>
@@ -4832,6 +5073,7 @@
         </w:tabs>
         <w:ind w:left="1080"/>
       </w:pPr>
+      <w:proofErr w:type="spellStart"/>
       <w:r>
         <w:rPr>
           <w:i/>
@@ -4845,6 +5087,7 @@
         </w:rPr>
         <w:t>TM</w:t>
       </w:r>
+      <w:proofErr w:type="spellEnd"/>
       <w:r>
         <w:rPr>
           <w:i/>
@@ -4886,6 +5129,7 @@
         </w:tabs>
         <w:ind w:left="1080"/>
       </w:pPr>
+      <w:proofErr w:type="spellStart"/>
       <w:r>
         <w:rPr>
           <w:i/>
@@ -4899,6 +5143,7 @@
         </w:rPr>
         <w:t>TM</w:t>
       </w:r>
+      <w:proofErr w:type="spellEnd"/>
       <w:r>
         <w:rPr>
           <w:i/>
@@ -4940,6 +5185,7 @@
         </w:tabs>
         <w:ind w:left="1080"/>
       </w:pPr>
+      <w:proofErr w:type="spellStart"/>
       <w:r>
         <w:rPr>
           <w:i/>
@@ -4953,6 +5199,7 @@
         </w:rPr>
         <w:t>TM</w:t>
       </w:r>
+      <w:proofErr w:type="spellEnd"/>
       <w:r>
         <w:rPr>
           <w:i/>
@@ -4994,6 +5241,7 @@
         </w:tabs>
         <w:ind w:left="1080"/>
       </w:pPr>
+      <w:proofErr w:type="spellStart"/>
       <w:r>
         <w:rPr>
           <w:i/>
@@ -5007,6 +5255,7 @@
         </w:rPr>
         <w:t>TM</w:t>
       </w:r>
+      <w:proofErr w:type="spellEnd"/>
       <w:r>
         <w:rPr>
           <w:i/>
@@ -5048,6 +5297,7 @@
         </w:tabs>
         <w:ind w:left="1080"/>
       </w:pPr>
+      <w:proofErr w:type="spellStart"/>
       <w:r>
         <w:rPr>
           <w:i/>
@@ -5061,6 +5311,7 @@
         </w:rPr>
         <w:t>TM</w:t>
       </w:r>
+      <w:proofErr w:type="spellEnd"/>
       <w:r>
         <w:rPr>
           <w:i/>
@@ -5102,6 +5353,7 @@
         </w:tabs>
         <w:ind w:left="1080"/>
       </w:pPr>
+      <w:proofErr w:type="spellStart"/>
       <w:r>
         <w:rPr>
           <w:i/>
@@ -5115,6 +5367,7 @@
         </w:rPr>
         <w:t>TM</w:t>
       </w:r>
+      <w:proofErr w:type="spellEnd"/>
       <w:r>
         <w:rPr>
           <w:i/>
@@ -5156,6 +5409,7 @@
         </w:tabs>
         <w:ind w:left="1080"/>
       </w:pPr>
+      <w:proofErr w:type="spellStart"/>
       <w:r>
         <w:rPr>
           <w:i/>
@@ -5169,6 +5423,7 @@
         </w:rPr>
         <w:t>TM</w:t>
       </w:r>
+      <w:proofErr w:type="spellEnd"/>
       <w:r>
         <w:rPr>
           <w:i/>
@@ -5210,6 +5465,7 @@
         </w:tabs>
         <w:ind w:left="1080"/>
       </w:pPr>
+      <w:proofErr w:type="spellStart"/>
       <w:r>
         <w:rPr>
           <w:i/>
@@ -5223,6 +5479,7 @@
         </w:rPr>
         <w:t>TM</w:t>
       </w:r>
+      <w:proofErr w:type="spellEnd"/>
       <w:r>
         <w:rPr>
           <w:i/>
@@ -5264,6 +5521,7 @@
         </w:tabs>
         <w:ind w:left="1080"/>
       </w:pPr>
+      <w:proofErr w:type="spellStart"/>
       <w:r>
         <w:rPr>
           <w:i/>
@@ -5277,6 +5535,7 @@
         </w:rPr>
         <w:t>TM</w:t>
       </w:r>
+      <w:proofErr w:type="spellEnd"/>
       <w:r>
         <w:rPr>
           <w:i/>
@@ -5318,6 +5577,7 @@
         </w:tabs>
         <w:ind w:left="1080"/>
       </w:pPr>
+      <w:proofErr w:type="spellStart"/>
       <w:r>
         <w:rPr>
           <w:i/>
@@ -5332,6 +5592,7 @@
         </w:rPr>
         <w:t>TM</w:t>
       </w:r>
+      <w:proofErr w:type="spellEnd"/>
       <w:r>
         <w:rPr>
           <w:i/>
@@ -5373,6 +5634,7 @@
         </w:tabs>
         <w:ind w:left="1080"/>
       </w:pPr>
+      <w:proofErr w:type="spellStart"/>
       <w:r>
         <w:rPr>
           <w:i/>
@@ -5386,6 +5648,7 @@
         </w:rPr>
         <w:t>TM</w:t>
       </w:r>
+      <w:proofErr w:type="spellEnd"/>
       <w:r>
         <w:rPr>
           <w:i/>
@@ -5427,6 +5690,7 @@
         </w:tabs>
         <w:ind w:left="1080"/>
       </w:pPr>
+      <w:proofErr w:type="spellStart"/>
       <w:r>
         <w:rPr>
           <w:i/>
@@ -5440,6 +5704,7 @@
         </w:rPr>
         <w:t>TM</w:t>
       </w:r>
+      <w:proofErr w:type="spellEnd"/>
       <w:r>
         <w:rPr>
           <w:i/>
@@ -5481,6 +5746,7 @@
         </w:tabs>
         <w:ind w:left="1080"/>
       </w:pPr>
+      <w:proofErr w:type="spellStart"/>
       <w:r>
         <w:rPr>
           <w:i/>
@@ -5494,6 +5760,7 @@
         </w:rPr>
         <w:t>TM</w:t>
       </w:r>
+      <w:proofErr w:type="spellEnd"/>
       <w:r>
         <w:rPr>
           <w:i/>
@@ -5535,6 +5802,7 @@
         </w:tabs>
         <w:ind w:left="1080"/>
       </w:pPr>
+      <w:proofErr w:type="spellStart"/>
       <w:r>
         <w:rPr>
           <w:i/>
@@ -5548,6 +5816,7 @@
         </w:rPr>
         <w:t>TM</w:t>
       </w:r>
+      <w:proofErr w:type="spellEnd"/>
       <w:r>
         <w:rPr>
           <w:i/>
@@ -5589,6 +5858,7 @@
         </w:tabs>
         <w:ind w:left="1080"/>
       </w:pPr>
+      <w:proofErr w:type="spellStart"/>
       <w:r>
         <w:rPr>
           <w:i/>
@@ -5602,6 +5872,7 @@
         </w:rPr>
         <w:t>TM</w:t>
       </w:r>
+      <w:proofErr w:type="spellEnd"/>
       <w:r>
         <w:rPr>
           <w:i/>
@@ -5643,6 +5914,7 @@
         </w:tabs>
         <w:ind w:left="1080"/>
       </w:pPr>
+      <w:proofErr w:type="spellStart"/>
       <w:r>
         <w:rPr>
           <w:i/>
@@ -5656,6 +5928,7 @@
         </w:rPr>
         <w:t>TM</w:t>
       </w:r>
+      <w:proofErr w:type="spellEnd"/>
       <w:r>
         <w:rPr>
           <w:i/>
@@ -5702,7 +5975,15 @@
         <w:pStyle w:val="Titlepageinfodescription"/>
       </w:pPr>
       <w:r>
-        <w:t>This specification is related to:</w:t>
+        <w:t xml:space="preserve">This specification is related </w:t>
+      </w:r>
+      <w:proofErr w:type="gramStart"/>
+      <w:r>
+        <w:t>to</w:t>
+      </w:r>
+      <w:proofErr w:type="gramEnd"/>
+      <w:r>
+        <w:t>:</w:t>
       </w:r>
     </w:p>
     <w:p>
@@ -5785,7 +6066,7 @@
       <w:r>
         <w:t xml:space="preserve">his </w:t>
       </w:r>
-      <w:hyperlink r:id="rId18" w:anchor="dWorkingDraft" w:history="1">
+      <w:hyperlink r:id="rId19" w:anchor="dWorkingDraft" w:history="1">
         <w:r>
           <w:rPr>
             <w:rStyle w:val="Hyperlink"/>
@@ -5796,7 +6077,7 @@
       <w:r>
         <w:t xml:space="preserve"> (WD) has been produced by one or more TC Members; it has not yet been voted on by the TC or </w:t>
       </w:r>
-      <w:hyperlink r:id="rId19" w:anchor="committeeDraft" w:history="1">
+      <w:hyperlink r:id="rId20" w:anchor="committeeDraft" w:history="1">
         <w:r>
           <w:rPr>
             <w:rStyle w:val="Hyperlink"/>
@@ -5807,7 +6088,7 @@
       <w:r>
         <w:t xml:space="preserve"> as a Committee Draft (Committee Specification Draft or a Committee Note Draft). The OASIS document </w:t>
       </w:r>
-      <w:hyperlink r:id="rId20" w:anchor="standApprovProcess" w:history="1">
+      <w:hyperlink r:id="rId21" w:anchor="standApprovProcess" w:history="1">
         <w:r>
           <w:rPr>
             <w:rStyle w:val="Hyperlink"/>
@@ -5840,116 +6121,134 @@
           <w:rStyle w:val="Hyperlink"/>
           <w:color w:val="auto"/>
         </w:rPr>
-        <w:t>Initial publication URI:</w:t>
-      </w:r>
+        <w:t>Initial publication URI</w:t>
+      </w:r>
+      <w:proofErr w:type="gramStart"/>
       <w:r>
         <w:rPr>
           <w:rStyle w:val="Hyperlink"/>
           <w:color w:val="auto"/>
         </w:rPr>
-        <w:br/>
-      </w:r>
+        <w:t>:</w:t>
+      </w:r>
+      <w:proofErr w:type="gramEnd"/>
       <w:r>
         <w:rPr>
           <w:rStyle w:val="Hyperlink"/>
           <w:color w:val="auto"/>
         </w:rPr>
-        <w:t>http://docs.oasis-open.org/</w:t>
+        <w:br/>
       </w:r>
       <w:r>
         <w:rPr>
           <w:rStyle w:val="Hyperlink"/>
           <w:color w:val="auto"/>
         </w:rPr>
-        <w:t>cti</w:t>
+        <w:t>http://docs.oasis-open.org/</w:t>
       </w:r>
       <w:r>
         <w:rPr>
           <w:rStyle w:val="Hyperlink"/>
           <w:color w:val="auto"/>
         </w:rPr>
-        <w:t>/</w:t>
+        <w:t>cti</w:t>
       </w:r>
       <w:r>
         <w:rPr>
           <w:rStyle w:val="Hyperlink"/>
           <w:color w:val="auto"/>
         </w:rPr>
-        <w:t>stix/v1.2.1/csd01/part1-overview/</w:t>
+        <w:t>/</w:t>
       </w:r>
       <w:r>
         <w:rPr>
           <w:rStyle w:val="Hyperlink"/>
           <w:color w:val="auto"/>
         </w:rPr>
-        <w:t>stix-v1.2.1-</w:t>
+        <w:t>stix/v1.2.1/csd01/part1-overview/</w:t>
       </w:r>
       <w:r>
         <w:rPr>
           <w:rStyle w:val="Hyperlink"/>
           <w:color w:val="auto"/>
         </w:rPr>
-        <w:t>cs</w:t>
+        <w:t>stix-v1.2.1-</w:t>
       </w:r>
       <w:r>
         <w:rPr>
           <w:rStyle w:val="Hyperlink"/>
           <w:color w:val="auto"/>
         </w:rPr>
-        <w:t>d01-part1-overview.docx</w:t>
-      </w:r>
-    </w:p>
-    <w:p>
-      <w:pPr>
-        <w:pStyle w:val="Titlepageinfodescription"/>
-      </w:pPr>
+        <w:t>cs</w:t>
+      </w:r>
       <w:r>
         <w:rPr>
           <w:rStyle w:val="Hyperlink"/>
           <w:color w:val="auto"/>
         </w:rPr>
-        <w:t>Permanent “Latest version” URI:</w:t>
-      </w:r>
+        <w:t>d01-part1-overview.docx</w:t>
+      </w:r>
+    </w:p>
+    <w:p>
+      <w:pPr>
+        <w:pStyle w:val="Titlepageinfodescription"/>
+      </w:pPr>
       <w:r>
         <w:rPr>
           <w:rStyle w:val="Hyperlink"/>
           <w:color w:val="auto"/>
         </w:rPr>
-        <w:br/>
-      </w:r>
+        <w:t>Permanent “Latest version” URI</w:t>
+      </w:r>
+      <w:proofErr w:type="gramStart"/>
       <w:r>
         <w:rPr>
           <w:rStyle w:val="Hyperlink"/>
           <w:color w:val="auto"/>
         </w:rPr>
-        <w:t>http://docs.oasis-open.org/</w:t>
-      </w:r>
+        <w:t>:</w:t>
+      </w:r>
+      <w:proofErr w:type="gramEnd"/>
       <w:r>
         <w:rPr>
           <w:rStyle w:val="Hyperlink"/>
           <w:color w:val="auto"/>
         </w:rPr>
-        <w:t>cti</w:t>
+        <w:br/>
       </w:r>
       <w:r>
         <w:rPr>
           <w:rStyle w:val="Hyperlink"/>
           <w:color w:val="auto"/>
         </w:rPr>
-        <w:t>/</w:t>
+        <w:t>http://docs.oasis-open.org/</w:t>
       </w:r>
       <w:r>
         <w:rPr>
           <w:rStyle w:val="Hyperlink"/>
           <w:color w:val="auto"/>
         </w:rPr>
-        <w:t>stix/v1.2.1/</w:t>
+        <w:t>cti</w:t>
       </w:r>
       <w:r>
         <w:rPr>
           <w:rStyle w:val="Hyperlink"/>
           <w:color w:val="auto"/>
         </w:rPr>
+        <w:t>/</w:t>
+      </w:r>
+      <w:r>
+        <w:rPr>
+          <w:rStyle w:val="Hyperlink"/>
+          <w:color w:val="auto"/>
+        </w:rPr>
+        <w:t>stix/v1.2.1/</w:t>
+      </w:r>
+      <w:r>
+        <w:rPr>
+          <w:rStyle w:val="Hyperlink"/>
+          <w:color w:val="auto"/>
+        </w:rPr>
         <w:t>stix-v1.2.1-part1-overview.docx</w:t>
       </w:r>
     </w:p>
@@ -5997,7 +6296,7 @@
       <w:r>
         <w:t xml:space="preserve">All capitalized terms in the following text have the meanings assigned to them in the OASIS Intellectual Property Rights Policy (the "OASIS IPR Policy"). The full </w:t>
       </w:r>
-      <w:hyperlink r:id="rId23" w:history="1">
+      <w:hyperlink r:id="rId24" w:history="1">
         <w:r>
           <w:rPr>
             <w:rStyle w:val="Hyperlink"/>
@@ -6060,6 +6359,8 @@
         <w:t>Table of Contents</w:t>
       </w:r>
     </w:p>
+    <w:bookmarkStart w:id="4" w:name="_GoBack"/>
+    <w:bookmarkEnd w:id="4"/>
     <w:p>
       <w:pPr>
         <w:pStyle w:val="TOC1"/>
@@ -6080,7 +6381,7 @@
       <w:r>
         <w:fldChar w:fldCharType="separate"/>
       </w:r>
-      <w:hyperlink w:anchor="_Toc436771571" w:history="1">
+      <w:hyperlink w:anchor="_Toc438124604" w:history="1">
         <w:r>
           <w:rPr>
             <w:rStyle w:val="Hyperlink"/>
@@ -6124,7 +6425,7 @@
             <w:noProof/>
             <w:webHidden/>
           </w:rPr>
-          <w:instrText xml:space="preserve"> PAGEREF _Toc436771571 \h </w:instrText>
+          <w:instrText xml:space="preserve"> PAGEREF _Toc438124604 \h </w:instrText>
         </w:r>
         <w:r>
           <w:rPr>
@@ -6170,7 +6471,7 @@
           <w:szCs w:val="22"/>
         </w:rPr>
       </w:pPr>
-      <w:hyperlink w:anchor="_Toc436771572" w:history="1">
+      <w:hyperlink w:anchor="_Toc438124605" w:history="1">
         <w:r>
           <w:rPr>
             <w:rStyle w:val="Hyperlink"/>
@@ -6229,7 +6530,7 @@
             <w:noProof/>
             <w:webHidden/>
           </w:rPr>
-          <w:instrText xml:space="preserve"> PAGEREF _Toc436771572 \h </w:instrText>
+          <w:instrText xml:space="preserve"> PAGEREF _Toc438124605 \h </w:instrText>
         </w:r>
         <w:r>
           <w:rPr>
@@ -6275,7 +6576,7 @@
           <w:szCs w:val="22"/>
         </w:rPr>
       </w:pPr>
-      <w:hyperlink w:anchor="_Toc436771573" w:history="1">
+      <w:hyperlink w:anchor="_Toc438124606" w:history="1">
         <w:r>
           <w:rPr>
             <w:rStyle w:val="Hyperlink"/>
@@ -6319,7 +6620,7 @@
             <w:noProof/>
             <w:webHidden/>
           </w:rPr>
-          <w:instrText xml:space="preserve"> PAGEREF _Toc436771573 \h </w:instrText>
+          <w:instrText xml:space="preserve"> PAGEREF _Toc438124606 \h </w:instrText>
         </w:r>
         <w:r>
           <w:rPr>
@@ -6365,7 +6666,7 @@
           <w:szCs w:val="22"/>
         </w:rPr>
       </w:pPr>
-      <w:hyperlink w:anchor="_Toc436771574" w:history="1">
+      <w:hyperlink w:anchor="_Toc438124607" w:history="1">
         <w:r>
           <w:rPr>
             <w:rStyle w:val="Hyperlink"/>
@@ -6409,7 +6710,7 @@
             <w:noProof/>
             <w:webHidden/>
           </w:rPr>
-          <w:instrText xml:space="preserve"> PAGEREF _Toc436771574 \h </w:instrText>
+          <w:instrText xml:space="preserve"> PAGEREF _Toc438124607 \h </w:instrText>
         </w:r>
         <w:r>
           <w:rPr>
@@ -6455,7 +6756,7 @@
           <w:szCs w:val="22"/>
         </w:rPr>
       </w:pPr>
-      <w:hyperlink w:anchor="_Toc436771575" w:history="1">
+      <w:hyperlink w:anchor="_Toc438124608" w:history="1">
         <w:r>
           <w:rPr>
             <w:rStyle w:val="Hyperlink"/>
@@ -6499,7 +6800,7 @@
             <w:noProof/>
             <w:webHidden/>
           </w:rPr>
-          <w:instrText xml:space="preserve"> PAGEREF _Toc436771575 \h </w:instrText>
+          <w:instrText xml:space="preserve"> PAGEREF _Toc438124608 \h </w:instrText>
         </w:r>
         <w:r>
           <w:rPr>
@@ -6545,7 +6846,7 @@
           <w:szCs w:val="22"/>
         </w:rPr>
       </w:pPr>
-      <w:hyperlink w:anchor="_Toc436771576" w:history="1">
+      <w:hyperlink w:anchor="_Toc438124609" w:history="1">
         <w:r>
           <w:rPr>
             <w:rStyle w:val="Hyperlink"/>
@@ -6589,7 +6890,7 @@
             <w:noProof/>
             <w:webHidden/>
           </w:rPr>
-          <w:instrText xml:space="preserve"> PAGEREF _Toc436771576 \h </w:instrText>
+          <w:instrText xml:space="preserve"> PAGEREF _Toc438124609 \h </w:instrText>
         </w:r>
         <w:r>
           <w:rPr>
@@ -6635,7 +6936,7 @@
           <w:szCs w:val="22"/>
         </w:rPr>
       </w:pPr>
-      <w:hyperlink w:anchor="_Toc436771577" w:history="1">
+      <w:hyperlink w:anchor="_Toc438124610" w:history="1">
         <w:r>
           <w:rPr>
             <w:rStyle w:val="Hyperlink"/>
@@ -6679,7 +6980,7 @@
             <w:noProof/>
             <w:webHidden/>
           </w:rPr>
-          <w:instrText xml:space="preserve"> PAGEREF _Toc436771577 \h </w:instrText>
+          <w:instrText xml:space="preserve"> PAGEREF _Toc438124610 \h </w:instrText>
         </w:r>
         <w:r>
           <w:rPr>
@@ -6725,7 +7026,7 @@
           <w:szCs w:val="22"/>
         </w:rPr>
       </w:pPr>
-      <w:hyperlink w:anchor="_Toc436771578" w:history="1">
+      <w:hyperlink w:anchor="_Toc438124611" w:history="1">
         <w:r>
           <w:rPr>
             <w:rStyle w:val="Hyperlink"/>
@@ -6769,7 +7070,7 @@
             <w:noProof/>
             <w:webHidden/>
           </w:rPr>
-          <w:instrText xml:space="preserve"> PAGEREF _Toc436771578 \h </w:instrText>
+          <w:instrText xml:space="preserve"> PAGEREF _Toc438124611 \h </w:instrText>
         </w:r>
         <w:r>
           <w:rPr>
@@ -6815,7 +7116,7 @@
           <w:szCs w:val="22"/>
         </w:rPr>
       </w:pPr>
-      <w:hyperlink w:anchor="_Toc436771579" w:history="1">
+      <w:hyperlink w:anchor="_Toc438124612" w:history="1">
         <w:r>
           <w:rPr>
             <w:rStyle w:val="Hyperlink"/>
@@ -6859,7 +7160,7 @@
             <w:noProof/>
             <w:webHidden/>
           </w:rPr>
-          <w:instrText xml:space="preserve"> PAGEREF _Toc436771579 \h </w:instrText>
+          <w:instrText xml:space="preserve"> PAGEREF _Toc438124612 \h </w:instrText>
         </w:r>
         <w:r>
           <w:rPr>
@@ -6905,7 +7206,7 @@
           <w:szCs w:val="22"/>
         </w:rPr>
       </w:pPr>
-      <w:hyperlink w:anchor="_Toc436771580" w:history="1">
+      <w:hyperlink w:anchor="_Toc438124613" w:history="1">
         <w:r>
           <w:rPr>
             <w:rStyle w:val="Hyperlink"/>
@@ -6949,7 +7250,7 @@
             <w:noProof/>
             <w:webHidden/>
           </w:rPr>
-          <w:instrText xml:space="preserve"> PAGEREF _Toc436771580 \h </w:instrText>
+          <w:instrText xml:space="preserve"> PAGEREF _Toc438124613 \h </w:instrText>
         </w:r>
         <w:r>
           <w:rPr>
@@ -6995,7 +7296,7 @@
           <w:szCs w:val="22"/>
         </w:rPr>
       </w:pPr>
-      <w:hyperlink w:anchor="_Toc436771581" w:history="1">
+      <w:hyperlink w:anchor="_Toc438124614" w:history="1">
         <w:r>
           <w:rPr>
             <w:rStyle w:val="Hyperlink"/>
@@ -7039,7 +7340,7 @@
             <w:noProof/>
             <w:webHidden/>
           </w:rPr>
-          <w:instrText xml:space="preserve"> PAGEREF _Toc436771581 \h </w:instrText>
+          <w:instrText xml:space="preserve"> PAGEREF _Toc438124614 \h </w:instrText>
         </w:r>
         <w:r>
           <w:rPr>
@@ -7085,7 +7386,7 @@
           <w:szCs w:val="22"/>
         </w:rPr>
       </w:pPr>
-      <w:hyperlink w:anchor="_Toc436771582" w:history="1">
+      <w:hyperlink w:anchor="_Toc438124615" w:history="1">
         <w:r>
           <w:rPr>
             <w:rStyle w:val="Hyperlink"/>
@@ -7129,7 +7430,7 @@
             <w:noProof/>
             <w:webHidden/>
           </w:rPr>
-          <w:instrText xml:space="preserve"> PAGEREF _Toc436771582 \h </w:instrText>
+          <w:instrText xml:space="preserve"> PAGEREF _Toc438124615 \h </w:instrText>
         </w:r>
         <w:r>
           <w:rPr>
@@ -7171,7 +7472,7 @@
           <w:szCs w:val="22"/>
         </w:rPr>
       </w:pPr>
-      <w:hyperlink w:anchor="_Toc436771583" w:history="1">
+      <w:hyperlink w:anchor="_Toc438124616" w:history="1">
         <w:r>
           <w:rPr>
             <w:rStyle w:val="Hyperlink"/>
@@ -7215,7 +7516,7 @@
             <w:noProof/>
             <w:webHidden/>
           </w:rPr>
-          <w:instrText xml:space="preserve"> PAGEREF _Toc436771583 \h </w:instrText>
+          <w:instrText xml:space="preserve"> PAGEREF _Toc438124616 \h </w:instrText>
         </w:r>
         <w:r>
           <w:rPr>
@@ -7261,7 +7562,7 @@
           <w:szCs w:val="22"/>
         </w:rPr>
       </w:pPr>
-      <w:hyperlink w:anchor="_Toc436771584" w:history="1">
+      <w:hyperlink w:anchor="_Toc438124617" w:history="1">
         <w:r>
           <w:rPr>
             <w:rStyle w:val="Hyperlink"/>
@@ -7305,7 +7606,7 @@
             <w:noProof/>
             <w:webHidden/>
           </w:rPr>
-          <w:instrText xml:space="preserve"> PAGEREF _Toc436771584 \h </w:instrText>
+          <w:instrText xml:space="preserve"> PAGEREF _Toc438124617 \h </w:instrText>
         </w:r>
         <w:r>
           <w:rPr>
@@ -7351,7 +7652,7 @@
           <w:szCs w:val="22"/>
         </w:rPr>
       </w:pPr>
-      <w:hyperlink w:anchor="_Toc436771585" w:history="1">
+      <w:hyperlink w:anchor="_Toc438124618" w:history="1">
         <w:r>
           <w:rPr>
             <w:rStyle w:val="Hyperlink"/>
@@ -7395,7 +7696,7 @@
             <w:noProof/>
             <w:webHidden/>
           </w:rPr>
-          <w:instrText xml:space="preserve"> PAGEREF _Toc436771585 \h </w:instrText>
+          <w:instrText xml:space="preserve"> PAGEREF _Toc438124618 \h </w:instrText>
         </w:r>
         <w:r>
           <w:rPr>
@@ -7437,7 +7738,7 @@
           <w:szCs w:val="22"/>
         </w:rPr>
       </w:pPr>
-      <w:hyperlink w:anchor="_Toc436771586" w:history="1">
+      <w:hyperlink w:anchor="_Toc438124619" w:history="1">
         <w:r>
           <w:rPr>
             <w:rStyle w:val="Hyperlink"/>
@@ -7481,7 +7782,7 @@
             <w:noProof/>
             <w:webHidden/>
           </w:rPr>
-          <w:instrText xml:space="preserve"> PAGEREF _Toc436771586 \h </w:instrText>
+          <w:instrText xml:space="preserve"> PAGEREF _Toc438124619 \h </w:instrText>
         </w:r>
         <w:r>
           <w:rPr>
@@ -7527,7 +7828,7 @@
           <w:szCs w:val="22"/>
         </w:rPr>
       </w:pPr>
-      <w:hyperlink w:anchor="_Toc436771587" w:history="1">
+      <w:hyperlink w:anchor="_Toc438124620" w:history="1">
         <w:r>
           <w:rPr>
             <w:rStyle w:val="Hyperlink"/>
@@ -7571,7 +7872,7 @@
             <w:noProof/>
             <w:webHidden/>
           </w:rPr>
-          <w:instrText xml:space="preserve"> PAGEREF _Toc436771587 \h </w:instrText>
+          <w:instrText xml:space="preserve"> PAGEREF _Toc438124620 \h </w:instrText>
         </w:r>
         <w:r>
           <w:rPr>
@@ -7617,7 +7918,7 @@
           <w:szCs w:val="22"/>
         </w:rPr>
       </w:pPr>
-      <w:hyperlink w:anchor="_Toc436771588" w:history="1">
+      <w:hyperlink w:anchor="_Toc438124621" w:history="1">
         <w:r>
           <w:rPr>
             <w:rStyle w:val="Hyperlink"/>
@@ -7640,7 +7941,7 @@
             <w:rStyle w:val="Hyperlink"/>
             <w:noProof/>
           </w:rPr>
-          <w:t>DeviceObjectStructType Class</w:t>
+          <w:t>DeviceObjectListType Class</w:t>
         </w:r>
         <w:r>
           <w:rPr>
@@ -7661,7 +7962,7 @@
             <w:noProof/>
             <w:webHidden/>
           </w:rPr>
-          <w:instrText xml:space="preserve"> PAGEREF _Toc436771588 \h </w:instrText>
+          <w:instrText xml:space="preserve"> PAGEREF _Toc438124621 \h </w:instrText>
         </w:r>
         <w:r>
           <w:rPr>
@@ -7707,7 +8008,7 @@
           <w:szCs w:val="22"/>
         </w:rPr>
       </w:pPr>
-      <w:hyperlink w:anchor="_Toc436771589" w:history="1">
+      <w:hyperlink w:anchor="_Toc438124622" w:history="1">
         <w:r>
           <w:rPr>
             <w:rStyle w:val="Hyperlink"/>
@@ -7730,7 +8031,7 @@
             <w:rStyle w:val="Hyperlink"/>
             <w:noProof/>
           </w:rPr>
-          <w:t>DeviceObjectListType Class</w:t>
+          <w:t>DeviceObjectStructType Class</w:t>
         </w:r>
         <w:r>
           <w:rPr>
@@ -7751,7 +8052,7 @@
             <w:noProof/>
             <w:webHidden/>
           </w:rPr>
-          <w:instrText xml:space="preserve"> PAGEREF _Toc436771589 \h </w:instrText>
+          <w:instrText xml:space="preserve"> PAGEREF _Toc438124622 \h </w:instrText>
         </w:r>
         <w:r>
           <w:rPr>
@@ -7793,7 +8094,7 @@
           <w:szCs w:val="22"/>
         </w:rPr>
       </w:pPr>
-      <w:hyperlink w:anchor="_Toc436771590" w:history="1">
+      <w:hyperlink w:anchor="_Toc438124623" w:history="1">
         <w:r>
           <w:rPr>
             <w:rStyle w:val="Hyperlink"/>
@@ -7837,7 +8138,7 @@
             <w:noProof/>
             <w:webHidden/>
           </w:rPr>
-          <w:instrText xml:space="preserve"> PAGEREF _Toc436771590 \h </w:instrText>
+          <w:instrText xml:space="preserve"> PAGEREF _Toc438124623 \h </w:instrText>
         </w:r>
         <w:r>
           <w:rPr>
@@ -7857,7 +8158,7 @@
             <w:noProof/>
             <w:webHidden/>
           </w:rPr>
-          <w:t>19</w:t>
+          <w:t>20</w:t>
         </w:r>
         <w:r>
           <w:rPr>
@@ -7879,7 +8180,7 @@
           <w:szCs w:val="22"/>
         </w:rPr>
       </w:pPr>
-      <w:hyperlink w:anchor="_Toc436771591" w:history="1">
+      <w:hyperlink w:anchor="_Toc438124624" w:history="1">
         <w:r>
           <w:rPr>
             <w:rStyle w:val="Hyperlink"/>
@@ -7906,7 +8207,7 @@
             <w:noProof/>
             <w:webHidden/>
           </w:rPr>
-          <w:instrText xml:space="preserve"> PAGEREF _Toc436771591 \h </w:instrText>
+          <w:instrText xml:space="preserve"> PAGEREF _Toc438124624 \h </w:instrText>
         </w:r>
         <w:r>
           <w:rPr>
@@ -7926,7 +8227,7 @@
             <w:noProof/>
             <w:webHidden/>
           </w:rPr>
-          <w:t>20</w:t>
+          <w:t>21</w:t>
         </w:r>
         <w:r>
           <w:rPr>
@@ -7948,7 +8249,7 @@
           <w:szCs w:val="22"/>
         </w:rPr>
       </w:pPr>
-      <w:hyperlink w:anchor="_Toc436771592" w:history="1">
+      <w:hyperlink w:anchor="_Toc438124625" w:history="1">
         <w:r>
           <w:rPr>
             <w:rStyle w:val="Hyperlink"/>
@@ -7975,7 +8276,7 @@
             <w:noProof/>
             <w:webHidden/>
           </w:rPr>
-          <w:instrText xml:space="preserve"> PAGEREF _Toc436771592 \h </w:instrText>
+          <w:instrText xml:space="preserve"> PAGEREF _Toc438124625 \h </w:instrText>
         </w:r>
         <w:r>
           <w:rPr>
@@ -7995,7 +8296,7 @@
             <w:noProof/>
             <w:webHidden/>
           </w:rPr>
-          <w:t>21</w:t>
+          <w:t>23</w:t>
         </w:r>
         <w:r>
           <w:rPr>
@@ -8021,15 +8322,15 @@
       <w:pPr>
         <w:pStyle w:val="Heading1"/>
       </w:pPr>
-      <w:bookmarkStart w:id="4" w:name="_Toc424631595"/>
-      <w:bookmarkStart w:id="5" w:name="_Toc436771571"/>
+      <w:bookmarkStart w:id="5" w:name="_Toc424631595"/>
+      <w:bookmarkStart w:id="6" w:name="_Toc438124604"/>
       <w:bookmarkEnd w:id="0"/>
       <w:r>
         <w:lastRenderedPageBreak/>
         <w:t>Introduction</w:t>
       </w:r>
-      <w:bookmarkEnd w:id="4"/>
       <w:bookmarkEnd w:id="5"/>
+      <w:bookmarkEnd w:id="6"/>
     </w:p>
     <w:p>
       <w:pPr>
@@ -8055,7 +8356,11 @@
         <w:ind w:right="-270"/>
       </w:pPr>
       <w:r>
-        <w:t>The Cyber Observable Expression (CybOX</w:t>
+        <w:t>The Cyber Observable Expression (</w:t>
+      </w:r>
+      <w:proofErr w:type="spellStart"/>
+      <w:r>
+        <w:t>CybOX</w:t>
       </w:r>
       <w:r>
         <w:rPr>
@@ -8063,6 +8368,7 @@
         </w:rPr>
         <w:t>TM</w:t>
       </w:r>
+      <w:proofErr w:type="spellEnd"/>
       <w:r>
         <w:t>)</w:t>
       </w:r>
@@ -8081,7 +8387,7 @@
       <w:r>
         <w:t xml:space="preserve">This document serves as the specification for the CybOX Win Driver Object Version 2.1.1 data model, which is one </w:t>
       </w:r>
-      <w:bookmarkStart w:id="6" w:name="_Toc401131317"/>
+      <w:bookmarkStart w:id="7" w:name="_Toc401131317"/>
       <w:r>
         <w:t>of eighty-eight CybOX Object data models.</w:t>
       </w:r>
@@ -8124,6 +8430,7 @@
         </w:rPr>
         <w:fldChar w:fldCharType="separate"/>
       </w:r>
+      <w:proofErr w:type="gramStart"/>
       <w:r>
         <w:rPr>
           <w:b/>
@@ -8131,6 +8438,7 @@
         </w:rPr>
         <w:t>1.1</w:t>
       </w:r>
+      <w:proofErr w:type="gramEnd"/>
       <w:r>
         <w:rPr>
           <w:b/>
@@ -8193,12 +8501,6 @@
         <w:t xml:space="preserve"> we provide document conventions</w:t>
       </w:r>
       <w:r>
-        <w:t xml:space="preserve"> </w:t>
-      </w:r>
-      <w:r>
-        <w:t>in</w:t>
-      </w:r>
-      <w:r>
         <w:t xml:space="preserve">, </w:t>
       </w:r>
       <w:r>
@@ -8289,7 +8591,7 @@
       <w:r>
         <w:t xml:space="preserve">. </w:t>
       </w:r>
-      <w:bookmarkEnd w:id="6"/>
+      <w:bookmarkEnd w:id="7"/>
       <w:r>
         <w:t xml:space="preserve">In Section </w:t>
       </w:r>
@@ -8342,7 +8644,23 @@
         <w:fldChar w:fldCharType="end"/>
       </w:r>
       <w:r>
-        <w:t xml:space="preserve">, we give background information necessary to fully understand the Win Driver Object data model. We present the Win Driver Object data model specification details in Section </w:t>
+        <w:t xml:space="preserve">, we give background information necessary </w:t>
+      </w:r>
+      <w:proofErr w:type="gramStart"/>
+      <w:r>
+        <w:t>to fully understand</w:t>
+      </w:r>
+      <w:proofErr w:type="gramEnd"/>
+      <w:r>
+        <w:t xml:space="preserve"> the Win Driver Object data model. We present the Win Driver Object </w:t>
+      </w:r>
+      <w:proofErr w:type="gramStart"/>
+      <w:r>
+        <w:t>data model specification details</w:t>
+      </w:r>
+      <w:proofErr w:type="gramEnd"/>
+      <w:r>
+        <w:t xml:space="preserve"> in Section </w:t>
       </w:r>
       <w:r>
         <w:rPr>
@@ -8458,11 +8776,12 @@
       <w:pPr>
         <w:pStyle w:val="Heading2"/>
       </w:pPr>
-      <w:bookmarkStart w:id="7" w:name="_Toc412205405"/>
-      <w:bookmarkStart w:id="8" w:name="_Ref412300941"/>
-      <w:bookmarkStart w:id="9" w:name="_Ref412622367"/>
-      <w:bookmarkStart w:id="10" w:name="_Toc424631596"/>
-      <w:bookmarkStart w:id="11" w:name="_Toc436771572"/>
+      <w:bookmarkStart w:id="8" w:name="_Toc412205405"/>
+      <w:bookmarkStart w:id="9" w:name="_Ref412300941"/>
+      <w:bookmarkStart w:id="10" w:name="_Ref412622367"/>
+      <w:bookmarkStart w:id="11" w:name="_Toc424631596"/>
+      <w:bookmarkStart w:id="12" w:name="_Toc438124605"/>
+      <w:proofErr w:type="spellStart"/>
       <w:r>
         <w:t>CybOX</w:t>
       </w:r>
@@ -8472,14 +8791,15 @@
         </w:rPr>
         <w:t>TM</w:t>
       </w:r>
+      <w:proofErr w:type="spellEnd"/>
       <w:r>
         <w:t xml:space="preserve"> Specification Documents</w:t>
       </w:r>
-      <w:bookmarkEnd w:id="7"/>
       <w:bookmarkEnd w:id="8"/>
       <w:bookmarkEnd w:id="9"/>
       <w:bookmarkEnd w:id="10"/>
       <w:bookmarkEnd w:id="11"/>
+      <w:bookmarkEnd w:id="12"/>
     </w:p>
     <w:p>
       <w:pPr>
@@ -8489,7 +8809,7 @@
         <w:spacing w:after="240"/>
       </w:pPr>
       <w:r>
-        <w:t xml:space="preserve">The CybOX specification consists of a formal UML model and a set of textual specification documents that explain the UML model.  Specification documents have been written for each of the key individual data models that compose the full CybOX UML model.  </w:t>
+        <w:t xml:space="preserve">The CybOX specification consists of a formal UML model and a set of textual specification documents that explain the UML model.  Specification documents have been written for each of the individual data models that compose the full CybOX UML model.  </w:t>
       </w:r>
     </w:p>
     <w:p>
@@ -8593,15 +8913,15 @@
         <w:spacing w:before="360" w:after="60"/>
         <w:ind w:left="540" w:hanging="540"/>
       </w:pPr>
-      <w:bookmarkStart w:id="12" w:name="_Ref394437867"/>
-      <w:bookmarkStart w:id="13" w:name="_Toc426119868"/>
-      <w:bookmarkStart w:id="14" w:name="_Toc436771573"/>
+      <w:bookmarkStart w:id="13" w:name="_Ref394437867"/>
+      <w:bookmarkStart w:id="14" w:name="_Toc426119868"/>
+      <w:bookmarkStart w:id="15" w:name="_Toc438124606"/>
       <w:r>
         <w:t>Document Conventions</w:t>
       </w:r>
-      <w:bookmarkEnd w:id="12"/>
       <w:bookmarkEnd w:id="13"/>
       <w:bookmarkEnd w:id="14"/>
+      <w:bookmarkEnd w:id="15"/>
     </w:p>
     <w:p>
       <w:r>
@@ -8616,17 +8936,17 @@
         </w:tabs>
         <w:spacing w:before="360" w:after="60"/>
       </w:pPr>
-      <w:bookmarkStart w:id="15" w:name="_Toc389570603"/>
-      <w:bookmarkStart w:id="16" w:name="_Toc389581073"/>
-      <w:bookmarkStart w:id="17" w:name="_Toc426119870"/>
-      <w:bookmarkStart w:id="18" w:name="_Toc436771574"/>
+      <w:bookmarkStart w:id="16" w:name="_Toc389570603"/>
+      <w:bookmarkStart w:id="17" w:name="_Toc389581073"/>
+      <w:bookmarkStart w:id="18" w:name="_Toc426119870"/>
+      <w:bookmarkStart w:id="19" w:name="_Toc438124607"/>
       <w:r>
         <w:t>Fonts</w:t>
       </w:r>
-      <w:bookmarkEnd w:id="15"/>
       <w:bookmarkEnd w:id="16"/>
       <w:bookmarkEnd w:id="17"/>
       <w:bookmarkEnd w:id="18"/>
+      <w:bookmarkEnd w:id="19"/>
     </w:p>
     <w:p>
       <w:pPr>
@@ -8861,7 +9181,25 @@
           <w:sz w:val="20"/>
           <w:szCs w:val="20"/>
         </w:rPr>
-        <w:t xml:space="preserve">cyboxCommon:BaseObjectPropertyType </w:t>
+        <w:t>cyboxCommon</w:t>
+      </w:r>
+      <w:proofErr w:type="gramStart"/>
+      <w:r>
+        <w:rPr>
+          <w:rFonts w:ascii="Courier New" w:hAnsi="Courier New" w:cs="Courier New"/>
+          <w:sz w:val="20"/>
+          <w:szCs w:val="20"/>
+        </w:rPr>
+        <w:t>:BaseObjectPropertyType</w:t>
+      </w:r>
+      <w:proofErr w:type="gramEnd"/>
+      <w:r>
+        <w:rPr>
+          <w:rFonts w:ascii="Courier New" w:hAnsi="Courier New" w:cs="Courier New"/>
+          <w:sz w:val="20"/>
+          <w:szCs w:val="20"/>
+        </w:rPr>
+        <w:t xml:space="preserve"> </w:t>
       </w:r>
     </w:p>
     <w:p>
@@ -9010,22 +9348,22 @@
       <w:pPr>
         <w:pStyle w:val="Heading3"/>
       </w:pPr>
-      <w:bookmarkStart w:id="19" w:name="_Ref394486021"/>
-      <w:bookmarkStart w:id="20" w:name="_Toc426119871"/>
-      <w:bookmarkStart w:id="21" w:name="_Toc436771575"/>
+      <w:bookmarkStart w:id="20" w:name="_Ref394486021"/>
+      <w:bookmarkStart w:id="21" w:name="_Toc426119871"/>
+      <w:bookmarkStart w:id="22" w:name="_Toc438124608"/>
       <w:r>
         <w:t>UML Package References</w:t>
       </w:r>
-      <w:bookmarkEnd w:id="19"/>
       <w:bookmarkEnd w:id="20"/>
       <w:bookmarkEnd w:id="21"/>
+      <w:bookmarkEnd w:id="22"/>
     </w:p>
     <w:p>
       <w:pPr>
         <w:spacing w:before="80" w:after="240"/>
       </w:pPr>
-      <w:bookmarkStart w:id="22" w:name="_Toc389570605"/>
-      <w:bookmarkStart w:id="23" w:name="_Toc389581075"/>
+      <w:bookmarkStart w:id="23" w:name="_Toc389570605"/>
+      <w:bookmarkStart w:id="24" w:name="_Toc389581075"/>
       <w:r>
         <w:t xml:space="preserve">Each CybOX data model is captured in a different UML package (e.g., Core package) where the packages together compose the full CybOX UML model.  To refer to a particular class of a specific package, we use the format </w:t>
       </w:r>
@@ -9034,19 +9372,28 @@
           <w:rFonts w:ascii="Courier New" w:hAnsi="Courier New" w:cs="Courier New"/>
           <w:sz w:val="22"/>
         </w:rPr>
-        <w:t>package_prefix:class</w:t>
-      </w:r>
-      <w:r>
-        <w:t>, where</w:t>
-      </w:r>
-      <w:r>
-        <w:t xml:space="preserve"> </w:t>
-      </w:r>
+        <w:t>package_prefix</w:t>
+      </w:r>
+      <w:proofErr w:type="gramStart"/>
       <w:r>
         <w:rPr>
           <w:rFonts w:ascii="Courier New" w:hAnsi="Courier New" w:cs="Courier New"/>
           <w:sz w:val="22"/>
         </w:rPr>
+        <w:t>:class</w:t>
+      </w:r>
+      <w:proofErr w:type="gramEnd"/>
+      <w:r>
+        <w:t>, where</w:t>
+      </w:r>
+      <w:r>
+        <w:t xml:space="preserve"> </w:t>
+      </w:r>
+      <w:r>
+        <w:rPr>
+          <w:rFonts w:ascii="Courier New" w:hAnsi="Courier New" w:cs="Courier New"/>
+          <w:sz w:val="22"/>
+        </w:rPr>
         <w:t>package_prefix</w:t>
       </w:r>
       <w:r>
@@ -9095,6 +9442,24 @@
         <w:spacing w:before="80" w:after="240"/>
       </w:pPr>
       <w:r>
+        <w:t xml:space="preserve">The package_prefix for the Network Route data model is </w:t>
+      </w:r>
+      <w:r>
+        <w:rPr>
+          <w:rFonts w:ascii="Courier New" w:hAnsi="Courier New" w:cs="Courier New"/>
+        </w:rPr>
+        <w:t>NetworkRoute</w:t>
+      </w:r>
+      <w:r>
+        <w:rPr>
+          <w:rFonts w:ascii="Courier New" w:hAnsi="Courier New" w:cs="Courier New"/>
+        </w:rPr>
+        <w:t>Obj</w:t>
+      </w:r>
+      <w:r>
+        <w:t xml:space="preserve">. </w:t>
+      </w:r>
+      <w:r>
         <w:t xml:space="preserve">Note that in </w:t>
       </w:r>
       <w:r>
@@ -9120,26 +9485,34 @@
       <w:pPr>
         <w:pStyle w:val="Heading3"/>
       </w:pPr>
-      <w:bookmarkStart w:id="24" w:name="_Toc426119872"/>
-      <w:bookmarkStart w:id="25" w:name="_Toc436771576"/>
+      <w:bookmarkStart w:id="25" w:name="_Toc426119872"/>
+      <w:bookmarkStart w:id="26" w:name="_Toc438124609"/>
       <w:r>
         <w:t>UML Diagrams</w:t>
       </w:r>
-      <w:bookmarkEnd w:id="22"/>
       <w:bookmarkEnd w:id="23"/>
       <w:bookmarkEnd w:id="24"/>
       <w:bookmarkEnd w:id="25"/>
+      <w:bookmarkEnd w:id="26"/>
     </w:p>
     <w:p>
       <w:pPr>
         <w:spacing w:before="80" w:after="240"/>
       </w:pPr>
-      <w:bookmarkStart w:id="26" w:name="_Toc398719452"/>
-      <w:bookmarkStart w:id="27" w:name="_Toc389570606"/>
-      <w:bookmarkStart w:id="28" w:name="_Toc389581076"/>
-      <w:bookmarkStart w:id="29" w:name="_Ref394436861"/>
-      <w:r>
-        <w:t xml:space="preserve">This specification makes use of UML diagrams to visually depict relationships between CybOX Language constructs. Note that the diagrams have been extracted directly from the full UML model for CybOX; they have not been constructed purely for inclusion in the specification documents.  Typically, diagrams are included for the primary class of a data model, and for any other class where the visualization of its relationships between other classes would be useful.  This implies that there will be very few diagrams for classes whose only properties are either a data type or a class from the CybOX Common data model.  </w:t>
+      <w:bookmarkStart w:id="27" w:name="_Toc398719452"/>
+      <w:bookmarkStart w:id="28" w:name="_Toc389570606"/>
+      <w:bookmarkStart w:id="29" w:name="_Toc389581076"/>
+      <w:bookmarkStart w:id="30" w:name="_Ref394436861"/>
+      <w:r>
+        <w:t xml:space="preserve">This specification makes use of UML diagrams </w:t>
+      </w:r>
+      <w:proofErr w:type="gramStart"/>
+      <w:r>
+        <w:t>to visually depict</w:t>
+      </w:r>
+      <w:proofErr w:type="gramEnd"/>
+      <w:r>
+        <w:t xml:space="preserve"> relationships between CybOX Language constructs. Note that the diagrams have been extracted directly from the full UML model for CybOX; they have not been constructed purely for inclusion in the specification documents.  Typically, diagrams are included for the primary class of a data model, and for any other class where the visualization of its relationships between other classes would be useful.  This implies that there will be very few diagrams for classes whose only properties are either a data type or a class from the CybOX Common data model.  </w:t>
       </w:r>
       <w:r>
         <w:t>Other diagrams that are included correspond to classes that specialize a superclass and abstract or generalized classes that are extended by one or more subclasses</w:t>
@@ -9160,36 +9533,36 @@
       <w:pPr>
         <w:pStyle w:val="Heading4"/>
       </w:pPr>
-      <w:bookmarkStart w:id="30" w:name="_Toc426119873"/>
-      <w:bookmarkStart w:id="31" w:name="_Toc436771577"/>
+      <w:bookmarkStart w:id="31" w:name="_Toc426119873"/>
+      <w:bookmarkStart w:id="32" w:name="_Toc438124610"/>
       <w:r>
         <w:t>Class Properties</w:t>
       </w:r>
-      <w:bookmarkEnd w:id="26"/>
-      <w:bookmarkEnd w:id="30"/>
+      <w:bookmarkEnd w:id="27"/>
       <w:bookmarkEnd w:id="31"/>
+      <w:bookmarkEnd w:id="32"/>
     </w:p>
     <w:p>
       <w:pPr>
         <w:spacing w:before="80" w:after="240"/>
       </w:pPr>
       <w:r>
-        <w:t xml:space="preserve">Generally, a class property can be shown in a UML diagram as either an attribute or an association (i.e., the distinction between attributes and associations is somewhat subjective).  In order to make the size of UML diagrams in the specifications manageable, we have chosen to capture most properties as attributes and to capture only higher level properties as associations, especially in the main top-level component diagrams.  In particular, we will always capture properties of UML data types as attributes.  For example, properties of a class that are identifiers, titles, and timestamps will be represented as attributes.  </w:t>
+        <w:t xml:space="preserve">Generally, a class property can be shown in a UML diagram as either an attribute or an association (i.e., the distinction between attributes and associations is somewhat subjective).  In order to make the size of UML diagrams in the specifications manageable, we have chosen to capture most properties as attributes and to capture only higher level properties as associations, especially in the main top-level component diagrams.  In particular, we will always capture properties of UML data types as attributes.    </w:t>
       </w:r>
     </w:p>
     <w:p>
       <w:pPr>
         <w:pStyle w:val="Heading4"/>
       </w:pPr>
-      <w:bookmarkStart w:id="32" w:name="_Toc398719453"/>
-      <w:bookmarkStart w:id="33" w:name="_Toc426119874"/>
-      <w:bookmarkStart w:id="34" w:name="_Toc436771578"/>
+      <w:bookmarkStart w:id="33" w:name="_Toc398719453"/>
+      <w:bookmarkStart w:id="34" w:name="_Toc426119874"/>
+      <w:bookmarkStart w:id="35" w:name="_Toc438124611"/>
       <w:r>
         <w:t>Diagram Icons and Arrow Types</w:t>
       </w:r>
-      <w:bookmarkEnd w:id="32"/>
       <w:bookmarkEnd w:id="33"/>
       <w:bookmarkEnd w:id="34"/>
+      <w:bookmarkEnd w:id="35"/>
     </w:p>
     <w:p>
       <w:pPr>
@@ -9278,8 +9651,8 @@
         <w:spacing w:after="120"/>
         <w:jc w:val="center"/>
       </w:pPr>
-      <w:bookmarkStart w:id="35" w:name="_Ref397637630"/>
-      <w:bookmarkStart w:id="36" w:name="_Toc426119876"/>
+      <w:bookmarkStart w:id="36" w:name="_Ref397637630"/>
+      <w:bookmarkStart w:id="37" w:name="_Toc426119876"/>
       <w:r>
         <w:t xml:space="preserve">Table </w:t>
       </w:r>
@@ -9302,7 +9675,7 @@
           <w:t>1</w:t>
         </w:r>
       </w:fldSimple>
-      <w:bookmarkEnd w:id="35"/>
+      <w:bookmarkEnd w:id="36"/>
       <w:r>
         <w:t xml:space="preserve">.  </w:t>
       </w:r>
@@ -9443,7 +9816,7 @@
                           <pic:cNvPicPr/>
                         </pic:nvPicPr>
                         <pic:blipFill>
-                          <a:blip r:embed="rId24">
+                          <a:blip r:embed="rId25">
                             <a:extLst>
                               <a:ext uri="{28A0092B-C50C-407E-A947-70E740481C1C}">
                                 <a14:useLocalDpi xmlns:a14="http://schemas.microsoft.com/office/drawing/2010/main" val="0"/>
@@ -9547,9 +9920,9 @@
                   <o:lock v:ext="edit" aspectratio="t"/>
                 </v:shapetype>
                 <v:shape id="_x0000_i1025" type="#_x0000_t75" style="width:24pt;height:21pt" o:ole="">
-                  <v:imagedata r:id="rId25" o:title=""/>
+                  <v:imagedata r:id="rId26" o:title=""/>
                 </v:shape>
-                <o:OLEObject Type="Embed" ProgID="PBrush" ShapeID="_x0000_i1025" DrawAspect="Content" ObjectID="_1511545883" r:id="rId26"/>
+                <o:OLEObject Type="Embed" ProgID="PBrush" ShapeID="_x0000_i1025" DrawAspect="Content" ObjectID="_1511866891" r:id="rId27"/>
               </w:object>
             </w:r>
           </w:p>
@@ -9623,7 +9996,7 @@
                           </pic:cNvPicPr>
                         </pic:nvPicPr>
                         <pic:blipFill rotWithShape="1">
-                          <a:blip r:embed="rId27"/>
+                          <a:blip r:embed="rId28"/>
                           <a:srcRect l="8356" t="44994" r="84429" b="32932"/>
                           <a:stretch/>
                         </pic:blipFill>
@@ -9703,9 +10076,9 @@
             <w:r>
               <w:object w:dxaOrig="270" w:dyaOrig="195" w14:anchorId="706A7B35">
                 <v:shape id="_x0000_i1026" type="#_x0000_t75" style="width:14.25pt;height:14.25pt" o:ole="">
-                  <v:imagedata r:id="rId28" o:title=""/>
+                  <v:imagedata r:id="rId29" o:title=""/>
                 </v:shape>
-                <o:OLEObject Type="Embed" ProgID="PBrush" ShapeID="_x0000_i1026" DrawAspect="Content" ObjectID="_1511545884" r:id="rId29"/>
+                <o:OLEObject Type="Embed" ProgID="PBrush" ShapeID="_x0000_i1026" DrawAspect="Content" ObjectID="_1511866892" r:id="rId30"/>
               </w:object>
             </w:r>
           </w:p>
@@ -9763,9 +10136,9 @@
             <w:r>
               <w:object w:dxaOrig="210" w:dyaOrig="150" w14:anchorId="400587E1">
                 <v:shape id="_x0000_i1027" type="#_x0000_t75" style="width:14.25pt;height:14.25pt" o:ole="">
-                  <v:imagedata r:id="rId30" o:title=""/>
+                  <v:imagedata r:id="rId31" o:title=""/>
                 </v:shape>
-                <o:OLEObject Type="Embed" ProgID="PBrush" ShapeID="_x0000_i1027" DrawAspect="Content" ObjectID="_1511545885" r:id="rId31"/>
+                <o:OLEObject Type="Embed" ProgID="PBrush" ShapeID="_x0000_i1027" DrawAspect="Content" ObjectID="_1511866893" r:id="rId32"/>
               </w:object>
             </w:r>
           </w:p>
@@ -9884,7 +10257,7 @@
                 </mc:Choice>
                 <mc:Fallback>
                   <w:pict>
-                    <v:shapetype w14:anchorId="375A44FC" id="_x0000_t32" coordsize="21600,21600" o:spt="32" o:oned="t" path="m,l21600,21600e" filled="f">
+                    <v:shapetype w14:anchorId="002D3480" id="_x0000_t32" coordsize="21600,21600" o:spt="32" o:oned="t" path="m,l21600,21600e" filled="f">
                       <v:path arrowok="t" fillok="f" o:connecttype="none"/>
                       <o:lock v:ext="edit" shapetype="t"/>
                     </v:shapetype>
@@ -9949,9 +10322,9 @@
               </w:rPr>
               <w:object w:dxaOrig="1140" w:dyaOrig="780" w14:anchorId="2F3AA4AC">
                 <v:shape id="_x0000_i1028" type="#_x0000_t75" style="width:57.75pt;height:35.25pt" o:ole="">
-                  <v:imagedata r:id="rId32" o:title=""/>
+                  <v:imagedata r:id="rId33" o:title=""/>
                 </v:shape>
-                <o:OLEObject Type="Embed" ProgID="PBrush" ShapeID="_x0000_i1028" DrawAspect="Content" ObjectID="_1511545886" r:id="rId33"/>
+                <o:OLEObject Type="Embed" ProgID="PBrush" ShapeID="_x0000_i1028" DrawAspect="Content" ObjectID="_1511866894" r:id="rId34"/>
               </w:object>
             </w:r>
           </w:p>
@@ -9987,15 +10360,15 @@
       <w:pPr>
         <w:pStyle w:val="Heading3"/>
       </w:pPr>
-      <w:bookmarkStart w:id="37" w:name="_Toc436771579"/>
+      <w:bookmarkStart w:id="38" w:name="_Toc438124612"/>
       <w:r>
         <w:t>Property Table Notation</w:t>
       </w:r>
-      <w:bookmarkEnd w:id="27"/>
       <w:bookmarkEnd w:id="28"/>
       <w:bookmarkEnd w:id="29"/>
-      <w:bookmarkEnd w:id="36"/>
+      <w:bookmarkEnd w:id="30"/>
       <w:bookmarkEnd w:id="37"/>
+      <w:bookmarkEnd w:id="38"/>
     </w:p>
     <w:p>
       <w:pPr>
@@ -10158,15 +10531,15 @@
       <w:pPr>
         <w:pStyle w:val="Heading3"/>
       </w:pPr>
-      <w:bookmarkStart w:id="38" w:name="_Toc412205415"/>
-      <w:bookmarkStart w:id="39" w:name="_Toc426119877"/>
-      <w:bookmarkStart w:id="40" w:name="_Toc436771580"/>
+      <w:bookmarkStart w:id="39" w:name="_Toc412205415"/>
+      <w:bookmarkStart w:id="40" w:name="_Toc426119877"/>
+      <w:bookmarkStart w:id="41" w:name="_Toc438124613"/>
       <w:r>
         <w:t>Property and Class Descriptions</w:t>
       </w:r>
-      <w:bookmarkEnd w:id="38"/>
       <w:bookmarkEnd w:id="39"/>
       <w:bookmarkEnd w:id="40"/>
+      <w:bookmarkEnd w:id="41"/>
     </w:p>
     <w:p>
       <w:pPr>
@@ -10222,7 +10595,13 @@
         <w:spacing w:before="80" w:after="240"/>
       </w:pPr>
       <w:r>
-        <w:t>Consequently, we have chosen to use the three verbs, defined as follows, in class and property descriptions:</w:t>
+        <w:t xml:space="preserve">Consequently, we have </w:t>
+      </w:r>
+      <w:r>
+        <w:t>preferred</w:t>
+      </w:r>
+      <w:r>
+        <w:t xml:space="preserve"> to use the three verbs, defined as follows, in class and property descriptions:</w:t>
       </w:r>
     </w:p>
     <w:tbl>
@@ -10645,15 +11024,15 @@
       <w:pPr>
         <w:pStyle w:val="Heading2"/>
       </w:pPr>
-      <w:bookmarkStart w:id="41" w:name="_Ref428537349"/>
-      <w:bookmarkStart w:id="42" w:name="_Toc427275785"/>
-      <w:bookmarkStart w:id="43" w:name="_Toc436771581"/>
+      <w:bookmarkStart w:id="42" w:name="_Ref428537349"/>
+      <w:bookmarkStart w:id="43" w:name="_Toc427275785"/>
+      <w:bookmarkStart w:id="44" w:name="_Toc438124614"/>
       <w:r>
         <w:t>Terminology</w:t>
       </w:r>
-      <w:bookmarkEnd w:id="41"/>
       <w:bookmarkEnd w:id="42"/>
       <w:bookmarkEnd w:id="43"/>
+      <w:bookmarkEnd w:id="44"/>
     </w:p>
     <w:p>
       <w:r>
@@ -10831,24 +11210,24 @@
       <w:pPr>
         <w:pStyle w:val="Heading2"/>
       </w:pPr>
-      <w:bookmarkStart w:id="44" w:name="_Ref7502892"/>
-      <w:bookmarkStart w:id="45" w:name="_Toc12011611"/>
-      <w:bookmarkStart w:id="46" w:name="_Toc85472894"/>
-      <w:bookmarkStart w:id="47" w:name="_Toc287332008"/>
-      <w:bookmarkStart w:id="48" w:name="_Toc427275786"/>
-      <w:bookmarkStart w:id="49" w:name="_Toc436771582"/>
+      <w:bookmarkStart w:id="45" w:name="_Ref7502892"/>
+      <w:bookmarkStart w:id="46" w:name="_Toc12011611"/>
+      <w:bookmarkStart w:id="47" w:name="_Toc85472894"/>
+      <w:bookmarkStart w:id="48" w:name="_Toc287332008"/>
+      <w:bookmarkStart w:id="49" w:name="_Toc427275786"/>
+      <w:bookmarkStart w:id="50" w:name="_Toc438124615"/>
       <w:r>
         <w:t>Normative</w:t>
       </w:r>
-      <w:bookmarkEnd w:id="44"/>
       <w:bookmarkEnd w:id="45"/>
+      <w:bookmarkEnd w:id="46"/>
       <w:r>
         <w:t xml:space="preserve"> References</w:t>
       </w:r>
-      <w:bookmarkEnd w:id="46"/>
       <w:bookmarkEnd w:id="47"/>
       <w:bookmarkEnd w:id="48"/>
       <w:bookmarkEnd w:id="49"/>
+      <w:bookmarkEnd w:id="50"/>
     </w:p>
     <w:p>
       <w:pPr>
@@ -10860,14 +11239,14 @@
         </w:rPr>
         <w:t>[</w:t>
       </w:r>
-      <w:bookmarkStart w:id="50" w:name="rfc2119"/>
+      <w:bookmarkStart w:id="51" w:name="rfc2119"/>
       <w:r>
         <w:rPr>
           <w:rStyle w:val="Refterm"/>
         </w:rPr>
         <w:t>RFC2119</w:t>
       </w:r>
-      <w:bookmarkEnd w:id="50"/>
+      <w:bookmarkEnd w:id="51"/>
       <w:r>
         <w:rPr>
           <w:rStyle w:val="Refterm"/>
@@ -10884,7 +11263,7 @@
       <w:r>
         <w:t xml:space="preserve">, BCP 14, RFC 2119, March 1997. </w:t>
       </w:r>
-      <w:hyperlink r:id="rId34" w:history="1">
+      <w:hyperlink r:id="rId35" w:history="1">
         <w:r>
           <w:rPr>
             <w:rStyle w:val="Hyperlink"/>
@@ -10900,18 +11279,26 @@
       <w:pPr>
         <w:pStyle w:val="Heading1"/>
       </w:pPr>
-      <w:bookmarkStart w:id="51" w:name="_Ref428537380"/>
-      <w:bookmarkStart w:id="52" w:name="_Toc436771583"/>
+      <w:bookmarkStart w:id="52" w:name="_Ref428537380"/>
+      <w:bookmarkStart w:id="53" w:name="_Toc438124616"/>
       <w:r>
         <w:lastRenderedPageBreak/>
         <w:t>Background Information</w:t>
       </w:r>
-      <w:bookmarkEnd w:id="51"/>
       <w:bookmarkEnd w:id="52"/>
-    </w:p>
-    <w:p>
-      <w:r>
-        <w:t xml:space="preserve">In this section, we provide high level information about the Win Driver Object data model that is necessary to fully understand the specification details given in Section </w:t>
+      <w:bookmarkEnd w:id="53"/>
+    </w:p>
+    <w:p>
+      <w:r>
+        <w:t xml:space="preserve">In this section, we provide high level information about the Win Driver Object data model that is necessary </w:t>
+      </w:r>
+      <w:proofErr w:type="gramStart"/>
+      <w:r>
+        <w:t>to fully understand</w:t>
+      </w:r>
+      <w:proofErr w:type="gramEnd"/>
+      <w:r>
+        <w:t xml:space="preserve"> the specification details given in Section </w:t>
       </w:r>
       <w:r>
         <w:rPr>
@@ -10974,13 +11361,13 @@
         <w:spacing w:before="360" w:after="60"/>
         <w:ind w:left="540" w:hanging="540"/>
       </w:pPr>
-      <w:bookmarkStart w:id="53" w:name="_Toc426119879"/>
-      <w:bookmarkStart w:id="54" w:name="_Toc436771584"/>
+      <w:bookmarkStart w:id="54" w:name="_Toc426119879"/>
+      <w:bookmarkStart w:id="55" w:name="_Toc438124617"/>
       <w:r>
         <w:t>Cyber Observables</w:t>
       </w:r>
-      <w:bookmarkEnd w:id="53"/>
       <w:bookmarkEnd w:id="54"/>
+      <w:bookmarkEnd w:id="55"/>
     </w:p>
     <w:p>
       <w:pPr>
@@ -11004,13 +11391,13 @@
         <w:spacing w:before="360" w:after="60"/>
         <w:ind w:left="540" w:hanging="540"/>
       </w:pPr>
-      <w:bookmarkStart w:id="55" w:name="_Toc436771585"/>
       <w:bookmarkStart w:id="56" w:name="_Toc287332011"/>
       <w:bookmarkStart w:id="57" w:name="_Toc409437263"/>
+      <w:bookmarkStart w:id="58" w:name="_Toc438124618"/>
       <w:r>
         <w:t>Objects</w:t>
       </w:r>
-      <w:bookmarkEnd w:id="55"/>
+      <w:bookmarkEnd w:id="58"/>
     </w:p>
     <w:p>
       <w:r>
@@ -11020,7 +11407,7 @@
     <w:p>
       <w:pPr>
         <w:sectPr>
-          <w:footerReference w:type="default" r:id="rId35"/>
+          <w:footerReference w:type="default" r:id="rId36"/>
           <w:pgSz w:w="12240" w:h="15840"/>
           <w:pgMar w:top="1440" w:right="1440" w:bottom="1440" w:left="1440" w:header="720" w:footer="720" w:gutter="0"/>
           <w:cols w:space="720"/>
@@ -11031,24 +11418,24 @@
       <w:pPr>
         <w:pStyle w:val="Heading1"/>
       </w:pPr>
-      <w:bookmarkStart w:id="58" w:name="_Toc436771586"/>
       <w:bookmarkStart w:id="59" w:name="_Ref436771633"/>
+      <w:bookmarkStart w:id="60" w:name="_Toc438124619"/>
       <w:r>
         <w:lastRenderedPageBreak/>
         <w:t>Data Model</w:t>
       </w:r>
-      <w:bookmarkEnd w:id="58"/>
       <w:bookmarkEnd w:id="59"/>
+      <w:bookmarkEnd w:id="60"/>
     </w:p>
     <w:p>
       <w:pPr>
         <w:pStyle w:val="Heading2"/>
       </w:pPr>
-      <w:bookmarkStart w:id="60" w:name="_Toc436771587"/>
+      <w:bookmarkStart w:id="61" w:name="_Toc438124620"/>
       <w:r>
         <w:t>WindowsDriverObjectType Class</w:t>
       </w:r>
-      <w:bookmarkEnd w:id="60"/>
+      <w:bookmarkEnd w:id="61"/>
     </w:p>
     <w:p>
       <w:pPr>
@@ -11189,58 +11576,6 @@
             <wp:extent cx="5449824" cy="2651760"/>
             <wp:effectExtent l="0" t="0" r="0" b="0"/>
             <wp:docPr id="1" name="Picture 1"/>
-            <wp:cNvGraphicFramePr>
-              <a:graphicFrameLocks xmlns:a="http://schemas.openxmlformats.org/drawingml/2006/main" noChangeAspect="1"/>
-            </wp:cNvGraphicFramePr>
-            <a:graphic xmlns:a="http://schemas.openxmlformats.org/drawingml/2006/main">
-              <a:graphicData uri="http://schemas.openxmlformats.org/drawingml/2006/picture">
-                <pic:pic xmlns:pic="http://schemas.openxmlformats.org/drawingml/2006/picture">
-                  <pic:nvPicPr>
-                    <pic:cNvPr id="1" name="AS_Object.png"/>
-                    <pic:cNvPicPr/>
-                  </pic:nvPicPr>
-                  <pic:blipFill>
-                    <a:blip r:embed="rId36">
-                      <a:extLst>
-                        <a:ext uri="{28A0092B-C50C-407E-A947-70E740481C1C}">
-                          <a14:useLocalDpi xmlns:a14="http://schemas.microsoft.com/office/drawing/2010/main" val="0"/>
-                        </a:ext>
-                      </a:extLst>
-                    </a:blip>
-                    <a:stretch>
-                      <a:fillRect/>
-                    </a:stretch>
-                  </pic:blipFill>
-                  <pic:spPr>
-                    <a:xfrm>
-                      <a:off x="0" y="0"/>
-                      <a:ext cx="5449824" cy="2651760"/>
-                    </a:xfrm>
-                    <a:prstGeom prst="rect">
-                      <a:avLst/>
-                    </a:prstGeom>
-                  </pic:spPr>
-                </pic:pic>
-              </a:graphicData>
-            </a:graphic>
-          </wp:inline>
-        </w:drawing>
-      </w:r>
-    </w:p>
-    <w:p>
-      <w:pPr>
-        <w:jc w:val="center"/>
-      </w:pPr>
-      <w:r>
-        <w:rPr>
-          <w:noProof/>
-        </w:rPr>
-        <w:lastRenderedPageBreak/>
-        <w:drawing>
-          <wp:inline distT="0" distB="0" distL="0" distR="0" wp14:anchorId="0239A15E" wp14:editId="2E917929">
-            <wp:extent cx="5349240" cy="5852160"/>
-            <wp:effectExtent l="0" t="0" r="3810" b="0"/>
-            <wp:docPr id="3" name="Picture 3"/>
             <wp:cNvGraphicFramePr>
               <a:graphicFrameLocks xmlns:a="http://schemas.openxmlformats.org/drawingml/2006/main" noChangeAspect="1"/>
             </wp:cNvGraphicFramePr>
@@ -11266,6 +11601,58 @@
                   <pic:spPr>
                     <a:xfrm>
                       <a:off x="0" y="0"/>
+                      <a:ext cx="5449824" cy="2651760"/>
+                    </a:xfrm>
+                    <a:prstGeom prst="rect">
+                      <a:avLst/>
+                    </a:prstGeom>
+                  </pic:spPr>
+                </pic:pic>
+              </a:graphicData>
+            </a:graphic>
+          </wp:inline>
+        </w:drawing>
+      </w:r>
+    </w:p>
+    <w:p>
+      <w:pPr>
+        <w:jc w:val="center"/>
+      </w:pPr>
+      <w:r>
+        <w:rPr>
+          <w:noProof/>
+        </w:rPr>
+        <w:lastRenderedPageBreak/>
+        <w:drawing>
+          <wp:inline distT="0" distB="0" distL="0" distR="0" wp14:anchorId="0239A15E" wp14:editId="2E917929">
+            <wp:extent cx="5349240" cy="5852160"/>
+            <wp:effectExtent l="0" t="0" r="3810" b="0"/>
+            <wp:docPr id="3" name="Picture 3"/>
+            <wp:cNvGraphicFramePr>
+              <a:graphicFrameLocks xmlns:a="http://schemas.openxmlformats.org/drawingml/2006/main" noChangeAspect="1"/>
+            </wp:cNvGraphicFramePr>
+            <a:graphic xmlns:a="http://schemas.openxmlformats.org/drawingml/2006/main">
+              <a:graphicData uri="http://schemas.openxmlformats.org/drawingml/2006/picture">
+                <pic:pic xmlns:pic="http://schemas.openxmlformats.org/drawingml/2006/picture">
+                  <pic:nvPicPr>
+                    <pic:cNvPr id="1" name="AS_Object.png"/>
+                    <pic:cNvPicPr/>
+                  </pic:nvPicPr>
+                  <pic:blipFill>
+                    <a:blip r:embed="rId38">
+                      <a:extLst>
+                        <a:ext uri="{28A0092B-C50C-407E-A947-70E740481C1C}">
+                          <a14:useLocalDpi xmlns:a14="http://schemas.microsoft.com/office/drawing/2010/main" val="0"/>
+                        </a:ext>
+                      </a:extLst>
+                    </a:blip>
+                    <a:stretch>
+                      <a:fillRect/>
+                    </a:stretch>
+                  </pic:blipFill>
+                  <pic:spPr>
+                    <a:xfrm>
+                      <a:off x="0" y="0"/>
                       <a:ext cx="5349240" cy="5852160"/>
                     </a:xfrm>
                     <a:prstGeom prst="rect">
@@ -11284,7 +11671,7 @@
         <w:spacing w:after="240"/>
         <w:jc w:val="center"/>
       </w:pPr>
-      <w:bookmarkStart w:id="61" w:name="_Ref395023936"/>
+      <w:bookmarkStart w:id="62" w:name="_Ref395023936"/>
       <w:r>
         <w:lastRenderedPageBreak/>
         <w:t xml:space="preserve">Figure </w:t>
@@ -11308,7 +11695,7 @@
           <w:t>1</w:t>
         </w:r>
       </w:fldSimple>
-      <w:bookmarkEnd w:id="61"/>
+      <w:bookmarkEnd w:id="62"/>
       <w:r>
         <w:t xml:space="preserve">. UML diagram of the </w:t>
       </w:r>
@@ -11337,7 +11724,84 @@
         <w:t>WindowsDriverObjectType</w:t>
       </w:r>
       <w:r>
-        <w:t xml:space="preserve"> class is given in ???.</w:t>
+        <w:t xml:space="preserve"> class is given in</w:t>
+      </w:r>
+      <w:r>
+        <w:t xml:space="preserve"> </w:t>
+      </w:r>
+      <w:r>
+        <w:rPr>
+          <w:b/>
+          <w:color w:val="0000EE"/>
+        </w:rPr>
+        <w:fldChar w:fldCharType="begin"/>
+      </w:r>
+      <w:r>
+        <w:rPr>
+          <w:b/>
+          <w:color w:val="0000EE"/>
+        </w:rPr>
+        <w:instrText xml:space="preserve"> REF _Ref438123940 \h </w:instrText>
+      </w:r>
+      <w:r>
+        <w:rPr>
+          <w:b/>
+          <w:color w:val="0000EE"/>
+        </w:rPr>
+      </w:r>
+      <w:r>
+        <w:rPr>
+          <w:b/>
+          <w:color w:val="0000EE"/>
+        </w:rPr>
+        <w:instrText xml:space="preserve"> \* MERGEFORMAT </w:instrText>
+      </w:r>
+      <w:r>
+        <w:rPr>
+          <w:b/>
+          <w:color w:val="0000EE"/>
+        </w:rPr>
+        <w:fldChar w:fldCharType="separate"/>
+      </w:r>
+      <w:r>
+        <w:rPr>
+          <w:b/>
+          <w:color w:val="0000EE"/>
+        </w:rPr>
+        <w:t xml:space="preserve">Table </w:t>
+      </w:r>
+      <w:r>
+        <w:rPr>
+          <w:b/>
+          <w:noProof/>
+          <w:color w:val="0000EE"/>
+        </w:rPr>
+        <w:t>3</w:t>
+      </w:r>
+      <w:r>
+        <w:rPr>
+          <w:b/>
+          <w:color w:val="0000EE"/>
+        </w:rPr>
+        <w:noBreakHyphen/>
+      </w:r>
+      <w:r>
+        <w:rPr>
+          <w:b/>
+          <w:noProof/>
+          <w:color w:val="0000EE"/>
+        </w:rPr>
+        <w:t>1</w:t>
+      </w:r>
+      <w:r>
+        <w:rPr>
+          <w:b/>
+          <w:color w:val="0000EE"/>
+        </w:rPr>
+        <w:fldChar w:fldCharType="end"/>
+      </w:r>
+      <w:r>
+        <w:t>.</w:t>
       </w:r>
     </w:p>
     <w:p>
@@ -11345,54 +11809,30 @@
         <w:pStyle w:val="tablecaption"/>
         <w:jc w:val="center"/>
       </w:pPr>
+      <w:bookmarkStart w:id="63" w:name="_Ref438123940"/>
       <w:r>
         <w:t xml:space="preserve">Table </w:t>
       </w:r>
-      <w:r>
-        <w:fldChar w:fldCharType="begin"/>
-      </w:r>
-      <w:r>
-        <w:instrText xml:space="preserve"> STYLEREF 1 \s </w:instrText>
-      </w:r>
-      <w:r>
-        <w:fldChar w:fldCharType="separate"/>
-      </w:r>
-      <w:r>
-        <w:rPr>
-          <w:noProof/>
-        </w:rPr>
-        <w:t>3</w:t>
-      </w:r>
-      <w:r>
-        <w:rPr>
-          <w:noProof/>
-        </w:rPr>
-        <w:fldChar w:fldCharType="end"/>
-      </w:r>
+      <w:fldSimple w:instr=" STYLEREF 1 \s ">
+        <w:r>
+          <w:rPr>
+            <w:noProof/>
+          </w:rPr>
+          <w:t>3</w:t>
+        </w:r>
+      </w:fldSimple>
       <w:r>
         <w:noBreakHyphen/>
       </w:r>
-      <w:r>
-        <w:fldChar w:fldCharType="begin"/>
-      </w:r>
-      <w:r>
-        <w:instrText xml:space="preserve"> SEQ Table \* ARABIC \s 1 </w:instrText>
-      </w:r>
-      <w:r>
-        <w:fldChar w:fldCharType="separate"/>
-      </w:r>
-      <w:r>
-        <w:rPr>
-          <w:noProof/>
-        </w:rPr>
-        <w:t>1</w:t>
-      </w:r>
-      <w:r>
-        <w:rPr>
-          <w:noProof/>
-        </w:rPr>
-        <w:fldChar w:fldCharType="end"/>
-      </w:r>
+      <w:fldSimple w:instr=" SEQ Table \* ARABIC \s 1 ">
+        <w:r>
+          <w:rPr>
+            <w:noProof/>
+          </w:rPr>
+          <w:t>1</w:t>
+        </w:r>
+      </w:fldSimple>
+      <w:bookmarkEnd w:id="63"/>
       <w:r>
         <w:t xml:space="preserve">. </w:t>
       </w:r>
@@ -11412,7 +11852,7 @@
     <w:tbl>
       <w:tblPr>
         <w:tblStyle w:val="a"/>
-        <w:tblW w:w="12960" w:type="dxa"/>
+        <w:tblW w:w="13050" w:type="dxa"/>
         <w:jc w:val="center"/>
         <w:tblBorders>
           <w:top w:val="single" w:sz="4" w:space="0" w:color="auto"/>
@@ -11429,7 +11869,7 @@
         <w:gridCol w:w="2970"/>
         <w:gridCol w:w="3870"/>
         <w:gridCol w:w="1260"/>
-        <w:gridCol w:w="4860"/>
+        <w:gridCol w:w="4950"/>
       </w:tblGrid>
       <w:tr>
         <w:trPr>
@@ -11519,7 +11959,7 @@
         </w:tc>
         <w:tc>
           <w:tcPr>
-            <w:tcW w:w="4860" w:type="dxa"/>
+            <w:tcW w:w="4950" w:type="dxa"/>
             <w:shd w:val="clear" w:color="auto" w:fill="BFBFBF"/>
             <w:tcMar>
               <w:top w:w="100" w:type="dxa"/>
@@ -11583,19 +12023,6 @@
             <w:vAlign w:val="center"/>
           </w:tcPr>
           <w:p>
-            <w:pPr>
-              <w:rPr>
-                <w:rFonts w:ascii="Courier New" w:eastAsia="Courier New" w:hAnsi="Courier New" w:cs="Courier New"/>
-              </w:rPr>
-            </w:pPr>
-            <w:r>
-              <w:rPr>
-                <w:rFonts w:ascii="Courier New" w:eastAsia="Courier New" w:hAnsi="Courier New" w:cs="Courier New"/>
-              </w:rPr>
-              <w:t>WinDriverObj:</w:t>
-            </w:r>
-          </w:p>
-          <w:p>
             <w:r>
               <w:rPr>
                 <w:rFonts w:ascii="Courier New" w:eastAsia="Courier New" w:hAnsi="Courier New" w:cs="Courier New"/>
@@ -11627,7 +12054,7 @@
         </w:tc>
         <w:tc>
           <w:tcPr>
-            <w:tcW w:w="4860" w:type="dxa"/>
+            <w:tcW w:w="4950" w:type="dxa"/>
             <w:shd w:val="clear" w:color="auto" w:fill="FFFFFF"/>
             <w:tcMar>
               <w:top w:w="100" w:type="dxa"/>
@@ -11734,7 +12161,7 @@
         </w:tc>
         <w:tc>
           <w:tcPr>
-            <w:tcW w:w="4860" w:type="dxa"/>
+            <w:tcW w:w="4950" w:type="dxa"/>
             <w:shd w:val="clear" w:color="auto" w:fill="FFFFFF"/>
             <w:tcMar>
               <w:top w:w="100" w:type="dxa"/>
@@ -11754,7 +12181,18 @@
               <w:t>Driver_Init</w:t>
             </w:r>
             <w:r>
-              <w:t xml:space="preserve"> property specifies the entry point for the driver's DriverEntry routine. See also: http://msdn.microsoft.com/en-us/library/windows/hardware/ff544174(v=vs.85).aspx.</w:t>
+              <w:t xml:space="preserve"> property specifies the entry point for the driver's DriverEntry routine. See also: </w:t>
+            </w:r>
+            <w:hyperlink r:id="rId39" w:history="1">
+              <w:r>
+                <w:rPr>
+                  <w:rStyle w:val="Hyperlink"/>
+                </w:rPr>
+                <w:t>http://msdn.microsoft.com/en-us/library/windows/hardware/ff544174(v=vs.85).aspx</w:t>
+              </w:r>
+            </w:hyperlink>
+            <w:r>
+              <w:t>.</w:t>
             </w:r>
           </w:p>
         </w:tc>
@@ -11841,7 +12279,7 @@
         </w:tc>
         <w:tc>
           <w:tcPr>
-            <w:tcW w:w="4860" w:type="dxa"/>
+            <w:tcW w:w="4950" w:type="dxa"/>
             <w:shd w:val="clear" w:color="auto" w:fill="FFFFFF"/>
             <w:tcMar>
               <w:top w:w="100" w:type="dxa"/>
@@ -11948,7 +12386,7 @@
         </w:tc>
         <w:tc>
           <w:tcPr>
-            <w:tcW w:w="4860" w:type="dxa"/>
+            <w:tcW w:w="4950" w:type="dxa"/>
             <w:shd w:val="clear" w:color="auto" w:fill="FFFFFF"/>
             <w:tcMar>
               <w:top w:w="100" w:type="dxa"/>
@@ -11968,7 +12406,18 @@
               <w:t>Driver_Object_Address</w:t>
             </w:r>
             <w:r>
-              <w:t xml:space="preserve"> property specifies the address to the driver's driver object, which contains the storage for the entry point to many of the driver's standard routines. See also: http://msdn.microsoft.com/en-us/library/windows/hardware/ff548034(v=vs.85).aspx.</w:t>
+              <w:t xml:space="preserve"> property specifies the address to the driver's driver object, which contains the storage for the entry point to many of the driver's standard routines. See also: </w:t>
+            </w:r>
+            <w:hyperlink r:id="rId40" w:history="1">
+              <w:r>
+                <w:rPr>
+                  <w:rStyle w:val="Hyperlink"/>
+                </w:rPr>
+                <w:t>http://msdn.microsoft.com/en-us/library/windows/hardware/ff548034(v=vs.85).aspx</w:t>
+              </w:r>
+            </w:hyperlink>
+            <w:r>
+              <w:t>.</w:t>
             </w:r>
           </w:p>
         </w:tc>
@@ -12055,7 +12504,7 @@
         </w:tc>
         <w:tc>
           <w:tcPr>
-            <w:tcW w:w="4860" w:type="dxa"/>
+            <w:tcW w:w="4950" w:type="dxa"/>
             <w:shd w:val="clear" w:color="auto" w:fill="FFFFFF"/>
             <w:tcMar>
               <w:top w:w="100" w:type="dxa"/>
@@ -12075,7 +12524,18 @@
               <w:t>Driver_Start_IO</w:t>
             </w:r>
             <w:r>
-              <w:t xml:space="preserve"> property specifies the entry point for the driver's StartIO routine. See also: http://msdn.microsoft.com/en-us/library/windows/hardware/ff544174(v=vs.85).aspx.</w:t>
+              <w:t xml:space="preserve"> property specifies the entry point for the driver's StartIO routine. See also: </w:t>
+            </w:r>
+            <w:hyperlink r:id="rId41" w:history="1">
+              <w:r>
+                <w:rPr>
+                  <w:rStyle w:val="Hyperlink"/>
+                </w:rPr>
+                <w:t>http://msdn.microsoft.com/en-us/library/windows/hardware/ff544174(v=vs.85).aspx</w:t>
+              </w:r>
+            </w:hyperlink>
+            <w:r>
+              <w:t>.</w:t>
             </w:r>
           </w:p>
         </w:tc>
@@ -12162,7 +12622,7 @@
         </w:tc>
         <w:tc>
           <w:tcPr>
-            <w:tcW w:w="4860" w:type="dxa"/>
+            <w:tcW w:w="4950" w:type="dxa"/>
             <w:shd w:val="clear" w:color="auto" w:fill="FFFFFF"/>
             <w:tcMar>
               <w:top w:w="100" w:type="dxa"/>
@@ -12182,7 +12642,18 @@
               <w:t>Driver_Unload</w:t>
             </w:r>
             <w:r>
-              <w:t xml:space="preserve"> property specifies the entry point for the driver's unload routine. See also: http://msdn.microsoft.com/en-us/library/windows/hardware/ff544174(v=vs.85).aspx.</w:t>
+              <w:t xml:space="preserve"> property specifies the entry point for the driver's unload routine. See also: </w:t>
+            </w:r>
+            <w:hyperlink r:id="rId42" w:history="1">
+              <w:r>
+                <w:rPr>
+                  <w:rStyle w:val="Hyperlink"/>
+                </w:rPr>
+                <w:t>http://msdn.microsoft.com/en-us/library/windows/hardware/ff544174(v=vs.85).aspx</w:t>
+              </w:r>
+            </w:hyperlink>
+            <w:r>
+              <w:t>.</w:t>
             </w:r>
           </w:p>
         </w:tc>
@@ -12208,7 +12679,6 @@
               <w:rPr>
                 <w:b/>
               </w:rPr>
-              <w:lastRenderedPageBreak/>
               <w:t>Image_Base</w:t>
             </w:r>
           </w:p>
@@ -12270,7 +12740,7 @@
         </w:tc>
         <w:tc>
           <w:tcPr>
-            <w:tcW w:w="4860" w:type="dxa"/>
+            <w:tcW w:w="4950" w:type="dxa"/>
             <w:shd w:val="clear" w:color="auto" w:fill="FFFFFF"/>
             <w:tcMar>
               <w:top w:w="100" w:type="dxa"/>
@@ -12316,6 +12786,7 @@
               <w:rPr>
                 <w:b/>
               </w:rPr>
+              <w:lastRenderedPageBreak/>
               <w:t>Image_Size</w:t>
             </w:r>
           </w:p>
@@ -12377,7 +12848,7 @@
         </w:tc>
         <w:tc>
           <w:tcPr>
-            <w:tcW w:w="4860" w:type="dxa"/>
+            <w:tcW w:w="4950" w:type="dxa"/>
             <w:shd w:val="clear" w:color="auto" w:fill="FFFFFF"/>
             <w:tcMar>
               <w:top w:w="100" w:type="dxa"/>
@@ -12484,7 +12955,7 @@
         </w:tc>
         <w:tc>
           <w:tcPr>
-            <w:tcW w:w="4860" w:type="dxa"/>
+            <w:tcW w:w="4950" w:type="dxa"/>
             <w:shd w:val="clear" w:color="auto" w:fill="FFFFFF"/>
             <w:tcMar>
               <w:top w:w="100" w:type="dxa"/>
@@ -12591,7 +13062,7 @@
         </w:tc>
         <w:tc>
           <w:tcPr>
-            <w:tcW w:w="4860" w:type="dxa"/>
+            <w:tcW w:w="4950" w:type="dxa"/>
             <w:shd w:val="clear" w:color="auto" w:fill="FFFFFF"/>
             <w:tcMar>
               <w:top w:w="100" w:type="dxa"/>
@@ -12698,7 +13169,7 @@
         </w:tc>
         <w:tc>
           <w:tcPr>
-            <w:tcW w:w="4860" w:type="dxa"/>
+            <w:tcW w:w="4950" w:type="dxa"/>
             <w:shd w:val="clear" w:color="auto" w:fill="FFFFFF"/>
             <w:tcMar>
               <w:top w:w="100" w:type="dxa"/>
@@ -12818,7 +13289,7 @@
         </w:tc>
         <w:tc>
           <w:tcPr>
-            <w:tcW w:w="4860" w:type="dxa"/>
+            <w:tcW w:w="4950" w:type="dxa"/>
             <w:shd w:val="clear" w:color="auto" w:fill="FFFFFF"/>
             <w:tcMar>
               <w:top w:w="100" w:type="dxa"/>
@@ -12938,7 +13409,7 @@
         </w:tc>
         <w:tc>
           <w:tcPr>
-            <w:tcW w:w="4860" w:type="dxa"/>
+            <w:tcW w:w="4950" w:type="dxa"/>
             <w:shd w:val="clear" w:color="auto" w:fill="FFFFFF"/>
             <w:tcMar>
               <w:top w:w="100" w:type="dxa"/>
@@ -13045,7 +13516,7 @@
         </w:tc>
         <w:tc>
           <w:tcPr>
-            <w:tcW w:w="4860" w:type="dxa"/>
+            <w:tcW w:w="4950" w:type="dxa"/>
             <w:shd w:val="clear" w:color="auto" w:fill="FFFFFF"/>
             <w:tcMar>
               <w:top w:w="100" w:type="dxa"/>
@@ -13152,7 +13623,7 @@
         </w:tc>
         <w:tc>
           <w:tcPr>
-            <w:tcW w:w="4860" w:type="dxa"/>
+            <w:tcW w:w="4950" w:type="dxa"/>
             <w:shd w:val="clear" w:color="auto" w:fill="FFFFFF"/>
             <w:tcMar>
               <w:top w:w="100" w:type="dxa"/>
@@ -13203,7 +13674,6 @@
               <w:rPr>
                 <w:b/>
               </w:rPr>
-              <w:lastRenderedPageBreak/>
               <w:t>IRP_MJ_DIRECTORY_</w:t>
             </w:r>
           </w:p>
@@ -13273,7 +13743,7 @@
         </w:tc>
         <w:tc>
           <w:tcPr>
-            <w:tcW w:w="4860" w:type="dxa"/>
+            <w:tcW w:w="4950" w:type="dxa"/>
             <w:shd w:val="clear" w:color="auto" w:fill="FFFFFF"/>
             <w:tcMar>
               <w:top w:w="100" w:type="dxa"/>
@@ -13324,6 +13794,7 @@
               <w:rPr>
                 <w:b/>
               </w:rPr>
+              <w:lastRenderedPageBreak/>
               <w:t>IRP_MJ_FILE_SYSTEM_</w:t>
             </w:r>
           </w:p>
@@ -13393,7 +13864,7 @@
         </w:tc>
         <w:tc>
           <w:tcPr>
-            <w:tcW w:w="4860" w:type="dxa"/>
+            <w:tcW w:w="4950" w:type="dxa"/>
             <w:shd w:val="clear" w:color="auto" w:fill="FFFFFF"/>
             <w:tcMar>
               <w:top w:w="100" w:type="dxa"/>
@@ -13500,7 +13971,7 @@
         </w:tc>
         <w:tc>
           <w:tcPr>
-            <w:tcW w:w="4860" w:type="dxa"/>
+            <w:tcW w:w="4950" w:type="dxa"/>
             <w:shd w:val="clear" w:color="auto" w:fill="FFFFFF"/>
             <w:tcMar>
               <w:top w:w="100" w:type="dxa"/>
@@ -13620,7 +14091,7 @@
         </w:tc>
         <w:tc>
           <w:tcPr>
-            <w:tcW w:w="4860" w:type="dxa"/>
+            <w:tcW w:w="4950" w:type="dxa"/>
             <w:shd w:val="clear" w:color="auto" w:fill="FFFFFF"/>
             <w:tcMar>
               <w:top w:w="100" w:type="dxa"/>
@@ -13727,7 +14198,7 @@
         </w:tc>
         <w:tc>
           <w:tcPr>
-            <w:tcW w:w="4860" w:type="dxa"/>
+            <w:tcW w:w="4950" w:type="dxa"/>
             <w:shd w:val="clear" w:color="auto" w:fill="FFFFFF"/>
             <w:tcMar>
               <w:top w:w="100" w:type="dxa"/>
@@ -13834,7 +14305,7 @@
         </w:tc>
         <w:tc>
           <w:tcPr>
-            <w:tcW w:w="4860" w:type="dxa"/>
+            <w:tcW w:w="4950" w:type="dxa"/>
             <w:shd w:val="clear" w:color="auto" w:fill="FFFFFF"/>
             <w:tcMar>
               <w:top w:w="100" w:type="dxa"/>
@@ -13941,7 +14412,7 @@
         </w:tc>
         <w:tc>
           <w:tcPr>
-            <w:tcW w:w="4860" w:type="dxa"/>
+            <w:tcW w:w="4950" w:type="dxa"/>
             <w:shd w:val="clear" w:color="auto" w:fill="FFFFFF"/>
             <w:tcMar>
               <w:top w:w="100" w:type="dxa"/>
@@ -14048,7 +14519,7 @@
         </w:tc>
         <w:tc>
           <w:tcPr>
-            <w:tcW w:w="4860" w:type="dxa"/>
+            <w:tcW w:w="4950" w:type="dxa"/>
             <w:shd w:val="clear" w:color="auto" w:fill="FFFFFF"/>
             <w:tcMar>
               <w:top w:w="100" w:type="dxa"/>
@@ -14155,7 +14626,7 @@
         </w:tc>
         <w:tc>
           <w:tcPr>
-            <w:tcW w:w="4860" w:type="dxa"/>
+            <w:tcW w:w="4950" w:type="dxa"/>
             <w:shd w:val="clear" w:color="auto" w:fill="FFFFFF"/>
             <w:tcMar>
               <w:top w:w="100" w:type="dxa"/>
@@ -14206,7 +14677,6 @@
               <w:rPr>
                 <w:b/>
               </w:rPr>
-              <w:lastRenderedPageBreak/>
               <w:t>IRP_MJ_QUERY_</w:t>
             </w:r>
           </w:p>
@@ -14276,7 +14746,7 @@
         </w:tc>
         <w:tc>
           <w:tcPr>
-            <w:tcW w:w="4860" w:type="dxa"/>
+            <w:tcW w:w="4950" w:type="dxa"/>
             <w:shd w:val="clear" w:color="auto" w:fill="FFFFFF"/>
             <w:tcMar>
               <w:top w:w="100" w:type="dxa"/>
@@ -14322,6 +14792,7 @@
               <w:rPr>
                 <w:b/>
               </w:rPr>
+              <w:lastRenderedPageBreak/>
               <w:t>IRP_MJ_QUERY_SECURITY</w:t>
             </w:r>
           </w:p>
@@ -14383,7 +14854,7 @@
         </w:tc>
         <w:tc>
           <w:tcPr>
-            <w:tcW w:w="4860" w:type="dxa"/>
+            <w:tcW w:w="4950" w:type="dxa"/>
             <w:shd w:val="clear" w:color="auto" w:fill="FFFFFF"/>
             <w:tcMar>
               <w:top w:w="100" w:type="dxa"/>
@@ -14490,7 +14961,7 @@
         </w:tc>
         <w:tc>
           <w:tcPr>
-            <w:tcW w:w="4860" w:type="dxa"/>
+            <w:tcW w:w="4950" w:type="dxa"/>
             <w:shd w:val="clear" w:color="auto" w:fill="FFFFFF"/>
             <w:tcMar>
               <w:top w:w="100" w:type="dxa"/>
@@ -14532,11 +15003,24 @@
             <w:vAlign w:val="center"/>
           </w:tcPr>
           <w:p>
-            <w:r>
+            <w:pPr>
               <w:rPr>
                 <w:b/>
               </w:rPr>
-              <w:t>IRP_MJ_QUERY_VOLUME_INFORMATION</w:t>
+            </w:pPr>
+            <w:r>
+              <w:rPr>
+                <w:b/>
+              </w:rPr>
+              <w:t>IRP_MJ_QUERY_VOLUME_</w:t>
+            </w:r>
+          </w:p>
+          <w:p>
+            <w:r>
+              <w:rPr>
+                <w:b/>
+              </w:rPr>
+              <w:t>INFORMATION</w:t>
             </w:r>
           </w:p>
         </w:tc>
@@ -14597,7 +15081,7 @@
         </w:tc>
         <w:tc>
           <w:tcPr>
-            <w:tcW w:w="4860" w:type="dxa"/>
+            <w:tcW w:w="4950" w:type="dxa"/>
             <w:shd w:val="clear" w:color="auto" w:fill="FFFFFF"/>
             <w:tcMar>
               <w:top w:w="100" w:type="dxa"/>
@@ -14704,7 +15188,7 @@
         </w:tc>
         <w:tc>
           <w:tcPr>
-            <w:tcW w:w="4860" w:type="dxa"/>
+            <w:tcW w:w="4950" w:type="dxa"/>
             <w:shd w:val="clear" w:color="auto" w:fill="FFFFFF"/>
             <w:tcMar>
               <w:top w:w="100" w:type="dxa"/>
@@ -14811,7 +15295,7 @@
         </w:tc>
         <w:tc>
           <w:tcPr>
-            <w:tcW w:w="4860" w:type="dxa"/>
+            <w:tcW w:w="4950" w:type="dxa"/>
             <w:shd w:val="clear" w:color="auto" w:fill="FFFFFF"/>
             <w:tcMar>
               <w:top w:w="100" w:type="dxa"/>
@@ -14918,7 +15402,7 @@
         </w:tc>
         <w:tc>
           <w:tcPr>
-            <w:tcW w:w="4860" w:type="dxa"/>
+            <w:tcW w:w="4950" w:type="dxa"/>
             <w:shd w:val="clear" w:color="auto" w:fill="FFFFFF"/>
             <w:tcMar>
               <w:top w:w="100" w:type="dxa"/>
@@ -15025,7 +15509,7 @@
         </w:tc>
         <w:tc>
           <w:tcPr>
-            <w:tcW w:w="4860" w:type="dxa"/>
+            <w:tcW w:w="4950" w:type="dxa"/>
             <w:shd w:val="clear" w:color="auto" w:fill="FFFFFF"/>
             <w:tcMar>
               <w:top w:w="100" w:type="dxa"/>
@@ -15067,11 +15551,24 @@
             <w:vAlign w:val="center"/>
           </w:tcPr>
           <w:p>
-            <w:r>
+            <w:pPr>
               <w:rPr>
                 <w:b/>
               </w:rPr>
-              <w:t>IRP_MJ_SET_VOLUME_INFORMATION</w:t>
+            </w:pPr>
+            <w:r>
+              <w:rPr>
+                <w:b/>
+              </w:rPr>
+              <w:t>IRP_MJ_SET_VOLUME_</w:t>
+            </w:r>
+          </w:p>
+          <w:p>
+            <w:r>
+              <w:rPr>
+                <w:b/>
+              </w:rPr>
+              <w:t>INFORMATION</w:t>
             </w:r>
           </w:p>
         </w:tc>
@@ -15132,7 +15629,7 @@
         </w:tc>
         <w:tc>
           <w:tcPr>
-            <w:tcW w:w="4860" w:type="dxa"/>
+            <w:tcW w:w="4950" w:type="dxa"/>
             <w:shd w:val="clear" w:color="auto" w:fill="FFFFFF"/>
             <w:tcMar>
               <w:top w:w="100" w:type="dxa"/>
@@ -15152,11 +15649,7 @@
               <w:t>IRP_MJ_SET_VOLUME_INFORMATION</w:t>
             </w:r>
             <w:r>
-              <w:t xml:space="preserve"> property represents a count of the number of times the SET_VOLUME_INFORMATION function code </w:t>
-            </w:r>
-            <w:r>
-              <w:lastRenderedPageBreak/>
-              <w:t>was processed by the driver.</w:t>
+              <w:t xml:space="preserve"> property represents a count of the number of times the SET_VOLUME_INFORMATION function code was processed by the driver.</w:t>
             </w:r>
           </w:p>
         </w:tc>
@@ -15182,7 +15675,6 @@
               <w:rPr>
                 <w:b/>
               </w:rPr>
-              <w:lastRenderedPageBreak/>
               <w:t>IRP_MJ_SHUTDOWN</w:t>
             </w:r>
           </w:p>
@@ -15244,7 +15736,7 @@
         </w:tc>
         <w:tc>
           <w:tcPr>
-            <w:tcW w:w="4860" w:type="dxa"/>
+            <w:tcW w:w="4950" w:type="dxa"/>
             <w:shd w:val="clear" w:color="auto" w:fill="FFFFFF"/>
             <w:tcMar>
               <w:top w:w="100" w:type="dxa"/>
@@ -15290,6 +15782,7 @@
               <w:rPr>
                 <w:b/>
               </w:rPr>
+              <w:lastRenderedPageBreak/>
               <w:t>IRP_MJ_SYSTEM_CONTROL</w:t>
             </w:r>
           </w:p>
@@ -15351,7 +15844,7 @@
         </w:tc>
         <w:tc>
           <w:tcPr>
-            <w:tcW w:w="4860" w:type="dxa"/>
+            <w:tcW w:w="4950" w:type="dxa"/>
             <w:shd w:val="clear" w:color="auto" w:fill="FFFFFF"/>
             <w:tcMar>
               <w:top w:w="100" w:type="dxa"/>
@@ -15458,7 +15951,7 @@
         </w:tc>
         <w:tc>
           <w:tcPr>
-            <w:tcW w:w="4860" w:type="dxa"/>
+            <w:tcW w:w="4950" w:type="dxa"/>
             <w:shd w:val="clear" w:color="auto" w:fill="FFFFFF"/>
             <w:tcMar>
               <w:top w:w="100" w:type="dxa"/>
@@ -15489,11 +15982,11 @@
       <w:pPr>
         <w:pStyle w:val="Heading2"/>
       </w:pPr>
-      <w:bookmarkStart w:id="62" w:name="_Toc436771588"/>
-      <w:r>
-        <w:t>DeviceObjectStructType Class</w:t>
-      </w:r>
-      <w:bookmarkEnd w:id="62"/>
+      <w:bookmarkStart w:id="64" w:name="_Toc438124621"/>
+      <w:r>
+        <w:t>DeviceObjectListType Class</w:t>
+      </w:r>
+      <w:bookmarkEnd w:id="64"/>
     </w:p>
     <w:p>
       <w:pPr>
@@ -15507,10 +16000,10 @@
         <w:rPr>
           <w:rFonts w:ascii="Courier New" w:hAnsi="Courier New" w:cs="Courier New"/>
         </w:rPr>
-        <w:t>DeviceObjectStructType</w:t>
-      </w:r>
-      <w:r>
-        <w:t xml:space="preserve"> class specifies the properties of a device object. In this context, a device object represents a logical, virtual, or physical device for which a driver handles I/O requests. See also: http://msdn.microsoft.com/en-us/library/windows/hardware/ff543147(v=vs.85).aspx.</w:t>
+        <w:t>DeviceObjectListType</w:t>
+      </w:r>
+      <w:r>
+        <w:t xml:space="preserve"> specifies a list of device objects.</w:t>
       </w:r>
     </w:p>
     <w:p>
@@ -15525,7 +16018,7 @@
         <w:rPr>
           <w:rFonts w:ascii="Courier New" w:eastAsia="Courier New" w:hAnsi="Courier New" w:cs="Courier New"/>
         </w:rPr>
-        <w:t>DeviceObjectStructType</w:t>
+        <w:t>DeviceObjectListType</w:t>
       </w:r>
       <w:r>
         <w:t xml:space="preserve"> class is given in </w:t>
@@ -15542,7 +16035,7 @@
           <w:b/>
           <w:color w:val="0000EE"/>
         </w:rPr>
-        <w:instrText xml:space="preserve"> REF _Ref436773875 \h </w:instrText>
+        <w:instrText xml:space="preserve"> REF _Ref436774029 \h </w:instrText>
       </w:r>
       <w:r>
         <w:rPr>
@@ -15592,7 +16085,7 @@
           <w:noProof/>
           <w:color w:val="0000EE"/>
         </w:rPr>
-        <w:t>2</w:t>
+        <w:t>3</w:t>
       </w:r>
       <w:r>
         <w:rPr>
@@ -15610,7 +16103,7 @@
         <w:pStyle w:val="tablecaption"/>
         <w:jc w:val="center"/>
       </w:pPr>
-      <w:bookmarkStart w:id="63" w:name="_Ref436773875"/>
+      <w:bookmarkStart w:id="65" w:name="_Ref436774029"/>
       <w:r>
         <w:t xml:space="preserve">Table </w:t>
       </w:r>
@@ -15651,7 +16144,7 @@
         <w:rPr>
           <w:noProof/>
         </w:rPr>
-        <w:t>2</w:t>
+        <w:t>3</w:t>
       </w:r>
       <w:r>
         <w:rPr>
@@ -15659,1202 +16152,9 @@
         </w:rPr>
         <w:fldChar w:fldCharType="end"/>
       </w:r>
-      <w:bookmarkEnd w:id="63"/>
-      <w:r>
-        <w:t xml:space="preserve">. </w:t>
-      </w:r>
-      <w:r>
-        <w:t xml:space="preserve">Properties of the </w:t>
-      </w:r>
-      <w:r>
-        <w:rPr>
-          <w:rFonts w:ascii="Courier New" w:eastAsia="Courier New" w:hAnsi="Courier New" w:cs="Courier New"/>
-        </w:rPr>
-        <w:t>DeviceObjectStructType</w:t>
-      </w:r>
-      <w:r>
-        <w:t xml:space="preserve"> class</w:t>
-      </w:r>
-    </w:p>
-    <w:tbl>
-      <w:tblPr>
-        <w:tblStyle w:val="a"/>
-        <w:tblW w:w="12960" w:type="dxa"/>
-        <w:jc w:val="center"/>
-        <w:tblBorders>
-          <w:top w:val="single" w:sz="4" w:space="0" w:color="auto"/>
-          <w:left w:val="single" w:sz="4" w:space="0" w:color="auto"/>
-          <w:bottom w:val="single" w:sz="4" w:space="0" w:color="auto"/>
-          <w:right w:val="single" w:sz="4" w:space="0" w:color="auto"/>
-          <w:insideH w:val="single" w:sz="4" w:space="0" w:color="auto"/>
-          <w:insideV w:val="single" w:sz="4" w:space="0" w:color="auto"/>
-        </w:tblBorders>
-        <w:tblLayout w:type="fixed"/>
-        <w:tblLook w:val="0600" w:firstRow="0" w:lastRow="0" w:firstColumn="0" w:lastColumn="0" w:noHBand="1" w:noVBand="1"/>
-      </w:tblPr>
-      <w:tblGrid>
-        <w:gridCol w:w="2970"/>
-        <w:gridCol w:w="3870"/>
-        <w:gridCol w:w="1260"/>
-        <w:gridCol w:w="4860"/>
-      </w:tblGrid>
-      <w:tr>
-        <w:trPr>
-          <w:jc w:val="center"/>
-        </w:trPr>
-        <w:tc>
-          <w:tcPr>
-            <w:tcW w:w="2970" w:type="dxa"/>
-            <w:shd w:val="clear" w:color="auto" w:fill="BFBFBF"/>
-            <w:tcMar>
-              <w:top w:w="100" w:type="dxa"/>
-              <w:left w:w="100" w:type="dxa"/>
-              <w:bottom w:w="100" w:type="dxa"/>
-              <w:right w:w="100" w:type="dxa"/>
-            </w:tcMar>
-          </w:tcPr>
-          <w:p>
-            <w:pPr>
-              <w:rPr>
-                <w:b/>
-                <w:color w:val="000000"/>
-              </w:rPr>
-            </w:pPr>
-            <w:r>
-              <w:rPr>
-                <w:b/>
-                <w:color w:val="000000"/>
-              </w:rPr>
-              <w:t>Name</w:t>
-            </w:r>
-          </w:p>
-        </w:tc>
-        <w:tc>
-          <w:tcPr>
-            <w:tcW w:w="3870" w:type="dxa"/>
-            <w:shd w:val="clear" w:color="auto" w:fill="BFBFBF"/>
-            <w:tcMar>
-              <w:top w:w="100" w:type="dxa"/>
-              <w:left w:w="100" w:type="dxa"/>
-              <w:bottom w:w="100" w:type="dxa"/>
-              <w:right w:w="100" w:type="dxa"/>
-            </w:tcMar>
-          </w:tcPr>
-          <w:p>
-            <w:pPr>
-              <w:rPr>
-                <w:b/>
-                <w:color w:val="000000"/>
-              </w:rPr>
-            </w:pPr>
-            <w:r>
-              <w:rPr>
-                <w:b/>
-                <w:color w:val="000000"/>
-              </w:rPr>
-              <w:t>Type</w:t>
-            </w:r>
-          </w:p>
-        </w:tc>
-        <w:tc>
-          <w:tcPr>
-            <w:tcW w:w="1260" w:type="dxa"/>
-            <w:shd w:val="clear" w:color="auto" w:fill="BFBFBF"/>
-            <w:tcMar>
-              <w:top w:w="100" w:type="dxa"/>
-              <w:left w:w="100" w:type="dxa"/>
-              <w:bottom w:w="100" w:type="dxa"/>
-              <w:right w:w="100" w:type="dxa"/>
-            </w:tcMar>
-          </w:tcPr>
-          <w:p>
-            <w:pPr>
-              <w:jc w:val="center"/>
-              <w:rPr>
-                <w:b/>
-                <w:color w:val="000000"/>
-              </w:rPr>
-            </w:pPr>
-            <w:r>
-              <w:rPr>
-                <w:b/>
-                <w:color w:val="000000"/>
-              </w:rPr>
-              <w:t>Multiplicity</w:t>
-            </w:r>
-          </w:p>
-        </w:tc>
-        <w:tc>
-          <w:tcPr>
-            <w:tcW w:w="4860" w:type="dxa"/>
-            <w:shd w:val="clear" w:color="auto" w:fill="BFBFBF"/>
-            <w:tcMar>
-              <w:top w:w="100" w:type="dxa"/>
-              <w:left w:w="100" w:type="dxa"/>
-              <w:bottom w:w="100" w:type="dxa"/>
-              <w:right w:w="100" w:type="dxa"/>
-            </w:tcMar>
-          </w:tcPr>
-          <w:p>
-            <w:pPr>
-              <w:rPr>
-                <w:b/>
-                <w:color w:val="000000"/>
-              </w:rPr>
-            </w:pPr>
-            <w:r>
-              <w:rPr>
-                <w:b/>
-                <w:color w:val="000000"/>
-              </w:rPr>
-              <w:t>Description</w:t>
-            </w:r>
-          </w:p>
-        </w:tc>
-      </w:tr>
-      <w:tr>
-        <w:trPr>
-          <w:jc w:val="center"/>
-        </w:trPr>
-        <w:tc>
-          <w:tcPr>
-            <w:tcW w:w="2970" w:type="dxa"/>
-            <w:shd w:val="clear" w:color="auto" w:fill="FFFFFF"/>
-            <w:tcMar>
-              <w:top w:w="100" w:type="dxa"/>
-              <w:left w:w="100" w:type="dxa"/>
-              <w:bottom w:w="100" w:type="dxa"/>
-              <w:right w:w="100" w:type="dxa"/>
-            </w:tcMar>
-            <w:vAlign w:val="center"/>
-          </w:tcPr>
-          <w:p>
-            <w:r>
-              <w:rPr>
-                <w:b/>
-              </w:rPr>
-              <w:t>Attached_Device_Name</w:t>
-            </w:r>
-          </w:p>
-        </w:tc>
-        <w:tc>
-          <w:tcPr>
-            <w:tcW w:w="3870" w:type="dxa"/>
-            <w:shd w:val="clear" w:color="auto" w:fill="FFFFFF"/>
-            <w:tcMar>
-              <w:top w:w="100" w:type="dxa"/>
-              <w:left w:w="100" w:type="dxa"/>
-              <w:bottom w:w="100" w:type="dxa"/>
-              <w:right w:w="100" w:type="dxa"/>
-            </w:tcMar>
-            <w:vAlign w:val="center"/>
-          </w:tcPr>
-          <w:p>
-            <w:pPr>
-              <w:rPr>
-                <w:rFonts w:ascii="Courier New" w:eastAsia="Courier New" w:hAnsi="Courier New" w:cs="Courier New"/>
-              </w:rPr>
-            </w:pPr>
-            <w:r>
-              <w:rPr>
-                <w:rFonts w:ascii="Courier New" w:eastAsia="Courier New" w:hAnsi="Courier New" w:cs="Courier New"/>
-              </w:rPr>
-              <w:t>cyboxCommon:</w:t>
-            </w:r>
-          </w:p>
-          <w:p>
-            <w:r>
-              <w:rPr>
-                <w:rFonts w:ascii="Courier New" w:eastAsia="Courier New" w:hAnsi="Courier New" w:cs="Courier New"/>
-              </w:rPr>
-              <w:t>StringObjectPropertyType</w:t>
-            </w:r>
-          </w:p>
-        </w:tc>
-        <w:tc>
-          <w:tcPr>
-            <w:tcW w:w="1260" w:type="dxa"/>
-            <w:shd w:val="clear" w:color="auto" w:fill="FFFFFF"/>
-            <w:tcMar>
-              <w:top w:w="100" w:type="dxa"/>
-              <w:left w:w="100" w:type="dxa"/>
-              <w:bottom w:w="100" w:type="dxa"/>
-              <w:right w:w="100" w:type="dxa"/>
-            </w:tcMar>
-            <w:vAlign w:val="center"/>
-          </w:tcPr>
-          <w:p>
-            <w:pPr>
-              <w:jc w:val="center"/>
-            </w:pPr>
-            <w:r>
-              <w:t>0..1</w:t>
-            </w:r>
-          </w:p>
-        </w:tc>
-        <w:tc>
-          <w:tcPr>
-            <w:tcW w:w="4860" w:type="dxa"/>
-            <w:shd w:val="clear" w:color="auto" w:fill="FFFFFF"/>
-            <w:tcMar>
-              <w:top w:w="100" w:type="dxa"/>
-              <w:left w:w="100" w:type="dxa"/>
-              <w:bottom w:w="100" w:type="dxa"/>
-              <w:right w:w="100" w:type="dxa"/>
-            </w:tcMar>
-          </w:tcPr>
-          <w:p>
-            <w:r>
-              <w:t xml:space="preserve">The </w:t>
-            </w:r>
-            <w:r>
-              <w:rPr>
-                <w:rFonts w:ascii="Courier New" w:hAnsi="Courier New" w:cs="Courier New"/>
-              </w:rPr>
-              <w:t>Attached_Device_Name</w:t>
-            </w:r>
-            <w:r>
-              <w:t xml:space="preserve"> property specifies the name of another device object that was attached to this one. See also: http://msdn.microsoft.com/en-us/library/windows/hardware/ff543147(v=vs.85).aspx.</w:t>
-            </w:r>
-          </w:p>
-        </w:tc>
-      </w:tr>
-      <w:tr>
-        <w:trPr>
-          <w:jc w:val="center"/>
-        </w:trPr>
-        <w:tc>
-          <w:tcPr>
-            <w:tcW w:w="2970" w:type="dxa"/>
-            <w:shd w:val="clear" w:color="auto" w:fill="FFFFFF"/>
-            <w:tcMar>
-              <w:top w:w="100" w:type="dxa"/>
-              <w:left w:w="100" w:type="dxa"/>
-              <w:bottom w:w="100" w:type="dxa"/>
-              <w:right w:w="100" w:type="dxa"/>
-            </w:tcMar>
-            <w:vAlign w:val="center"/>
-          </w:tcPr>
-          <w:p>
-            <w:r>
-              <w:rPr>
-                <w:b/>
-              </w:rPr>
-              <w:t>Attached_Device_Object</w:t>
-            </w:r>
-          </w:p>
-        </w:tc>
-        <w:tc>
-          <w:tcPr>
-            <w:tcW w:w="3870" w:type="dxa"/>
-            <w:shd w:val="clear" w:color="auto" w:fill="FFFFFF"/>
-            <w:tcMar>
-              <w:top w:w="100" w:type="dxa"/>
-              <w:left w:w="100" w:type="dxa"/>
-              <w:bottom w:w="100" w:type="dxa"/>
-              <w:right w:w="100" w:type="dxa"/>
-            </w:tcMar>
-            <w:vAlign w:val="center"/>
-          </w:tcPr>
-          <w:p>
-            <w:pPr>
-              <w:rPr>
-                <w:rFonts w:ascii="Courier New" w:eastAsia="Courier New" w:hAnsi="Courier New" w:cs="Courier New"/>
-              </w:rPr>
-            </w:pPr>
-            <w:r>
-              <w:rPr>
-                <w:rFonts w:ascii="Courier New" w:eastAsia="Courier New" w:hAnsi="Courier New" w:cs="Courier New"/>
-              </w:rPr>
-              <w:t>cyboxCommon:</w:t>
-            </w:r>
-          </w:p>
-          <w:p>
-            <w:r>
-              <w:rPr>
-                <w:rFonts w:ascii="Courier New" w:eastAsia="Courier New" w:hAnsi="Courier New" w:cs="Courier New"/>
-              </w:rPr>
-              <w:t>UnsignedLongObjectPropertyType</w:t>
-            </w:r>
-          </w:p>
-        </w:tc>
-        <w:tc>
-          <w:tcPr>
-            <w:tcW w:w="1260" w:type="dxa"/>
-            <w:shd w:val="clear" w:color="auto" w:fill="FFFFFF"/>
-            <w:tcMar>
-              <w:top w:w="100" w:type="dxa"/>
-              <w:left w:w="100" w:type="dxa"/>
-              <w:bottom w:w="100" w:type="dxa"/>
-              <w:right w:w="100" w:type="dxa"/>
-            </w:tcMar>
-            <w:vAlign w:val="center"/>
-          </w:tcPr>
-          <w:p>
-            <w:pPr>
-              <w:jc w:val="center"/>
-            </w:pPr>
-            <w:r>
-              <w:t>0..1</w:t>
-            </w:r>
-          </w:p>
-        </w:tc>
-        <w:tc>
-          <w:tcPr>
-            <w:tcW w:w="4860" w:type="dxa"/>
-            <w:shd w:val="clear" w:color="auto" w:fill="FFFFFF"/>
-            <w:tcMar>
-              <w:top w:w="100" w:type="dxa"/>
-              <w:left w:w="100" w:type="dxa"/>
-              <w:bottom w:w="100" w:type="dxa"/>
-              <w:right w:w="100" w:type="dxa"/>
-            </w:tcMar>
-          </w:tcPr>
-          <w:p>
-            <w:r>
-              <w:t xml:space="preserve">The </w:t>
-            </w:r>
-            <w:r>
-              <w:rPr>
-                <w:rFonts w:ascii="Courier New" w:hAnsi="Courier New" w:cs="Courier New"/>
-              </w:rPr>
-              <w:t>Attached_Device_Object</w:t>
-            </w:r>
-            <w:r>
-              <w:t xml:space="preserve"> property specifies a pointer to another device object that was attached to this one. Typically this is a filter driver. See also: http://msdn.microsoft.com/en-us/library/windows/hardware/ff543147(v=vs.85).asp</w:t>
-            </w:r>
-            <w:r>
-              <w:lastRenderedPageBreak/>
-              <w:t>x.</w:t>
-            </w:r>
-          </w:p>
-        </w:tc>
-      </w:tr>
-      <w:tr>
-        <w:trPr>
-          <w:jc w:val="center"/>
-        </w:trPr>
-        <w:tc>
-          <w:tcPr>
-            <w:tcW w:w="2970" w:type="dxa"/>
-            <w:shd w:val="clear" w:color="auto" w:fill="FFFFFF"/>
-            <w:tcMar>
-              <w:top w:w="100" w:type="dxa"/>
-              <w:left w:w="100" w:type="dxa"/>
-              <w:bottom w:w="100" w:type="dxa"/>
-              <w:right w:w="100" w:type="dxa"/>
-            </w:tcMar>
-            <w:vAlign w:val="center"/>
-          </w:tcPr>
-          <w:p>
-            <w:r>
-              <w:rPr>
-                <w:b/>
-              </w:rPr>
-              <w:lastRenderedPageBreak/>
-              <w:t>Attached_To_Device_Name</w:t>
-            </w:r>
-          </w:p>
-        </w:tc>
-        <w:tc>
-          <w:tcPr>
-            <w:tcW w:w="3870" w:type="dxa"/>
-            <w:shd w:val="clear" w:color="auto" w:fill="FFFFFF"/>
-            <w:tcMar>
-              <w:top w:w="100" w:type="dxa"/>
-              <w:left w:w="100" w:type="dxa"/>
-              <w:bottom w:w="100" w:type="dxa"/>
-              <w:right w:w="100" w:type="dxa"/>
-            </w:tcMar>
-            <w:vAlign w:val="center"/>
-          </w:tcPr>
-          <w:p>
-            <w:pPr>
-              <w:rPr>
-                <w:rFonts w:ascii="Courier New" w:eastAsia="Courier New" w:hAnsi="Courier New" w:cs="Courier New"/>
-              </w:rPr>
-            </w:pPr>
-            <w:r>
-              <w:rPr>
-                <w:rFonts w:ascii="Courier New" w:eastAsia="Courier New" w:hAnsi="Courier New" w:cs="Courier New"/>
-              </w:rPr>
-              <w:t>cyboxCommon:</w:t>
-            </w:r>
-          </w:p>
-          <w:p>
-            <w:r>
-              <w:rPr>
-                <w:rFonts w:ascii="Courier New" w:eastAsia="Courier New" w:hAnsi="Courier New" w:cs="Courier New"/>
-              </w:rPr>
-              <w:t>StringObjectPropertyType</w:t>
-            </w:r>
-          </w:p>
-        </w:tc>
-        <w:tc>
-          <w:tcPr>
-            <w:tcW w:w="1260" w:type="dxa"/>
-            <w:shd w:val="clear" w:color="auto" w:fill="FFFFFF"/>
-            <w:tcMar>
-              <w:top w:w="100" w:type="dxa"/>
-              <w:left w:w="100" w:type="dxa"/>
-              <w:bottom w:w="100" w:type="dxa"/>
-              <w:right w:w="100" w:type="dxa"/>
-            </w:tcMar>
-            <w:vAlign w:val="center"/>
-          </w:tcPr>
-          <w:p>
-            <w:pPr>
-              <w:jc w:val="center"/>
-            </w:pPr>
-            <w:r>
-              <w:t>0..1</w:t>
-            </w:r>
-          </w:p>
-        </w:tc>
-        <w:tc>
-          <w:tcPr>
-            <w:tcW w:w="4860" w:type="dxa"/>
-            <w:shd w:val="clear" w:color="auto" w:fill="FFFFFF"/>
-            <w:tcMar>
-              <w:top w:w="100" w:type="dxa"/>
-              <w:left w:w="100" w:type="dxa"/>
-              <w:bottom w:w="100" w:type="dxa"/>
-              <w:right w:w="100" w:type="dxa"/>
-            </w:tcMar>
-          </w:tcPr>
-          <w:p>
-            <w:r>
-              <w:t xml:space="preserve">The </w:t>
-            </w:r>
-            <w:r>
-              <w:rPr>
-                <w:rFonts w:ascii="Courier New" w:hAnsi="Courier New" w:cs="Courier New"/>
-              </w:rPr>
-              <w:t>Attached_To_Device_Name</w:t>
-            </w:r>
-            <w:r>
-              <w:t xml:space="preserve"> property specifies the name of another device object that this one was attached to.</w:t>
-            </w:r>
-          </w:p>
-        </w:tc>
-      </w:tr>
-      <w:tr>
-        <w:trPr>
-          <w:jc w:val="center"/>
-        </w:trPr>
-        <w:tc>
-          <w:tcPr>
-            <w:tcW w:w="2970" w:type="dxa"/>
-            <w:shd w:val="clear" w:color="auto" w:fill="FFFFFF"/>
-            <w:tcMar>
-              <w:top w:w="100" w:type="dxa"/>
-              <w:left w:w="100" w:type="dxa"/>
-              <w:bottom w:w="100" w:type="dxa"/>
-              <w:right w:w="100" w:type="dxa"/>
-            </w:tcMar>
-            <w:vAlign w:val="center"/>
-          </w:tcPr>
-          <w:p>
-            <w:r>
-              <w:rPr>
-                <w:b/>
-              </w:rPr>
-              <w:t>Attached_To_Device_Object</w:t>
-            </w:r>
-          </w:p>
-        </w:tc>
-        <w:tc>
-          <w:tcPr>
-            <w:tcW w:w="3870" w:type="dxa"/>
-            <w:shd w:val="clear" w:color="auto" w:fill="FFFFFF"/>
-            <w:tcMar>
-              <w:top w:w="100" w:type="dxa"/>
-              <w:left w:w="100" w:type="dxa"/>
-              <w:bottom w:w="100" w:type="dxa"/>
-              <w:right w:w="100" w:type="dxa"/>
-            </w:tcMar>
-            <w:vAlign w:val="center"/>
-          </w:tcPr>
-          <w:p>
-            <w:pPr>
-              <w:rPr>
-                <w:rFonts w:ascii="Courier New" w:eastAsia="Courier New" w:hAnsi="Courier New" w:cs="Courier New"/>
-              </w:rPr>
-            </w:pPr>
-            <w:r>
-              <w:rPr>
-                <w:rFonts w:ascii="Courier New" w:eastAsia="Courier New" w:hAnsi="Courier New" w:cs="Courier New"/>
-              </w:rPr>
-              <w:t>cyboxCommon:</w:t>
-            </w:r>
-          </w:p>
-          <w:p>
-            <w:r>
-              <w:rPr>
-                <w:rFonts w:ascii="Courier New" w:eastAsia="Courier New" w:hAnsi="Courier New" w:cs="Courier New"/>
-              </w:rPr>
-              <w:t>UnsignedLongObjectPropertyType</w:t>
-            </w:r>
-          </w:p>
-        </w:tc>
-        <w:tc>
-          <w:tcPr>
-            <w:tcW w:w="1260" w:type="dxa"/>
-            <w:shd w:val="clear" w:color="auto" w:fill="FFFFFF"/>
-            <w:tcMar>
-              <w:top w:w="100" w:type="dxa"/>
-              <w:left w:w="100" w:type="dxa"/>
-              <w:bottom w:w="100" w:type="dxa"/>
-              <w:right w:w="100" w:type="dxa"/>
-            </w:tcMar>
-            <w:vAlign w:val="center"/>
-          </w:tcPr>
-          <w:p>
-            <w:pPr>
-              <w:jc w:val="center"/>
-            </w:pPr>
-            <w:r>
-              <w:t>0..1</w:t>
-            </w:r>
-          </w:p>
-        </w:tc>
-        <w:tc>
-          <w:tcPr>
-            <w:tcW w:w="4860" w:type="dxa"/>
-            <w:shd w:val="clear" w:color="auto" w:fill="FFFFFF"/>
-            <w:tcMar>
-              <w:top w:w="100" w:type="dxa"/>
-              <w:left w:w="100" w:type="dxa"/>
-              <w:bottom w:w="100" w:type="dxa"/>
-              <w:right w:w="100" w:type="dxa"/>
-            </w:tcMar>
-          </w:tcPr>
-          <w:p>
-            <w:r>
-              <w:t xml:space="preserve">The </w:t>
-            </w:r>
-            <w:r>
-              <w:rPr>
-                <w:rFonts w:ascii="Courier New" w:hAnsi="Courier New" w:cs="Courier New"/>
-              </w:rPr>
-              <w:t>Attached_To_Device_Object</w:t>
-            </w:r>
-            <w:r>
-              <w:t xml:space="preserve"> property specifies a pointer to another device object that this one was attached to.</w:t>
-            </w:r>
-          </w:p>
-        </w:tc>
-      </w:tr>
-      <w:tr>
-        <w:trPr>
-          <w:jc w:val="center"/>
-        </w:trPr>
-        <w:tc>
-          <w:tcPr>
-            <w:tcW w:w="2970" w:type="dxa"/>
-            <w:shd w:val="clear" w:color="auto" w:fill="FFFFFF"/>
-            <w:tcMar>
-              <w:top w:w="100" w:type="dxa"/>
-              <w:left w:w="100" w:type="dxa"/>
-              <w:bottom w:w="100" w:type="dxa"/>
-              <w:right w:w="100" w:type="dxa"/>
-            </w:tcMar>
-            <w:vAlign w:val="center"/>
-          </w:tcPr>
-          <w:p>
-            <w:r>
-              <w:rPr>
-                <w:b/>
-              </w:rPr>
-              <w:t>Attached_To_Driver_Object</w:t>
-            </w:r>
-          </w:p>
-        </w:tc>
-        <w:tc>
-          <w:tcPr>
-            <w:tcW w:w="3870" w:type="dxa"/>
-            <w:shd w:val="clear" w:color="auto" w:fill="FFFFFF"/>
-            <w:tcMar>
-              <w:top w:w="100" w:type="dxa"/>
-              <w:left w:w="100" w:type="dxa"/>
-              <w:bottom w:w="100" w:type="dxa"/>
-              <w:right w:w="100" w:type="dxa"/>
-            </w:tcMar>
-            <w:vAlign w:val="center"/>
-          </w:tcPr>
-          <w:p>
-            <w:pPr>
-              <w:rPr>
-                <w:rFonts w:ascii="Courier New" w:eastAsia="Courier New" w:hAnsi="Courier New" w:cs="Courier New"/>
-              </w:rPr>
-            </w:pPr>
-            <w:r>
-              <w:rPr>
-                <w:rFonts w:ascii="Courier New" w:eastAsia="Courier New" w:hAnsi="Courier New" w:cs="Courier New"/>
-              </w:rPr>
-              <w:t>cyboxCommon:</w:t>
-            </w:r>
-          </w:p>
-          <w:p>
-            <w:r>
-              <w:rPr>
-                <w:rFonts w:ascii="Courier New" w:eastAsia="Courier New" w:hAnsi="Courier New" w:cs="Courier New"/>
-              </w:rPr>
-              <w:t>UnsignedLongObjectPropertyType</w:t>
-            </w:r>
-          </w:p>
-        </w:tc>
-        <w:tc>
-          <w:tcPr>
-            <w:tcW w:w="1260" w:type="dxa"/>
-            <w:shd w:val="clear" w:color="auto" w:fill="FFFFFF"/>
-            <w:tcMar>
-              <w:top w:w="100" w:type="dxa"/>
-              <w:left w:w="100" w:type="dxa"/>
-              <w:bottom w:w="100" w:type="dxa"/>
-              <w:right w:w="100" w:type="dxa"/>
-            </w:tcMar>
-            <w:vAlign w:val="center"/>
-          </w:tcPr>
-          <w:p>
-            <w:pPr>
-              <w:jc w:val="center"/>
-            </w:pPr>
-            <w:r>
-              <w:t>0..1</w:t>
-            </w:r>
-          </w:p>
-        </w:tc>
-        <w:tc>
-          <w:tcPr>
-            <w:tcW w:w="4860" w:type="dxa"/>
-            <w:shd w:val="clear" w:color="auto" w:fill="FFFFFF"/>
-            <w:tcMar>
-              <w:top w:w="100" w:type="dxa"/>
-              <w:left w:w="100" w:type="dxa"/>
-              <w:bottom w:w="100" w:type="dxa"/>
-              <w:right w:w="100" w:type="dxa"/>
-            </w:tcMar>
-          </w:tcPr>
-          <w:p>
-            <w:r>
-              <w:t xml:space="preserve">The </w:t>
-            </w:r>
-            <w:r>
-              <w:rPr>
-                <w:rFonts w:ascii="Courier New" w:hAnsi="Courier New" w:cs="Courier New"/>
-              </w:rPr>
-              <w:t>Attached_To_Driver_Object</w:t>
-            </w:r>
-            <w:r>
-              <w:t xml:space="preserve"> property specifies a pointer to the driver to which this device object was attached.</w:t>
-            </w:r>
-          </w:p>
-        </w:tc>
-      </w:tr>
-      <w:tr>
-        <w:trPr>
-          <w:jc w:val="center"/>
-        </w:trPr>
-        <w:tc>
-          <w:tcPr>
-            <w:tcW w:w="2970" w:type="dxa"/>
-            <w:shd w:val="clear" w:color="auto" w:fill="FFFFFF"/>
-            <w:tcMar>
-              <w:top w:w="100" w:type="dxa"/>
-              <w:left w:w="100" w:type="dxa"/>
-              <w:bottom w:w="100" w:type="dxa"/>
-              <w:right w:w="100" w:type="dxa"/>
-            </w:tcMar>
-            <w:vAlign w:val="center"/>
-          </w:tcPr>
-          <w:p>
-            <w:r>
-              <w:rPr>
-                <w:b/>
-              </w:rPr>
-              <w:t>Attached_To_Driver_Name</w:t>
-            </w:r>
-          </w:p>
-        </w:tc>
-        <w:tc>
-          <w:tcPr>
-            <w:tcW w:w="3870" w:type="dxa"/>
-            <w:shd w:val="clear" w:color="auto" w:fill="FFFFFF"/>
-            <w:tcMar>
-              <w:top w:w="100" w:type="dxa"/>
-              <w:left w:w="100" w:type="dxa"/>
-              <w:bottom w:w="100" w:type="dxa"/>
-              <w:right w:w="100" w:type="dxa"/>
-            </w:tcMar>
-            <w:vAlign w:val="center"/>
-          </w:tcPr>
-          <w:p>
-            <w:pPr>
-              <w:rPr>
-                <w:rFonts w:ascii="Courier New" w:eastAsia="Courier New" w:hAnsi="Courier New" w:cs="Courier New"/>
-              </w:rPr>
-            </w:pPr>
-            <w:r>
-              <w:rPr>
-                <w:rFonts w:ascii="Courier New" w:eastAsia="Courier New" w:hAnsi="Courier New" w:cs="Courier New"/>
-              </w:rPr>
-              <w:t>cyboxCommon:</w:t>
-            </w:r>
-          </w:p>
-          <w:p>
-            <w:r>
-              <w:rPr>
-                <w:rFonts w:ascii="Courier New" w:eastAsia="Courier New" w:hAnsi="Courier New" w:cs="Courier New"/>
-              </w:rPr>
-              <w:t>StringObjectPropertyType</w:t>
-            </w:r>
-          </w:p>
-        </w:tc>
-        <w:tc>
-          <w:tcPr>
-            <w:tcW w:w="1260" w:type="dxa"/>
-            <w:shd w:val="clear" w:color="auto" w:fill="FFFFFF"/>
-            <w:tcMar>
-              <w:top w:w="100" w:type="dxa"/>
-              <w:left w:w="100" w:type="dxa"/>
-              <w:bottom w:w="100" w:type="dxa"/>
-              <w:right w:w="100" w:type="dxa"/>
-            </w:tcMar>
-            <w:vAlign w:val="center"/>
-          </w:tcPr>
-          <w:p>
-            <w:pPr>
-              <w:jc w:val="center"/>
-            </w:pPr>
-            <w:r>
-              <w:t>0..1</w:t>
-            </w:r>
-          </w:p>
-        </w:tc>
-        <w:tc>
-          <w:tcPr>
-            <w:tcW w:w="4860" w:type="dxa"/>
-            <w:shd w:val="clear" w:color="auto" w:fill="FFFFFF"/>
-            <w:tcMar>
-              <w:top w:w="100" w:type="dxa"/>
-              <w:left w:w="100" w:type="dxa"/>
-              <w:bottom w:w="100" w:type="dxa"/>
-              <w:right w:w="100" w:type="dxa"/>
-            </w:tcMar>
-          </w:tcPr>
-          <w:p>
-            <w:r>
-              <w:t xml:space="preserve">The </w:t>
-            </w:r>
-            <w:r>
-              <w:rPr>
-                <w:rFonts w:ascii="Courier New" w:hAnsi="Courier New" w:cs="Courier New"/>
-              </w:rPr>
-              <w:t>Attached_To_Driver_Name</w:t>
-            </w:r>
-            <w:r>
-              <w:t xml:space="preserve"> property specifies the name of the driver to which this device object was attached.</w:t>
-            </w:r>
-          </w:p>
-        </w:tc>
-      </w:tr>
-      <w:tr>
-        <w:trPr>
-          <w:jc w:val="center"/>
-        </w:trPr>
-        <w:tc>
-          <w:tcPr>
-            <w:tcW w:w="2970" w:type="dxa"/>
-            <w:shd w:val="clear" w:color="auto" w:fill="FFFFFF"/>
-            <w:tcMar>
-              <w:top w:w="100" w:type="dxa"/>
-              <w:left w:w="100" w:type="dxa"/>
-              <w:bottom w:w="100" w:type="dxa"/>
-              <w:right w:w="100" w:type="dxa"/>
-            </w:tcMar>
-            <w:vAlign w:val="center"/>
-          </w:tcPr>
-          <w:p>
-            <w:r>
-              <w:rPr>
-                <w:b/>
-              </w:rPr>
-              <w:t>Device_Name</w:t>
-            </w:r>
-          </w:p>
-        </w:tc>
-        <w:tc>
-          <w:tcPr>
-            <w:tcW w:w="3870" w:type="dxa"/>
-            <w:shd w:val="clear" w:color="auto" w:fill="FFFFFF"/>
-            <w:tcMar>
-              <w:top w:w="100" w:type="dxa"/>
-              <w:left w:w="100" w:type="dxa"/>
-              <w:bottom w:w="100" w:type="dxa"/>
-              <w:right w:w="100" w:type="dxa"/>
-            </w:tcMar>
-            <w:vAlign w:val="center"/>
-          </w:tcPr>
-          <w:p>
-            <w:pPr>
-              <w:rPr>
-                <w:rFonts w:ascii="Courier New" w:eastAsia="Courier New" w:hAnsi="Courier New" w:cs="Courier New"/>
-              </w:rPr>
-            </w:pPr>
-            <w:r>
-              <w:rPr>
-                <w:rFonts w:ascii="Courier New" w:eastAsia="Courier New" w:hAnsi="Courier New" w:cs="Courier New"/>
-              </w:rPr>
-              <w:t>cyboxCommon:</w:t>
-            </w:r>
-          </w:p>
-          <w:p>
-            <w:r>
-              <w:rPr>
-                <w:rFonts w:ascii="Courier New" w:eastAsia="Courier New" w:hAnsi="Courier New" w:cs="Courier New"/>
-              </w:rPr>
-              <w:t>StringObjectPropertyType</w:t>
-            </w:r>
-          </w:p>
-        </w:tc>
-        <w:tc>
-          <w:tcPr>
-            <w:tcW w:w="1260" w:type="dxa"/>
-            <w:shd w:val="clear" w:color="auto" w:fill="FFFFFF"/>
-            <w:tcMar>
-              <w:top w:w="100" w:type="dxa"/>
-              <w:left w:w="100" w:type="dxa"/>
-              <w:bottom w:w="100" w:type="dxa"/>
-              <w:right w:w="100" w:type="dxa"/>
-            </w:tcMar>
-            <w:vAlign w:val="center"/>
-          </w:tcPr>
-          <w:p>
-            <w:pPr>
-              <w:jc w:val="center"/>
-            </w:pPr>
-            <w:r>
-              <w:t>0..1</w:t>
-            </w:r>
-          </w:p>
-        </w:tc>
-        <w:tc>
-          <w:tcPr>
-            <w:tcW w:w="4860" w:type="dxa"/>
-            <w:shd w:val="clear" w:color="auto" w:fill="FFFFFF"/>
-            <w:tcMar>
-              <w:top w:w="100" w:type="dxa"/>
-              <w:left w:w="100" w:type="dxa"/>
-              <w:bottom w:w="100" w:type="dxa"/>
-              <w:right w:w="100" w:type="dxa"/>
-            </w:tcMar>
-          </w:tcPr>
-          <w:p>
-            <w:r>
-              <w:t xml:space="preserve">The </w:t>
-            </w:r>
-            <w:r>
-              <w:rPr>
-                <w:rFonts w:ascii="Courier New" w:hAnsi="Courier New" w:cs="Courier New"/>
-              </w:rPr>
-              <w:t>Device_Name</w:t>
-            </w:r>
-            <w:r>
-              <w:t xml:space="preserve"> property specifies the name of the device object.</w:t>
-            </w:r>
-          </w:p>
-        </w:tc>
-      </w:tr>
-      <w:tr>
-        <w:trPr>
-          <w:jc w:val="center"/>
-        </w:trPr>
-        <w:tc>
-          <w:tcPr>
-            <w:tcW w:w="2970" w:type="dxa"/>
-            <w:shd w:val="clear" w:color="auto" w:fill="FFFFFF"/>
-            <w:tcMar>
-              <w:top w:w="100" w:type="dxa"/>
-              <w:left w:w="100" w:type="dxa"/>
-              <w:bottom w:w="100" w:type="dxa"/>
-              <w:right w:w="100" w:type="dxa"/>
-            </w:tcMar>
-            <w:vAlign w:val="center"/>
-          </w:tcPr>
-          <w:p>
-            <w:r>
-              <w:rPr>
-                <w:b/>
-              </w:rPr>
-              <w:t>Device_Object</w:t>
-            </w:r>
-          </w:p>
-        </w:tc>
-        <w:tc>
-          <w:tcPr>
-            <w:tcW w:w="3870" w:type="dxa"/>
-            <w:shd w:val="clear" w:color="auto" w:fill="FFFFFF"/>
-            <w:tcMar>
-              <w:top w:w="100" w:type="dxa"/>
-              <w:left w:w="100" w:type="dxa"/>
-              <w:bottom w:w="100" w:type="dxa"/>
-              <w:right w:w="100" w:type="dxa"/>
-            </w:tcMar>
-            <w:vAlign w:val="center"/>
-          </w:tcPr>
-          <w:p>
-            <w:pPr>
-              <w:rPr>
-                <w:rFonts w:ascii="Courier New" w:eastAsia="Courier New" w:hAnsi="Courier New" w:cs="Courier New"/>
-              </w:rPr>
-            </w:pPr>
-            <w:r>
-              <w:rPr>
-                <w:rFonts w:ascii="Courier New" w:eastAsia="Courier New" w:hAnsi="Courier New" w:cs="Courier New"/>
-              </w:rPr>
-              <w:t>cyboxCommon:</w:t>
-            </w:r>
-          </w:p>
-          <w:p>
-            <w:r>
-              <w:rPr>
-                <w:rFonts w:ascii="Courier New" w:eastAsia="Courier New" w:hAnsi="Courier New" w:cs="Courier New"/>
-              </w:rPr>
-              <w:t>UnsignedLongObjectPropertyType</w:t>
-            </w:r>
-          </w:p>
-        </w:tc>
-        <w:tc>
-          <w:tcPr>
-            <w:tcW w:w="1260" w:type="dxa"/>
-            <w:shd w:val="clear" w:color="auto" w:fill="FFFFFF"/>
-            <w:tcMar>
-              <w:top w:w="100" w:type="dxa"/>
-              <w:left w:w="100" w:type="dxa"/>
-              <w:bottom w:w="100" w:type="dxa"/>
-              <w:right w:w="100" w:type="dxa"/>
-            </w:tcMar>
-            <w:vAlign w:val="center"/>
-          </w:tcPr>
-          <w:p>
-            <w:pPr>
-              <w:jc w:val="center"/>
-            </w:pPr>
-            <w:r>
-              <w:t>0..1</w:t>
-            </w:r>
-          </w:p>
-        </w:tc>
-        <w:tc>
-          <w:tcPr>
-            <w:tcW w:w="4860" w:type="dxa"/>
-            <w:shd w:val="clear" w:color="auto" w:fill="FFFFFF"/>
-            <w:tcMar>
-              <w:top w:w="100" w:type="dxa"/>
-              <w:left w:w="100" w:type="dxa"/>
-              <w:bottom w:w="100" w:type="dxa"/>
-              <w:right w:w="100" w:type="dxa"/>
-            </w:tcMar>
-          </w:tcPr>
-          <w:p>
-            <w:r>
-              <w:t xml:space="preserve">The </w:t>
-            </w:r>
-            <w:r>
-              <w:rPr>
-                <w:rFonts w:ascii="Courier New" w:hAnsi="Courier New" w:cs="Courier New"/>
-              </w:rPr>
-              <w:t>Device_Object</w:t>
-            </w:r>
-            <w:r>
-              <w:t xml:space="preserve"> property specifies a pointer to the driver object for the caller.</w:t>
-            </w:r>
-          </w:p>
-        </w:tc>
-      </w:tr>
-    </w:tbl>
-    <w:p/>
-    <w:p>
-      <w:pPr>
-        <w:pStyle w:val="Heading2"/>
-      </w:pPr>
-      <w:bookmarkStart w:id="64" w:name="_Toc436771589"/>
-      <w:r>
-        <w:t>DeviceObjectListType Class</w:t>
-      </w:r>
-      <w:bookmarkEnd w:id="64"/>
-    </w:p>
-    <w:p>
-      <w:pPr>
-        <w:pStyle w:val="basicparagraph"/>
-        <w:contextualSpacing w:val="0"/>
-      </w:pPr>
-      <w:r>
-        <w:t xml:space="preserve">The </w:t>
-      </w:r>
-      <w:r>
-        <w:rPr>
-          <w:rFonts w:ascii="Courier New" w:hAnsi="Courier New" w:cs="Courier New"/>
-        </w:rPr>
-        <w:t>DeviceObjectListType</w:t>
-      </w:r>
-      <w:r>
-        <w:t xml:space="preserve"> specifies a list of device objects.</w:t>
-      </w:r>
-    </w:p>
-    <w:p>
-      <w:pPr>
-        <w:pStyle w:val="basicparagraph"/>
-        <w:contextualSpacing w:val="0"/>
-      </w:pPr>
-      <w:r>
-        <w:t xml:space="preserve">The property table of the </w:t>
-      </w:r>
-      <w:r>
-        <w:rPr>
-          <w:rFonts w:ascii="Courier New" w:eastAsia="Courier New" w:hAnsi="Courier New" w:cs="Courier New"/>
-        </w:rPr>
-        <w:t>DeviceObjectListType</w:t>
-      </w:r>
-      <w:r>
-        <w:t xml:space="preserve"> class is given in </w:t>
-      </w:r>
-      <w:r>
-        <w:rPr>
-          <w:b/>
-          <w:color w:val="0000EE"/>
-        </w:rPr>
-        <w:fldChar w:fldCharType="begin"/>
-      </w:r>
-      <w:r>
-        <w:rPr>
-          <w:b/>
-          <w:color w:val="0000EE"/>
-        </w:rPr>
-        <w:instrText xml:space="preserve"> REF _Ref436774029 \h </w:instrText>
-      </w:r>
-      <w:r>
-        <w:rPr>
-          <w:b/>
-          <w:color w:val="0000EE"/>
-        </w:rPr>
-        <w:instrText xml:space="preserve"> \* MERGEFORMAT </w:instrText>
-      </w:r>
-      <w:r>
-        <w:rPr>
-          <w:b/>
-          <w:color w:val="0000EE"/>
-        </w:rPr>
-      </w:r>
-      <w:r>
-        <w:rPr>
-          <w:b/>
-          <w:color w:val="0000EE"/>
-        </w:rPr>
-        <w:fldChar w:fldCharType="separate"/>
-      </w:r>
-      <w:r>
-        <w:rPr>
-          <w:b/>
-          <w:color w:val="0000EE"/>
-        </w:rPr>
-        <w:t xml:space="preserve">Table </w:t>
-      </w:r>
-      <w:r>
-        <w:rPr>
-          <w:b/>
-          <w:noProof/>
-          <w:color w:val="0000EE"/>
-        </w:rPr>
-        <w:t>3</w:t>
-      </w:r>
-      <w:r>
-        <w:rPr>
-          <w:b/>
-          <w:color w:val="0000EE"/>
-        </w:rPr>
-        <w:noBreakHyphen/>
-      </w:r>
-      <w:r>
-        <w:rPr>
-          <w:b/>
-          <w:noProof/>
-          <w:color w:val="0000EE"/>
-        </w:rPr>
-        <w:t>3</w:t>
-      </w:r>
-      <w:r>
-        <w:rPr>
-          <w:b/>
-          <w:color w:val="0000EE"/>
-        </w:rPr>
-        <w:fldChar w:fldCharType="end"/>
-      </w:r>
-      <w:r>
-        <w:t>.</w:t>
-      </w:r>
-    </w:p>
-    <w:p>
-      <w:pPr>
-        <w:pStyle w:val="tablecaption"/>
-        <w:jc w:val="center"/>
-      </w:pPr>
-      <w:bookmarkStart w:id="65" w:name="_Ref436774029"/>
-      <w:r>
-        <w:t xml:space="preserve">Table </w:t>
-      </w:r>
-      <w:r>
-        <w:fldChar w:fldCharType="begin"/>
-      </w:r>
-      <w:r>
-        <w:instrText xml:space="preserve"> STYLEREF 1 \s </w:instrText>
-      </w:r>
-      <w:r>
-        <w:fldChar w:fldCharType="separate"/>
-      </w:r>
-      <w:r>
-        <w:rPr>
-          <w:noProof/>
-        </w:rPr>
-        <w:t>3</w:t>
-      </w:r>
-      <w:r>
-        <w:rPr>
-          <w:noProof/>
-        </w:rPr>
-        <w:fldChar w:fldCharType="end"/>
-      </w:r>
-      <w:r>
-        <w:noBreakHyphen/>
-      </w:r>
-      <w:r>
-        <w:fldChar w:fldCharType="begin"/>
-      </w:r>
-      <w:r>
-        <w:instrText xml:space="preserve"> SEQ Table \* ARABIC \s 1 </w:instrText>
-      </w:r>
-      <w:r>
-        <w:fldChar w:fldCharType="separate"/>
-      </w:r>
-      <w:r>
-        <w:rPr>
-          <w:noProof/>
-        </w:rPr>
-        <w:t>3</w:t>
-      </w:r>
-      <w:r>
-        <w:rPr>
-          <w:noProof/>
-        </w:rPr>
-        <w:fldChar w:fldCharType="end"/>
-      </w:r>
       <w:bookmarkEnd w:id="65"/>
       <w:r>
-        <w:t xml:space="preserve">. </w:t>
-      </w:r>
-      <w:r>
-        <w:t xml:space="preserve">Properties of the </w:t>
+        <w:t xml:space="preserve">. Properties of the </w:t>
       </w:r>
       <w:r>
         <w:rPr>
@@ -17101,13 +16401,7 @@
               <w:rPr>
                 <w:rFonts w:ascii="Courier New" w:hAnsi="Courier New" w:cs="Courier New"/>
               </w:rPr>
-              <w:t>Device_Object</w:t>
-            </w:r>
-            <w:r>
-              <w:rPr>
-                <w:rFonts w:ascii="Courier New" w:hAnsi="Courier New" w:cs="Courier New"/>
-              </w:rPr>
-              <w:t>_Struct</w:t>
+              <w:t>Device_Object_Struct</w:t>
             </w:r>
             <w:r>
               <w:t xml:space="preserve"> property specifies a single device object utilizing the Windows Driver Device Object Struct.</w:t>
@@ -17120,7 +16414,7 @@
     <w:p>
       <w:pPr>
         <w:sectPr>
-          <w:footerReference w:type="default" r:id="rId38"/>
+          <w:footerReference w:type="default" r:id="rId43"/>
           <w:pgSz w:w="15840" w:h="12240"/>
           <w:pgMar w:top="1440" w:right="1440" w:bottom="1440" w:left="1440" w:header="720" w:footer="720" w:gutter="0"/>
           <w:cols w:space="720"/>
@@ -17129,18 +16423,1222 @@
     </w:p>
     <w:p>
       <w:pPr>
+        <w:pStyle w:val="Heading2"/>
+      </w:pPr>
+      <w:bookmarkStart w:id="66" w:name="_Toc438124622"/>
+      <w:r>
+        <w:lastRenderedPageBreak/>
+        <w:t>DeviceObjectStructType Class</w:t>
+      </w:r>
+      <w:bookmarkEnd w:id="66"/>
+    </w:p>
+    <w:p>
+      <w:pPr>
+        <w:pStyle w:val="basicparagraph"/>
+        <w:contextualSpacing w:val="0"/>
+      </w:pPr>
+      <w:r>
+        <w:t xml:space="preserve">The </w:t>
+      </w:r>
+      <w:r>
+        <w:rPr>
+          <w:rFonts w:ascii="Courier New" w:hAnsi="Courier New" w:cs="Courier New"/>
+        </w:rPr>
+        <w:t>DeviceObjectStructType</w:t>
+      </w:r>
+      <w:r>
+        <w:t xml:space="preserve"> class specifies the properties of a device object. In this context, a device object represents a logical, virtual, or physical device for which a driver handles I/O requests. </w:t>
+      </w:r>
+    </w:p>
+    <w:p>
+      <w:pPr>
+        <w:pStyle w:val="basicparagraph"/>
+        <w:contextualSpacing w:val="0"/>
+      </w:pPr>
+      <w:r>
+        <w:t xml:space="preserve">See also: </w:t>
+      </w:r>
+      <w:hyperlink r:id="rId44" w:history="1">
+        <w:r>
+          <w:rPr>
+            <w:rStyle w:val="Hyperlink"/>
+          </w:rPr>
+          <w:t>http://msdn.microsoft.com/en-us/library/windows/hardware/ff543147(v=vs.85).aspx</w:t>
+        </w:r>
+      </w:hyperlink>
+      <w:r>
+        <w:t>.</w:t>
+      </w:r>
+    </w:p>
+    <w:p>
+      <w:pPr>
+        <w:pStyle w:val="basicparagraph"/>
+        <w:contextualSpacing w:val="0"/>
+      </w:pPr>
+      <w:r>
+        <w:t xml:space="preserve">The property table of the </w:t>
+      </w:r>
+      <w:r>
+        <w:rPr>
+          <w:rFonts w:ascii="Courier New" w:eastAsia="Courier New" w:hAnsi="Courier New" w:cs="Courier New"/>
+        </w:rPr>
+        <w:t>DeviceObjectStructType</w:t>
+      </w:r>
+      <w:r>
+        <w:t xml:space="preserve"> class is given in </w:t>
+      </w:r>
+      <w:r>
+        <w:rPr>
+          <w:b/>
+          <w:color w:val="0000EE"/>
+        </w:rPr>
+        <w:fldChar w:fldCharType="begin"/>
+      </w:r>
+      <w:r>
+        <w:rPr>
+          <w:b/>
+          <w:color w:val="0000EE"/>
+        </w:rPr>
+        <w:instrText xml:space="preserve"> REF _Ref436773875 \h </w:instrText>
+      </w:r>
+      <w:r>
+        <w:rPr>
+          <w:b/>
+          <w:color w:val="0000EE"/>
+        </w:rPr>
+        <w:instrText xml:space="preserve"> \* MERGEFORMAT </w:instrText>
+      </w:r>
+      <w:r>
+        <w:rPr>
+          <w:b/>
+          <w:color w:val="0000EE"/>
+        </w:rPr>
+      </w:r>
+      <w:r>
+        <w:rPr>
+          <w:b/>
+          <w:color w:val="0000EE"/>
+        </w:rPr>
+        <w:fldChar w:fldCharType="separate"/>
+      </w:r>
+      <w:r>
+        <w:rPr>
+          <w:b/>
+          <w:color w:val="0000EE"/>
+        </w:rPr>
+        <w:t xml:space="preserve">Table </w:t>
+      </w:r>
+      <w:r>
+        <w:rPr>
+          <w:b/>
+          <w:noProof/>
+          <w:color w:val="0000EE"/>
+        </w:rPr>
+        <w:t>3</w:t>
+      </w:r>
+      <w:r>
+        <w:rPr>
+          <w:b/>
+          <w:color w:val="0000EE"/>
+        </w:rPr>
+        <w:noBreakHyphen/>
+      </w:r>
+      <w:r>
+        <w:rPr>
+          <w:b/>
+          <w:noProof/>
+          <w:color w:val="0000EE"/>
+        </w:rPr>
+        <w:t>2</w:t>
+      </w:r>
+      <w:r>
+        <w:rPr>
+          <w:b/>
+          <w:color w:val="0000EE"/>
+        </w:rPr>
+        <w:fldChar w:fldCharType="end"/>
+      </w:r>
+      <w:r>
+        <w:t>.</w:t>
+      </w:r>
+    </w:p>
+    <w:p>
+      <w:pPr>
+        <w:pStyle w:val="tablecaption"/>
+        <w:jc w:val="center"/>
+      </w:pPr>
+      <w:bookmarkStart w:id="67" w:name="_Ref436773875"/>
+      <w:r>
+        <w:t xml:space="preserve">Table </w:t>
+      </w:r>
+      <w:fldSimple w:instr=" STYLEREF 1 \s ">
+        <w:r>
+          <w:rPr>
+            <w:noProof/>
+          </w:rPr>
+          <w:t>3</w:t>
+        </w:r>
+      </w:fldSimple>
+      <w:r>
+        <w:noBreakHyphen/>
+      </w:r>
+      <w:fldSimple w:instr=" SEQ Table \* ARABIC \s 1 ">
+        <w:r>
+          <w:rPr>
+            <w:noProof/>
+          </w:rPr>
+          <w:t>2</w:t>
+        </w:r>
+      </w:fldSimple>
+      <w:bookmarkEnd w:id="67"/>
+      <w:r>
+        <w:t xml:space="preserve">. </w:t>
+      </w:r>
+      <w:r>
+        <w:t xml:space="preserve">Properties of the </w:t>
+      </w:r>
+      <w:r>
+        <w:rPr>
+          <w:rFonts w:ascii="Courier New" w:eastAsia="Courier New" w:hAnsi="Courier New" w:cs="Courier New"/>
+        </w:rPr>
+        <w:t>DeviceObjectStructType</w:t>
+      </w:r>
+      <w:r>
+        <w:t xml:space="preserve"> class</w:t>
+      </w:r>
+    </w:p>
+    <w:tbl>
+      <w:tblPr>
+        <w:tblStyle w:val="a"/>
+        <w:tblW w:w="13050" w:type="dxa"/>
+        <w:jc w:val="center"/>
+        <w:tblBorders>
+          <w:top w:val="single" w:sz="4" w:space="0" w:color="auto"/>
+          <w:left w:val="single" w:sz="4" w:space="0" w:color="auto"/>
+          <w:bottom w:val="single" w:sz="4" w:space="0" w:color="auto"/>
+          <w:right w:val="single" w:sz="4" w:space="0" w:color="auto"/>
+          <w:insideH w:val="single" w:sz="4" w:space="0" w:color="auto"/>
+          <w:insideV w:val="single" w:sz="4" w:space="0" w:color="auto"/>
+        </w:tblBorders>
+        <w:tblLayout w:type="fixed"/>
+        <w:tblLook w:val="0600" w:firstRow="0" w:lastRow="0" w:firstColumn="0" w:lastColumn="0" w:noHBand="1" w:noVBand="1"/>
+      </w:tblPr>
+      <w:tblGrid>
+        <w:gridCol w:w="2970"/>
+        <w:gridCol w:w="3870"/>
+        <w:gridCol w:w="1260"/>
+        <w:gridCol w:w="4950"/>
+      </w:tblGrid>
+      <w:tr>
+        <w:trPr>
+          <w:jc w:val="center"/>
+        </w:trPr>
+        <w:tc>
+          <w:tcPr>
+            <w:tcW w:w="2970" w:type="dxa"/>
+            <w:shd w:val="clear" w:color="auto" w:fill="BFBFBF"/>
+            <w:tcMar>
+              <w:top w:w="100" w:type="dxa"/>
+              <w:left w:w="100" w:type="dxa"/>
+              <w:bottom w:w="100" w:type="dxa"/>
+              <w:right w:w="100" w:type="dxa"/>
+            </w:tcMar>
+          </w:tcPr>
+          <w:p>
+            <w:pPr>
+              <w:rPr>
+                <w:b/>
+                <w:color w:val="000000"/>
+              </w:rPr>
+            </w:pPr>
+            <w:r>
+              <w:rPr>
+                <w:b/>
+                <w:color w:val="000000"/>
+              </w:rPr>
+              <w:t>Name</w:t>
+            </w:r>
+          </w:p>
+        </w:tc>
+        <w:tc>
+          <w:tcPr>
+            <w:tcW w:w="3870" w:type="dxa"/>
+            <w:shd w:val="clear" w:color="auto" w:fill="BFBFBF"/>
+            <w:tcMar>
+              <w:top w:w="100" w:type="dxa"/>
+              <w:left w:w="100" w:type="dxa"/>
+              <w:bottom w:w="100" w:type="dxa"/>
+              <w:right w:w="100" w:type="dxa"/>
+            </w:tcMar>
+          </w:tcPr>
+          <w:p>
+            <w:pPr>
+              <w:rPr>
+                <w:b/>
+                <w:color w:val="000000"/>
+              </w:rPr>
+            </w:pPr>
+            <w:r>
+              <w:rPr>
+                <w:b/>
+                <w:color w:val="000000"/>
+              </w:rPr>
+              <w:t>Type</w:t>
+            </w:r>
+          </w:p>
+        </w:tc>
+        <w:tc>
+          <w:tcPr>
+            <w:tcW w:w="1260" w:type="dxa"/>
+            <w:shd w:val="clear" w:color="auto" w:fill="BFBFBF"/>
+            <w:tcMar>
+              <w:top w:w="100" w:type="dxa"/>
+              <w:left w:w="100" w:type="dxa"/>
+              <w:bottom w:w="100" w:type="dxa"/>
+              <w:right w:w="100" w:type="dxa"/>
+            </w:tcMar>
+          </w:tcPr>
+          <w:p>
+            <w:pPr>
+              <w:jc w:val="center"/>
+              <w:rPr>
+                <w:b/>
+                <w:color w:val="000000"/>
+              </w:rPr>
+            </w:pPr>
+            <w:r>
+              <w:rPr>
+                <w:b/>
+                <w:color w:val="000000"/>
+              </w:rPr>
+              <w:t>Multiplicity</w:t>
+            </w:r>
+          </w:p>
+        </w:tc>
+        <w:tc>
+          <w:tcPr>
+            <w:tcW w:w="4950" w:type="dxa"/>
+            <w:shd w:val="clear" w:color="auto" w:fill="BFBFBF"/>
+            <w:tcMar>
+              <w:top w:w="100" w:type="dxa"/>
+              <w:left w:w="100" w:type="dxa"/>
+              <w:bottom w:w="100" w:type="dxa"/>
+              <w:right w:w="100" w:type="dxa"/>
+            </w:tcMar>
+          </w:tcPr>
+          <w:p>
+            <w:pPr>
+              <w:rPr>
+                <w:b/>
+                <w:color w:val="000000"/>
+              </w:rPr>
+            </w:pPr>
+            <w:r>
+              <w:rPr>
+                <w:b/>
+                <w:color w:val="000000"/>
+              </w:rPr>
+              <w:t>Description</w:t>
+            </w:r>
+          </w:p>
+        </w:tc>
+      </w:tr>
+      <w:tr>
+        <w:trPr>
+          <w:jc w:val="center"/>
+        </w:trPr>
+        <w:tc>
+          <w:tcPr>
+            <w:tcW w:w="2970" w:type="dxa"/>
+            <w:shd w:val="clear" w:color="auto" w:fill="FFFFFF"/>
+            <w:tcMar>
+              <w:top w:w="100" w:type="dxa"/>
+              <w:left w:w="100" w:type="dxa"/>
+              <w:bottom w:w="100" w:type="dxa"/>
+              <w:right w:w="100" w:type="dxa"/>
+            </w:tcMar>
+            <w:vAlign w:val="center"/>
+          </w:tcPr>
+          <w:p>
+            <w:r>
+              <w:rPr>
+                <w:b/>
+              </w:rPr>
+              <w:t>Attached_Device_Name</w:t>
+            </w:r>
+          </w:p>
+        </w:tc>
+        <w:tc>
+          <w:tcPr>
+            <w:tcW w:w="3870" w:type="dxa"/>
+            <w:shd w:val="clear" w:color="auto" w:fill="FFFFFF"/>
+            <w:tcMar>
+              <w:top w:w="100" w:type="dxa"/>
+              <w:left w:w="100" w:type="dxa"/>
+              <w:bottom w:w="100" w:type="dxa"/>
+              <w:right w:w="100" w:type="dxa"/>
+            </w:tcMar>
+            <w:vAlign w:val="center"/>
+          </w:tcPr>
+          <w:p>
+            <w:pPr>
+              <w:rPr>
+                <w:rFonts w:ascii="Courier New" w:eastAsia="Courier New" w:hAnsi="Courier New" w:cs="Courier New"/>
+              </w:rPr>
+            </w:pPr>
+            <w:r>
+              <w:rPr>
+                <w:rFonts w:ascii="Courier New" w:eastAsia="Courier New" w:hAnsi="Courier New" w:cs="Courier New"/>
+              </w:rPr>
+              <w:t>cyboxCommon:</w:t>
+            </w:r>
+          </w:p>
+          <w:p>
+            <w:r>
+              <w:rPr>
+                <w:rFonts w:ascii="Courier New" w:eastAsia="Courier New" w:hAnsi="Courier New" w:cs="Courier New"/>
+              </w:rPr>
+              <w:t>StringObjectPropertyType</w:t>
+            </w:r>
+          </w:p>
+        </w:tc>
+        <w:tc>
+          <w:tcPr>
+            <w:tcW w:w="1260" w:type="dxa"/>
+            <w:shd w:val="clear" w:color="auto" w:fill="FFFFFF"/>
+            <w:tcMar>
+              <w:top w:w="100" w:type="dxa"/>
+              <w:left w:w="100" w:type="dxa"/>
+              <w:bottom w:w="100" w:type="dxa"/>
+              <w:right w:w="100" w:type="dxa"/>
+            </w:tcMar>
+            <w:vAlign w:val="center"/>
+          </w:tcPr>
+          <w:p>
+            <w:pPr>
+              <w:jc w:val="center"/>
+            </w:pPr>
+            <w:r>
+              <w:t>0..1</w:t>
+            </w:r>
+          </w:p>
+        </w:tc>
+        <w:tc>
+          <w:tcPr>
+            <w:tcW w:w="4950" w:type="dxa"/>
+            <w:shd w:val="clear" w:color="auto" w:fill="FFFFFF"/>
+            <w:tcMar>
+              <w:top w:w="100" w:type="dxa"/>
+              <w:left w:w="100" w:type="dxa"/>
+              <w:bottom w:w="100" w:type="dxa"/>
+              <w:right w:w="100" w:type="dxa"/>
+            </w:tcMar>
+          </w:tcPr>
+          <w:p>
+            <w:r>
+              <w:t xml:space="preserve">The </w:t>
+            </w:r>
+            <w:r>
+              <w:rPr>
+                <w:rFonts w:ascii="Courier New" w:hAnsi="Courier New" w:cs="Courier New"/>
+              </w:rPr>
+              <w:t>Attached_Device_Name</w:t>
+            </w:r>
+            <w:r>
+              <w:t xml:space="preserve"> property specifies the name of another device object that was attached to this one. See also</w:t>
+            </w:r>
+            <w:hyperlink r:id="rId45" w:history="1">
+              <w:r>
+                <w:rPr>
+                  <w:rStyle w:val="Hyperlink"/>
+                </w:rPr>
+                <w:t>: http://msdn.microsoft.com/en-us/library/windows/hardware/ff543147(v=vs.85).aspx</w:t>
+              </w:r>
+            </w:hyperlink>
+            <w:r>
+              <w:t>.</w:t>
+            </w:r>
+          </w:p>
+        </w:tc>
+      </w:tr>
+      <w:tr>
+        <w:trPr>
+          <w:jc w:val="center"/>
+        </w:trPr>
+        <w:tc>
+          <w:tcPr>
+            <w:tcW w:w="2970" w:type="dxa"/>
+            <w:shd w:val="clear" w:color="auto" w:fill="FFFFFF"/>
+            <w:tcMar>
+              <w:top w:w="100" w:type="dxa"/>
+              <w:left w:w="100" w:type="dxa"/>
+              <w:bottom w:w="100" w:type="dxa"/>
+              <w:right w:w="100" w:type="dxa"/>
+            </w:tcMar>
+            <w:vAlign w:val="center"/>
+          </w:tcPr>
+          <w:p>
+            <w:r>
+              <w:rPr>
+                <w:b/>
+              </w:rPr>
+              <w:t>Attached_Device_Object</w:t>
+            </w:r>
+          </w:p>
+        </w:tc>
+        <w:tc>
+          <w:tcPr>
+            <w:tcW w:w="3870" w:type="dxa"/>
+            <w:shd w:val="clear" w:color="auto" w:fill="FFFFFF"/>
+            <w:tcMar>
+              <w:top w:w="100" w:type="dxa"/>
+              <w:left w:w="100" w:type="dxa"/>
+              <w:bottom w:w="100" w:type="dxa"/>
+              <w:right w:w="100" w:type="dxa"/>
+            </w:tcMar>
+            <w:vAlign w:val="center"/>
+          </w:tcPr>
+          <w:p>
+            <w:pPr>
+              <w:rPr>
+                <w:rFonts w:ascii="Courier New" w:eastAsia="Courier New" w:hAnsi="Courier New" w:cs="Courier New"/>
+              </w:rPr>
+            </w:pPr>
+            <w:r>
+              <w:rPr>
+                <w:rFonts w:ascii="Courier New" w:eastAsia="Courier New" w:hAnsi="Courier New" w:cs="Courier New"/>
+              </w:rPr>
+              <w:t>cyboxCommon:</w:t>
+            </w:r>
+          </w:p>
+          <w:p>
+            <w:r>
+              <w:rPr>
+                <w:rFonts w:ascii="Courier New" w:eastAsia="Courier New" w:hAnsi="Courier New" w:cs="Courier New"/>
+              </w:rPr>
+              <w:t>UnsignedLongObjectPropertyType</w:t>
+            </w:r>
+          </w:p>
+        </w:tc>
+        <w:tc>
+          <w:tcPr>
+            <w:tcW w:w="1260" w:type="dxa"/>
+            <w:shd w:val="clear" w:color="auto" w:fill="FFFFFF"/>
+            <w:tcMar>
+              <w:top w:w="100" w:type="dxa"/>
+              <w:left w:w="100" w:type="dxa"/>
+              <w:bottom w:w="100" w:type="dxa"/>
+              <w:right w:w="100" w:type="dxa"/>
+            </w:tcMar>
+            <w:vAlign w:val="center"/>
+          </w:tcPr>
+          <w:p>
+            <w:pPr>
+              <w:jc w:val="center"/>
+            </w:pPr>
+            <w:r>
+              <w:t>0..1</w:t>
+            </w:r>
+          </w:p>
+        </w:tc>
+        <w:tc>
+          <w:tcPr>
+            <w:tcW w:w="4950" w:type="dxa"/>
+            <w:shd w:val="clear" w:color="auto" w:fill="FFFFFF"/>
+            <w:tcMar>
+              <w:top w:w="100" w:type="dxa"/>
+              <w:left w:w="100" w:type="dxa"/>
+              <w:bottom w:w="100" w:type="dxa"/>
+              <w:right w:w="100" w:type="dxa"/>
+            </w:tcMar>
+          </w:tcPr>
+          <w:p>
+            <w:r>
+              <w:t xml:space="preserve">The </w:t>
+            </w:r>
+            <w:r>
+              <w:rPr>
+                <w:rFonts w:ascii="Courier New" w:hAnsi="Courier New" w:cs="Courier New"/>
+              </w:rPr>
+              <w:t>Attached_Device_Object</w:t>
+            </w:r>
+            <w:r>
+              <w:t xml:space="preserve"> property specifies a pointer to another device object that was attached to this one. Typically this is a filter driver. See also: </w:t>
+            </w:r>
+            <w:hyperlink r:id="rId46" w:history="1">
+              <w:r>
+                <w:rPr>
+                  <w:rStyle w:val="Hyperlink"/>
+                </w:rPr>
+                <w:t>http://msdn.microsoft.com/en-us/library/windows/hardware/ff543147(v=vs.85).aspx.</w:t>
+              </w:r>
+            </w:hyperlink>
+          </w:p>
+        </w:tc>
+      </w:tr>
+      <w:tr>
+        <w:trPr>
+          <w:jc w:val="center"/>
+        </w:trPr>
+        <w:tc>
+          <w:tcPr>
+            <w:tcW w:w="2970" w:type="dxa"/>
+            <w:shd w:val="clear" w:color="auto" w:fill="FFFFFF"/>
+            <w:tcMar>
+              <w:top w:w="100" w:type="dxa"/>
+              <w:left w:w="100" w:type="dxa"/>
+              <w:bottom w:w="100" w:type="dxa"/>
+              <w:right w:w="100" w:type="dxa"/>
+            </w:tcMar>
+            <w:vAlign w:val="center"/>
+          </w:tcPr>
+          <w:p>
+            <w:r>
+              <w:rPr>
+                <w:b/>
+              </w:rPr>
+              <w:t>Attached_To_Device_Name</w:t>
+            </w:r>
+          </w:p>
+        </w:tc>
+        <w:tc>
+          <w:tcPr>
+            <w:tcW w:w="3870" w:type="dxa"/>
+            <w:shd w:val="clear" w:color="auto" w:fill="FFFFFF"/>
+            <w:tcMar>
+              <w:top w:w="100" w:type="dxa"/>
+              <w:left w:w="100" w:type="dxa"/>
+              <w:bottom w:w="100" w:type="dxa"/>
+              <w:right w:w="100" w:type="dxa"/>
+            </w:tcMar>
+            <w:vAlign w:val="center"/>
+          </w:tcPr>
+          <w:p>
+            <w:pPr>
+              <w:rPr>
+                <w:rFonts w:ascii="Courier New" w:eastAsia="Courier New" w:hAnsi="Courier New" w:cs="Courier New"/>
+              </w:rPr>
+            </w:pPr>
+            <w:r>
+              <w:rPr>
+                <w:rFonts w:ascii="Courier New" w:eastAsia="Courier New" w:hAnsi="Courier New" w:cs="Courier New"/>
+              </w:rPr>
+              <w:t>cyboxCommon:</w:t>
+            </w:r>
+          </w:p>
+          <w:p>
+            <w:r>
+              <w:rPr>
+                <w:rFonts w:ascii="Courier New" w:eastAsia="Courier New" w:hAnsi="Courier New" w:cs="Courier New"/>
+              </w:rPr>
+              <w:t>StringObjectPropertyType</w:t>
+            </w:r>
+          </w:p>
+        </w:tc>
+        <w:tc>
+          <w:tcPr>
+            <w:tcW w:w="1260" w:type="dxa"/>
+            <w:shd w:val="clear" w:color="auto" w:fill="FFFFFF"/>
+            <w:tcMar>
+              <w:top w:w="100" w:type="dxa"/>
+              <w:left w:w="100" w:type="dxa"/>
+              <w:bottom w:w="100" w:type="dxa"/>
+              <w:right w:w="100" w:type="dxa"/>
+            </w:tcMar>
+            <w:vAlign w:val="center"/>
+          </w:tcPr>
+          <w:p>
+            <w:pPr>
+              <w:jc w:val="center"/>
+            </w:pPr>
+            <w:r>
+              <w:t>0..1</w:t>
+            </w:r>
+          </w:p>
+        </w:tc>
+        <w:tc>
+          <w:tcPr>
+            <w:tcW w:w="4950" w:type="dxa"/>
+            <w:shd w:val="clear" w:color="auto" w:fill="FFFFFF"/>
+            <w:tcMar>
+              <w:top w:w="100" w:type="dxa"/>
+              <w:left w:w="100" w:type="dxa"/>
+              <w:bottom w:w="100" w:type="dxa"/>
+              <w:right w:w="100" w:type="dxa"/>
+            </w:tcMar>
+          </w:tcPr>
+          <w:p>
+            <w:r>
+              <w:t xml:space="preserve">The </w:t>
+            </w:r>
+            <w:r>
+              <w:rPr>
+                <w:rFonts w:ascii="Courier New" w:hAnsi="Courier New" w:cs="Courier New"/>
+              </w:rPr>
+              <w:t>Attached_To_Device_Name</w:t>
+            </w:r>
+            <w:r>
+              <w:t xml:space="preserve"> property specifies the name of another device object that this one was attached to.</w:t>
+            </w:r>
+          </w:p>
+        </w:tc>
+      </w:tr>
+      <w:tr>
+        <w:trPr>
+          <w:jc w:val="center"/>
+        </w:trPr>
+        <w:tc>
+          <w:tcPr>
+            <w:tcW w:w="2970" w:type="dxa"/>
+            <w:shd w:val="clear" w:color="auto" w:fill="FFFFFF"/>
+            <w:tcMar>
+              <w:top w:w="100" w:type="dxa"/>
+              <w:left w:w="100" w:type="dxa"/>
+              <w:bottom w:w="100" w:type="dxa"/>
+              <w:right w:w="100" w:type="dxa"/>
+            </w:tcMar>
+            <w:vAlign w:val="center"/>
+          </w:tcPr>
+          <w:p>
+            <w:r>
+              <w:rPr>
+                <w:b/>
+              </w:rPr>
+              <w:t>Attached_To_Device_Object</w:t>
+            </w:r>
+          </w:p>
+        </w:tc>
+        <w:tc>
+          <w:tcPr>
+            <w:tcW w:w="3870" w:type="dxa"/>
+            <w:shd w:val="clear" w:color="auto" w:fill="FFFFFF"/>
+            <w:tcMar>
+              <w:top w:w="100" w:type="dxa"/>
+              <w:left w:w="100" w:type="dxa"/>
+              <w:bottom w:w="100" w:type="dxa"/>
+              <w:right w:w="100" w:type="dxa"/>
+            </w:tcMar>
+            <w:vAlign w:val="center"/>
+          </w:tcPr>
+          <w:p>
+            <w:pPr>
+              <w:rPr>
+                <w:rFonts w:ascii="Courier New" w:eastAsia="Courier New" w:hAnsi="Courier New" w:cs="Courier New"/>
+              </w:rPr>
+            </w:pPr>
+            <w:r>
+              <w:rPr>
+                <w:rFonts w:ascii="Courier New" w:eastAsia="Courier New" w:hAnsi="Courier New" w:cs="Courier New"/>
+              </w:rPr>
+              <w:t>cyboxCommon:</w:t>
+            </w:r>
+          </w:p>
+          <w:p>
+            <w:r>
+              <w:rPr>
+                <w:rFonts w:ascii="Courier New" w:eastAsia="Courier New" w:hAnsi="Courier New" w:cs="Courier New"/>
+              </w:rPr>
+              <w:t>UnsignedLongObjectPropertyType</w:t>
+            </w:r>
+          </w:p>
+        </w:tc>
+        <w:tc>
+          <w:tcPr>
+            <w:tcW w:w="1260" w:type="dxa"/>
+            <w:shd w:val="clear" w:color="auto" w:fill="FFFFFF"/>
+            <w:tcMar>
+              <w:top w:w="100" w:type="dxa"/>
+              <w:left w:w="100" w:type="dxa"/>
+              <w:bottom w:w="100" w:type="dxa"/>
+              <w:right w:w="100" w:type="dxa"/>
+            </w:tcMar>
+            <w:vAlign w:val="center"/>
+          </w:tcPr>
+          <w:p>
+            <w:pPr>
+              <w:jc w:val="center"/>
+            </w:pPr>
+            <w:r>
+              <w:t>0..1</w:t>
+            </w:r>
+          </w:p>
+        </w:tc>
+        <w:tc>
+          <w:tcPr>
+            <w:tcW w:w="4950" w:type="dxa"/>
+            <w:shd w:val="clear" w:color="auto" w:fill="FFFFFF"/>
+            <w:tcMar>
+              <w:top w:w="100" w:type="dxa"/>
+              <w:left w:w="100" w:type="dxa"/>
+              <w:bottom w:w="100" w:type="dxa"/>
+              <w:right w:w="100" w:type="dxa"/>
+            </w:tcMar>
+          </w:tcPr>
+          <w:p>
+            <w:r>
+              <w:t xml:space="preserve">The </w:t>
+            </w:r>
+            <w:r>
+              <w:rPr>
+                <w:rFonts w:ascii="Courier New" w:hAnsi="Courier New" w:cs="Courier New"/>
+              </w:rPr>
+              <w:t>Attached_To_Device_Object</w:t>
+            </w:r>
+            <w:r>
+              <w:t xml:space="preserve"> property specifies a pointer to another device object that this one was attached to.</w:t>
+            </w:r>
+          </w:p>
+        </w:tc>
+      </w:tr>
+      <w:tr>
+        <w:trPr>
+          <w:jc w:val="center"/>
+        </w:trPr>
+        <w:tc>
+          <w:tcPr>
+            <w:tcW w:w="2970" w:type="dxa"/>
+            <w:shd w:val="clear" w:color="auto" w:fill="FFFFFF"/>
+            <w:tcMar>
+              <w:top w:w="100" w:type="dxa"/>
+              <w:left w:w="100" w:type="dxa"/>
+              <w:bottom w:w="100" w:type="dxa"/>
+              <w:right w:w="100" w:type="dxa"/>
+            </w:tcMar>
+            <w:vAlign w:val="center"/>
+          </w:tcPr>
+          <w:p>
+            <w:r>
+              <w:rPr>
+                <w:b/>
+              </w:rPr>
+              <w:t>Attached_To_Driver_Object</w:t>
+            </w:r>
+          </w:p>
+        </w:tc>
+        <w:tc>
+          <w:tcPr>
+            <w:tcW w:w="3870" w:type="dxa"/>
+            <w:shd w:val="clear" w:color="auto" w:fill="FFFFFF"/>
+            <w:tcMar>
+              <w:top w:w="100" w:type="dxa"/>
+              <w:left w:w="100" w:type="dxa"/>
+              <w:bottom w:w="100" w:type="dxa"/>
+              <w:right w:w="100" w:type="dxa"/>
+            </w:tcMar>
+            <w:vAlign w:val="center"/>
+          </w:tcPr>
+          <w:p>
+            <w:pPr>
+              <w:rPr>
+                <w:rFonts w:ascii="Courier New" w:eastAsia="Courier New" w:hAnsi="Courier New" w:cs="Courier New"/>
+              </w:rPr>
+            </w:pPr>
+            <w:r>
+              <w:rPr>
+                <w:rFonts w:ascii="Courier New" w:eastAsia="Courier New" w:hAnsi="Courier New" w:cs="Courier New"/>
+              </w:rPr>
+              <w:t>cyboxCommon:</w:t>
+            </w:r>
+          </w:p>
+          <w:p>
+            <w:r>
+              <w:rPr>
+                <w:rFonts w:ascii="Courier New" w:eastAsia="Courier New" w:hAnsi="Courier New" w:cs="Courier New"/>
+              </w:rPr>
+              <w:t>UnsignedLongObjectPropertyType</w:t>
+            </w:r>
+          </w:p>
+        </w:tc>
+        <w:tc>
+          <w:tcPr>
+            <w:tcW w:w="1260" w:type="dxa"/>
+            <w:shd w:val="clear" w:color="auto" w:fill="FFFFFF"/>
+            <w:tcMar>
+              <w:top w:w="100" w:type="dxa"/>
+              <w:left w:w="100" w:type="dxa"/>
+              <w:bottom w:w="100" w:type="dxa"/>
+              <w:right w:w="100" w:type="dxa"/>
+            </w:tcMar>
+            <w:vAlign w:val="center"/>
+          </w:tcPr>
+          <w:p>
+            <w:pPr>
+              <w:jc w:val="center"/>
+            </w:pPr>
+            <w:r>
+              <w:t>0..1</w:t>
+            </w:r>
+          </w:p>
+        </w:tc>
+        <w:tc>
+          <w:tcPr>
+            <w:tcW w:w="4950" w:type="dxa"/>
+            <w:shd w:val="clear" w:color="auto" w:fill="FFFFFF"/>
+            <w:tcMar>
+              <w:top w:w="100" w:type="dxa"/>
+              <w:left w:w="100" w:type="dxa"/>
+              <w:bottom w:w="100" w:type="dxa"/>
+              <w:right w:w="100" w:type="dxa"/>
+            </w:tcMar>
+          </w:tcPr>
+          <w:p>
+            <w:r>
+              <w:t xml:space="preserve">The </w:t>
+            </w:r>
+            <w:r>
+              <w:rPr>
+                <w:rFonts w:ascii="Courier New" w:hAnsi="Courier New" w:cs="Courier New"/>
+              </w:rPr>
+              <w:t>Attached_To_Driver_Object</w:t>
+            </w:r>
+            <w:r>
+              <w:t xml:space="preserve"> property specifies a pointer to the driver to which this device object was attached.</w:t>
+            </w:r>
+          </w:p>
+        </w:tc>
+      </w:tr>
+      <w:tr>
+        <w:trPr>
+          <w:jc w:val="center"/>
+        </w:trPr>
+        <w:tc>
+          <w:tcPr>
+            <w:tcW w:w="2970" w:type="dxa"/>
+            <w:shd w:val="clear" w:color="auto" w:fill="FFFFFF"/>
+            <w:tcMar>
+              <w:top w:w="100" w:type="dxa"/>
+              <w:left w:w="100" w:type="dxa"/>
+              <w:bottom w:w="100" w:type="dxa"/>
+              <w:right w:w="100" w:type="dxa"/>
+            </w:tcMar>
+            <w:vAlign w:val="center"/>
+          </w:tcPr>
+          <w:p>
+            <w:r>
+              <w:rPr>
+                <w:b/>
+              </w:rPr>
+              <w:t>Attached_To_Driver_Name</w:t>
+            </w:r>
+          </w:p>
+        </w:tc>
+        <w:tc>
+          <w:tcPr>
+            <w:tcW w:w="3870" w:type="dxa"/>
+            <w:shd w:val="clear" w:color="auto" w:fill="FFFFFF"/>
+            <w:tcMar>
+              <w:top w:w="100" w:type="dxa"/>
+              <w:left w:w="100" w:type="dxa"/>
+              <w:bottom w:w="100" w:type="dxa"/>
+              <w:right w:w="100" w:type="dxa"/>
+            </w:tcMar>
+            <w:vAlign w:val="center"/>
+          </w:tcPr>
+          <w:p>
+            <w:pPr>
+              <w:rPr>
+                <w:rFonts w:ascii="Courier New" w:eastAsia="Courier New" w:hAnsi="Courier New" w:cs="Courier New"/>
+              </w:rPr>
+            </w:pPr>
+            <w:r>
+              <w:rPr>
+                <w:rFonts w:ascii="Courier New" w:eastAsia="Courier New" w:hAnsi="Courier New" w:cs="Courier New"/>
+              </w:rPr>
+              <w:t>cyboxCommon:</w:t>
+            </w:r>
+          </w:p>
+          <w:p>
+            <w:r>
+              <w:rPr>
+                <w:rFonts w:ascii="Courier New" w:eastAsia="Courier New" w:hAnsi="Courier New" w:cs="Courier New"/>
+              </w:rPr>
+              <w:t>StringObjectPropertyType</w:t>
+            </w:r>
+          </w:p>
+        </w:tc>
+        <w:tc>
+          <w:tcPr>
+            <w:tcW w:w="1260" w:type="dxa"/>
+            <w:shd w:val="clear" w:color="auto" w:fill="FFFFFF"/>
+            <w:tcMar>
+              <w:top w:w="100" w:type="dxa"/>
+              <w:left w:w="100" w:type="dxa"/>
+              <w:bottom w:w="100" w:type="dxa"/>
+              <w:right w:w="100" w:type="dxa"/>
+            </w:tcMar>
+            <w:vAlign w:val="center"/>
+          </w:tcPr>
+          <w:p>
+            <w:pPr>
+              <w:jc w:val="center"/>
+            </w:pPr>
+            <w:r>
+              <w:t>0..1</w:t>
+            </w:r>
+          </w:p>
+        </w:tc>
+        <w:tc>
+          <w:tcPr>
+            <w:tcW w:w="4950" w:type="dxa"/>
+            <w:shd w:val="clear" w:color="auto" w:fill="FFFFFF"/>
+            <w:tcMar>
+              <w:top w:w="100" w:type="dxa"/>
+              <w:left w:w="100" w:type="dxa"/>
+              <w:bottom w:w="100" w:type="dxa"/>
+              <w:right w:w="100" w:type="dxa"/>
+            </w:tcMar>
+          </w:tcPr>
+          <w:p>
+            <w:r>
+              <w:t xml:space="preserve">The </w:t>
+            </w:r>
+            <w:r>
+              <w:rPr>
+                <w:rFonts w:ascii="Courier New" w:hAnsi="Courier New" w:cs="Courier New"/>
+              </w:rPr>
+              <w:t>Attached_To_Driver_Name</w:t>
+            </w:r>
+            <w:r>
+              <w:t xml:space="preserve"> property specifies the name of the driver to which this device </w:t>
+            </w:r>
+            <w:r>
+              <w:lastRenderedPageBreak/>
+              <w:t>object was attached.</w:t>
+            </w:r>
+          </w:p>
+        </w:tc>
+      </w:tr>
+      <w:tr>
+        <w:trPr>
+          <w:jc w:val="center"/>
+        </w:trPr>
+        <w:tc>
+          <w:tcPr>
+            <w:tcW w:w="2970" w:type="dxa"/>
+            <w:shd w:val="clear" w:color="auto" w:fill="FFFFFF"/>
+            <w:tcMar>
+              <w:top w:w="100" w:type="dxa"/>
+              <w:left w:w="100" w:type="dxa"/>
+              <w:bottom w:w="100" w:type="dxa"/>
+              <w:right w:w="100" w:type="dxa"/>
+            </w:tcMar>
+            <w:vAlign w:val="center"/>
+          </w:tcPr>
+          <w:p>
+            <w:r>
+              <w:rPr>
+                <w:b/>
+              </w:rPr>
+              <w:lastRenderedPageBreak/>
+              <w:t>Device_Name</w:t>
+            </w:r>
+          </w:p>
+        </w:tc>
+        <w:tc>
+          <w:tcPr>
+            <w:tcW w:w="3870" w:type="dxa"/>
+            <w:shd w:val="clear" w:color="auto" w:fill="FFFFFF"/>
+            <w:tcMar>
+              <w:top w:w="100" w:type="dxa"/>
+              <w:left w:w="100" w:type="dxa"/>
+              <w:bottom w:w="100" w:type="dxa"/>
+              <w:right w:w="100" w:type="dxa"/>
+            </w:tcMar>
+            <w:vAlign w:val="center"/>
+          </w:tcPr>
+          <w:p>
+            <w:pPr>
+              <w:rPr>
+                <w:rFonts w:ascii="Courier New" w:eastAsia="Courier New" w:hAnsi="Courier New" w:cs="Courier New"/>
+              </w:rPr>
+            </w:pPr>
+            <w:r>
+              <w:rPr>
+                <w:rFonts w:ascii="Courier New" w:eastAsia="Courier New" w:hAnsi="Courier New" w:cs="Courier New"/>
+              </w:rPr>
+              <w:t>cyboxCommon:</w:t>
+            </w:r>
+          </w:p>
+          <w:p>
+            <w:r>
+              <w:rPr>
+                <w:rFonts w:ascii="Courier New" w:eastAsia="Courier New" w:hAnsi="Courier New" w:cs="Courier New"/>
+              </w:rPr>
+              <w:t>StringObjectPropertyType</w:t>
+            </w:r>
+          </w:p>
+        </w:tc>
+        <w:tc>
+          <w:tcPr>
+            <w:tcW w:w="1260" w:type="dxa"/>
+            <w:shd w:val="clear" w:color="auto" w:fill="FFFFFF"/>
+            <w:tcMar>
+              <w:top w:w="100" w:type="dxa"/>
+              <w:left w:w="100" w:type="dxa"/>
+              <w:bottom w:w="100" w:type="dxa"/>
+              <w:right w:w="100" w:type="dxa"/>
+            </w:tcMar>
+            <w:vAlign w:val="center"/>
+          </w:tcPr>
+          <w:p>
+            <w:pPr>
+              <w:jc w:val="center"/>
+            </w:pPr>
+            <w:r>
+              <w:t>0..1</w:t>
+            </w:r>
+          </w:p>
+        </w:tc>
+        <w:tc>
+          <w:tcPr>
+            <w:tcW w:w="4950" w:type="dxa"/>
+            <w:shd w:val="clear" w:color="auto" w:fill="FFFFFF"/>
+            <w:tcMar>
+              <w:top w:w="100" w:type="dxa"/>
+              <w:left w:w="100" w:type="dxa"/>
+              <w:bottom w:w="100" w:type="dxa"/>
+              <w:right w:w="100" w:type="dxa"/>
+            </w:tcMar>
+          </w:tcPr>
+          <w:p>
+            <w:r>
+              <w:t xml:space="preserve">The </w:t>
+            </w:r>
+            <w:r>
+              <w:rPr>
+                <w:rFonts w:ascii="Courier New" w:hAnsi="Courier New" w:cs="Courier New"/>
+              </w:rPr>
+              <w:t>Device_Name</w:t>
+            </w:r>
+            <w:r>
+              <w:t xml:space="preserve"> property specifies the name of the device object.</w:t>
+            </w:r>
+          </w:p>
+        </w:tc>
+      </w:tr>
+      <w:tr>
+        <w:trPr>
+          <w:jc w:val="center"/>
+        </w:trPr>
+        <w:tc>
+          <w:tcPr>
+            <w:tcW w:w="2970" w:type="dxa"/>
+            <w:shd w:val="clear" w:color="auto" w:fill="FFFFFF"/>
+            <w:tcMar>
+              <w:top w:w="100" w:type="dxa"/>
+              <w:left w:w="100" w:type="dxa"/>
+              <w:bottom w:w="100" w:type="dxa"/>
+              <w:right w:w="100" w:type="dxa"/>
+            </w:tcMar>
+            <w:vAlign w:val="center"/>
+          </w:tcPr>
+          <w:p>
+            <w:r>
+              <w:rPr>
+                <w:b/>
+              </w:rPr>
+              <w:t>Device_Object</w:t>
+            </w:r>
+          </w:p>
+        </w:tc>
+        <w:tc>
+          <w:tcPr>
+            <w:tcW w:w="3870" w:type="dxa"/>
+            <w:shd w:val="clear" w:color="auto" w:fill="FFFFFF"/>
+            <w:tcMar>
+              <w:top w:w="100" w:type="dxa"/>
+              <w:left w:w="100" w:type="dxa"/>
+              <w:bottom w:w="100" w:type="dxa"/>
+              <w:right w:w="100" w:type="dxa"/>
+            </w:tcMar>
+            <w:vAlign w:val="center"/>
+          </w:tcPr>
+          <w:p>
+            <w:pPr>
+              <w:rPr>
+                <w:rFonts w:ascii="Courier New" w:eastAsia="Courier New" w:hAnsi="Courier New" w:cs="Courier New"/>
+              </w:rPr>
+            </w:pPr>
+            <w:r>
+              <w:rPr>
+                <w:rFonts w:ascii="Courier New" w:eastAsia="Courier New" w:hAnsi="Courier New" w:cs="Courier New"/>
+              </w:rPr>
+              <w:t>cyboxCommon:</w:t>
+            </w:r>
+          </w:p>
+          <w:p>
+            <w:r>
+              <w:rPr>
+                <w:rFonts w:ascii="Courier New" w:eastAsia="Courier New" w:hAnsi="Courier New" w:cs="Courier New"/>
+              </w:rPr>
+              <w:t>UnsignedLongObjectPropertyType</w:t>
+            </w:r>
+          </w:p>
+        </w:tc>
+        <w:tc>
+          <w:tcPr>
+            <w:tcW w:w="1260" w:type="dxa"/>
+            <w:shd w:val="clear" w:color="auto" w:fill="FFFFFF"/>
+            <w:tcMar>
+              <w:top w:w="100" w:type="dxa"/>
+              <w:left w:w="100" w:type="dxa"/>
+              <w:bottom w:w="100" w:type="dxa"/>
+              <w:right w:w="100" w:type="dxa"/>
+            </w:tcMar>
+            <w:vAlign w:val="center"/>
+          </w:tcPr>
+          <w:p>
+            <w:pPr>
+              <w:jc w:val="center"/>
+            </w:pPr>
+            <w:r>
+              <w:t>0..1</w:t>
+            </w:r>
+          </w:p>
+        </w:tc>
+        <w:tc>
+          <w:tcPr>
+            <w:tcW w:w="4950" w:type="dxa"/>
+            <w:shd w:val="clear" w:color="auto" w:fill="FFFFFF"/>
+            <w:tcMar>
+              <w:top w:w="100" w:type="dxa"/>
+              <w:left w:w="100" w:type="dxa"/>
+              <w:bottom w:w="100" w:type="dxa"/>
+              <w:right w:w="100" w:type="dxa"/>
+            </w:tcMar>
+          </w:tcPr>
+          <w:p>
+            <w:r>
+              <w:t xml:space="preserve">The </w:t>
+            </w:r>
+            <w:r>
+              <w:rPr>
+                <w:rFonts w:ascii="Courier New" w:hAnsi="Courier New" w:cs="Courier New"/>
+              </w:rPr>
+              <w:t>Device_Object</w:t>
+            </w:r>
+            <w:r>
+              <w:t xml:space="preserve"> property specifies a pointer to the driver object for the caller.</w:t>
+            </w:r>
+          </w:p>
+        </w:tc>
+      </w:tr>
+    </w:tbl>
+    <w:p/>
+    <w:p>
+      <w:pPr>
         <w:pStyle w:val="Heading1"/>
       </w:pPr>
-      <w:bookmarkStart w:id="66" w:name="_Ref428537416"/>
-      <w:bookmarkStart w:id="67" w:name="_Toc436771590"/>
+      <w:bookmarkStart w:id="68" w:name="_Ref428537416"/>
+      <w:bookmarkStart w:id="69" w:name="_Toc438124623"/>
       <w:r>
         <w:lastRenderedPageBreak/>
         <w:t>Conformance</w:t>
       </w:r>
       <w:bookmarkEnd w:id="56"/>
       <w:bookmarkEnd w:id="57"/>
-      <w:bookmarkEnd w:id="66"/>
-      <w:bookmarkEnd w:id="67"/>
+      <w:bookmarkEnd w:id="68"/>
+      <w:bookmarkEnd w:id="69"/>
     </w:p>
     <w:p>
       <w:r>
@@ -17182,18 +17680,18 @@
         <w:pStyle w:val="AppendixHeading1"/>
         <w:spacing w:after="120" w:afterAutospacing="0"/>
       </w:pPr>
-      <w:bookmarkStart w:id="68" w:name="_Toc85472897"/>
-      <w:bookmarkStart w:id="69" w:name="_Toc287332012"/>
-      <w:bookmarkStart w:id="70" w:name="_Toc409437264"/>
-      <w:bookmarkStart w:id="71" w:name="_Toc436771591"/>
+      <w:bookmarkStart w:id="70" w:name="_Toc85472897"/>
+      <w:bookmarkStart w:id="71" w:name="_Toc287332012"/>
+      <w:bookmarkStart w:id="72" w:name="_Toc409437264"/>
+      <w:bookmarkStart w:id="73" w:name="_Toc438124624"/>
       <w:r>
         <w:lastRenderedPageBreak/>
         <w:t>Acknowledgments</w:t>
       </w:r>
-      <w:bookmarkEnd w:id="68"/>
-      <w:bookmarkEnd w:id="69"/>
       <w:bookmarkEnd w:id="70"/>
       <w:bookmarkEnd w:id="71"/>
+      <w:bookmarkEnd w:id="72"/>
+      <w:bookmarkEnd w:id="73"/>
     </w:p>
     <w:p>
       <w:pPr>
@@ -17249,15 +17747,7 @@
         <w:pStyle w:val="Contributor"/>
       </w:pPr>
       <w:r>
-        <w:t xml:space="preserve">Liron Schiff, </w:t>
-      </w:r>
-      <w:bookmarkStart w:id="72" w:name="_GoBack"/>
-      <w:r>
-        <w:t>Comilion</w:t>
-      </w:r>
-      <w:bookmarkEnd w:id="72"/>
-      <w:r>
-        <w:t xml:space="preserve"> (mobile) Ltd.</w:t>
+        <w:t>Liron Schiff, Comilion (mobile) Ltd.</w:t>
       </w:r>
     </w:p>
     <w:p>
@@ -17497,6 +17987,7 @@
         <w:pStyle w:val="Contributor"/>
       </w:pPr>
       <w:r>
+        <w:lastRenderedPageBreak/>
         <w:t>John Anderson, Soltra</w:t>
       </w:r>
     </w:p>
@@ -17550,18 +18041,18 @@
       <w:pPr>
         <w:pStyle w:val="AppendixHeading1"/>
       </w:pPr>
-      <w:bookmarkStart w:id="73" w:name="_Toc85472898"/>
-      <w:bookmarkStart w:id="74" w:name="_Toc287332014"/>
-      <w:bookmarkStart w:id="75" w:name="_Toc409437269"/>
-      <w:bookmarkStart w:id="76" w:name="_Toc436771592"/>
+      <w:bookmarkStart w:id="74" w:name="_Toc85472898"/>
+      <w:bookmarkStart w:id="75" w:name="_Toc287332014"/>
+      <w:bookmarkStart w:id="76" w:name="_Toc409437269"/>
+      <w:bookmarkStart w:id="77" w:name="_Toc438124625"/>
       <w:r>
         <w:lastRenderedPageBreak/>
         <w:t>Revision History</w:t>
       </w:r>
-      <w:bookmarkEnd w:id="73"/>
       <w:bookmarkEnd w:id="74"/>
       <w:bookmarkEnd w:id="75"/>
       <w:bookmarkEnd w:id="76"/>
+      <w:bookmarkEnd w:id="77"/>
     </w:p>
     <w:tbl>
       <w:tblPr>
@@ -17676,7 +18167,10 @@
           </w:tcPr>
           <w:p>
             <w:r>
-              <w:t>16 November 2015</w:t>
+              <w:t>15 December</w:t>
+            </w:r>
+            <w:r>
+              <w:t xml:space="preserve"> 2015</w:t>
             </w:r>
           </w:p>
         </w:tc>
@@ -17704,7 +18198,8 @@
     </w:tbl>
     <w:p/>
     <w:sectPr>
-      <w:pgSz w:w="12240" w:h="15840" w:code="1"/>
+      <w:footerReference w:type="default" r:id="rId47"/>
+      <w:pgSz w:w="15840" w:h="12240" w:orient="landscape" w:code="1"/>
       <w:pgMar w:top="1440" w:right="1440" w:bottom="1440" w:left="1440" w:header="720" w:footer="720" w:gutter="0"/>
       <w:cols w:space="720"/>
       <w:docGrid w:linePitch="360"/>
@@ -17811,7 +18306,15 @@
         <w:szCs w:val="16"/>
         <w:lang w:val="en-US"/>
       </w:rPr>
-      <w:t>16 November 2015</w:t>
+      <w:t>15 December</w:t>
+    </w:r>
+    <w:r>
+      <w:rPr>
+        <w:sz w:val="16"/>
+        <w:szCs w:val="16"/>
+        <w:lang w:val="en-US"/>
+      </w:rPr>
+      <w:t xml:space="preserve"> 2015</w:t>
     </w:r>
   </w:p>
   <w:p>
@@ -17975,7 +18478,7 @@
         <w:sz w:val="16"/>
         <w:szCs w:val="16"/>
       </w:rPr>
-      <w:t>21</w:t>
+      <w:t>23</w:t>
     </w:r>
     <w:r>
       <w:rPr>
@@ -18156,6 +18659,244 @@
         <w:sz w:val="16"/>
         <w:szCs w:val="16"/>
       </w:rPr>
+      <w:t>17</w:t>
+    </w:r>
+    <w:r>
+      <w:rPr>
+        <w:rStyle w:val="PageNumber"/>
+        <w:sz w:val="16"/>
+        <w:szCs w:val="16"/>
+      </w:rPr>
+      <w:fldChar w:fldCharType="end"/>
+    </w:r>
+    <w:r>
+      <w:rPr>
+        <w:rStyle w:val="PageNumber"/>
+        <w:sz w:val="16"/>
+        <w:szCs w:val="16"/>
+      </w:rPr>
+      <w:t xml:space="preserve"> of </w:t>
+    </w:r>
+    <w:r>
+      <w:rPr>
+        <w:rStyle w:val="PageNumber"/>
+        <w:sz w:val="16"/>
+        <w:szCs w:val="16"/>
+      </w:rPr>
+      <w:fldChar w:fldCharType="begin"/>
+    </w:r>
+    <w:r>
+      <w:rPr>
+        <w:rStyle w:val="PageNumber"/>
+        <w:sz w:val="16"/>
+        <w:szCs w:val="16"/>
+      </w:rPr>
+      <w:instrText xml:space="preserve"> NUMPAGES </w:instrText>
+    </w:r>
+    <w:r>
+      <w:rPr>
+        <w:rStyle w:val="PageNumber"/>
+        <w:sz w:val="16"/>
+        <w:szCs w:val="16"/>
+      </w:rPr>
+      <w:fldChar w:fldCharType="separate"/>
+    </w:r>
+    <w:r>
+      <w:rPr>
+        <w:rStyle w:val="PageNumber"/>
+        <w:noProof/>
+        <w:sz w:val="16"/>
+        <w:szCs w:val="16"/>
+      </w:rPr>
+      <w:t>23</w:t>
+    </w:r>
+    <w:r>
+      <w:rPr>
+        <w:rStyle w:val="PageNumber"/>
+        <w:sz w:val="16"/>
+        <w:szCs w:val="16"/>
+      </w:rPr>
+      <w:fldChar w:fldCharType="end"/>
+    </w:r>
+  </w:p>
+</w:ftr>
+</file>
+
+<file path=word/footer3.xml><?xml version="1.0" encoding="utf-8"?>
+<w:ftr xmlns:wpc="http://schemas.microsoft.com/office/word/2010/wordprocessingCanvas" xmlns:mc="http://schemas.openxmlformats.org/markup-compatibility/2006" xmlns:o="urn:schemas-microsoft-com:office:office" xmlns:r="http://schemas.openxmlformats.org/officeDocument/2006/relationships" xmlns:m="http://schemas.openxmlformats.org/officeDocument/2006/math" xmlns:v="urn:schemas-microsoft-com:vml" xmlns:wp14="http://schemas.microsoft.com/office/word/2010/wordprocessingDrawing" xmlns:wp="http://schemas.openxmlformats.org/drawingml/2006/wordprocessingDrawing" xmlns:w10="urn:schemas-microsoft-com:office:word" xmlns:w="http://schemas.openxmlformats.org/wordprocessingml/2006/main" xmlns:w14="http://schemas.microsoft.com/office/word/2010/wordml" xmlns:w15="http://schemas.microsoft.com/office/word/2012/wordml" xmlns:wpg="http://schemas.microsoft.com/office/word/2010/wordprocessingGroup" xmlns:wpi="http://schemas.microsoft.com/office/word/2010/wordprocessingInk" xmlns:wne="http://schemas.microsoft.com/office/word/2006/wordml" xmlns:wps="http://schemas.microsoft.com/office/word/2010/wordprocessingShape" mc:Ignorable="w14 w15 wp14">
+  <w:p>
+    <w:pPr>
+      <w:pStyle w:val="Footer"/>
+      <w:tabs>
+        <w:tab w:val="clear" w:pos="4320"/>
+        <w:tab w:val="clear" w:pos="8640"/>
+        <w:tab w:val="center" w:pos="4680"/>
+        <w:tab w:val="right" w:pos="9360"/>
+      </w:tabs>
+      <w:rPr>
+        <w:sz w:val="16"/>
+        <w:szCs w:val="16"/>
+        <w:lang w:val="en-US"/>
+      </w:rPr>
+    </w:pPr>
+    <w:r>
+      <w:rPr>
+        <w:sz w:val="16"/>
+        <w:szCs w:val="16"/>
+      </w:rPr>
+      <w:t>cybox-</w:t>
+    </w:r>
+    <w:r>
+      <w:rPr>
+        <w:sz w:val="16"/>
+        <w:szCs w:val="16"/>
+      </w:rPr>
+      <w:t>2.1.1-wd01-part66-win-driver-object</w:t>
+    </w:r>
+    <w:r>
+      <w:rPr>
+        <w:sz w:val="16"/>
+        <w:szCs w:val="16"/>
+      </w:rPr>
+      <w:tab/>
+      <w:t>Working Draft 01</w:t>
+    </w:r>
+    <w:r>
+      <w:rPr>
+        <w:sz w:val="16"/>
+        <w:szCs w:val="16"/>
+      </w:rPr>
+      <w:tab/>
+    </w:r>
+    <w:r>
+      <w:rPr>
+        <w:sz w:val="16"/>
+        <w:szCs w:val="16"/>
+        <w:lang w:val="en-US"/>
+      </w:rPr>
+      <w:t>15 December</w:t>
+    </w:r>
+    <w:r>
+      <w:rPr>
+        <w:sz w:val="16"/>
+        <w:szCs w:val="16"/>
+        <w:lang w:val="en-US"/>
+      </w:rPr>
+      <w:t xml:space="preserve"> 2015</w:t>
+    </w:r>
+  </w:p>
+  <w:p>
+    <w:pPr>
+      <w:pStyle w:val="Footer"/>
+      <w:tabs>
+        <w:tab w:val="clear" w:pos="4320"/>
+        <w:tab w:val="clear" w:pos="8640"/>
+        <w:tab w:val="center" w:pos="4680"/>
+        <w:tab w:val="right" w:pos="9360"/>
+      </w:tabs>
+      <w:rPr>
+        <w:sz w:val="16"/>
+        <w:szCs w:val="16"/>
+        <w:lang w:val="en-US"/>
+      </w:rPr>
+    </w:pPr>
+    <w:r>
+      <w:rPr>
+        <w:sz w:val="16"/>
+        <w:szCs w:val="16"/>
+      </w:rPr>
+      <w:t xml:space="preserve">Standards Track </w:t>
+    </w:r>
+    <w:r>
+      <w:rPr>
+        <w:sz w:val="16"/>
+        <w:szCs w:val="16"/>
+        <w:lang w:val="en-US"/>
+      </w:rPr>
+      <w:t>Draft</w:t>
+    </w:r>
+    <w:r>
+      <w:rPr>
+        <w:sz w:val="16"/>
+        <w:szCs w:val="16"/>
+      </w:rPr>
+      <w:tab/>
+      <w:t>Copyright ©</w:t>
+    </w:r>
+    <w:r>
+      <w:rPr>
+        <w:sz w:val="16"/>
+        <w:szCs w:val="16"/>
+      </w:rPr>
+      <w:t xml:space="preserve"> O</w:t>
+    </w:r>
+    <w:r>
+      <w:rPr>
+        <w:sz w:val="16"/>
+        <w:szCs w:val="16"/>
+      </w:rPr>
+      <w:t>ASIS Open 201</w:t>
+    </w:r>
+    <w:r>
+      <w:rPr>
+        <w:sz w:val="16"/>
+        <w:szCs w:val="16"/>
+        <w:lang w:val="en-US"/>
+      </w:rPr>
+      <w:t>5</w:t>
+    </w:r>
+    <w:r>
+      <w:rPr>
+        <w:sz w:val="16"/>
+        <w:szCs w:val="16"/>
+      </w:rPr>
+      <w:t>. All Rights Reserved.</w:t>
+    </w:r>
+    <w:r>
+      <w:rPr>
+        <w:sz w:val="16"/>
+        <w:szCs w:val="16"/>
+      </w:rPr>
+      <w:tab/>
+    </w:r>
+    <w:r>
+      <w:rPr>
+        <w:sz w:val="16"/>
+        <w:szCs w:val="16"/>
+      </w:rPr>
+      <w:t xml:space="preserve">Page </w:t>
+    </w:r>
+    <w:r>
+      <w:rPr>
+        <w:rStyle w:val="PageNumber"/>
+        <w:sz w:val="16"/>
+        <w:szCs w:val="16"/>
+      </w:rPr>
+      <w:fldChar w:fldCharType="begin"/>
+    </w:r>
+    <w:r>
+      <w:rPr>
+        <w:rStyle w:val="PageNumber"/>
+        <w:sz w:val="16"/>
+        <w:szCs w:val="16"/>
+      </w:rPr>
+      <w:instrText xml:space="preserve"> PAGE </w:instrText>
+    </w:r>
+    <w:r>
+      <w:rPr>
+        <w:rStyle w:val="PageNumber"/>
+        <w:sz w:val="16"/>
+        <w:szCs w:val="16"/>
+      </w:rPr>
+      <w:fldChar w:fldCharType="separate"/>
+    </w:r>
+    <w:r>
+      <w:rPr>
+        <w:rStyle w:val="PageNumber"/>
+        <w:noProof/>
+        <w:sz w:val="16"/>
+        <w:szCs w:val="16"/>
+      </w:rPr>
       <w:t>21</w:t>
     </w:r>
     <w:r>
@@ -18205,7 +18946,7 @@
         <w:sz w:val="16"/>
         <w:szCs w:val="16"/>
       </w:rPr>
-      <w:t>21</w:t>
+      <w:t>23</w:t>
     </w:r>
     <w:r>
       <w:rPr>
@@ -20674,4 +21415,16 @@
     </a:ext>
   </a:extLst>
 </a:theme>
+</file>
+
+<file path=customXml/item1.xml><?xml version="1.0" encoding="utf-8"?>
+<b:Sources xmlns:b="http://schemas.openxmlformats.org/officeDocument/2006/bibliography" xmlns="http://schemas.openxmlformats.org/officeDocument/2006/bibliography" SelectedStyle="\APASixthEditionOfficeOnline.xsl" StyleName="APA" Version="6"/>
+</file>
+
+<file path=customXml/itemProps1.xml><?xml version="1.0" encoding="utf-8"?>
+<ds:datastoreItem xmlns:ds="http://schemas.openxmlformats.org/officeDocument/2006/customXml" ds:itemID="{9E478F80-2874-49DA-88A7-4B008333F15F}">
+  <ds:schemaRefs>
+    <ds:schemaRef ds:uri="http://schemas.openxmlformats.org/officeDocument/2006/bibliography"/>
+  </ds:schemaRefs>
+</ds:datastoreItem>
 </file>
--- a/documents/DRAFT-cybox-v2.1.1-wd01-part66-win-driver-object.docx
+++ b/documents/DRAFT-cybox-v2.1.1-wd01-part66-win-driver-object.docx
@@ -6359,8 +6359,6 @@
         <w:t>Table of Contents</w:t>
       </w:r>
     </w:p>
-    <w:bookmarkStart w:id="4" w:name="_GoBack"/>
-    <w:bookmarkEnd w:id="4"/>
     <w:p>
       <w:pPr>
         <w:pStyle w:val="TOC1"/>
@@ -8322,15 +8320,15 @@
       <w:pPr>
         <w:pStyle w:val="Heading1"/>
       </w:pPr>
-      <w:bookmarkStart w:id="5" w:name="_Toc424631595"/>
-      <w:bookmarkStart w:id="6" w:name="_Toc438124604"/>
+      <w:bookmarkStart w:id="4" w:name="_Toc424631595"/>
+      <w:bookmarkStart w:id="5" w:name="_Toc438124604"/>
       <w:bookmarkEnd w:id="0"/>
       <w:r>
         <w:lastRenderedPageBreak/>
         <w:t>Introduction</w:t>
       </w:r>
+      <w:bookmarkEnd w:id="4"/>
       <w:bookmarkEnd w:id="5"/>
-      <w:bookmarkEnd w:id="6"/>
     </w:p>
     <w:p>
       <w:pPr>
@@ -8387,7 +8385,7 @@
       <w:r>
         <w:t xml:space="preserve">This document serves as the specification for the CybOX Win Driver Object Version 2.1.1 data model, which is one </w:t>
       </w:r>
-      <w:bookmarkStart w:id="7" w:name="_Toc401131317"/>
+      <w:bookmarkStart w:id="6" w:name="_Toc401131317"/>
       <w:r>
         <w:t>of eighty-eight CybOX Object data models.</w:t>
       </w:r>
@@ -8591,7 +8589,7 @@
       <w:r>
         <w:t xml:space="preserve">. </w:t>
       </w:r>
-      <w:bookmarkEnd w:id="7"/>
+      <w:bookmarkEnd w:id="6"/>
       <w:r>
         <w:t xml:space="preserve">In Section </w:t>
       </w:r>
@@ -8776,11 +8774,11 @@
       <w:pPr>
         <w:pStyle w:val="Heading2"/>
       </w:pPr>
-      <w:bookmarkStart w:id="8" w:name="_Toc412205405"/>
-      <w:bookmarkStart w:id="9" w:name="_Ref412300941"/>
-      <w:bookmarkStart w:id="10" w:name="_Ref412622367"/>
-      <w:bookmarkStart w:id="11" w:name="_Toc424631596"/>
-      <w:bookmarkStart w:id="12" w:name="_Toc438124605"/>
+      <w:bookmarkStart w:id="7" w:name="_Toc412205405"/>
+      <w:bookmarkStart w:id="8" w:name="_Ref412300941"/>
+      <w:bookmarkStart w:id="9" w:name="_Ref412622367"/>
+      <w:bookmarkStart w:id="10" w:name="_Toc424631596"/>
+      <w:bookmarkStart w:id="11" w:name="_Toc438124605"/>
       <w:proofErr w:type="spellStart"/>
       <w:r>
         <w:t>CybOX</w:t>
@@ -8795,11 +8793,11 @@
       <w:r>
         <w:t xml:space="preserve"> Specification Documents</w:t>
       </w:r>
+      <w:bookmarkEnd w:id="7"/>
       <w:bookmarkEnd w:id="8"/>
       <w:bookmarkEnd w:id="9"/>
       <w:bookmarkEnd w:id="10"/>
       <w:bookmarkEnd w:id="11"/>
-      <w:bookmarkEnd w:id="12"/>
     </w:p>
     <w:p>
       <w:pPr>
@@ -8913,15 +8911,15 @@
         <w:spacing w:before="360" w:after="60"/>
         <w:ind w:left="540" w:hanging="540"/>
       </w:pPr>
-      <w:bookmarkStart w:id="13" w:name="_Ref394437867"/>
-      <w:bookmarkStart w:id="14" w:name="_Toc426119868"/>
-      <w:bookmarkStart w:id="15" w:name="_Toc438124606"/>
+      <w:bookmarkStart w:id="12" w:name="_Ref394437867"/>
+      <w:bookmarkStart w:id="13" w:name="_Toc426119868"/>
+      <w:bookmarkStart w:id="14" w:name="_Toc438124606"/>
       <w:r>
         <w:t>Document Conventions</w:t>
       </w:r>
+      <w:bookmarkEnd w:id="12"/>
       <w:bookmarkEnd w:id="13"/>
       <w:bookmarkEnd w:id="14"/>
-      <w:bookmarkEnd w:id="15"/>
     </w:p>
     <w:p>
       <w:r>
@@ -8936,17 +8934,17 @@
         </w:tabs>
         <w:spacing w:before="360" w:after="60"/>
       </w:pPr>
-      <w:bookmarkStart w:id="16" w:name="_Toc389570603"/>
-      <w:bookmarkStart w:id="17" w:name="_Toc389581073"/>
-      <w:bookmarkStart w:id="18" w:name="_Toc426119870"/>
-      <w:bookmarkStart w:id="19" w:name="_Toc438124607"/>
+      <w:bookmarkStart w:id="15" w:name="_Toc389570603"/>
+      <w:bookmarkStart w:id="16" w:name="_Toc389581073"/>
+      <w:bookmarkStart w:id="17" w:name="_Toc426119870"/>
+      <w:bookmarkStart w:id="18" w:name="_Toc438124607"/>
       <w:r>
         <w:t>Fonts</w:t>
       </w:r>
+      <w:bookmarkEnd w:id="15"/>
       <w:bookmarkEnd w:id="16"/>
       <w:bookmarkEnd w:id="17"/>
       <w:bookmarkEnd w:id="18"/>
-      <w:bookmarkEnd w:id="19"/>
     </w:p>
     <w:p>
       <w:pPr>
@@ -9348,22 +9346,22 @@
       <w:pPr>
         <w:pStyle w:val="Heading3"/>
       </w:pPr>
-      <w:bookmarkStart w:id="20" w:name="_Ref394486021"/>
-      <w:bookmarkStart w:id="21" w:name="_Toc426119871"/>
-      <w:bookmarkStart w:id="22" w:name="_Toc438124608"/>
+      <w:bookmarkStart w:id="19" w:name="_Ref394486021"/>
+      <w:bookmarkStart w:id="20" w:name="_Toc426119871"/>
+      <w:bookmarkStart w:id="21" w:name="_Toc438124608"/>
       <w:r>
         <w:t>UML Package References</w:t>
       </w:r>
+      <w:bookmarkEnd w:id="19"/>
       <w:bookmarkEnd w:id="20"/>
       <w:bookmarkEnd w:id="21"/>
-      <w:bookmarkEnd w:id="22"/>
     </w:p>
     <w:p>
       <w:pPr>
         <w:spacing w:before="80" w:after="240"/>
       </w:pPr>
-      <w:bookmarkStart w:id="23" w:name="_Toc389570605"/>
-      <w:bookmarkStart w:id="24" w:name="_Toc389581075"/>
+      <w:bookmarkStart w:id="22" w:name="_Toc389570605"/>
+      <w:bookmarkStart w:id="23" w:name="_Toc389581075"/>
       <w:r>
         <w:t xml:space="preserve">Each CybOX data model is captured in a different UML package (e.g., Core package) where the packages together compose the full CybOX UML model.  To refer to a particular class of a specific package, we use the format </w:t>
       </w:r>
@@ -9372,70 +9370,32 @@
           <w:rFonts w:ascii="Courier New" w:hAnsi="Courier New" w:cs="Courier New"/>
           <w:sz w:val="22"/>
         </w:rPr>
-        <w:t>package_prefix</w:t>
-      </w:r>
-      <w:proofErr w:type="gramStart"/>
+        <w:t>package_prefix:class</w:t>
+      </w:r>
+      <w:r>
+        <w:t>, where</w:t>
+      </w:r>
+      <w:r>
+        <w:t xml:space="preserve"> </w:t>
+      </w:r>
       <w:r>
         <w:rPr>
           <w:rFonts w:ascii="Courier New" w:hAnsi="Courier New" w:cs="Courier New"/>
           <w:sz w:val="22"/>
         </w:rPr>
-        <w:t>:class</w:t>
-      </w:r>
-      <w:proofErr w:type="gramEnd"/>
-      <w:r>
-        <w:t>, where</w:t>
-      </w:r>
-      <w:r>
+        <w:t>package_prefix</w:t>
+      </w:r>
+      <w:r>
+        <w:rPr>
+          <w:sz w:val="22"/>
+        </w:rPr>
         <w:t xml:space="preserve"> </w:t>
       </w:r>
       <w:r>
-        <w:rPr>
-          <w:rFonts w:ascii="Courier New" w:hAnsi="Courier New" w:cs="Courier New"/>
-          <w:sz w:val="22"/>
-        </w:rPr>
-        <w:t>package_prefix</w:t>
-      </w:r>
-      <w:r>
-        <w:rPr>
-          <w:sz w:val="22"/>
-        </w:rPr>
-        <w:t xml:space="preserve"> </w:t>
-      </w:r>
-      <w:r>
-        <w:t xml:space="preserve">corresponds to the appropriate UML package. The </w:t>
-      </w:r>
-      <w:hyperlink w:anchor="AdditionalArtifacts" w:history="1">
-        <w:r>
-          <w:rPr>
-            <w:rStyle w:val="Hyperlink"/>
-            <w:i/>
-          </w:rPr>
-          <w:t>CybOX Version 2.1.1 Part 1:</w:t>
-        </w:r>
-        <w:r>
-          <w:rPr>
-            <w:rStyle w:val="Hyperlink"/>
-            <w:i/>
-          </w:rPr>
-          <w:t xml:space="preserve"> Overview</w:t>
-        </w:r>
-      </w:hyperlink>
-      <w:r>
-        <w:t xml:space="preserve"> document contains the full list of CybOX packages, along with </w:t>
-      </w:r>
-      <w:r>
-        <w:t xml:space="preserve">the associated prefix notations, descriptions, </w:t>
-      </w:r>
-      <w:r>
-        <w:t xml:space="preserve">and </w:t>
-      </w:r>
-      <w:r>
-        <w:t>examples</w:t>
-      </w:r>
-      <w:r>
-        <w:t xml:space="preserve">. </w:t>
-      </w:r>
+        <w:t xml:space="preserve">corresponds to the appropriate UML package. </w:t>
+      </w:r>
+      <w:bookmarkStart w:id="24" w:name="_GoBack"/>
+      <w:bookmarkEnd w:id="24"/>
     </w:p>
     <w:p>
       <w:pPr>
@@ -9490,8 +9450,8 @@
       <w:r>
         <w:t>UML Diagrams</w:t>
       </w:r>
+      <w:bookmarkEnd w:id="22"/>
       <w:bookmarkEnd w:id="23"/>
-      <w:bookmarkEnd w:id="24"/>
       <w:bookmarkEnd w:id="25"/>
       <w:bookmarkEnd w:id="26"/>
     </w:p>
@@ -9569,11 +9529,7 @@
         <w:spacing w:before="80" w:after="240"/>
       </w:pPr>
       <w:r>
-        <w:t xml:space="preserve">Diagram icons are used in a UML diagram to indicate whether a shape is a class, enumeration, or a data type, and decorative icons are used to indicate whether an element is an attribute of a class or an enumeration literal. In addition, two different arrow styles indicate either a directed association </w:t>
-      </w:r>
-      <w:r>
-        <w:lastRenderedPageBreak/>
-        <w:t xml:space="preserve">relationship (regular arrowhead) or a generalization relationship (triangle-shaped arrowhead).  The icons and arrow styles we use are shown and described in </w:t>
+        <w:t xml:space="preserve">Diagram icons are used in a UML diagram to indicate whether a shape is a class, enumeration, or a data type, and decorative icons are used to indicate whether an element is an attribute of a class or an enumeration literal. In addition, two different arrow styles indicate either a directed association relationship (regular arrowhead) or a generalization relationship (triangle-shaped arrowhead).  The icons and arrow styles we use are shown and described in </w:t>
       </w:r>
       <w:r>
         <w:rPr>
@@ -9654,27 +9610,54 @@
       <w:bookmarkStart w:id="36" w:name="_Ref397637630"/>
       <w:bookmarkStart w:id="37" w:name="_Toc426119876"/>
       <w:r>
+        <w:lastRenderedPageBreak/>
         <w:t xml:space="preserve">Table </w:t>
       </w:r>
-      <w:fldSimple w:instr=" STYLEREF 1 \s ">
-        <w:r>
-          <w:rPr>
-            <w:noProof/>
-          </w:rPr>
-          <w:t>1</w:t>
-        </w:r>
-      </w:fldSimple>
+      <w:r>
+        <w:fldChar w:fldCharType="begin"/>
+      </w:r>
+      <w:r>
+        <w:instrText xml:space="preserve"> STYLEREF 1 \s </w:instrText>
+      </w:r>
+      <w:r>
+        <w:fldChar w:fldCharType="separate"/>
+      </w:r>
+      <w:r>
+        <w:rPr>
+          <w:noProof/>
+        </w:rPr>
+        <w:t>1</w:t>
+      </w:r>
+      <w:r>
+        <w:rPr>
+          <w:noProof/>
+        </w:rPr>
+        <w:fldChar w:fldCharType="end"/>
+      </w:r>
       <w:r>
         <w:noBreakHyphen/>
       </w:r>
-      <w:fldSimple w:instr=" SEQ Table \* ARABIC \s 1 ">
-        <w:r>
-          <w:rPr>
-            <w:noProof/>
-          </w:rPr>
-          <w:t>1</w:t>
-        </w:r>
-      </w:fldSimple>
+      <w:r>
+        <w:fldChar w:fldCharType="begin"/>
+      </w:r>
+      <w:r>
+        <w:instrText xml:space="preserve"> SEQ Table \* ARABIC \s 1 </w:instrText>
+      </w:r>
+      <w:r>
+        <w:fldChar w:fldCharType="separate"/>
+      </w:r>
+      <w:r>
+        <w:rPr>
+          <w:noProof/>
+        </w:rPr>
+        <w:t>1</w:t>
+      </w:r>
+      <w:r>
+        <w:rPr>
+          <w:noProof/>
+        </w:rPr>
+        <w:fldChar w:fldCharType="end"/>
+      </w:r>
       <w:bookmarkEnd w:id="36"/>
       <w:r>
         <w:t xml:space="preserve">.  </w:t>
@@ -9922,7 +9905,7 @@
                 <v:shape id="_x0000_i1025" type="#_x0000_t75" style="width:24pt;height:21pt" o:ole="">
                   <v:imagedata r:id="rId26" o:title=""/>
                 </v:shape>
-                <o:OLEObject Type="Embed" ProgID="PBrush" ShapeID="_x0000_i1025" DrawAspect="Content" ObjectID="_1511866891" r:id="rId27"/>
+                <o:OLEObject Type="Embed" ProgID="PBrush" ShapeID="_x0000_i1025" DrawAspect="Content" ObjectID="_1512716495" r:id="rId27"/>
               </w:object>
             </w:r>
           </w:p>
@@ -10078,7 +10061,7 @@
                 <v:shape id="_x0000_i1026" type="#_x0000_t75" style="width:14.25pt;height:14.25pt" o:ole="">
                   <v:imagedata r:id="rId29" o:title=""/>
                 </v:shape>
-                <o:OLEObject Type="Embed" ProgID="PBrush" ShapeID="_x0000_i1026" DrawAspect="Content" ObjectID="_1511866892" r:id="rId30"/>
+                <o:OLEObject Type="Embed" ProgID="PBrush" ShapeID="_x0000_i1026" DrawAspect="Content" ObjectID="_1512716496" r:id="rId30"/>
               </w:object>
             </w:r>
           </w:p>
@@ -10138,7 +10121,7 @@
                 <v:shape id="_x0000_i1027" type="#_x0000_t75" style="width:14.25pt;height:14.25pt" o:ole="">
                   <v:imagedata r:id="rId31" o:title=""/>
                 </v:shape>
-                <o:OLEObject Type="Embed" ProgID="PBrush" ShapeID="_x0000_i1027" DrawAspect="Content" ObjectID="_1511866893" r:id="rId32"/>
+                <o:OLEObject Type="Embed" ProgID="PBrush" ShapeID="_x0000_i1027" DrawAspect="Content" ObjectID="_1512716497" r:id="rId32"/>
               </w:object>
             </w:r>
           </w:p>
@@ -10324,7 +10307,7 @@
                 <v:shape id="_x0000_i1028" type="#_x0000_t75" style="width:57.75pt;height:35.25pt" o:ole="">
                   <v:imagedata r:id="rId33" o:title=""/>
                 </v:shape>
-                <o:OLEObject Type="Embed" ProgID="PBrush" ShapeID="_x0000_i1028" DrawAspect="Content" ObjectID="_1511866894" r:id="rId34"/>
+                <o:OLEObject Type="Embed" ProgID="PBrush" ShapeID="_x0000_i1028" DrawAspect="Content" ObjectID="_1512716498" r:id="rId34"/>
               </w:object>
             </w:r>
           </w:p>
@@ -10631,7 +10614,6 @@
               <w:rPr>
                 <w:b/>
               </w:rPr>
-              <w:lastRenderedPageBreak/>
               <w:t>Verb</w:t>
             </w:r>
           </w:p>
@@ -10696,7 +10678,11 @@
           </w:tcPr>
           <w:p>
             <w:r>
-              <w:t xml:space="preserve">Used to record and preserve information without implying anything about the structure of a class or property.  Often used for properties that encompass general content.  This is the least precise of the three verbs.  </w:t>
+              <w:t xml:space="preserve">Used to record and preserve information without implying anything about the </w:t>
+            </w:r>
+            <w:r>
+              <w:lastRenderedPageBreak/>
+              <w:t xml:space="preserve">structure of a class or property.  Often used for properties that encompass general content.  This is the least precise of the three verbs.  </w:t>
             </w:r>
           </w:p>
         </w:tc>
@@ -11391,13 +11377,13 @@
         <w:spacing w:before="360" w:after="60"/>
         <w:ind w:left="540" w:hanging="540"/>
       </w:pPr>
-      <w:bookmarkStart w:id="56" w:name="_Toc287332011"/>
-      <w:bookmarkStart w:id="57" w:name="_Toc409437263"/>
-      <w:bookmarkStart w:id="58" w:name="_Toc438124618"/>
+      <w:bookmarkStart w:id="56" w:name="_Toc438124618"/>
+      <w:bookmarkStart w:id="57" w:name="_Toc287332011"/>
+      <w:bookmarkStart w:id="58" w:name="_Toc409437263"/>
       <w:r>
         <w:t>Objects</w:t>
       </w:r>
-      <w:bookmarkEnd w:id="58"/>
+      <w:bookmarkEnd w:id="56"/>
     </w:p>
     <w:p>
       <w:r>
@@ -11676,25 +11662,51 @@
         <w:lastRenderedPageBreak/>
         <w:t xml:space="preserve">Figure </w:t>
       </w:r>
-      <w:fldSimple w:instr=" STYLEREF 1 \s ">
-        <w:r>
-          <w:rPr>
-            <w:noProof/>
-          </w:rPr>
-          <w:t>3</w:t>
-        </w:r>
-      </w:fldSimple>
+      <w:r>
+        <w:fldChar w:fldCharType="begin"/>
+      </w:r>
+      <w:r>
+        <w:instrText xml:space="preserve"> STYLEREF 1 \s </w:instrText>
+      </w:r>
+      <w:r>
+        <w:fldChar w:fldCharType="separate"/>
+      </w:r>
+      <w:r>
+        <w:rPr>
+          <w:noProof/>
+        </w:rPr>
+        <w:t>3</w:t>
+      </w:r>
+      <w:r>
+        <w:rPr>
+          <w:noProof/>
+        </w:rPr>
+        <w:fldChar w:fldCharType="end"/>
+      </w:r>
       <w:r>
         <w:noBreakHyphen/>
       </w:r>
-      <w:fldSimple w:instr=" SEQ Figure \* ARABIC \s 1 ">
-        <w:r>
-          <w:rPr>
-            <w:noProof/>
-          </w:rPr>
-          <w:t>1</w:t>
-        </w:r>
-      </w:fldSimple>
+      <w:r>
+        <w:fldChar w:fldCharType="begin"/>
+      </w:r>
+      <w:r>
+        <w:instrText xml:space="preserve"> SEQ Figure \* ARABIC \s 1 </w:instrText>
+      </w:r>
+      <w:r>
+        <w:fldChar w:fldCharType="separate"/>
+      </w:r>
+      <w:r>
+        <w:rPr>
+          <w:noProof/>
+        </w:rPr>
+        <w:t>1</w:t>
+      </w:r>
+      <w:r>
+        <w:rPr>
+          <w:noProof/>
+        </w:rPr>
+        <w:fldChar w:fldCharType="end"/>
+      </w:r>
       <w:bookmarkEnd w:id="62"/>
       <w:r>
         <w:t xml:space="preserve">. UML diagram of the </w:t>
@@ -11748,13 +11760,13 @@
           <w:b/>
           <w:color w:val="0000EE"/>
         </w:rPr>
+        <w:instrText xml:space="preserve"> \* MERGEFORMAT </w:instrText>
       </w:r>
       <w:r>
         <w:rPr>
           <w:b/>
           <w:color w:val="0000EE"/>
         </w:rPr>
-        <w:instrText xml:space="preserve"> \* MERGEFORMAT </w:instrText>
       </w:r>
       <w:r>
         <w:rPr>
@@ -11813,25 +11825,51 @@
       <w:r>
         <w:t xml:space="preserve">Table </w:t>
       </w:r>
-      <w:fldSimple w:instr=" STYLEREF 1 \s ">
-        <w:r>
-          <w:rPr>
-            <w:noProof/>
-          </w:rPr>
-          <w:t>3</w:t>
-        </w:r>
-      </w:fldSimple>
+      <w:r>
+        <w:fldChar w:fldCharType="begin"/>
+      </w:r>
+      <w:r>
+        <w:instrText xml:space="preserve"> STYLEREF 1 \s </w:instrText>
+      </w:r>
+      <w:r>
+        <w:fldChar w:fldCharType="separate"/>
+      </w:r>
+      <w:r>
+        <w:rPr>
+          <w:noProof/>
+        </w:rPr>
+        <w:t>3</w:t>
+      </w:r>
+      <w:r>
+        <w:rPr>
+          <w:noProof/>
+        </w:rPr>
+        <w:fldChar w:fldCharType="end"/>
+      </w:r>
       <w:r>
         <w:noBreakHyphen/>
       </w:r>
-      <w:fldSimple w:instr=" SEQ Table \* ARABIC \s 1 ">
-        <w:r>
-          <w:rPr>
-            <w:noProof/>
-          </w:rPr>
-          <w:t>1</w:t>
-        </w:r>
-      </w:fldSimple>
+      <w:r>
+        <w:fldChar w:fldCharType="begin"/>
+      </w:r>
+      <w:r>
+        <w:instrText xml:space="preserve"> SEQ Table \* ARABIC \s 1 </w:instrText>
+      </w:r>
+      <w:r>
+        <w:fldChar w:fldCharType="separate"/>
+      </w:r>
+      <w:r>
+        <w:rPr>
+          <w:noProof/>
+        </w:rPr>
+        <w:t>1</w:t>
+      </w:r>
+      <w:r>
+        <w:rPr>
+          <w:noProof/>
+        </w:rPr>
+        <w:fldChar w:fldCharType="end"/>
+      </w:r>
       <w:bookmarkEnd w:id="63"/>
       <w:r>
         <w:t xml:space="preserve">. </w:t>
@@ -16107,51 +16145,25 @@
       <w:r>
         <w:t xml:space="preserve">Table </w:t>
       </w:r>
-      <w:r>
-        <w:fldChar w:fldCharType="begin"/>
-      </w:r>
-      <w:r>
-        <w:instrText xml:space="preserve"> STYLEREF 1 \s </w:instrText>
-      </w:r>
-      <w:r>
-        <w:fldChar w:fldCharType="separate"/>
-      </w:r>
-      <w:r>
-        <w:rPr>
-          <w:noProof/>
-        </w:rPr>
-        <w:t>3</w:t>
-      </w:r>
-      <w:r>
-        <w:rPr>
-          <w:noProof/>
-        </w:rPr>
-        <w:fldChar w:fldCharType="end"/>
-      </w:r>
+      <w:fldSimple w:instr=" STYLEREF 1 \s ">
+        <w:r>
+          <w:rPr>
+            <w:noProof/>
+          </w:rPr>
+          <w:t>3</w:t>
+        </w:r>
+      </w:fldSimple>
       <w:r>
         <w:noBreakHyphen/>
       </w:r>
-      <w:r>
-        <w:fldChar w:fldCharType="begin"/>
-      </w:r>
-      <w:r>
-        <w:instrText xml:space="preserve"> SEQ Table \* ARABIC \s 1 </w:instrText>
-      </w:r>
-      <w:r>
-        <w:fldChar w:fldCharType="separate"/>
-      </w:r>
-      <w:r>
-        <w:rPr>
-          <w:noProof/>
-        </w:rPr>
-        <w:t>3</w:t>
-      </w:r>
-      <w:r>
-        <w:rPr>
-          <w:noProof/>
-        </w:rPr>
-        <w:fldChar w:fldCharType="end"/>
-      </w:r>
+      <w:fldSimple w:instr=" SEQ Table \* ARABIC \s 1 ">
+        <w:r>
+          <w:rPr>
+            <w:noProof/>
+          </w:rPr>
+          <w:t>3</w:t>
+        </w:r>
+      </w:fldSimple>
       <w:bookmarkEnd w:id="65"/>
       <w:r>
         <w:t xml:space="preserve">. Properties of the </w:t>
@@ -16571,25 +16583,51 @@
       <w:r>
         <w:t xml:space="preserve">Table </w:t>
       </w:r>
-      <w:fldSimple w:instr=" STYLEREF 1 \s ">
-        <w:r>
-          <w:rPr>
-            <w:noProof/>
-          </w:rPr>
-          <w:t>3</w:t>
-        </w:r>
-      </w:fldSimple>
+      <w:r>
+        <w:fldChar w:fldCharType="begin"/>
+      </w:r>
+      <w:r>
+        <w:instrText xml:space="preserve"> STYLEREF 1 \s </w:instrText>
+      </w:r>
+      <w:r>
+        <w:fldChar w:fldCharType="separate"/>
+      </w:r>
+      <w:r>
+        <w:rPr>
+          <w:noProof/>
+        </w:rPr>
+        <w:t>3</w:t>
+      </w:r>
+      <w:r>
+        <w:rPr>
+          <w:noProof/>
+        </w:rPr>
+        <w:fldChar w:fldCharType="end"/>
+      </w:r>
       <w:r>
         <w:noBreakHyphen/>
       </w:r>
-      <w:fldSimple w:instr=" SEQ Table \* ARABIC \s 1 ">
-        <w:r>
-          <w:rPr>
-            <w:noProof/>
-          </w:rPr>
-          <w:t>2</w:t>
-        </w:r>
-      </w:fldSimple>
+      <w:r>
+        <w:fldChar w:fldCharType="begin"/>
+      </w:r>
+      <w:r>
+        <w:instrText xml:space="preserve"> SEQ Table \* ARABIC \s 1 </w:instrText>
+      </w:r>
+      <w:r>
+        <w:fldChar w:fldCharType="separate"/>
+      </w:r>
+      <w:r>
+        <w:rPr>
+          <w:noProof/>
+        </w:rPr>
+        <w:t>2</w:t>
+      </w:r>
+      <w:r>
+        <w:rPr>
+          <w:noProof/>
+        </w:rPr>
+        <w:fldChar w:fldCharType="end"/>
+      </w:r>
       <w:bookmarkEnd w:id="67"/>
       <w:r>
         <w:t xml:space="preserve">. </w:t>
@@ -17635,8 +17673,8 @@
         <w:lastRenderedPageBreak/>
         <w:t>Conformance</w:t>
       </w:r>
-      <w:bookmarkEnd w:id="56"/>
       <w:bookmarkEnd w:id="57"/>
+      <w:bookmarkEnd w:id="58"/>
       <w:bookmarkEnd w:id="68"/>
       <w:bookmarkEnd w:id="69"/>
     </w:p>
@@ -18429,7 +18467,7 @@
         <w:sz w:val="16"/>
         <w:szCs w:val="16"/>
       </w:rPr>
-      <w:t>10</w:t>
+      <w:t>7</w:t>
     </w:r>
     <w:r>
       <w:rPr>
@@ -21422,7 +21460,7 @@
 </file>
 
 <file path=customXml/itemProps1.xml><?xml version="1.0" encoding="utf-8"?>
-<ds:datastoreItem xmlns:ds="http://schemas.openxmlformats.org/officeDocument/2006/customXml" ds:itemID="{9E478F80-2874-49DA-88A7-4B008333F15F}">
+<ds:datastoreItem xmlns:ds="http://schemas.openxmlformats.org/officeDocument/2006/customXml" ds:itemID="{657E3239-0237-4780-99AB-FE3D728249A9}">
   <ds:schemaRefs>
     <ds:schemaRef ds:uri="http://schemas.openxmlformats.org/officeDocument/2006/bibliography"/>
   </ds:schemaRefs>

--- a/documents/DRAFT-cybox-v2.1.1-wd01-part66-win-driver-object.docx
+++ b/documents/DRAFT-cybox-v2.1.1-wd01-part66-win-driver-object.docx
@@ -11,7 +11,6 @@
           <w:szCs w:val="28"/>
         </w:rPr>
       </w:pPr>
-      <w:proofErr w:type="spellStart"/>
       <w:r>
         <w:rPr>
           <w:sz w:val="28"/>
@@ -27,7 +26,6 @@
         </w:rPr>
         <w:t>TM</w:t>
       </w:r>
-      <w:proofErr w:type="spellEnd"/>
       <w:r>
         <w:rPr>
           <w:sz w:val="28"/>
@@ -319,7 +317,6 @@
         </w:tabs>
         <w:ind w:left="1080"/>
       </w:pPr>
-      <w:proofErr w:type="spellStart"/>
       <w:r>
         <w:rPr>
           <w:i/>
@@ -333,7 +330,6 @@
         </w:rPr>
         <w:t>TM</w:t>
       </w:r>
-      <w:proofErr w:type="spellEnd"/>
       <w:r>
         <w:rPr>
           <w:i/>
@@ -369,7 +365,6 @@
         </w:tabs>
         <w:ind w:left="1080"/>
       </w:pPr>
-      <w:proofErr w:type="spellStart"/>
       <w:r>
         <w:rPr>
           <w:i/>
@@ -383,7 +378,6 @@
         </w:rPr>
         <w:t>TM</w:t>
       </w:r>
-      <w:proofErr w:type="spellEnd"/>
       <w:r>
         <w:rPr>
           <w:i/>
@@ -437,7 +431,6 @@
         </w:tabs>
         <w:ind w:left="1080"/>
       </w:pPr>
-      <w:proofErr w:type="spellStart"/>
       <w:r>
         <w:rPr>
           <w:i/>
@@ -451,7 +444,6 @@
         </w:rPr>
         <w:t>TM</w:t>
       </w:r>
-      <w:proofErr w:type="spellEnd"/>
       <w:r>
         <w:rPr>
           <w:i/>
@@ -493,7 +485,6 @@
         </w:tabs>
         <w:ind w:left="1080"/>
       </w:pPr>
-      <w:proofErr w:type="spellStart"/>
       <w:r>
         <w:rPr>
           <w:i/>
@@ -507,7 +498,6 @@
         </w:rPr>
         <w:t>TM</w:t>
       </w:r>
-      <w:proofErr w:type="spellEnd"/>
       <w:r>
         <w:rPr>
           <w:i/>
@@ -561,7 +551,6 @@
         </w:tabs>
         <w:ind w:left="1080"/>
       </w:pPr>
-      <w:proofErr w:type="spellStart"/>
       <w:r>
         <w:rPr>
           <w:i/>
@@ -575,7 +564,6 @@
         </w:rPr>
         <w:t>TM</w:t>
       </w:r>
-      <w:proofErr w:type="spellEnd"/>
       <w:r>
         <w:rPr>
           <w:i/>
@@ -629,7 +617,6 @@
         </w:tabs>
         <w:ind w:left="1080"/>
       </w:pPr>
-      <w:proofErr w:type="spellStart"/>
       <w:r>
         <w:rPr>
           <w:i/>
@@ -643,7 +630,6 @@
         </w:rPr>
         <w:t>TM</w:t>
       </w:r>
-      <w:proofErr w:type="spellEnd"/>
       <w:r>
         <w:rPr>
           <w:i/>
@@ -697,7 +683,6 @@
         </w:tabs>
         <w:ind w:left="1080"/>
       </w:pPr>
-      <w:proofErr w:type="spellStart"/>
       <w:r>
         <w:rPr>
           <w:i/>
@@ -711,7 +696,6 @@
         </w:rPr>
         <w:t>TM</w:t>
       </w:r>
-      <w:proofErr w:type="spellEnd"/>
       <w:r>
         <w:rPr>
           <w:i/>
@@ -765,7 +749,6 @@
         </w:tabs>
         <w:ind w:left="1080"/>
       </w:pPr>
-      <w:proofErr w:type="spellStart"/>
       <w:r>
         <w:rPr>
           <w:i/>
@@ -779,7 +762,6 @@
         </w:rPr>
         <w:t>TM</w:t>
       </w:r>
-      <w:proofErr w:type="spellEnd"/>
       <w:r>
         <w:rPr>
           <w:i/>
@@ -833,7 +815,6 @@
         </w:tabs>
         <w:ind w:left="1080"/>
       </w:pPr>
-      <w:proofErr w:type="spellStart"/>
       <w:r>
         <w:rPr>
           <w:i/>
@@ -847,7 +828,6 @@
         </w:rPr>
         <w:t>TM</w:t>
       </w:r>
-      <w:proofErr w:type="spellEnd"/>
       <w:r>
         <w:rPr>
           <w:i/>
@@ -901,7 +881,6 @@
         </w:tabs>
         <w:ind w:left="1080"/>
       </w:pPr>
-      <w:proofErr w:type="spellStart"/>
       <w:r>
         <w:rPr>
           <w:i/>
@@ -915,7 +894,6 @@
         </w:rPr>
         <w:t>TM</w:t>
       </w:r>
-      <w:proofErr w:type="spellEnd"/>
       <w:r>
         <w:rPr>
           <w:i/>
@@ -969,7 +947,6 @@
         </w:tabs>
         <w:ind w:left="1080"/>
       </w:pPr>
-      <w:proofErr w:type="spellStart"/>
       <w:r>
         <w:rPr>
           <w:i/>
@@ -983,7 +960,6 @@
         </w:rPr>
         <w:t>TM</w:t>
       </w:r>
-      <w:proofErr w:type="spellEnd"/>
       <w:r>
         <w:rPr>
           <w:i/>
@@ -1037,7 +1013,6 @@
         </w:tabs>
         <w:ind w:left="1080"/>
       </w:pPr>
-      <w:proofErr w:type="spellStart"/>
       <w:r>
         <w:rPr>
           <w:i/>
@@ -1051,7 +1026,6 @@
         </w:rPr>
         <w:t>TM</w:t>
       </w:r>
-      <w:proofErr w:type="spellEnd"/>
       <w:r>
         <w:rPr>
           <w:i/>
@@ -1105,7 +1079,6 @@
         </w:tabs>
         <w:ind w:left="1080"/>
       </w:pPr>
-      <w:proofErr w:type="spellStart"/>
       <w:r>
         <w:rPr>
           <w:i/>
@@ -1119,7 +1092,6 @@
         </w:rPr>
         <w:t>TM</w:t>
       </w:r>
-      <w:proofErr w:type="spellEnd"/>
       <w:r>
         <w:rPr>
           <w:i/>
@@ -1173,7 +1145,6 @@
         </w:tabs>
         <w:ind w:left="1080"/>
       </w:pPr>
-      <w:proofErr w:type="spellStart"/>
       <w:r>
         <w:rPr>
           <w:i/>
@@ -1187,7 +1158,6 @@
         </w:rPr>
         <w:t>TM</w:t>
       </w:r>
-      <w:proofErr w:type="spellEnd"/>
       <w:r>
         <w:rPr>
           <w:i/>
@@ -1241,7 +1211,6 @@
         </w:tabs>
         <w:ind w:left="1080"/>
       </w:pPr>
-      <w:proofErr w:type="spellStart"/>
       <w:r>
         <w:rPr>
           <w:i/>
@@ -1255,7 +1224,6 @@
         </w:rPr>
         <w:t>TM</w:t>
       </w:r>
-      <w:proofErr w:type="spellEnd"/>
       <w:r>
         <w:rPr>
           <w:i/>
@@ -1309,7 +1277,6 @@
         </w:tabs>
         <w:ind w:left="1080"/>
       </w:pPr>
-      <w:proofErr w:type="spellStart"/>
       <w:r>
         <w:rPr>
           <w:i/>
@@ -1323,7 +1290,6 @@
         </w:rPr>
         <w:t>TM</w:t>
       </w:r>
-      <w:proofErr w:type="spellEnd"/>
       <w:r>
         <w:rPr>
           <w:i/>
@@ -1377,7 +1343,6 @@
         </w:tabs>
         <w:ind w:left="1080"/>
       </w:pPr>
-      <w:proofErr w:type="spellStart"/>
       <w:r>
         <w:rPr>
           <w:i/>
@@ -1391,7 +1356,6 @@
         </w:rPr>
         <w:t>TM</w:t>
       </w:r>
-      <w:proofErr w:type="spellEnd"/>
       <w:r>
         <w:rPr>
           <w:i/>
@@ -1445,7 +1409,6 @@
         </w:tabs>
         <w:ind w:left="1080"/>
       </w:pPr>
-      <w:proofErr w:type="spellStart"/>
       <w:r>
         <w:rPr>
           <w:i/>
@@ -1459,7 +1422,6 @@
         </w:rPr>
         <w:t>TM</w:t>
       </w:r>
-      <w:proofErr w:type="spellEnd"/>
       <w:r>
         <w:rPr>
           <w:i/>
@@ -1513,7 +1475,6 @@
         </w:tabs>
         <w:ind w:left="1080"/>
       </w:pPr>
-      <w:proofErr w:type="spellStart"/>
       <w:r>
         <w:rPr>
           <w:i/>
@@ -1527,7 +1488,6 @@
         </w:rPr>
         <w:t>TM</w:t>
       </w:r>
-      <w:proofErr w:type="spellEnd"/>
       <w:r>
         <w:rPr>
           <w:i/>
@@ -1581,7 +1541,6 @@
         </w:tabs>
         <w:ind w:left="1080"/>
       </w:pPr>
-      <w:proofErr w:type="spellStart"/>
       <w:r>
         <w:rPr>
           <w:i/>
@@ -1595,7 +1554,6 @@
         </w:rPr>
         <w:t>TM</w:t>
       </w:r>
-      <w:proofErr w:type="spellEnd"/>
       <w:r>
         <w:rPr>
           <w:i/>
@@ -1649,7 +1607,6 @@
         </w:tabs>
         <w:ind w:left="1080"/>
       </w:pPr>
-      <w:proofErr w:type="spellStart"/>
       <w:r>
         <w:rPr>
           <w:i/>
@@ -1663,7 +1620,6 @@
         </w:rPr>
         <w:t>TM</w:t>
       </w:r>
-      <w:proofErr w:type="spellEnd"/>
       <w:r>
         <w:rPr>
           <w:i/>
@@ -1717,7 +1673,6 @@
         </w:tabs>
         <w:ind w:left="1080"/>
       </w:pPr>
-      <w:proofErr w:type="spellStart"/>
       <w:r>
         <w:rPr>
           <w:i/>
@@ -1731,7 +1686,6 @@
         </w:rPr>
         <w:t>TM</w:t>
       </w:r>
-      <w:proofErr w:type="spellEnd"/>
       <w:r>
         <w:rPr>
           <w:i/>
@@ -1785,7 +1739,6 @@
         </w:tabs>
         <w:ind w:left="1080"/>
       </w:pPr>
-      <w:proofErr w:type="spellStart"/>
       <w:r>
         <w:rPr>
           <w:i/>
@@ -1799,7 +1752,6 @@
         </w:rPr>
         <w:t>TM</w:t>
       </w:r>
-      <w:proofErr w:type="spellEnd"/>
       <w:r>
         <w:rPr>
           <w:i/>
@@ -1853,7 +1805,6 @@
         </w:tabs>
         <w:ind w:left="1080"/>
       </w:pPr>
-      <w:proofErr w:type="spellStart"/>
       <w:r>
         <w:rPr>
           <w:i/>
@@ -1867,7 +1818,6 @@
         </w:rPr>
         <w:t>TM</w:t>
       </w:r>
-      <w:proofErr w:type="spellEnd"/>
       <w:r>
         <w:rPr>
           <w:i/>
@@ -1909,7 +1859,6 @@
         </w:tabs>
         <w:ind w:left="1080"/>
       </w:pPr>
-      <w:proofErr w:type="spellStart"/>
       <w:r>
         <w:rPr>
           <w:i/>
@@ -1923,7 +1872,6 @@
         </w:rPr>
         <w:t>TM</w:t>
       </w:r>
-      <w:proofErr w:type="spellEnd"/>
       <w:r>
         <w:rPr>
           <w:i/>
@@ -1977,7 +1925,6 @@
         </w:tabs>
         <w:ind w:left="1080"/>
       </w:pPr>
-      <w:proofErr w:type="spellStart"/>
       <w:r>
         <w:rPr>
           <w:i/>
@@ -1991,7 +1938,6 @@
         </w:rPr>
         <w:t>TM</w:t>
       </w:r>
-      <w:proofErr w:type="spellEnd"/>
       <w:r>
         <w:rPr>
           <w:i/>
@@ -2045,7 +1991,6 @@
         </w:tabs>
         <w:ind w:left="1080"/>
       </w:pPr>
-      <w:proofErr w:type="spellStart"/>
       <w:r>
         <w:rPr>
           <w:i/>
@@ -2059,7 +2004,6 @@
         </w:rPr>
         <w:t>TM</w:t>
       </w:r>
-      <w:proofErr w:type="spellEnd"/>
       <w:r>
         <w:rPr>
           <w:i/>
@@ -2113,7 +2057,6 @@
         </w:tabs>
         <w:ind w:left="1080"/>
       </w:pPr>
-      <w:proofErr w:type="spellStart"/>
       <w:r>
         <w:rPr>
           <w:i/>
@@ -2127,7 +2070,6 @@
         </w:rPr>
         <w:t>TM</w:t>
       </w:r>
-      <w:proofErr w:type="spellEnd"/>
       <w:r>
         <w:rPr>
           <w:i/>
@@ -2181,7 +2123,6 @@
         </w:tabs>
         <w:ind w:left="1080"/>
       </w:pPr>
-      <w:proofErr w:type="spellStart"/>
       <w:r>
         <w:rPr>
           <w:i/>
@@ -2195,7 +2136,6 @@
         </w:rPr>
         <w:t>TM</w:t>
       </w:r>
-      <w:proofErr w:type="spellEnd"/>
       <w:r>
         <w:rPr>
           <w:i/>
@@ -2249,7 +2189,6 @@
         </w:tabs>
         <w:ind w:left="1080"/>
       </w:pPr>
-      <w:proofErr w:type="spellStart"/>
       <w:r>
         <w:rPr>
           <w:i/>
@@ -2263,7 +2202,6 @@
         </w:rPr>
         <w:t>TM</w:t>
       </w:r>
-      <w:proofErr w:type="spellEnd"/>
       <w:r>
         <w:rPr>
           <w:i/>
@@ -2305,7 +2243,6 @@
         </w:tabs>
         <w:ind w:left="1080"/>
       </w:pPr>
-      <w:proofErr w:type="spellStart"/>
       <w:r>
         <w:rPr>
           <w:i/>
@@ -2319,7 +2256,6 @@
         </w:rPr>
         <w:t>TM</w:t>
       </w:r>
-      <w:proofErr w:type="spellEnd"/>
       <w:r>
         <w:rPr>
           <w:i/>
@@ -2364,7 +2300,6 @@
         </w:tabs>
         <w:ind w:left="1080"/>
       </w:pPr>
-      <w:proofErr w:type="spellStart"/>
       <w:r>
         <w:rPr>
           <w:i/>
@@ -2378,7 +2313,6 @@
         </w:rPr>
         <w:t>TM</w:t>
       </w:r>
-      <w:proofErr w:type="spellEnd"/>
       <w:r>
         <w:rPr>
           <w:i/>
@@ -2420,7 +2354,6 @@
         </w:tabs>
         <w:ind w:left="1080"/>
       </w:pPr>
-      <w:proofErr w:type="spellStart"/>
       <w:r>
         <w:rPr>
           <w:i/>
@@ -2434,7 +2367,6 @@
         </w:rPr>
         <w:t>TM</w:t>
       </w:r>
-      <w:proofErr w:type="spellEnd"/>
       <w:r>
         <w:rPr>
           <w:i/>
@@ -2476,7 +2408,6 @@
         </w:tabs>
         <w:ind w:left="1080"/>
       </w:pPr>
-      <w:proofErr w:type="spellStart"/>
       <w:r>
         <w:rPr>
           <w:i/>
@@ -2490,7 +2421,6 @@
         </w:rPr>
         <w:t>TM</w:t>
       </w:r>
-      <w:proofErr w:type="spellEnd"/>
       <w:r>
         <w:rPr>
           <w:i/>
@@ -2532,7 +2462,6 @@
         </w:tabs>
         <w:ind w:left="1080"/>
       </w:pPr>
-      <w:proofErr w:type="spellStart"/>
       <w:r>
         <w:rPr>
           <w:i/>
@@ -2547,7 +2476,6 @@
         </w:rPr>
         <w:t>TM</w:t>
       </w:r>
-      <w:proofErr w:type="spellEnd"/>
       <w:r>
         <w:rPr>
           <w:i/>
@@ -2589,7 +2517,6 @@
         </w:tabs>
         <w:ind w:left="1080"/>
       </w:pPr>
-      <w:proofErr w:type="spellStart"/>
       <w:r>
         <w:rPr>
           <w:i/>
@@ -2603,7 +2530,6 @@
         </w:rPr>
         <w:t>TM</w:t>
       </w:r>
-      <w:proofErr w:type="spellEnd"/>
       <w:r>
         <w:rPr>
           <w:i/>
@@ -2645,7 +2571,6 @@
         </w:tabs>
         <w:ind w:left="1080"/>
       </w:pPr>
-      <w:proofErr w:type="spellStart"/>
       <w:r>
         <w:rPr>
           <w:i/>
@@ -2659,7 +2584,6 @@
         </w:rPr>
         <w:t>TM</w:t>
       </w:r>
-      <w:proofErr w:type="spellEnd"/>
       <w:r>
         <w:rPr>
           <w:i/>
@@ -2701,7 +2625,6 @@
         </w:tabs>
         <w:ind w:left="1080"/>
       </w:pPr>
-      <w:proofErr w:type="spellStart"/>
       <w:r>
         <w:rPr>
           <w:i/>
@@ -2715,7 +2638,6 @@
         </w:rPr>
         <w:t>TM</w:t>
       </w:r>
-      <w:proofErr w:type="spellEnd"/>
       <w:r>
         <w:rPr>
           <w:i/>
@@ -2757,7 +2679,6 @@
         </w:tabs>
         <w:ind w:left="1080"/>
       </w:pPr>
-      <w:proofErr w:type="spellStart"/>
       <w:r>
         <w:rPr>
           <w:i/>
@@ -2771,7 +2692,6 @@
         </w:rPr>
         <w:t>TM</w:t>
       </w:r>
-      <w:proofErr w:type="spellEnd"/>
       <w:r>
         <w:rPr>
           <w:i/>
@@ -2813,7 +2733,6 @@
         </w:tabs>
         <w:ind w:left="1080"/>
       </w:pPr>
-      <w:proofErr w:type="spellStart"/>
       <w:r>
         <w:rPr>
           <w:i/>
@@ -2827,7 +2746,6 @@
         </w:rPr>
         <w:t>TM</w:t>
       </w:r>
-      <w:proofErr w:type="spellEnd"/>
       <w:r>
         <w:rPr>
           <w:i/>
@@ -2869,7 +2787,6 @@
         </w:tabs>
         <w:ind w:left="1080"/>
       </w:pPr>
-      <w:proofErr w:type="spellStart"/>
       <w:r>
         <w:rPr>
           <w:i/>
@@ -2883,7 +2800,6 @@
         </w:rPr>
         <w:t>TM</w:t>
       </w:r>
-      <w:proofErr w:type="spellEnd"/>
       <w:r>
         <w:rPr>
           <w:i/>
@@ -2925,7 +2841,6 @@
         </w:tabs>
         <w:ind w:left="1080"/>
       </w:pPr>
-      <w:proofErr w:type="spellStart"/>
       <w:r>
         <w:rPr>
           <w:i/>
@@ -2939,7 +2854,6 @@
         </w:rPr>
         <w:t>TM</w:t>
       </w:r>
-      <w:proofErr w:type="spellEnd"/>
       <w:r>
         <w:rPr>
           <w:i/>
@@ -2981,7 +2895,6 @@
         </w:tabs>
         <w:ind w:left="1080"/>
       </w:pPr>
-      <w:proofErr w:type="spellStart"/>
       <w:r>
         <w:rPr>
           <w:i/>
@@ -2995,7 +2908,6 @@
         </w:rPr>
         <w:t>TM</w:t>
       </w:r>
-      <w:proofErr w:type="spellEnd"/>
       <w:r>
         <w:rPr>
           <w:i/>
@@ -3037,7 +2949,6 @@
         </w:tabs>
         <w:ind w:left="1080"/>
       </w:pPr>
-      <w:proofErr w:type="spellStart"/>
       <w:r>
         <w:rPr>
           <w:i/>
@@ -3051,7 +2962,6 @@
         </w:rPr>
         <w:t>TM</w:t>
       </w:r>
-      <w:proofErr w:type="spellEnd"/>
       <w:r>
         <w:rPr>
           <w:i/>
@@ -3093,7 +3003,6 @@
         </w:tabs>
         <w:ind w:left="1080"/>
       </w:pPr>
-      <w:proofErr w:type="spellStart"/>
       <w:r>
         <w:rPr>
           <w:i/>
@@ -3107,7 +3016,6 @@
         </w:rPr>
         <w:t>TM</w:t>
       </w:r>
-      <w:proofErr w:type="spellEnd"/>
       <w:r>
         <w:rPr>
           <w:i/>
@@ -3149,7 +3057,6 @@
         </w:tabs>
         <w:ind w:left="1080"/>
       </w:pPr>
-      <w:proofErr w:type="spellStart"/>
       <w:r>
         <w:rPr>
           <w:i/>
@@ -3163,7 +3070,6 @@
         </w:rPr>
         <w:t>TM</w:t>
       </w:r>
-      <w:proofErr w:type="spellEnd"/>
       <w:r>
         <w:rPr>
           <w:i/>
@@ -3205,7 +3111,6 @@
         </w:tabs>
         <w:ind w:left="1080"/>
       </w:pPr>
-      <w:proofErr w:type="spellStart"/>
       <w:r>
         <w:rPr>
           <w:i/>
@@ -3219,7 +3124,6 @@
         </w:rPr>
         <w:t>TM</w:t>
       </w:r>
-      <w:proofErr w:type="spellEnd"/>
       <w:r>
         <w:rPr>
           <w:i/>
@@ -3261,7 +3165,6 @@
         </w:tabs>
         <w:ind w:left="1080"/>
       </w:pPr>
-      <w:proofErr w:type="spellStart"/>
       <w:r>
         <w:rPr>
           <w:i/>
@@ -3275,7 +3178,6 @@
         </w:rPr>
         <w:t>TM</w:t>
       </w:r>
-      <w:proofErr w:type="spellEnd"/>
       <w:r>
         <w:rPr>
           <w:i/>
@@ -3317,7 +3219,6 @@
         </w:tabs>
         <w:ind w:left="1080"/>
       </w:pPr>
-      <w:proofErr w:type="spellStart"/>
       <w:r>
         <w:rPr>
           <w:i/>
@@ -3331,7 +3232,6 @@
         </w:rPr>
         <w:t>TM</w:t>
       </w:r>
-      <w:proofErr w:type="spellEnd"/>
       <w:r>
         <w:rPr>
           <w:i/>
@@ -3373,7 +3273,6 @@
         </w:tabs>
         <w:ind w:left="1080"/>
       </w:pPr>
-      <w:proofErr w:type="spellStart"/>
       <w:r>
         <w:rPr>
           <w:i/>
@@ -3387,7 +3286,6 @@
         </w:rPr>
         <w:t>TM</w:t>
       </w:r>
-      <w:proofErr w:type="spellEnd"/>
       <w:r>
         <w:rPr>
           <w:i/>
@@ -3429,7 +3327,6 @@
         </w:tabs>
         <w:ind w:left="1080"/>
       </w:pPr>
-      <w:proofErr w:type="spellStart"/>
       <w:r>
         <w:rPr>
           <w:i/>
@@ -3443,7 +3340,6 @@
         </w:rPr>
         <w:t>TM</w:t>
       </w:r>
-      <w:proofErr w:type="spellEnd"/>
       <w:r>
         <w:rPr>
           <w:i/>
@@ -3485,7 +3381,6 @@
         </w:tabs>
         <w:ind w:left="1080"/>
       </w:pPr>
-      <w:proofErr w:type="spellStart"/>
       <w:r>
         <w:rPr>
           <w:i/>
@@ -3499,7 +3394,6 @@
         </w:rPr>
         <w:t>TM</w:t>
       </w:r>
-      <w:proofErr w:type="spellEnd"/>
       <w:r>
         <w:rPr>
           <w:i/>
@@ -3541,7 +3435,6 @@
         </w:tabs>
         <w:ind w:left="1080"/>
       </w:pPr>
-      <w:proofErr w:type="spellStart"/>
       <w:r>
         <w:rPr>
           <w:i/>
@@ -3555,7 +3448,6 @@
         </w:rPr>
         <w:t>TM</w:t>
       </w:r>
-      <w:proofErr w:type="spellEnd"/>
       <w:r>
         <w:rPr>
           <w:i/>
@@ -3597,7 +3489,6 @@
         </w:tabs>
         <w:ind w:left="1080"/>
       </w:pPr>
-      <w:proofErr w:type="spellStart"/>
       <w:r>
         <w:rPr>
           <w:i/>
@@ -3611,7 +3502,6 @@
         </w:rPr>
         <w:t>TM</w:t>
       </w:r>
-      <w:proofErr w:type="spellEnd"/>
       <w:r>
         <w:rPr>
           <w:i/>
@@ -3634,21 +3524,7 @@
         <w:rPr>
           <w:i/>
         </w:rPr>
-        <w:t xml:space="preserve">Part 54: </w:t>
-      </w:r>
-      <w:proofErr w:type="gramStart"/>
-      <w:r>
-        <w:rPr>
-          <w:i/>
-        </w:rPr>
-        <w:t>Unix</w:t>
-      </w:r>
-      <w:proofErr w:type="gramEnd"/>
-      <w:r>
-        <w:rPr>
-          <w:i/>
-        </w:rPr>
-        <w:t xml:space="preserve"> File Object</w:t>
+        <w:t>Part 54: Unix File Object</w:t>
       </w:r>
       <w:r>
         <w:t>. [URI]</w:t>
@@ -3667,7 +3543,6 @@
         </w:tabs>
         <w:ind w:left="1080"/>
       </w:pPr>
-      <w:proofErr w:type="spellStart"/>
       <w:r>
         <w:rPr>
           <w:i/>
@@ -3681,7 +3556,6 @@
         </w:rPr>
         <w:t>TM</w:t>
       </w:r>
-      <w:proofErr w:type="spellEnd"/>
       <w:r>
         <w:rPr>
           <w:i/>
@@ -3723,7 +3597,6 @@
         </w:tabs>
         <w:ind w:left="1080"/>
       </w:pPr>
-      <w:proofErr w:type="spellStart"/>
       <w:r>
         <w:rPr>
           <w:i/>
@@ -3737,7 +3610,6 @@
         </w:rPr>
         <w:t>TM</w:t>
       </w:r>
-      <w:proofErr w:type="spellEnd"/>
       <w:r>
         <w:rPr>
           <w:i/>
@@ -3760,21 +3632,7 @@
         <w:rPr>
           <w:i/>
         </w:rPr>
-        <w:t xml:space="preserve">Part 56: </w:t>
-      </w:r>
-      <w:proofErr w:type="gramStart"/>
-      <w:r>
-        <w:rPr>
-          <w:i/>
-        </w:rPr>
-        <w:t>Unix</w:t>
-      </w:r>
-      <w:proofErr w:type="gramEnd"/>
-      <w:r>
-        <w:rPr>
-          <w:i/>
-        </w:rPr>
-        <w:t xml:space="preserve"> Pipe Object</w:t>
+        <w:t>Part 56: Unix Pipe Object</w:t>
       </w:r>
       <w:r>
         <w:t>. [URI]</w:t>
@@ -3793,7 +3651,6 @@
         </w:tabs>
         <w:ind w:left="1080"/>
       </w:pPr>
-      <w:proofErr w:type="spellStart"/>
       <w:r>
         <w:rPr>
           <w:i/>
@@ -3807,7 +3664,6 @@
         </w:rPr>
         <w:t>TM</w:t>
       </w:r>
-      <w:proofErr w:type="spellEnd"/>
       <w:r>
         <w:rPr>
           <w:i/>
@@ -3830,21 +3686,7 @@
         <w:rPr>
           <w:i/>
         </w:rPr>
-        <w:t xml:space="preserve">Part 57: </w:t>
-      </w:r>
-      <w:proofErr w:type="gramStart"/>
-      <w:r>
-        <w:rPr>
-          <w:i/>
-        </w:rPr>
-        <w:t>Unix</w:t>
-      </w:r>
-      <w:proofErr w:type="gramEnd"/>
-      <w:r>
-        <w:rPr>
-          <w:i/>
-        </w:rPr>
-        <w:t xml:space="preserve"> Process Object</w:t>
+        <w:t>Part 57: Unix Process Object</w:t>
       </w:r>
       <w:r>
         <w:t>. [URI]</w:t>
@@ -3863,7 +3705,6 @@
         </w:tabs>
         <w:ind w:left="1080"/>
       </w:pPr>
-      <w:proofErr w:type="spellStart"/>
       <w:r>
         <w:rPr>
           <w:i/>
@@ -3877,7 +3718,6 @@
         </w:rPr>
         <w:t>TM</w:t>
       </w:r>
-      <w:proofErr w:type="spellEnd"/>
       <w:r>
         <w:rPr>
           <w:i/>
@@ -3900,21 +3740,7 @@
         <w:rPr>
           <w:i/>
         </w:rPr>
-        <w:t xml:space="preserve">Part 58: </w:t>
-      </w:r>
-      <w:proofErr w:type="gramStart"/>
-      <w:r>
-        <w:rPr>
-          <w:i/>
-        </w:rPr>
-        <w:t>Unix</w:t>
-      </w:r>
-      <w:proofErr w:type="gramEnd"/>
-      <w:r>
-        <w:rPr>
-          <w:i/>
-        </w:rPr>
-        <w:t xml:space="preserve"> User Account Object</w:t>
+        <w:t>Part 58: Unix User Account Object</w:t>
       </w:r>
       <w:r>
         <w:t>. [URI]</w:t>
@@ -3933,7 +3759,6 @@
         </w:tabs>
         <w:ind w:left="1080"/>
       </w:pPr>
-      <w:proofErr w:type="spellStart"/>
       <w:r>
         <w:rPr>
           <w:i/>
@@ -3947,7 +3772,6 @@
         </w:rPr>
         <w:t>TM</w:t>
       </w:r>
-      <w:proofErr w:type="spellEnd"/>
       <w:r>
         <w:rPr>
           <w:i/>
@@ -3970,21 +3794,7 @@
         <w:rPr>
           <w:i/>
         </w:rPr>
-        <w:t xml:space="preserve">Part 59: </w:t>
-      </w:r>
-      <w:proofErr w:type="gramStart"/>
-      <w:r>
-        <w:rPr>
-          <w:i/>
-        </w:rPr>
-        <w:t>Unix</w:t>
-      </w:r>
-      <w:proofErr w:type="gramEnd"/>
-      <w:r>
-        <w:rPr>
-          <w:i/>
-        </w:rPr>
-        <w:t xml:space="preserve"> Volume Object</w:t>
+        <w:t>Part 59: Unix Volume Object</w:t>
       </w:r>
       <w:r>
         <w:t>. [URI]</w:t>
@@ -4003,7 +3813,6 @@
         </w:tabs>
         <w:ind w:left="1080"/>
       </w:pPr>
-      <w:proofErr w:type="spellStart"/>
       <w:r>
         <w:rPr>
           <w:i/>
@@ -4017,7 +3826,6 @@
         </w:rPr>
         <w:t>TM</w:t>
       </w:r>
-      <w:proofErr w:type="spellEnd"/>
       <w:r>
         <w:rPr>
           <w:i/>
@@ -4065,7 +3873,6 @@
         </w:tabs>
         <w:ind w:left="1080"/>
       </w:pPr>
-      <w:proofErr w:type="spellStart"/>
       <w:r>
         <w:rPr>
           <w:i/>
@@ -4079,7 +3886,6 @@
         </w:rPr>
         <w:t>TM</w:t>
       </w:r>
-      <w:proofErr w:type="spellEnd"/>
       <w:r>
         <w:rPr>
           <w:i/>
@@ -4121,7 +3927,6 @@
         </w:tabs>
         <w:ind w:left="1080"/>
       </w:pPr>
-      <w:proofErr w:type="spellStart"/>
       <w:r>
         <w:rPr>
           <w:i/>
@@ -4135,7 +3940,6 @@
         </w:rPr>
         <w:t>TM</w:t>
       </w:r>
-      <w:proofErr w:type="spellEnd"/>
       <w:r>
         <w:rPr>
           <w:i/>
@@ -4177,7 +3981,6 @@
         </w:tabs>
         <w:ind w:left="1080"/>
       </w:pPr>
-      <w:proofErr w:type="spellStart"/>
       <w:r>
         <w:rPr>
           <w:i/>
@@ -4191,7 +3994,6 @@
         </w:rPr>
         <w:t>TM</w:t>
       </w:r>
-      <w:proofErr w:type="spellEnd"/>
       <w:r>
         <w:rPr>
           <w:i/>
@@ -4233,7 +4035,6 @@
         </w:tabs>
         <w:ind w:left="1080"/>
       </w:pPr>
-      <w:proofErr w:type="spellStart"/>
       <w:r>
         <w:rPr>
           <w:i/>
@@ -4247,7 +4048,6 @@
         </w:rPr>
         <w:t>TM</w:t>
       </w:r>
-      <w:proofErr w:type="spellEnd"/>
       <w:r>
         <w:rPr>
           <w:i/>
@@ -4289,7 +4089,6 @@
         </w:tabs>
         <w:ind w:left="1080"/>
       </w:pPr>
-      <w:proofErr w:type="spellStart"/>
       <w:r>
         <w:rPr>
           <w:i/>
@@ -4303,7 +4102,6 @@
         </w:rPr>
         <w:t>TM</w:t>
       </w:r>
-      <w:proofErr w:type="spellEnd"/>
       <w:r>
         <w:rPr>
           <w:i/>
@@ -4345,7 +4143,6 @@
         </w:tabs>
         <w:ind w:left="1080"/>
       </w:pPr>
-      <w:proofErr w:type="spellStart"/>
       <w:r>
         <w:rPr>
           <w:i/>
@@ -4359,7 +4156,6 @@
         </w:rPr>
         <w:t>TM</w:t>
       </w:r>
-      <w:proofErr w:type="spellEnd"/>
       <w:r>
         <w:rPr>
           <w:i/>
@@ -4401,7 +4197,6 @@
         </w:tabs>
         <w:ind w:left="1080"/>
       </w:pPr>
-      <w:proofErr w:type="spellStart"/>
       <w:r>
         <w:rPr>
           <w:i/>
@@ -4415,7 +4210,6 @@
         </w:rPr>
         <w:t>TM</w:t>
       </w:r>
-      <w:proofErr w:type="spellEnd"/>
       <w:r>
         <w:rPr>
           <w:i/>
@@ -4457,7 +4251,6 @@
         </w:tabs>
         <w:ind w:left="1080"/>
       </w:pPr>
-      <w:proofErr w:type="spellStart"/>
       <w:r>
         <w:rPr>
           <w:i/>
@@ -4471,7 +4264,6 @@
         </w:rPr>
         <w:t>TM</w:t>
       </w:r>
-      <w:proofErr w:type="spellEnd"/>
       <w:r>
         <w:rPr>
           <w:i/>
@@ -4513,7 +4305,6 @@
         </w:tabs>
         <w:ind w:left="1080"/>
       </w:pPr>
-      <w:proofErr w:type="spellStart"/>
       <w:r>
         <w:rPr>
           <w:i/>
@@ -4527,7 +4318,6 @@
         </w:rPr>
         <w:t>TM</w:t>
       </w:r>
-      <w:proofErr w:type="spellEnd"/>
       <w:r>
         <w:rPr>
           <w:i/>
@@ -4569,7 +4359,6 @@
         </w:tabs>
         <w:ind w:left="1080"/>
       </w:pPr>
-      <w:proofErr w:type="spellStart"/>
       <w:r>
         <w:rPr>
           <w:i/>
@@ -4583,7 +4372,6 @@
         </w:rPr>
         <w:t>TM</w:t>
       </w:r>
-      <w:proofErr w:type="spellEnd"/>
       <w:r>
         <w:rPr>
           <w:i/>
@@ -4625,7 +4413,6 @@
         </w:tabs>
         <w:ind w:left="1080"/>
       </w:pPr>
-      <w:proofErr w:type="spellStart"/>
       <w:r>
         <w:rPr>
           <w:i/>
@@ -4639,7 +4426,6 @@
         </w:rPr>
         <w:t>TM</w:t>
       </w:r>
-      <w:proofErr w:type="spellEnd"/>
       <w:r>
         <w:rPr>
           <w:i/>
@@ -4681,7 +4467,6 @@
         </w:tabs>
         <w:ind w:left="1080"/>
       </w:pPr>
-      <w:proofErr w:type="spellStart"/>
       <w:r>
         <w:rPr>
           <w:i/>
@@ -4695,7 +4480,6 @@
         </w:rPr>
         <w:t>TM</w:t>
       </w:r>
-      <w:proofErr w:type="spellEnd"/>
       <w:r>
         <w:rPr>
           <w:i/>
@@ -4737,7 +4521,6 @@
         </w:tabs>
         <w:ind w:left="1080"/>
       </w:pPr>
-      <w:proofErr w:type="spellStart"/>
       <w:r>
         <w:rPr>
           <w:i/>
@@ -4751,7 +4534,6 @@
         </w:rPr>
         <w:t>TM</w:t>
       </w:r>
-      <w:proofErr w:type="spellEnd"/>
       <w:r>
         <w:rPr>
           <w:i/>
@@ -4793,7 +4575,6 @@
         </w:tabs>
         <w:ind w:left="1080"/>
       </w:pPr>
-      <w:proofErr w:type="spellStart"/>
       <w:r>
         <w:rPr>
           <w:i/>
@@ -4807,7 +4588,6 @@
         </w:rPr>
         <w:t>TM</w:t>
       </w:r>
-      <w:proofErr w:type="spellEnd"/>
       <w:r>
         <w:rPr>
           <w:i/>
@@ -4849,7 +4629,6 @@
         </w:tabs>
         <w:ind w:left="1080"/>
       </w:pPr>
-      <w:proofErr w:type="spellStart"/>
       <w:r>
         <w:rPr>
           <w:i/>
@@ -4863,7 +4642,6 @@
         </w:rPr>
         <w:t>TM</w:t>
       </w:r>
-      <w:proofErr w:type="spellEnd"/>
       <w:r>
         <w:rPr>
           <w:i/>
@@ -4905,7 +4683,6 @@
         </w:tabs>
         <w:ind w:left="1080"/>
       </w:pPr>
-      <w:proofErr w:type="spellStart"/>
       <w:r>
         <w:rPr>
           <w:i/>
@@ -4919,7 +4696,6 @@
         </w:rPr>
         <w:t>TM</w:t>
       </w:r>
-      <w:proofErr w:type="spellEnd"/>
       <w:r>
         <w:rPr>
           <w:i/>
@@ -4961,7 +4737,6 @@
         </w:tabs>
         <w:ind w:left="1080"/>
       </w:pPr>
-      <w:proofErr w:type="spellStart"/>
       <w:r>
         <w:rPr>
           <w:i/>
@@ -4975,7 +4750,6 @@
         </w:rPr>
         <w:t>TM</w:t>
       </w:r>
-      <w:proofErr w:type="spellEnd"/>
       <w:r>
         <w:rPr>
           <w:i/>
@@ -5017,7 +4791,6 @@
         </w:tabs>
         <w:ind w:left="1080"/>
       </w:pPr>
-      <w:proofErr w:type="spellStart"/>
       <w:r>
         <w:rPr>
           <w:i/>
@@ -5031,7 +4804,6 @@
         </w:rPr>
         <w:t>TM</w:t>
       </w:r>
-      <w:proofErr w:type="spellEnd"/>
       <w:r>
         <w:rPr>
           <w:i/>
@@ -5073,7 +4845,6 @@
         </w:tabs>
         <w:ind w:left="1080"/>
       </w:pPr>
-      <w:proofErr w:type="spellStart"/>
       <w:r>
         <w:rPr>
           <w:i/>
@@ -5087,7 +4858,6 @@
         </w:rPr>
         <w:t>TM</w:t>
       </w:r>
-      <w:proofErr w:type="spellEnd"/>
       <w:r>
         <w:rPr>
           <w:i/>
@@ -5129,7 +4899,6 @@
         </w:tabs>
         <w:ind w:left="1080"/>
       </w:pPr>
-      <w:proofErr w:type="spellStart"/>
       <w:r>
         <w:rPr>
           <w:i/>
@@ -5143,7 +4912,6 @@
         </w:rPr>
         <w:t>TM</w:t>
       </w:r>
-      <w:proofErr w:type="spellEnd"/>
       <w:r>
         <w:rPr>
           <w:i/>
@@ -5185,7 +4953,6 @@
         </w:tabs>
         <w:ind w:left="1080"/>
       </w:pPr>
-      <w:proofErr w:type="spellStart"/>
       <w:r>
         <w:rPr>
           <w:i/>
@@ -5199,7 +4966,6 @@
         </w:rPr>
         <w:t>TM</w:t>
       </w:r>
-      <w:proofErr w:type="spellEnd"/>
       <w:r>
         <w:rPr>
           <w:i/>
@@ -5241,7 +5007,6 @@
         </w:tabs>
         <w:ind w:left="1080"/>
       </w:pPr>
-      <w:proofErr w:type="spellStart"/>
       <w:r>
         <w:rPr>
           <w:i/>
@@ -5255,7 +5020,6 @@
         </w:rPr>
         <w:t>TM</w:t>
       </w:r>
-      <w:proofErr w:type="spellEnd"/>
       <w:r>
         <w:rPr>
           <w:i/>
@@ -5297,7 +5061,6 @@
         </w:tabs>
         <w:ind w:left="1080"/>
       </w:pPr>
-      <w:proofErr w:type="spellStart"/>
       <w:r>
         <w:rPr>
           <w:i/>
@@ -5311,7 +5074,6 @@
         </w:rPr>
         <w:t>TM</w:t>
       </w:r>
-      <w:proofErr w:type="spellEnd"/>
       <w:r>
         <w:rPr>
           <w:i/>
@@ -5353,7 +5115,6 @@
         </w:tabs>
         <w:ind w:left="1080"/>
       </w:pPr>
-      <w:proofErr w:type="spellStart"/>
       <w:r>
         <w:rPr>
           <w:i/>
@@ -5367,7 +5128,6 @@
         </w:rPr>
         <w:t>TM</w:t>
       </w:r>
-      <w:proofErr w:type="spellEnd"/>
       <w:r>
         <w:rPr>
           <w:i/>
@@ -5409,7 +5169,6 @@
         </w:tabs>
         <w:ind w:left="1080"/>
       </w:pPr>
-      <w:proofErr w:type="spellStart"/>
       <w:r>
         <w:rPr>
           <w:i/>
@@ -5423,7 +5182,6 @@
         </w:rPr>
         <w:t>TM</w:t>
       </w:r>
-      <w:proofErr w:type="spellEnd"/>
       <w:r>
         <w:rPr>
           <w:i/>
@@ -5465,7 +5223,6 @@
         </w:tabs>
         <w:ind w:left="1080"/>
       </w:pPr>
-      <w:proofErr w:type="spellStart"/>
       <w:r>
         <w:rPr>
           <w:i/>
@@ -5479,7 +5236,6 @@
         </w:rPr>
         <w:t>TM</w:t>
       </w:r>
-      <w:proofErr w:type="spellEnd"/>
       <w:r>
         <w:rPr>
           <w:i/>
@@ -5521,7 +5277,6 @@
         </w:tabs>
         <w:ind w:left="1080"/>
       </w:pPr>
-      <w:proofErr w:type="spellStart"/>
       <w:r>
         <w:rPr>
           <w:i/>
@@ -5535,7 +5290,6 @@
         </w:rPr>
         <w:t>TM</w:t>
       </w:r>
-      <w:proofErr w:type="spellEnd"/>
       <w:r>
         <w:rPr>
           <w:i/>
@@ -5577,7 +5331,6 @@
         </w:tabs>
         <w:ind w:left="1080"/>
       </w:pPr>
-      <w:proofErr w:type="spellStart"/>
       <w:r>
         <w:rPr>
           <w:i/>
@@ -5592,7 +5345,6 @@
         </w:rPr>
         <w:t>TM</w:t>
       </w:r>
-      <w:proofErr w:type="spellEnd"/>
       <w:r>
         <w:rPr>
           <w:i/>
@@ -5634,7 +5386,6 @@
         </w:tabs>
         <w:ind w:left="1080"/>
       </w:pPr>
-      <w:proofErr w:type="spellStart"/>
       <w:r>
         <w:rPr>
           <w:i/>
@@ -5648,7 +5399,6 @@
         </w:rPr>
         <w:t>TM</w:t>
       </w:r>
-      <w:proofErr w:type="spellEnd"/>
       <w:r>
         <w:rPr>
           <w:i/>
@@ -5690,7 +5440,6 @@
         </w:tabs>
         <w:ind w:left="1080"/>
       </w:pPr>
-      <w:proofErr w:type="spellStart"/>
       <w:r>
         <w:rPr>
           <w:i/>
@@ -5704,7 +5453,6 @@
         </w:rPr>
         <w:t>TM</w:t>
       </w:r>
-      <w:proofErr w:type="spellEnd"/>
       <w:r>
         <w:rPr>
           <w:i/>
@@ -5746,7 +5494,6 @@
         </w:tabs>
         <w:ind w:left="1080"/>
       </w:pPr>
-      <w:proofErr w:type="spellStart"/>
       <w:r>
         <w:rPr>
           <w:i/>
@@ -5760,7 +5507,6 @@
         </w:rPr>
         <w:t>TM</w:t>
       </w:r>
-      <w:proofErr w:type="spellEnd"/>
       <w:r>
         <w:rPr>
           <w:i/>
@@ -5802,7 +5548,6 @@
         </w:tabs>
         <w:ind w:left="1080"/>
       </w:pPr>
-      <w:proofErr w:type="spellStart"/>
       <w:r>
         <w:rPr>
           <w:i/>
@@ -5816,7 +5561,6 @@
         </w:rPr>
         <w:t>TM</w:t>
       </w:r>
-      <w:proofErr w:type="spellEnd"/>
       <w:r>
         <w:rPr>
           <w:i/>
@@ -5858,7 +5602,6 @@
         </w:tabs>
         <w:ind w:left="1080"/>
       </w:pPr>
-      <w:proofErr w:type="spellStart"/>
       <w:r>
         <w:rPr>
           <w:i/>
@@ -5872,7 +5615,6 @@
         </w:rPr>
         <w:t>TM</w:t>
       </w:r>
-      <w:proofErr w:type="spellEnd"/>
       <w:r>
         <w:rPr>
           <w:i/>
@@ -5914,7 +5656,6 @@
         </w:tabs>
         <w:ind w:left="1080"/>
       </w:pPr>
-      <w:proofErr w:type="spellStart"/>
       <w:r>
         <w:rPr>
           <w:i/>
@@ -5928,7 +5669,6 @@
         </w:rPr>
         <w:t>TM</w:t>
       </w:r>
-      <w:proofErr w:type="spellEnd"/>
       <w:r>
         <w:rPr>
           <w:i/>
@@ -5975,15 +5715,7 @@
         <w:pStyle w:val="Titlepageinfodescription"/>
       </w:pPr>
       <w:r>
-        <w:t xml:space="preserve">This specification is related </w:t>
-      </w:r>
-      <w:proofErr w:type="gramStart"/>
-      <w:r>
-        <w:t>to</w:t>
-      </w:r>
-      <w:proofErr w:type="gramEnd"/>
-      <w:r>
-        <w:t>:</w:t>
+        <w:t>This specification is related to:</w:t>
       </w:r>
     </w:p>
     <w:p>
@@ -6121,94 +5853,76 @@
           <w:rStyle w:val="Hyperlink"/>
           <w:color w:val="auto"/>
         </w:rPr>
-        <w:t>Initial publication URI</w:t>
-      </w:r>
-      <w:proofErr w:type="gramStart"/>
+        <w:t>Initial publication URI:</w:t>
+      </w:r>
       <w:r>
         <w:rPr>
           <w:rStyle w:val="Hyperlink"/>
           <w:color w:val="auto"/>
         </w:rPr>
-        <w:t>:</w:t>
-      </w:r>
-      <w:proofErr w:type="gramEnd"/>
+        <w:br/>
+      </w:r>
       <w:r>
         <w:rPr>
           <w:rStyle w:val="Hyperlink"/>
           <w:color w:val="auto"/>
         </w:rPr>
-        <w:br/>
+        <w:t>http://docs.oasis-open.org/</w:t>
       </w:r>
       <w:r>
         <w:rPr>
           <w:rStyle w:val="Hyperlink"/>
           <w:color w:val="auto"/>
         </w:rPr>
-        <w:t>http://docs.oasis-open.org/</w:t>
+        <w:t>cti</w:t>
       </w:r>
       <w:r>
         <w:rPr>
           <w:rStyle w:val="Hyperlink"/>
           <w:color w:val="auto"/>
         </w:rPr>
-        <w:t>cti</w:t>
+        <w:t>/</w:t>
       </w:r>
       <w:r>
         <w:rPr>
           <w:rStyle w:val="Hyperlink"/>
           <w:color w:val="auto"/>
         </w:rPr>
-        <w:t>/</w:t>
+        <w:t>stix/v1.2.1/csd01/part1-overview/</w:t>
       </w:r>
       <w:r>
         <w:rPr>
           <w:rStyle w:val="Hyperlink"/>
           <w:color w:val="auto"/>
         </w:rPr>
-        <w:t>stix/v1.2.1/csd01/part1-overview/</w:t>
+        <w:t>stix-v1.2.1-</w:t>
       </w:r>
       <w:r>
         <w:rPr>
           <w:rStyle w:val="Hyperlink"/>
           <w:color w:val="auto"/>
         </w:rPr>
-        <w:t>stix-v1.2.1-</w:t>
+        <w:t>cs</w:t>
       </w:r>
       <w:r>
         <w:rPr>
           <w:rStyle w:val="Hyperlink"/>
           <w:color w:val="auto"/>
         </w:rPr>
-        <w:t>cs</w:t>
-      </w:r>
+        <w:t>d01-part1-overview.docx</w:t>
+      </w:r>
+    </w:p>
+    <w:p>
+      <w:pPr>
+        <w:pStyle w:val="Titlepageinfodescription"/>
+      </w:pPr>
       <w:r>
         <w:rPr>
           <w:rStyle w:val="Hyperlink"/>
           <w:color w:val="auto"/>
         </w:rPr>
-        <w:t>d01-part1-overview.docx</w:t>
-      </w:r>
-    </w:p>
-    <w:p>
-      <w:pPr>
-        <w:pStyle w:val="Titlepageinfodescription"/>
-      </w:pPr>
-      <w:r>
-        <w:rPr>
-          <w:rStyle w:val="Hyperlink"/>
-          <w:color w:val="auto"/>
-        </w:rPr>
-        <w:t>Permanent “Latest version” URI</w:t>
-      </w:r>
-      <w:proofErr w:type="gramStart"/>
-      <w:r>
-        <w:rPr>
-          <w:rStyle w:val="Hyperlink"/>
-          <w:color w:val="auto"/>
-        </w:rPr>
-        <w:t>:</w:t>
-      </w:r>
-      <w:proofErr w:type="gramEnd"/>
+        <w:t>Permanent “Latest version” URI:</w:t>
+      </w:r>
       <w:r>
         <w:rPr>
           <w:rStyle w:val="Hyperlink"/>
@@ -8354,11 +8068,7 @@
         <w:ind w:right="-270"/>
       </w:pPr>
       <w:r>
-        <w:t>The Cyber Observable Expression (</w:t>
-      </w:r>
-      <w:proofErr w:type="spellStart"/>
-      <w:r>
-        <w:t>CybOX</w:t>
+        <w:t>The Cyber Observable Expression (CybOX</w:t>
       </w:r>
       <w:r>
         <w:rPr>
@@ -8366,7 +8076,6 @@
         </w:rPr>
         <w:t>TM</w:t>
       </w:r>
-      <w:proofErr w:type="spellEnd"/>
       <w:r>
         <w:t>)</w:t>
       </w:r>
@@ -8428,7 +8137,6 @@
         </w:rPr>
         <w:fldChar w:fldCharType="separate"/>
       </w:r>
-      <w:proofErr w:type="gramStart"/>
       <w:r>
         <w:rPr>
           <w:b/>
@@ -8436,7 +8144,6 @@
         </w:rPr>
         <w:t>1.1</w:t>
       </w:r>
-      <w:proofErr w:type="gramEnd"/>
       <w:r>
         <w:rPr>
           <w:b/>
@@ -8642,23 +8349,7 @@
         <w:fldChar w:fldCharType="end"/>
       </w:r>
       <w:r>
-        <w:t xml:space="preserve">, we give background information necessary </w:t>
-      </w:r>
-      <w:proofErr w:type="gramStart"/>
-      <w:r>
-        <w:t>to fully understand</w:t>
-      </w:r>
-      <w:proofErr w:type="gramEnd"/>
-      <w:r>
-        <w:t xml:space="preserve"> the Win Driver Object data model. We present the Win Driver Object </w:t>
-      </w:r>
-      <w:proofErr w:type="gramStart"/>
-      <w:r>
-        <w:t>data model specification details</w:t>
-      </w:r>
-      <w:proofErr w:type="gramEnd"/>
-      <w:r>
-        <w:t xml:space="preserve"> in Section </w:t>
+        <w:t xml:space="preserve">, we give background information necessary to fully understand the Win Driver Object data model. We present the Win Driver Object data model specification details in Section </w:t>
       </w:r>
       <w:r>
         <w:rPr>
@@ -8779,7 +8470,6 @@
       <w:bookmarkStart w:id="9" w:name="_Ref412622367"/>
       <w:bookmarkStart w:id="10" w:name="_Toc424631596"/>
       <w:bookmarkStart w:id="11" w:name="_Toc438124605"/>
-      <w:proofErr w:type="spellStart"/>
       <w:r>
         <w:t>CybOX</w:t>
       </w:r>
@@ -8789,7 +8479,6 @@
         </w:rPr>
         <w:t>TM</w:t>
       </w:r>
-      <w:proofErr w:type="spellEnd"/>
       <w:r>
         <w:t xml:space="preserve"> Specification Documents</w:t>
       </w:r>
@@ -9179,25 +8868,7 @@
           <w:sz w:val="20"/>
           <w:szCs w:val="20"/>
         </w:rPr>
-        <w:t>cyboxCommon</w:t>
-      </w:r>
-      <w:proofErr w:type="gramStart"/>
-      <w:r>
-        <w:rPr>
-          <w:rFonts w:ascii="Courier New" w:hAnsi="Courier New" w:cs="Courier New"/>
-          <w:sz w:val="20"/>
-          <w:szCs w:val="20"/>
-        </w:rPr>
-        <w:t>:BaseObjectPropertyType</w:t>
-      </w:r>
-      <w:proofErr w:type="gramEnd"/>
-      <w:r>
-        <w:rPr>
-          <w:rFonts w:ascii="Courier New" w:hAnsi="Courier New" w:cs="Courier New"/>
-          <w:sz w:val="20"/>
-          <w:szCs w:val="20"/>
-        </w:rPr>
-        <w:t xml:space="preserve"> </w:t>
+        <w:t xml:space="preserve">cyboxCommon:BaseObjectPropertyType </w:t>
       </w:r>
     </w:p>
     <w:p>
@@ -9394,8 +9065,6 @@
       <w:r>
         <w:t xml:space="preserve">corresponds to the appropriate UML package. </w:t>
       </w:r>
-      <w:bookmarkStart w:id="24" w:name="_GoBack"/>
-      <w:bookmarkEnd w:id="24"/>
     </w:p>
     <w:p>
       <w:pPr>
@@ -9445,84 +9114,76 @@
       <w:pPr>
         <w:pStyle w:val="Heading3"/>
       </w:pPr>
-      <w:bookmarkStart w:id="25" w:name="_Toc426119872"/>
-      <w:bookmarkStart w:id="26" w:name="_Toc438124609"/>
+      <w:bookmarkStart w:id="24" w:name="_Toc426119872"/>
+      <w:bookmarkStart w:id="25" w:name="_Toc438124609"/>
       <w:r>
         <w:t>UML Diagrams</w:t>
       </w:r>
       <w:bookmarkEnd w:id="22"/>
       <w:bookmarkEnd w:id="23"/>
+      <w:bookmarkEnd w:id="24"/>
       <w:bookmarkEnd w:id="25"/>
+    </w:p>
+    <w:p>
+      <w:pPr>
+        <w:spacing w:before="80" w:after="240"/>
+      </w:pPr>
+      <w:bookmarkStart w:id="26" w:name="_Toc398719452"/>
+      <w:bookmarkStart w:id="27" w:name="_Toc389570606"/>
+      <w:bookmarkStart w:id="28" w:name="_Toc389581076"/>
+      <w:bookmarkStart w:id="29" w:name="_Ref394436861"/>
+      <w:r>
+        <w:t xml:space="preserve">This specification makes use of UML diagrams to visually depict relationships between CybOX Language constructs. Note that the diagrams have been extracted directly from the full UML model for CybOX; they have not been constructed purely for inclusion in the specification documents.  Typically, diagrams are included for the primary class of a data model, and for any other class where the visualization of its relationships between other classes would be useful.  This implies that there will be very few diagrams for classes whose only properties are either a data type or a class from the CybOX Common data model.  </w:t>
+      </w:r>
+      <w:r>
+        <w:t>Other diagrams that are included correspond to classes that specialize a superclass and abstract or generalized classes that are extended by one or more subclasses</w:t>
+      </w:r>
+      <w:r>
+        <w:t>.</w:t>
+      </w:r>
+    </w:p>
+    <w:p>
+      <w:pPr>
+        <w:spacing w:before="80" w:after="240"/>
+      </w:pPr>
+      <w:r>
+        <w:t>In UML diagrams, classes are often presented with their attributes elided, to avoid clutter.  The fully described class can usually be found in a related diagram.  A class presented with an empty section at the bottom of the icon indicates that there are no attributes other than those that are visualized using associations.</w:t>
+      </w:r>
+    </w:p>
+    <w:p>
+      <w:pPr>
+        <w:pStyle w:val="Heading4"/>
+      </w:pPr>
+      <w:bookmarkStart w:id="30" w:name="_Toc426119873"/>
+      <w:bookmarkStart w:id="31" w:name="_Toc438124610"/>
+      <w:r>
+        <w:t>Class Properties</w:t>
+      </w:r>
       <w:bookmarkEnd w:id="26"/>
+      <w:bookmarkEnd w:id="30"/>
+      <w:bookmarkEnd w:id="31"/>
     </w:p>
     <w:p>
       <w:pPr>
         <w:spacing w:before="80" w:after="240"/>
       </w:pPr>
-      <w:bookmarkStart w:id="27" w:name="_Toc398719452"/>
-      <w:bookmarkStart w:id="28" w:name="_Toc389570606"/>
-      <w:bookmarkStart w:id="29" w:name="_Toc389581076"/>
-      <w:bookmarkStart w:id="30" w:name="_Ref394436861"/>
-      <w:r>
-        <w:t xml:space="preserve">This specification makes use of UML diagrams </w:t>
-      </w:r>
-      <w:proofErr w:type="gramStart"/>
-      <w:r>
-        <w:t>to visually depict</w:t>
-      </w:r>
-      <w:proofErr w:type="gramEnd"/>
-      <w:r>
-        <w:t xml:space="preserve"> relationships between CybOX Language constructs. Note that the diagrams have been extracted directly from the full UML model for CybOX; they have not been constructed purely for inclusion in the specification documents.  Typically, diagrams are included for the primary class of a data model, and for any other class where the visualization of its relationships between other classes would be useful.  This implies that there will be very few diagrams for classes whose only properties are either a data type or a class from the CybOX Common data model.  </w:t>
-      </w:r>
-      <w:r>
-        <w:t>Other diagrams that are included correspond to classes that specialize a superclass and abstract or generalized classes that are extended by one or more subclasses</w:t>
-      </w:r>
-      <w:r>
-        <w:t>.</w:t>
-      </w:r>
-    </w:p>
-    <w:p>
-      <w:pPr>
-        <w:spacing w:before="80" w:after="240"/>
-      </w:pPr>
-      <w:r>
-        <w:t>In UML diagrams, classes are often presented with their attributes elided, to avoid clutter.  The fully described class can usually be found in a related diagram.  A class presented with an empty section at the bottom of the icon indicates that there are no attributes other than those that are visualized using associations.</w:t>
+      <w:r>
+        <w:t xml:space="preserve">Generally, a class property can be shown in a UML diagram as either an attribute or an association (i.e., the distinction between attributes and associations is somewhat subjective).  In order to make the size of UML diagrams in the specifications manageable, we have chosen to capture most properties as attributes and to capture only higher level properties as associations, especially in the main top-level component diagrams.  In particular, we will always capture properties of UML data types as attributes.    </w:t>
       </w:r>
     </w:p>
     <w:p>
       <w:pPr>
         <w:pStyle w:val="Heading4"/>
       </w:pPr>
-      <w:bookmarkStart w:id="31" w:name="_Toc426119873"/>
-      <w:bookmarkStart w:id="32" w:name="_Toc438124610"/>
-      <w:r>
-        <w:t>Class Properties</w:t>
-      </w:r>
-      <w:bookmarkEnd w:id="27"/>
-      <w:bookmarkEnd w:id="31"/>
+      <w:bookmarkStart w:id="32" w:name="_Toc398719453"/>
+      <w:bookmarkStart w:id="33" w:name="_Toc426119874"/>
+      <w:bookmarkStart w:id="34" w:name="_Toc438124611"/>
+      <w:r>
+        <w:t>Diagram Icons and Arrow Types</w:t>
+      </w:r>
       <w:bookmarkEnd w:id="32"/>
-    </w:p>
-    <w:p>
-      <w:pPr>
-        <w:spacing w:before="80" w:after="240"/>
-      </w:pPr>
-      <w:r>
-        <w:t xml:space="preserve">Generally, a class property can be shown in a UML diagram as either an attribute or an association (i.e., the distinction between attributes and associations is somewhat subjective).  In order to make the size of UML diagrams in the specifications manageable, we have chosen to capture most properties as attributes and to capture only higher level properties as associations, especially in the main top-level component diagrams.  In particular, we will always capture properties of UML data types as attributes.    </w:t>
-      </w:r>
-    </w:p>
-    <w:p>
-      <w:pPr>
-        <w:pStyle w:val="Heading4"/>
-      </w:pPr>
-      <w:bookmarkStart w:id="33" w:name="_Toc398719453"/>
-      <w:bookmarkStart w:id="34" w:name="_Toc426119874"/>
-      <w:bookmarkStart w:id="35" w:name="_Toc438124611"/>
-      <w:r>
-        <w:t>Diagram Icons and Arrow Types</w:t>
-      </w:r>
       <w:bookmarkEnd w:id="33"/>
       <w:bookmarkEnd w:id="34"/>
-      <w:bookmarkEnd w:id="35"/>
     </w:p>
     <w:p>
       <w:pPr>
@@ -9607,58 +9268,32 @@
         <w:spacing w:after="120"/>
         <w:jc w:val="center"/>
       </w:pPr>
-      <w:bookmarkStart w:id="36" w:name="_Ref397637630"/>
-      <w:bookmarkStart w:id="37" w:name="_Toc426119876"/>
+      <w:bookmarkStart w:id="35" w:name="_Ref397637630"/>
+      <w:bookmarkStart w:id="36" w:name="_Toc426119876"/>
       <w:r>
         <w:lastRenderedPageBreak/>
         <w:t xml:space="preserve">Table </w:t>
       </w:r>
-      <w:r>
-        <w:fldChar w:fldCharType="begin"/>
-      </w:r>
-      <w:r>
-        <w:instrText xml:space="preserve"> STYLEREF 1 \s </w:instrText>
-      </w:r>
-      <w:r>
-        <w:fldChar w:fldCharType="separate"/>
-      </w:r>
-      <w:r>
-        <w:rPr>
-          <w:noProof/>
-        </w:rPr>
-        <w:t>1</w:t>
-      </w:r>
-      <w:r>
-        <w:rPr>
-          <w:noProof/>
-        </w:rPr>
-        <w:fldChar w:fldCharType="end"/>
-      </w:r>
+      <w:fldSimple w:instr=" STYLEREF 1 \s ">
+        <w:r>
+          <w:rPr>
+            <w:noProof/>
+          </w:rPr>
+          <w:t>1</w:t>
+        </w:r>
+      </w:fldSimple>
       <w:r>
         <w:noBreakHyphen/>
       </w:r>
-      <w:r>
-        <w:fldChar w:fldCharType="begin"/>
-      </w:r>
-      <w:r>
-        <w:instrText xml:space="preserve"> SEQ Table \* ARABIC \s 1 </w:instrText>
-      </w:r>
-      <w:r>
-        <w:fldChar w:fldCharType="separate"/>
-      </w:r>
-      <w:r>
-        <w:rPr>
-          <w:noProof/>
-        </w:rPr>
-        <w:t>1</w:t>
-      </w:r>
-      <w:r>
-        <w:rPr>
-          <w:noProof/>
-        </w:rPr>
-        <w:fldChar w:fldCharType="end"/>
-      </w:r>
-      <w:bookmarkEnd w:id="36"/>
+      <w:fldSimple w:instr=" SEQ Table \* ARABIC \s 1 ">
+        <w:r>
+          <w:rPr>
+            <w:noProof/>
+          </w:rPr>
+          <w:t>1</w:t>
+        </w:r>
+      </w:fldSimple>
+      <w:bookmarkEnd w:id="35"/>
       <w:r>
         <w:t xml:space="preserve">.  </w:t>
       </w:r>
@@ -9905,7 +9540,7 @@
                 <v:shape id="_x0000_i1025" type="#_x0000_t75" style="width:24pt;height:21pt" o:ole="">
                   <v:imagedata r:id="rId26" o:title=""/>
                 </v:shape>
-                <o:OLEObject Type="Embed" ProgID="PBrush" ShapeID="_x0000_i1025" DrawAspect="Content" ObjectID="_1512716495" r:id="rId27"/>
+                <o:OLEObject Type="Embed" ProgID="PBrush" ShapeID="_x0000_i1025" DrawAspect="Content" ObjectID="_1512975479" r:id="rId27"/>
               </w:object>
             </w:r>
           </w:p>
@@ -10061,7 +9696,7 @@
                 <v:shape id="_x0000_i1026" type="#_x0000_t75" style="width:14.25pt;height:14.25pt" o:ole="">
                   <v:imagedata r:id="rId29" o:title=""/>
                 </v:shape>
-                <o:OLEObject Type="Embed" ProgID="PBrush" ShapeID="_x0000_i1026" DrawAspect="Content" ObjectID="_1512716496" r:id="rId30"/>
+                <o:OLEObject Type="Embed" ProgID="PBrush" ShapeID="_x0000_i1026" DrawAspect="Content" ObjectID="_1512975480" r:id="rId30"/>
               </w:object>
             </w:r>
           </w:p>
@@ -10121,7 +9756,7 @@
                 <v:shape id="_x0000_i1027" type="#_x0000_t75" style="width:14.25pt;height:14.25pt" o:ole="">
                   <v:imagedata r:id="rId31" o:title=""/>
                 </v:shape>
-                <o:OLEObject Type="Embed" ProgID="PBrush" ShapeID="_x0000_i1027" DrawAspect="Content" ObjectID="_1512716497" r:id="rId32"/>
+                <o:OLEObject Type="Embed" ProgID="PBrush" ShapeID="_x0000_i1027" DrawAspect="Content" ObjectID="_1512975481" r:id="rId32"/>
               </w:object>
             </w:r>
           </w:p>
@@ -10307,7 +9942,7 @@
                 <v:shape id="_x0000_i1028" type="#_x0000_t75" style="width:57.75pt;height:35.25pt" o:ole="">
                   <v:imagedata r:id="rId33" o:title=""/>
                 </v:shape>
-                <o:OLEObject Type="Embed" ProgID="PBrush" ShapeID="_x0000_i1028" DrawAspect="Content" ObjectID="_1512716498" r:id="rId34"/>
+                <o:OLEObject Type="Embed" ProgID="PBrush" ShapeID="_x0000_i1028" DrawAspect="Content" ObjectID="_1512975482" r:id="rId34"/>
               </w:object>
             </w:r>
           </w:p>
@@ -10343,15 +9978,15 @@
       <w:pPr>
         <w:pStyle w:val="Heading3"/>
       </w:pPr>
-      <w:bookmarkStart w:id="38" w:name="_Toc438124612"/>
+      <w:bookmarkStart w:id="37" w:name="_Toc438124612"/>
       <w:r>
         <w:t>Property Table Notation</w:t>
       </w:r>
+      <w:bookmarkEnd w:id="27"/>
       <w:bookmarkEnd w:id="28"/>
       <w:bookmarkEnd w:id="29"/>
-      <w:bookmarkEnd w:id="30"/>
+      <w:bookmarkEnd w:id="36"/>
       <w:bookmarkEnd w:id="37"/>
-      <w:bookmarkEnd w:id="38"/>
     </w:p>
     <w:p>
       <w:pPr>
@@ -10514,15 +10149,15 @@
       <w:pPr>
         <w:pStyle w:val="Heading3"/>
       </w:pPr>
-      <w:bookmarkStart w:id="39" w:name="_Toc412205415"/>
-      <w:bookmarkStart w:id="40" w:name="_Toc426119877"/>
-      <w:bookmarkStart w:id="41" w:name="_Toc438124613"/>
+      <w:bookmarkStart w:id="38" w:name="_Toc412205415"/>
+      <w:bookmarkStart w:id="39" w:name="_Toc426119877"/>
+      <w:bookmarkStart w:id="40" w:name="_Toc438124613"/>
       <w:r>
         <w:t>Property and Class Descriptions</w:t>
       </w:r>
+      <w:bookmarkEnd w:id="38"/>
       <w:bookmarkEnd w:id="39"/>
       <w:bookmarkEnd w:id="40"/>
-      <w:bookmarkEnd w:id="41"/>
     </w:p>
     <w:p>
       <w:pPr>
@@ -11010,15 +10645,15 @@
       <w:pPr>
         <w:pStyle w:val="Heading2"/>
       </w:pPr>
-      <w:bookmarkStart w:id="42" w:name="_Ref428537349"/>
-      <w:bookmarkStart w:id="43" w:name="_Toc427275785"/>
-      <w:bookmarkStart w:id="44" w:name="_Toc438124614"/>
+      <w:bookmarkStart w:id="41" w:name="_Ref428537349"/>
+      <w:bookmarkStart w:id="42" w:name="_Toc427275785"/>
+      <w:bookmarkStart w:id="43" w:name="_Toc438124614"/>
       <w:r>
         <w:t>Terminology</w:t>
       </w:r>
+      <w:bookmarkEnd w:id="41"/>
       <w:bookmarkEnd w:id="42"/>
       <w:bookmarkEnd w:id="43"/>
-      <w:bookmarkEnd w:id="44"/>
     </w:p>
     <w:p>
       <w:r>
@@ -11196,43 +10831,43 @@
       <w:pPr>
         <w:pStyle w:val="Heading2"/>
       </w:pPr>
-      <w:bookmarkStart w:id="45" w:name="_Ref7502892"/>
-      <w:bookmarkStart w:id="46" w:name="_Toc12011611"/>
-      <w:bookmarkStart w:id="47" w:name="_Toc85472894"/>
-      <w:bookmarkStart w:id="48" w:name="_Toc287332008"/>
-      <w:bookmarkStart w:id="49" w:name="_Toc427275786"/>
-      <w:bookmarkStart w:id="50" w:name="_Toc438124615"/>
+      <w:bookmarkStart w:id="44" w:name="_Ref7502892"/>
+      <w:bookmarkStart w:id="45" w:name="_Toc12011611"/>
+      <w:bookmarkStart w:id="46" w:name="_Toc85472894"/>
+      <w:bookmarkStart w:id="47" w:name="_Toc287332008"/>
+      <w:bookmarkStart w:id="48" w:name="_Toc427275786"/>
+      <w:bookmarkStart w:id="49" w:name="_Toc438124615"/>
       <w:r>
         <w:t>Normative</w:t>
       </w:r>
+      <w:bookmarkEnd w:id="44"/>
       <w:bookmarkEnd w:id="45"/>
+      <w:r>
+        <w:t xml:space="preserve"> References</w:t>
+      </w:r>
       <w:bookmarkEnd w:id="46"/>
-      <w:r>
-        <w:t xml:space="preserve"> References</w:t>
-      </w:r>
       <w:bookmarkEnd w:id="47"/>
       <w:bookmarkEnd w:id="48"/>
       <w:bookmarkEnd w:id="49"/>
+    </w:p>
+    <w:p>
+      <w:pPr>
+        <w:pStyle w:val="Ref"/>
+      </w:pPr>
+      <w:r>
+        <w:rPr>
+          <w:rStyle w:val="Refterm"/>
+        </w:rPr>
+        <w:t>[</w:t>
+      </w:r>
+      <w:bookmarkStart w:id="50" w:name="rfc2119"/>
+      <w:r>
+        <w:rPr>
+          <w:rStyle w:val="Refterm"/>
+        </w:rPr>
+        <w:t>RFC2119</w:t>
+      </w:r>
       <w:bookmarkEnd w:id="50"/>
-    </w:p>
-    <w:p>
-      <w:pPr>
-        <w:pStyle w:val="Ref"/>
-      </w:pPr>
-      <w:r>
-        <w:rPr>
-          <w:rStyle w:val="Refterm"/>
-        </w:rPr>
-        <w:t>[</w:t>
-      </w:r>
-      <w:bookmarkStart w:id="51" w:name="rfc2119"/>
-      <w:r>
-        <w:rPr>
-          <w:rStyle w:val="Refterm"/>
-        </w:rPr>
-        <w:t>RFC2119</w:t>
-      </w:r>
-      <w:bookmarkEnd w:id="51"/>
       <w:r>
         <w:rPr>
           <w:rStyle w:val="Refterm"/>
@@ -11265,26 +10900,18 @@
       <w:pPr>
         <w:pStyle w:val="Heading1"/>
       </w:pPr>
-      <w:bookmarkStart w:id="52" w:name="_Ref428537380"/>
-      <w:bookmarkStart w:id="53" w:name="_Toc438124616"/>
+      <w:bookmarkStart w:id="51" w:name="_Ref428537380"/>
+      <w:bookmarkStart w:id="52" w:name="_Toc438124616"/>
       <w:r>
         <w:lastRenderedPageBreak/>
         <w:t>Background Information</w:t>
       </w:r>
+      <w:bookmarkEnd w:id="51"/>
       <w:bookmarkEnd w:id="52"/>
-      <w:bookmarkEnd w:id="53"/>
-    </w:p>
-    <w:p>
-      <w:r>
-        <w:t xml:space="preserve">In this section, we provide high level information about the Win Driver Object data model that is necessary </w:t>
-      </w:r>
-      <w:proofErr w:type="gramStart"/>
-      <w:r>
-        <w:t>to fully understand</w:t>
-      </w:r>
-      <w:proofErr w:type="gramEnd"/>
-      <w:r>
-        <w:t xml:space="preserve"> the specification details given in Section </w:t>
+    </w:p>
+    <w:p>
+      <w:r>
+        <w:t xml:space="preserve">In this section, we provide high level information about the Win Driver Object data model that is necessary to fully understand the specification details given in Section </w:t>
       </w:r>
       <w:r>
         <w:rPr>
@@ -11347,13 +10974,13 @@
         <w:spacing w:before="360" w:after="60"/>
         <w:ind w:left="540" w:hanging="540"/>
       </w:pPr>
-      <w:bookmarkStart w:id="54" w:name="_Toc426119879"/>
-      <w:bookmarkStart w:id="55" w:name="_Toc438124617"/>
+      <w:bookmarkStart w:id="53" w:name="_Toc426119879"/>
+      <w:bookmarkStart w:id="54" w:name="_Toc438124617"/>
       <w:r>
         <w:t>Cyber Observables</w:t>
       </w:r>
+      <w:bookmarkEnd w:id="53"/>
       <w:bookmarkEnd w:id="54"/>
-      <w:bookmarkEnd w:id="55"/>
     </w:p>
     <w:p>
       <w:pPr>
@@ -11377,13 +11004,13 @@
         <w:spacing w:before="360" w:after="60"/>
         <w:ind w:left="540" w:hanging="540"/>
       </w:pPr>
-      <w:bookmarkStart w:id="56" w:name="_Toc438124618"/>
-      <w:bookmarkStart w:id="57" w:name="_Toc287332011"/>
-      <w:bookmarkStart w:id="58" w:name="_Toc409437263"/>
+      <w:bookmarkStart w:id="55" w:name="_Toc438124618"/>
+      <w:bookmarkStart w:id="56" w:name="_Toc287332011"/>
+      <w:bookmarkStart w:id="57" w:name="_Toc409437263"/>
       <w:r>
         <w:t>Objects</w:t>
       </w:r>
-      <w:bookmarkEnd w:id="56"/>
+      <w:bookmarkEnd w:id="55"/>
     </w:p>
     <w:p>
       <w:r>
@@ -11404,24 +11031,24 @@
       <w:pPr>
         <w:pStyle w:val="Heading1"/>
       </w:pPr>
-      <w:bookmarkStart w:id="59" w:name="_Ref436771633"/>
-      <w:bookmarkStart w:id="60" w:name="_Toc438124619"/>
+      <w:bookmarkStart w:id="58" w:name="_Ref436771633"/>
+      <w:bookmarkStart w:id="59" w:name="_Toc438124619"/>
       <w:r>
         <w:lastRenderedPageBreak/>
         <w:t>Data Model</w:t>
       </w:r>
+      <w:bookmarkEnd w:id="58"/>
       <w:bookmarkEnd w:id="59"/>
+    </w:p>
+    <w:p>
+      <w:pPr>
+        <w:pStyle w:val="Heading2"/>
+      </w:pPr>
+      <w:bookmarkStart w:id="60" w:name="_Toc438124620"/>
+      <w:r>
+        <w:t>WindowsDriverObjectType Class</w:t>
+      </w:r>
       <w:bookmarkEnd w:id="60"/>
-    </w:p>
-    <w:p>
-      <w:pPr>
-        <w:pStyle w:val="Heading2"/>
-      </w:pPr>
-      <w:bookmarkStart w:id="61" w:name="_Toc438124620"/>
-      <w:r>
-        <w:t>WindowsDriverObjectType Class</w:t>
-      </w:r>
-      <w:bookmarkEnd w:id="61"/>
     </w:p>
     <w:p>
       <w:pPr>
@@ -11657,57 +11284,31 @@
         <w:spacing w:after="240"/>
         <w:jc w:val="center"/>
       </w:pPr>
-      <w:bookmarkStart w:id="62" w:name="_Ref395023936"/>
+      <w:bookmarkStart w:id="61" w:name="_Ref395023936"/>
       <w:r>
         <w:lastRenderedPageBreak/>
         <w:t xml:space="preserve">Figure </w:t>
       </w:r>
-      <w:r>
-        <w:fldChar w:fldCharType="begin"/>
-      </w:r>
-      <w:r>
-        <w:instrText xml:space="preserve"> STYLEREF 1 \s </w:instrText>
-      </w:r>
-      <w:r>
-        <w:fldChar w:fldCharType="separate"/>
-      </w:r>
-      <w:r>
-        <w:rPr>
-          <w:noProof/>
-        </w:rPr>
-        <w:t>3</w:t>
-      </w:r>
-      <w:r>
-        <w:rPr>
-          <w:noProof/>
-        </w:rPr>
-        <w:fldChar w:fldCharType="end"/>
-      </w:r>
+      <w:fldSimple w:instr=" STYLEREF 1 \s ">
+        <w:r>
+          <w:rPr>
+            <w:noProof/>
+          </w:rPr>
+          <w:t>3</w:t>
+        </w:r>
+      </w:fldSimple>
       <w:r>
         <w:noBreakHyphen/>
       </w:r>
-      <w:r>
-        <w:fldChar w:fldCharType="begin"/>
-      </w:r>
-      <w:r>
-        <w:instrText xml:space="preserve"> SEQ Figure \* ARABIC \s 1 </w:instrText>
-      </w:r>
-      <w:r>
-        <w:fldChar w:fldCharType="separate"/>
-      </w:r>
-      <w:r>
-        <w:rPr>
-          <w:noProof/>
-        </w:rPr>
-        <w:t>1</w:t>
-      </w:r>
-      <w:r>
-        <w:rPr>
-          <w:noProof/>
-        </w:rPr>
-        <w:fldChar w:fldCharType="end"/>
-      </w:r>
-      <w:bookmarkEnd w:id="62"/>
+      <w:fldSimple w:instr=" SEQ Figure \* ARABIC \s 1 ">
+        <w:r>
+          <w:rPr>
+            <w:noProof/>
+          </w:rPr>
+          <w:t>1</w:t>
+        </w:r>
+      </w:fldSimple>
+      <w:bookmarkEnd w:id="61"/>
       <w:r>
         <w:t xml:space="preserve">. UML diagram of the </w:t>
       </w:r>
@@ -11821,56 +11422,30 @@
         <w:pStyle w:val="tablecaption"/>
         <w:jc w:val="center"/>
       </w:pPr>
-      <w:bookmarkStart w:id="63" w:name="_Ref438123940"/>
+      <w:bookmarkStart w:id="62" w:name="_Ref438123940"/>
       <w:r>
         <w:t xml:space="preserve">Table </w:t>
       </w:r>
-      <w:r>
-        <w:fldChar w:fldCharType="begin"/>
-      </w:r>
-      <w:r>
-        <w:instrText xml:space="preserve"> STYLEREF 1 \s </w:instrText>
-      </w:r>
-      <w:r>
-        <w:fldChar w:fldCharType="separate"/>
-      </w:r>
-      <w:r>
-        <w:rPr>
-          <w:noProof/>
-        </w:rPr>
-        <w:t>3</w:t>
-      </w:r>
-      <w:r>
-        <w:rPr>
-          <w:noProof/>
-        </w:rPr>
-        <w:fldChar w:fldCharType="end"/>
-      </w:r>
+      <w:fldSimple w:instr=" STYLEREF 1 \s ">
+        <w:r>
+          <w:rPr>
+            <w:noProof/>
+          </w:rPr>
+          <w:t>3</w:t>
+        </w:r>
+      </w:fldSimple>
       <w:r>
         <w:noBreakHyphen/>
       </w:r>
-      <w:r>
-        <w:fldChar w:fldCharType="begin"/>
-      </w:r>
-      <w:r>
-        <w:instrText xml:space="preserve"> SEQ Table \* ARABIC \s 1 </w:instrText>
-      </w:r>
-      <w:r>
-        <w:fldChar w:fldCharType="separate"/>
-      </w:r>
-      <w:r>
-        <w:rPr>
-          <w:noProof/>
-        </w:rPr>
-        <w:t>1</w:t>
-      </w:r>
-      <w:r>
-        <w:rPr>
-          <w:noProof/>
-        </w:rPr>
-        <w:fldChar w:fldCharType="end"/>
-      </w:r>
-      <w:bookmarkEnd w:id="63"/>
+      <w:fldSimple w:instr=" SEQ Table \* ARABIC \s 1 ">
+        <w:r>
+          <w:rPr>
+            <w:noProof/>
+          </w:rPr>
+          <w:t>1</w:t>
+        </w:r>
+      </w:fldSimple>
+      <w:bookmarkEnd w:id="62"/>
       <w:r>
         <w:t xml:space="preserve">. </w:t>
       </w:r>
@@ -16020,11 +15595,11 @@
       <w:pPr>
         <w:pStyle w:val="Heading2"/>
       </w:pPr>
-      <w:bookmarkStart w:id="64" w:name="_Toc438124621"/>
+      <w:bookmarkStart w:id="63" w:name="_Toc438124621"/>
       <w:r>
         <w:t>DeviceObjectListType Class</w:t>
       </w:r>
-      <w:bookmarkEnd w:id="64"/>
+      <w:bookmarkEnd w:id="63"/>
     </w:p>
     <w:p>
       <w:pPr>
@@ -16141,30 +15716,56 @@
         <w:pStyle w:val="tablecaption"/>
         <w:jc w:val="center"/>
       </w:pPr>
-      <w:bookmarkStart w:id="65" w:name="_Ref436774029"/>
+      <w:bookmarkStart w:id="64" w:name="_Ref436774029"/>
       <w:r>
         <w:t xml:space="preserve">Table </w:t>
       </w:r>
-      <w:fldSimple w:instr=" STYLEREF 1 \s ">
-        <w:r>
-          <w:rPr>
-            <w:noProof/>
-          </w:rPr>
-          <w:t>3</w:t>
-        </w:r>
-      </w:fldSimple>
+      <w:r>
+        <w:fldChar w:fldCharType="begin"/>
+      </w:r>
+      <w:r>
+        <w:instrText xml:space="preserve"> STYLEREF 1 \s </w:instrText>
+      </w:r>
+      <w:r>
+        <w:fldChar w:fldCharType="separate"/>
+      </w:r>
+      <w:r>
+        <w:rPr>
+          <w:noProof/>
+        </w:rPr>
+        <w:t>3</w:t>
+      </w:r>
+      <w:r>
+        <w:rPr>
+          <w:noProof/>
+        </w:rPr>
+        <w:fldChar w:fldCharType="end"/>
+      </w:r>
       <w:r>
         <w:noBreakHyphen/>
       </w:r>
-      <w:fldSimple w:instr=" SEQ Table \* ARABIC \s 1 ">
-        <w:r>
-          <w:rPr>
-            <w:noProof/>
-          </w:rPr>
-          <w:t>3</w:t>
-        </w:r>
-      </w:fldSimple>
-      <w:bookmarkEnd w:id="65"/>
+      <w:r>
+        <w:fldChar w:fldCharType="begin"/>
+      </w:r>
+      <w:r>
+        <w:instrText xml:space="preserve"> SEQ Table \* ARABIC \s 1 </w:instrText>
+      </w:r>
+      <w:r>
+        <w:fldChar w:fldCharType="separate"/>
+      </w:r>
+      <w:r>
+        <w:rPr>
+          <w:noProof/>
+        </w:rPr>
+        <w:t>3</w:t>
+      </w:r>
+      <w:r>
+        <w:rPr>
+          <w:noProof/>
+        </w:rPr>
+        <w:fldChar w:fldCharType="end"/>
+      </w:r>
+      <w:bookmarkEnd w:id="64"/>
       <w:r>
         <w:t xml:space="preserve">. Properties of the </w:t>
       </w:r>
@@ -16437,12 +16038,12 @@
       <w:pPr>
         <w:pStyle w:val="Heading2"/>
       </w:pPr>
-      <w:bookmarkStart w:id="66" w:name="_Toc438124622"/>
+      <w:bookmarkStart w:id="65" w:name="_Toc438124622"/>
       <w:r>
         <w:lastRenderedPageBreak/>
         <w:t>DeviceObjectStructType Class</w:t>
       </w:r>
-      <w:bookmarkEnd w:id="66"/>
+      <w:bookmarkEnd w:id="65"/>
     </w:p>
     <w:p>
       <w:pPr>
@@ -16579,56 +16180,30 @@
         <w:pStyle w:val="tablecaption"/>
         <w:jc w:val="center"/>
       </w:pPr>
-      <w:bookmarkStart w:id="67" w:name="_Ref436773875"/>
+      <w:bookmarkStart w:id="66" w:name="_Ref436773875"/>
       <w:r>
         <w:t xml:space="preserve">Table </w:t>
       </w:r>
-      <w:r>
-        <w:fldChar w:fldCharType="begin"/>
-      </w:r>
-      <w:r>
-        <w:instrText xml:space="preserve"> STYLEREF 1 \s </w:instrText>
-      </w:r>
-      <w:r>
-        <w:fldChar w:fldCharType="separate"/>
-      </w:r>
-      <w:r>
-        <w:rPr>
-          <w:noProof/>
-        </w:rPr>
-        <w:t>3</w:t>
-      </w:r>
-      <w:r>
-        <w:rPr>
-          <w:noProof/>
-        </w:rPr>
-        <w:fldChar w:fldCharType="end"/>
-      </w:r>
+      <w:fldSimple w:instr=" STYLEREF 1 \s ">
+        <w:r>
+          <w:rPr>
+            <w:noProof/>
+          </w:rPr>
+          <w:t>3</w:t>
+        </w:r>
+      </w:fldSimple>
       <w:r>
         <w:noBreakHyphen/>
       </w:r>
-      <w:r>
-        <w:fldChar w:fldCharType="begin"/>
-      </w:r>
-      <w:r>
-        <w:instrText xml:space="preserve"> SEQ Table \* ARABIC \s 1 </w:instrText>
-      </w:r>
-      <w:r>
-        <w:fldChar w:fldCharType="separate"/>
-      </w:r>
-      <w:r>
-        <w:rPr>
-          <w:noProof/>
-        </w:rPr>
-        <w:t>2</w:t>
-      </w:r>
-      <w:r>
-        <w:rPr>
-          <w:noProof/>
-        </w:rPr>
-        <w:fldChar w:fldCharType="end"/>
-      </w:r>
-      <w:bookmarkEnd w:id="67"/>
+      <w:fldSimple w:instr=" SEQ Table \* ARABIC \s 1 ">
+        <w:r>
+          <w:rPr>
+            <w:noProof/>
+          </w:rPr>
+          <w:t>2</w:t>
+        </w:r>
+      </w:fldSimple>
+      <w:bookmarkEnd w:id="66"/>
       <w:r>
         <w:t xml:space="preserve">. </w:t>
       </w:r>
@@ -16883,18 +16458,7 @@
               <w:t>Attached_Device_Name</w:t>
             </w:r>
             <w:r>
-              <w:t xml:space="preserve"> property specifies the name of another device object that was attached to this one. See also</w:t>
-            </w:r>
-            <w:hyperlink r:id="rId45" w:history="1">
-              <w:r>
-                <w:rPr>
-                  <w:rStyle w:val="Hyperlink"/>
-                </w:rPr>
-                <w:t>: http://msdn.microsoft.com/en-us/library/windows/hardware/ff543147(v=vs.85).aspx</w:t>
-              </w:r>
-            </w:hyperlink>
-            <w:r>
-              <w:t>.</w:t>
+              <w:t xml:space="preserve"> property specifies the name of another device object that was attached to this one. </w:t>
             </w:r>
           </w:p>
         </w:tc>
@@ -17001,16 +16565,10 @@
               <w:t>Attached_Device_Object</w:t>
             </w:r>
             <w:r>
-              <w:t xml:space="preserve"> property specifies a pointer to another device object that was attached to this one. Typically this is a filter driver. See also: </w:t>
-            </w:r>
-            <w:hyperlink r:id="rId46" w:history="1">
-              <w:r>
-                <w:rPr>
-                  <w:rStyle w:val="Hyperlink"/>
-                </w:rPr>
-                <w:t>http://msdn.microsoft.com/en-us/library/windows/hardware/ff543147(v=vs.85).aspx.</w:t>
-              </w:r>
-            </w:hyperlink>
+              <w:t xml:space="preserve"> property specifies a pointer to another device object that was attached to this one. Typically this is a filter driver. </w:t>
+            </w:r>
+            <w:bookmarkStart w:id="67" w:name="_GoBack"/>
+            <w:bookmarkEnd w:id="67"/>
           </w:p>
         </w:tc>
       </w:tr>
@@ -17437,11 +16995,7 @@
               <w:t>Attached_To_Driver_Name</w:t>
             </w:r>
             <w:r>
-              <w:t xml:space="preserve"> property specifies the name of the driver to which this device </w:t>
-            </w:r>
-            <w:r>
-              <w:lastRenderedPageBreak/>
-              <w:t>object was attached.</w:t>
+              <w:t xml:space="preserve"> property specifies the name of the driver to which this device object was attached.</w:t>
             </w:r>
           </w:p>
         </w:tc>
@@ -17467,7 +17021,6 @@
               <w:rPr>
                 <w:b/>
               </w:rPr>
-              <w:lastRenderedPageBreak/>
               <w:t>Device_Name</w:t>
             </w:r>
           </w:p>
@@ -17549,7 +17102,11 @@
               <w:t>Device_Name</w:t>
             </w:r>
             <w:r>
-              <w:t xml:space="preserve"> property specifies the name of the device object.</w:t>
+              <w:t xml:space="preserve"> property specifies the name of </w:t>
+            </w:r>
+            <w:r>
+              <w:lastRenderedPageBreak/>
+              <w:t>the device object.</w:t>
             </w:r>
           </w:p>
         </w:tc>
@@ -17575,6 +17132,7 @@
               <w:rPr>
                 <w:b/>
               </w:rPr>
+              <w:lastRenderedPageBreak/>
               <w:t>Device_Object</w:t>
             </w:r>
           </w:p>
@@ -17673,8 +17231,8 @@
         <w:lastRenderedPageBreak/>
         <w:t>Conformance</w:t>
       </w:r>
+      <w:bookmarkEnd w:id="56"/>
       <w:bookmarkEnd w:id="57"/>
-      <w:bookmarkEnd w:id="58"/>
       <w:bookmarkEnd w:id="68"/>
       <w:bookmarkEnd w:id="69"/>
     </w:p>
@@ -18236,7 +17794,7 @@
     </w:tbl>
     <w:p/>
     <w:sectPr>
-      <w:footerReference w:type="default" r:id="rId47"/>
+      <w:footerReference w:type="default" r:id="rId45"/>
       <w:pgSz w:w="15840" w:h="12240" w:orient="landscape" w:code="1"/>
       <w:pgMar w:top="1440" w:right="1440" w:bottom="1440" w:left="1440" w:header="720" w:footer="720" w:gutter="0"/>
       <w:cols w:space="720"/>
@@ -18467,7 +18025,7 @@
         <w:sz w:val="16"/>
         <w:szCs w:val="16"/>
       </w:rPr>
-      <w:t>7</w:t>
+      <w:t>10</w:t>
     </w:r>
     <w:r>
       <w:rPr>
@@ -18935,7 +18493,7 @@
         <w:sz w:val="16"/>
         <w:szCs w:val="16"/>
       </w:rPr>
-      <w:t>21</w:t>
+      <w:t>20</w:t>
     </w:r>
     <w:r>
       <w:rPr>
@@ -21460,7 +21018,7 @@
 </file>
 
 <file path=customXml/itemProps1.xml><?xml version="1.0" encoding="utf-8"?>
-<ds:datastoreItem xmlns:ds="http://schemas.openxmlformats.org/officeDocument/2006/customXml" ds:itemID="{657E3239-0237-4780-99AB-FE3D728249A9}">
+<ds:datastoreItem xmlns:ds="http://schemas.openxmlformats.org/officeDocument/2006/customXml" ds:itemID="{6F422BD0-2B1A-45E4-8260-6418A8CAC439}">
   <ds:schemaRefs>
     <ds:schemaRef ds:uri="http://schemas.openxmlformats.org/officeDocument/2006/bibliography"/>
   </ds:schemaRefs>
